--- a/ServiceInteractions/local/service/catalogue/aggregated/trunk/docs/Tjänstekontraktsbeskrivning service_catalogue_aggregated.docx
+++ b/ServiceInteractions/local/service/catalogue/aggregated/trunk/docs/Tjänstekontraktsbeskrivning service_catalogue_aggregated.docx
@@ -1191,6 +1191,70 @@
           </w:p>
         </w:tc>
       </w:tr>
+      <w:tr>
+        <w:tc>
+          <w:tcPr>
+            <w:tcW w:w="964" w:type="dxa"/>
+          </w:tcPr>
+          <w:p>
+            <w:pPr>
+              <w:pStyle w:val="TableText"/>
+            </w:pPr>
+            <w:r>
+              <w:t>PA7</w:t>
+            </w:r>
+          </w:p>
+        </w:tc>
+        <w:tc>
+          <w:tcPr>
+            <w:tcW w:w="1224" w:type="dxa"/>
+          </w:tcPr>
+          <w:p>
+            <w:pPr>
+              <w:pStyle w:val="TableText"/>
+            </w:pPr>
+            <w:r>
+              <w:t>2013-10-01</w:t>
+            </w:r>
+          </w:p>
+        </w:tc>
+        <w:tc>
+          <w:tcPr>
+            <w:tcW w:w="3652" w:type="dxa"/>
+          </w:tcPr>
+          <w:p>
+            <w:pPr>
+              <w:pStyle w:val="TableText"/>
+            </w:pPr>
+            <w:r>
+              <w:t>Harmoniserat namn som härrör ifrån HSA med schemat för HSA</w:t>
+            </w:r>
+          </w:p>
+        </w:tc>
+        <w:tc>
+          <w:tcPr>
+            <w:tcW w:w="2126" w:type="dxa"/>
+          </w:tcPr>
+          <w:p>
+            <w:pPr>
+              <w:pStyle w:val="TableText"/>
+            </w:pPr>
+            <w:r>
+              <w:t>Khaled Daham</w:t>
+            </w:r>
+          </w:p>
+        </w:tc>
+        <w:tc>
+          <w:tcPr>
+            <w:tcW w:w="1276" w:type="dxa"/>
+          </w:tcPr>
+          <w:p>
+            <w:pPr>
+              <w:pStyle w:val="TableText"/>
+            </w:pPr>
+          </w:p>
+        </w:tc>
+      </w:tr>
     </w:tbl>
     <w:p>
       <w:pPr>
@@ -2582,8 +2646,6 @@
         </w:rPr>
         <w:fldChar w:fldCharType="end"/>
       </w:r>
-      <w:bookmarkStart w:id="0" w:name="_GoBack"/>
-      <w:bookmarkEnd w:id="0"/>
     </w:p>
     <w:p>
       <w:pPr>
@@ -3225,13 +3287,7 @@
         <w:rPr>
           <w:noProof/>
         </w:rPr>
-        <w:t>1</w:t>
-      </w:r>
-      <w:r>
-        <w:rPr>
-          <w:noProof/>
-        </w:rPr>
-        <w:t>6</w:t>
+        <w:t>16</w:t>
       </w:r>
       <w:r>
         <w:rPr>
@@ -4502,17 +4558,17 @@
           <w:tab w:val="left" w:pos="1299"/>
         </w:tabs>
       </w:pPr>
-      <w:bookmarkStart w:id="1" w:name="_Toc341787023"/>
-      <w:bookmarkStart w:id="2" w:name="_Toc227635024"/>
-      <w:bookmarkStart w:id="3" w:name="_Toc227659597"/>
-      <w:bookmarkStart w:id="4" w:name="_Toc229538589"/>
+      <w:bookmarkStart w:id="0" w:name="_Toc341787023"/>
+      <w:bookmarkStart w:id="1" w:name="_Toc227635024"/>
+      <w:bookmarkStart w:id="2" w:name="_Toc227659597"/>
+      <w:bookmarkStart w:id="3" w:name="_Toc229538589"/>
       <w:r>
         <w:t>Inledning</w:t>
       </w:r>
+      <w:bookmarkEnd w:id="0"/>
       <w:bookmarkEnd w:id="1"/>
       <w:bookmarkEnd w:id="2"/>
       <w:bookmarkEnd w:id="3"/>
-      <w:bookmarkEnd w:id="4"/>
     </w:p>
     <w:p>
       <w:pPr>
@@ -5173,15 +5229,15 @@
           <w:bCs w:val="0"/>
         </w:rPr>
       </w:pPr>
-      <w:bookmarkStart w:id="5" w:name="_Toc219337763"/>
-      <w:bookmarkStart w:id="6" w:name="_Toc229537036"/>
-      <w:bookmarkStart w:id="7" w:name="_Toc229538590"/>
+      <w:bookmarkStart w:id="4" w:name="_Toc219337763"/>
+      <w:bookmarkStart w:id="5" w:name="_Toc229537036"/>
+      <w:bookmarkStart w:id="6" w:name="_Toc229538590"/>
       <w:r>
         <w:t>Tjänstedomänens arkitektur</w:t>
       </w:r>
+      <w:bookmarkEnd w:id="4"/>
       <w:bookmarkEnd w:id="5"/>
       <w:bookmarkEnd w:id="6"/>
-      <w:bookmarkEnd w:id="7"/>
     </w:p>
     <w:p>
       <w:pPr>
@@ -5208,16 +5264,16 @@
       <w:pPr>
         <w:pStyle w:val="Rubrik2b"/>
       </w:pPr>
-      <w:bookmarkStart w:id="8" w:name="_Toc219337764"/>
-      <w:bookmarkStart w:id="9" w:name="_Toc229537037"/>
-      <w:bookmarkStart w:id="10" w:name="_Toc229538591"/>
+      <w:bookmarkStart w:id="7" w:name="_Toc219337764"/>
+      <w:bookmarkStart w:id="8" w:name="_Toc229537037"/>
+      <w:bookmarkStart w:id="9" w:name="_Toc229538591"/>
       <w:r>
         <w:lastRenderedPageBreak/>
         <w:t>Övergripande</w:t>
       </w:r>
+      <w:bookmarkEnd w:id="7"/>
       <w:bookmarkEnd w:id="8"/>
       <w:bookmarkEnd w:id="9"/>
-      <w:bookmarkEnd w:id="10"/>
     </w:p>
     <w:p>
       <w:pPr>
@@ -5253,11 +5309,11 @@
       <w:r>
         <w:t xml:space="preserve">(HSA, </w:t>
       </w:r>
-      <w:commentRangeStart w:id="11"/>
+      <w:commentRangeStart w:id="10"/>
       <w:r>
         <w:t>KVÅ</w:t>
       </w:r>
-      <w:commentRangeEnd w:id="11"/>
+      <w:commentRangeEnd w:id="10"/>
       <w:r>
         <w:rPr>
           <w:rStyle w:val="CommentReference"/>
@@ -5266,7 +5322,7 @@
           <w:color w:val="000000"/>
           <w:lang w:val="en-GB"/>
         </w:rPr>
-        <w:commentReference w:id="11"/>
+        <w:commentReference w:id="10"/>
       </w:r>
       <w:r>
         <w:t xml:space="preserve">). </w:t>
@@ -5303,15 +5359,7 @@
       </w:r>
       <w:proofErr w:type="gramEnd"/>
       <w:r>
-        <w:t xml:space="preserve"> från engagemangsindex och på det sättet (via </w:t>
-      </w:r>
-      <w:proofErr w:type="spellStart"/>
-      <w:r>
-        <w:t>ProcessNotification</w:t>
-      </w:r>
-      <w:proofErr w:type="spellEnd"/>
-      <w:r>
-        <w:t xml:space="preserve">) får </w:t>
+        <w:t xml:space="preserve"> från engagemangsindex och på det sättet (via ProcessNotification) får </w:t>
       </w:r>
       <w:r>
         <w:t>information om uppdateringar av utbud.</w:t>
@@ -5348,20 +5396,20 @@
       <w:pPr>
         <w:pStyle w:val="Rubrik2b"/>
       </w:pPr>
-      <w:bookmarkStart w:id="12" w:name="_Toc219337765"/>
-      <w:bookmarkStart w:id="13" w:name="_Toc227077986"/>
-      <w:bookmarkStart w:id="14" w:name="_Toc229537038"/>
-      <w:bookmarkStart w:id="15" w:name="_Toc229538592"/>
+      <w:bookmarkStart w:id="11" w:name="_Toc219337765"/>
+      <w:bookmarkStart w:id="12" w:name="_Toc227077986"/>
+      <w:bookmarkStart w:id="13" w:name="_Toc229537038"/>
+      <w:bookmarkStart w:id="14" w:name="_Toc229538592"/>
       <w:r>
         <w:t>Nationell</w:t>
       </w:r>
       <w:r>
         <w:t xml:space="preserve"> användning</w:t>
       </w:r>
+      <w:bookmarkEnd w:id="11"/>
       <w:bookmarkEnd w:id="12"/>
       <w:bookmarkEnd w:id="13"/>
       <w:bookmarkEnd w:id="14"/>
-      <w:bookmarkEnd w:id="15"/>
     </w:p>
     <w:p>
       <w:pPr>
@@ -5394,10 +5442,10 @@
       <w:pPr>
         <w:pStyle w:val="Rubrik2b"/>
       </w:pPr>
-      <w:bookmarkStart w:id="16" w:name="_Toc219337766"/>
-      <w:bookmarkStart w:id="17" w:name="_Toc227077987"/>
-      <w:bookmarkStart w:id="18" w:name="_Toc229537039"/>
-      <w:bookmarkStart w:id="19" w:name="_Toc229538593"/>
+      <w:bookmarkStart w:id="15" w:name="_Toc219337766"/>
+      <w:bookmarkStart w:id="16" w:name="_Toc227077987"/>
+      <w:bookmarkStart w:id="17" w:name="_Toc229537039"/>
+      <w:bookmarkStart w:id="18" w:name="_Toc229538593"/>
       <w:r>
         <w:t>Regional</w:t>
       </w:r>
@@ -5407,10 +5455,10 @@
       <w:r>
         <w:t>användning</w:t>
       </w:r>
+      <w:bookmarkEnd w:id="15"/>
       <w:bookmarkEnd w:id="16"/>
       <w:bookmarkEnd w:id="17"/>
       <w:bookmarkEnd w:id="18"/>
-      <w:bookmarkEnd w:id="19"/>
     </w:p>
     <w:p>
       <w:pPr>
@@ -5446,6 +5494,10 @@
         <w:ind w:right="119"/>
       </w:pPr>
       <w:r>
+        <w:rPr>
+          <w:noProof/>
+          <w:lang w:val="en-US"/>
+        </w:rPr>
         <w:drawing>
           <wp:inline distT="0" distB="0" distL="0" distR="0" wp14:anchorId="5D6A2E6A" wp14:editId="0CB07DDD">
             <wp:extent cx="4175760" cy="4053840"/>
@@ -5516,7 +5568,11 @@
       </w:r>
       <w:proofErr w:type="spellStart"/>
       <w:r>
-        <w:t>engagemangsindex.</w:t>
+        <w:t>engagemangsindex</w:t>
+      </w:r>
+      <w:proofErr w:type="spellEnd"/>
+      <w:r>
+        <w:t>.</w:t>
       </w:r>
     </w:p>
     <w:p>
@@ -5524,6 +5580,7 @@
         <w:pStyle w:val="BodyText"/>
         <w:ind w:left="360" w:right="119"/>
       </w:pPr>
+      <w:proofErr w:type="spellStart"/>
       <w:r>
         <w:t>Källsystemets</w:t>
       </w:r>
@@ -5546,17 +5603,17 @@
       <w:pPr>
         <w:pStyle w:val="Rubrik2b"/>
       </w:pPr>
-      <w:bookmarkStart w:id="20" w:name="_Toc219337767"/>
-      <w:bookmarkStart w:id="21" w:name="_Toc227077988"/>
-      <w:bookmarkStart w:id="22" w:name="_Toc229537040"/>
-      <w:bookmarkStart w:id="23" w:name="_Toc229538594"/>
+      <w:bookmarkStart w:id="19" w:name="_Toc219337767"/>
+      <w:bookmarkStart w:id="20" w:name="_Toc227077988"/>
+      <w:bookmarkStart w:id="21" w:name="_Toc229537040"/>
+      <w:bookmarkStart w:id="22" w:name="_Toc229538594"/>
       <w:r>
         <w:t>Adresseringsmodell</w:t>
       </w:r>
+      <w:bookmarkEnd w:id="19"/>
       <w:bookmarkEnd w:id="20"/>
       <w:bookmarkEnd w:id="21"/>
       <w:bookmarkEnd w:id="22"/>
-      <w:bookmarkEnd w:id="23"/>
     </w:p>
     <w:p>
       <w:pPr>
@@ -5587,15 +5644,7 @@
       </w:r>
       <w:proofErr w:type="gramEnd"/>
       <w:r>
-        <w:t xml:space="preserve"> (</w:t>
-      </w:r>
-      <w:proofErr w:type="spellStart"/>
-      <w:r>
-        <w:t>ProcessNotification</w:t>
-      </w:r>
-      <w:proofErr w:type="spellEnd"/>
-      <w:r>
-        <w:t xml:space="preserve">). Notifieringen </w:t>
+        <w:t xml:space="preserve"> (ProcessNotification). Notifieringen </w:t>
       </w:r>
       <w:r>
         <w:t xml:space="preserve">innehåller information om </w:t>
@@ -5633,18 +5682,18 @@
       <w:pPr>
         <w:pStyle w:val="Rubrik3b"/>
       </w:pPr>
-      <w:bookmarkStart w:id="24" w:name="_Toc219337768"/>
-      <w:bookmarkStart w:id="25" w:name="_Toc227077989"/>
-      <w:bookmarkStart w:id="26" w:name="_Toc229538595"/>
+      <w:bookmarkStart w:id="23" w:name="_Toc219337768"/>
+      <w:bookmarkStart w:id="24" w:name="_Toc227077989"/>
+      <w:bookmarkStart w:id="25" w:name="_Toc229538595"/>
       <w:r>
         <w:t>Adressering</w:t>
       </w:r>
       <w:r>
         <w:t xml:space="preserve"> vid nationell användning</w:t>
       </w:r>
+      <w:bookmarkEnd w:id="23"/>
       <w:bookmarkEnd w:id="24"/>
       <w:bookmarkEnd w:id="25"/>
-      <w:bookmarkEnd w:id="26"/>
     </w:p>
     <w:p>
       <w:pPr>
@@ -5656,9 +5705,9 @@
       <w:pPr>
         <w:pStyle w:val="Rubrik3b"/>
       </w:pPr>
-      <w:bookmarkStart w:id="27" w:name="_Toc219337769"/>
-      <w:bookmarkStart w:id="28" w:name="_Toc227077990"/>
-      <w:bookmarkStart w:id="29" w:name="_Toc229538596"/>
+      <w:bookmarkStart w:id="26" w:name="_Toc219337769"/>
+      <w:bookmarkStart w:id="27" w:name="_Toc227077990"/>
+      <w:bookmarkStart w:id="28" w:name="_Toc229538596"/>
       <w:r>
         <w:t>Adressering</w:t>
       </w:r>
@@ -5671,9 +5720,9 @@
       <w:r>
         <w:t xml:space="preserve"> användning</w:t>
       </w:r>
+      <w:bookmarkEnd w:id="26"/>
       <w:bookmarkEnd w:id="27"/>
       <w:bookmarkEnd w:id="28"/>
-      <w:bookmarkEnd w:id="29"/>
     </w:p>
     <w:p>
       <w:pPr>
@@ -5688,8 +5737,8 @@
       <w:pPr>
         <w:pStyle w:val="Rubrik3b"/>
       </w:pPr>
-      <w:bookmarkStart w:id="30" w:name="_Toc227077991"/>
-      <w:bookmarkStart w:id="31" w:name="_Toc229538597"/>
+      <w:bookmarkStart w:id="29" w:name="_Toc227077991"/>
+      <w:bookmarkStart w:id="30" w:name="_Toc229538597"/>
       <w:r>
         <w:t xml:space="preserve">Adressering </w:t>
       </w:r>
@@ -5699,8 +5748,8 @@
       <w:r>
         <w:t xml:space="preserve"> till ett källsystem</w:t>
       </w:r>
+      <w:bookmarkEnd w:id="29"/>
       <w:bookmarkEnd w:id="30"/>
-      <w:bookmarkEnd w:id="31"/>
     </w:p>
     <w:p>
       <w:pPr>
@@ -5721,17 +5770,17 @@
       <w:pPr>
         <w:pStyle w:val="Rubrik2b"/>
       </w:pPr>
-      <w:bookmarkStart w:id="32" w:name="_Toc219337770"/>
-      <w:bookmarkStart w:id="33" w:name="_Toc227077994"/>
-      <w:bookmarkStart w:id="34" w:name="_Toc229537042"/>
-      <w:bookmarkStart w:id="35" w:name="_Toc229538600"/>
+      <w:bookmarkStart w:id="31" w:name="_Toc219337770"/>
+      <w:bookmarkStart w:id="32" w:name="_Toc227077994"/>
+      <w:bookmarkStart w:id="33" w:name="_Toc229537042"/>
+      <w:bookmarkStart w:id="34" w:name="_Toc229538600"/>
       <w:r>
         <w:t>Informationssäkerhet</w:t>
       </w:r>
+      <w:bookmarkEnd w:id="31"/>
       <w:bookmarkEnd w:id="32"/>
       <w:bookmarkEnd w:id="33"/>
       <w:bookmarkEnd w:id="34"/>
-      <w:bookmarkEnd w:id="35"/>
     </w:p>
     <w:p>
       <w:pPr>
@@ -5774,23 +5823,23 @@
       <w:pPr>
         <w:pStyle w:val="Rubrik2b"/>
       </w:pPr>
-      <w:bookmarkStart w:id="36" w:name="_Toc219337774"/>
-      <w:bookmarkStart w:id="37" w:name="_Toc227077998"/>
-      <w:bookmarkStart w:id="38" w:name="_Toc229537044"/>
-      <w:bookmarkStart w:id="39" w:name="_Toc229538604"/>
+      <w:bookmarkStart w:id="35" w:name="_Toc219337774"/>
+      <w:bookmarkStart w:id="36" w:name="_Toc227077998"/>
+      <w:bookmarkStart w:id="37" w:name="_Toc229537044"/>
+      <w:bookmarkStart w:id="38" w:name="_Toc229538604"/>
       <w:r>
         <w:t>Tjänstekontraktens</w:t>
       </w:r>
       <w:r>
         <w:t xml:space="preserve"> desi</w:t>
       </w:r>
+      <w:bookmarkEnd w:id="35"/>
+      <w:r>
+        <w:t>gn</w:t>
+      </w:r>
       <w:bookmarkEnd w:id="36"/>
-      <w:r>
-        <w:t>gn</w:t>
-      </w:r>
       <w:bookmarkEnd w:id="37"/>
       <w:bookmarkEnd w:id="38"/>
-      <w:bookmarkEnd w:id="39"/>
     </w:p>
     <w:p>
       <w:pPr>
@@ -5829,10 +5878,10 @@
           <w:bCs w:val="0"/>
         </w:rPr>
       </w:pPr>
-      <w:bookmarkStart w:id="40" w:name="_Toc219337775"/>
-      <w:bookmarkStart w:id="41" w:name="_Toc227635040"/>
-      <w:bookmarkStart w:id="42" w:name="_Toc227659613"/>
-      <w:bookmarkStart w:id="43" w:name="_Toc229538605"/>
+      <w:bookmarkStart w:id="39" w:name="_Toc219337775"/>
+      <w:bookmarkStart w:id="40" w:name="_Toc227635040"/>
+      <w:bookmarkStart w:id="41" w:name="_Toc227659613"/>
+      <w:bookmarkStart w:id="42" w:name="_Toc229538605"/>
       <w:r>
         <w:rPr>
           <w:spacing w:val="1"/>
@@ -5860,26 +5909,26 @@
       <w:r>
         <w:t>egler</w:t>
       </w:r>
+      <w:bookmarkEnd w:id="39"/>
       <w:bookmarkEnd w:id="40"/>
       <w:bookmarkEnd w:id="41"/>
       <w:bookmarkEnd w:id="42"/>
-      <w:bookmarkEnd w:id="43"/>
     </w:p>
     <w:p>
       <w:pPr>
         <w:pStyle w:val="Rubrik2b"/>
       </w:pPr>
-      <w:bookmarkStart w:id="44" w:name="_Toc219337776"/>
-      <w:bookmarkStart w:id="45" w:name="_Toc227635041"/>
-      <w:bookmarkStart w:id="46" w:name="_Toc227659614"/>
-      <w:bookmarkStart w:id="47" w:name="_Toc229538606"/>
+      <w:bookmarkStart w:id="43" w:name="_Toc219337776"/>
+      <w:bookmarkStart w:id="44" w:name="_Toc227635041"/>
+      <w:bookmarkStart w:id="45" w:name="_Toc227659614"/>
+      <w:bookmarkStart w:id="46" w:name="_Toc229538606"/>
       <w:r>
         <w:t>Uppdatering av engagemangsindex</w:t>
       </w:r>
+      <w:bookmarkEnd w:id="43"/>
       <w:bookmarkEnd w:id="44"/>
       <w:bookmarkEnd w:id="45"/>
       <w:bookmarkEnd w:id="46"/>
-      <w:bookmarkEnd w:id="47"/>
     </w:p>
     <w:p>
       <w:pPr>
@@ -5913,15 +5962,7 @@
         <w:t xml:space="preserve">tjänsteproducent för </w:t>
       </w:r>
       <w:r>
-        <w:t>tjänstekontraktet urn:riv:itintegration:engagementindex:GetUpdatesResponder:1 (”index-</w:t>
-      </w:r>
-      <w:proofErr w:type="spellStart"/>
-      <w:r>
-        <w:t>pull</w:t>
-      </w:r>
-      <w:proofErr w:type="spellEnd"/>
-      <w:r>
-        <w:t>”). Ladda hem Engagemangsindex WSDL, scheman och tjänstekontraktsbeskrivning för detaljer.</w:t>
+        <w:t>tjänstekontraktet urn:riv:itintegration:engagementindex:GetUpdatesResponder:1 (”index-pull”). Ladda hem Engagemangsindex WSDL, scheman och tjänstekontraktsbeskrivning för detaljer.</w:t>
       </w:r>
     </w:p>
     <w:p>
@@ -7199,14 +7240,9 @@
               <w:pStyle w:val="BodyText"/>
               <w:ind w:left="0"/>
             </w:pPr>
-            <w:proofErr w:type="spellStart"/>
             <w:r>
               <w:lastRenderedPageBreak/>
-              <w:t>Update</w:t>
-            </w:r>
-            <w:proofErr w:type="spellEnd"/>
-            <w:r>
-              <w:t xml:space="preserve"> </w:t>
+              <w:t xml:space="preserve">Update </w:t>
             </w:r>
             <w:proofErr w:type="spellStart"/>
             <w:r>
@@ -7624,11 +7660,11 @@
           <w:numId w:val="9"/>
         </w:numPr>
       </w:pPr>
-      <w:bookmarkStart w:id="48" w:name="_Toc229555759"/>
+      <w:bookmarkStart w:id="47" w:name="_Toc229555759"/>
       <w:r>
         <w:t>SLA-krav</w:t>
       </w:r>
-      <w:bookmarkEnd w:id="48"/>
+      <w:bookmarkEnd w:id="47"/>
     </w:p>
     <w:p>
       <w:pPr>
@@ -7878,15 +7914,15 @@
       <w:pPr>
         <w:pStyle w:val="Rubrik2b"/>
       </w:pPr>
-      <w:bookmarkStart w:id="49" w:name="_Toc227635043"/>
-      <w:bookmarkStart w:id="50" w:name="_Toc227659616"/>
-      <w:bookmarkStart w:id="51" w:name="_Toc229538608"/>
+      <w:bookmarkStart w:id="48" w:name="_Toc227635043"/>
+      <w:bookmarkStart w:id="49" w:name="_Toc227659616"/>
+      <w:bookmarkStart w:id="50" w:name="_Toc229538608"/>
       <w:r>
         <w:t>Gemensamma konsumentregler</w:t>
       </w:r>
+      <w:bookmarkEnd w:id="48"/>
       <w:bookmarkEnd w:id="49"/>
       <w:bookmarkEnd w:id="50"/>
-      <w:bookmarkEnd w:id="51"/>
     </w:p>
     <w:p>
       <w:pPr>
@@ -7907,19 +7943,19 @@
       <w:pPr>
         <w:pStyle w:val="Rubrik2b"/>
       </w:pPr>
-      <w:bookmarkStart w:id="52" w:name="_Toc341787026"/>
-      <w:bookmarkStart w:id="53" w:name="_Toc219337779"/>
-      <w:bookmarkStart w:id="54" w:name="_Toc227635044"/>
-      <w:bookmarkStart w:id="55" w:name="_Toc227659617"/>
-      <w:bookmarkStart w:id="56" w:name="_Toc229538609"/>
+      <w:bookmarkStart w:id="51" w:name="_Toc341787026"/>
+      <w:bookmarkStart w:id="52" w:name="_Toc219337779"/>
+      <w:bookmarkStart w:id="53" w:name="_Toc227635044"/>
+      <w:bookmarkStart w:id="54" w:name="_Toc227659617"/>
+      <w:bookmarkStart w:id="55" w:name="_Toc229538609"/>
       <w:r>
         <w:t>Format för Datum</w:t>
       </w:r>
+      <w:bookmarkEnd w:id="51"/>
       <w:bookmarkEnd w:id="52"/>
       <w:bookmarkEnd w:id="53"/>
       <w:bookmarkEnd w:id="54"/>
       <w:bookmarkEnd w:id="55"/>
-      <w:bookmarkEnd w:id="56"/>
     </w:p>
     <w:p>
       <w:pPr>
@@ -7946,19 +7982,19 @@
       <w:pPr>
         <w:pStyle w:val="Rubrik2b"/>
       </w:pPr>
-      <w:bookmarkStart w:id="57" w:name="_Toc341787027"/>
-      <w:bookmarkStart w:id="58" w:name="_Toc219337780"/>
-      <w:bookmarkStart w:id="59" w:name="_Toc227635045"/>
-      <w:bookmarkStart w:id="60" w:name="_Toc227659618"/>
-      <w:bookmarkStart w:id="61" w:name="_Toc229538610"/>
+      <w:bookmarkStart w:id="56" w:name="_Toc341787027"/>
+      <w:bookmarkStart w:id="57" w:name="_Toc219337780"/>
+      <w:bookmarkStart w:id="58" w:name="_Toc227635045"/>
+      <w:bookmarkStart w:id="59" w:name="_Toc227659618"/>
+      <w:bookmarkStart w:id="60" w:name="_Toc229538610"/>
       <w:r>
         <w:t>Format för tidpunkter</w:t>
       </w:r>
+      <w:bookmarkEnd w:id="56"/>
       <w:bookmarkEnd w:id="57"/>
       <w:bookmarkEnd w:id="58"/>
       <w:bookmarkEnd w:id="59"/>
       <w:bookmarkEnd w:id="60"/>
-      <w:bookmarkEnd w:id="61"/>
     </w:p>
     <w:p>
       <w:pPr>
@@ -8019,19 +8055,19 @@
       <w:pPr>
         <w:pStyle w:val="Rubrik2b"/>
       </w:pPr>
-      <w:bookmarkStart w:id="62" w:name="_Toc341787028"/>
-      <w:bookmarkStart w:id="63" w:name="_Toc219337781"/>
-      <w:bookmarkStart w:id="64" w:name="_Toc227635046"/>
-      <w:bookmarkStart w:id="65" w:name="_Toc227659619"/>
-      <w:bookmarkStart w:id="66" w:name="_Toc229538611"/>
+      <w:bookmarkStart w:id="61" w:name="_Toc341787028"/>
+      <w:bookmarkStart w:id="62" w:name="_Toc219337781"/>
+      <w:bookmarkStart w:id="63" w:name="_Toc227635046"/>
+      <w:bookmarkStart w:id="64" w:name="_Toc227659619"/>
+      <w:bookmarkStart w:id="65" w:name="_Toc229538611"/>
       <w:r>
         <w:t>Tidszon för tidpunkter</w:t>
       </w:r>
+      <w:bookmarkEnd w:id="61"/>
       <w:bookmarkEnd w:id="62"/>
       <w:bookmarkEnd w:id="63"/>
       <w:bookmarkEnd w:id="64"/>
       <w:bookmarkEnd w:id="65"/>
-      <w:bookmarkEnd w:id="66"/>
     </w:p>
     <w:p>
       <w:pPr>
@@ -8052,15 +8088,15 @@
       <w:pPr>
         <w:pStyle w:val="Rubrik2b"/>
       </w:pPr>
-      <w:bookmarkStart w:id="67" w:name="_Toc227635047"/>
-      <w:bookmarkStart w:id="68" w:name="_Toc227659620"/>
-      <w:bookmarkStart w:id="69" w:name="_Toc229538612"/>
+      <w:bookmarkStart w:id="66" w:name="_Toc227635047"/>
+      <w:bookmarkStart w:id="67" w:name="_Toc227659620"/>
+      <w:bookmarkStart w:id="68" w:name="_Toc229538612"/>
       <w:r>
         <w:t>Personidentifierare</w:t>
       </w:r>
+      <w:bookmarkEnd w:id="66"/>
       <w:bookmarkEnd w:id="67"/>
       <w:bookmarkEnd w:id="68"/>
-      <w:bookmarkEnd w:id="69"/>
     </w:p>
     <w:p>
       <w:pPr>
@@ -8081,19 +8117,19 @@
       <w:pPr>
         <w:pStyle w:val="Rubrik2b"/>
       </w:pPr>
-      <w:bookmarkStart w:id="70" w:name="_Toc341787029"/>
-      <w:bookmarkStart w:id="71" w:name="_Toc219337782"/>
-      <w:bookmarkStart w:id="72" w:name="_Toc227635048"/>
-      <w:bookmarkStart w:id="73" w:name="_Toc227659621"/>
-      <w:bookmarkStart w:id="74" w:name="_Toc229538613"/>
+      <w:bookmarkStart w:id="69" w:name="_Toc341787029"/>
+      <w:bookmarkStart w:id="70" w:name="_Toc219337782"/>
+      <w:bookmarkStart w:id="71" w:name="_Toc227635048"/>
+      <w:bookmarkStart w:id="72" w:name="_Toc227659621"/>
+      <w:bookmarkStart w:id="73" w:name="_Toc229538613"/>
       <w:r>
         <w:t>Felhantering</w:t>
       </w:r>
+      <w:bookmarkEnd w:id="69"/>
       <w:bookmarkEnd w:id="70"/>
       <w:bookmarkEnd w:id="71"/>
       <w:bookmarkEnd w:id="72"/>
       <w:bookmarkEnd w:id="73"/>
-      <w:bookmarkEnd w:id="74"/>
     </w:p>
     <w:p>
       <w:pPr>
@@ -8101,9 +8137,12 @@
         <w:ind w:right="119"/>
       </w:pPr>
       <w:r>
-        <w:t>Vid ett tekniskt fel levereras ett generellt undantag (SOAP-</w:t>
+        <w:t>Vid ett tekniskt fel levereras ett generellt undantag (</w:t>
       </w:r>
       <w:proofErr w:type="spellStart"/>
+      <w:r>
+        <w:t>SOAP-</w:t>
+      </w:r>
       <w:r>
         <w:t>fault</w:t>
       </w:r>
@@ -8134,19 +8173,19 @@
           <w:spacing w:val="1"/>
         </w:rPr>
       </w:pPr>
-      <w:bookmarkStart w:id="75" w:name="_Toc227635049"/>
-      <w:bookmarkStart w:id="76" w:name="_Toc227659622"/>
-      <w:bookmarkStart w:id="77" w:name="_Toc229538614"/>
-      <w:bookmarkStart w:id="78" w:name="_Toc341787030"/>
+      <w:bookmarkStart w:id="74" w:name="_Toc227635049"/>
+      <w:bookmarkStart w:id="75" w:name="_Toc227659622"/>
+      <w:bookmarkStart w:id="76" w:name="_Toc229538614"/>
+      <w:bookmarkStart w:id="77" w:name="_Toc341787030"/>
       <w:r>
         <w:rPr>
           <w:spacing w:val="1"/>
         </w:rPr>
         <w:t>Gemensamma informationskomponenter</w:t>
       </w:r>
+      <w:bookmarkEnd w:id="74"/>
       <w:bookmarkEnd w:id="75"/>
       <w:bookmarkEnd w:id="76"/>
-      <w:bookmarkEnd w:id="77"/>
     </w:p>
     <w:p>
       <w:pPr>
@@ -9683,7 +9722,7 @@
         </w:rPr>
       </w:pPr>
     </w:p>
-    <w:bookmarkEnd w:id="78"/>
+    <w:bookmarkEnd w:id="77"/>
     <w:p>
       <w:pPr>
         <w:pStyle w:val="Heading1"/>
@@ -9762,15 +9801,15 @@
       <w:pPr>
         <w:pStyle w:val="Rubrik2b"/>
       </w:pPr>
-      <w:bookmarkStart w:id="79" w:name="_Toc227635051"/>
-      <w:bookmarkStart w:id="80" w:name="_Toc227659624"/>
-      <w:bookmarkStart w:id="81" w:name="_Toc229538616"/>
+      <w:bookmarkStart w:id="78" w:name="_Toc227635051"/>
+      <w:bookmarkStart w:id="79" w:name="_Toc227659624"/>
+      <w:bookmarkStart w:id="80" w:name="_Toc229538616"/>
       <w:r>
         <w:t>Frivillighet</w:t>
       </w:r>
+      <w:bookmarkEnd w:id="78"/>
       <w:bookmarkEnd w:id="79"/>
       <w:bookmarkEnd w:id="80"/>
-      <w:bookmarkEnd w:id="81"/>
     </w:p>
     <w:p>
       <w:pPr>
@@ -9824,15 +9863,15 @@
       <w:pPr>
         <w:pStyle w:val="Rubrik2b"/>
       </w:pPr>
-      <w:bookmarkStart w:id="82" w:name="_Toc227635052"/>
-      <w:bookmarkStart w:id="83" w:name="_Toc227659625"/>
-      <w:bookmarkStart w:id="84" w:name="_Toc229538617"/>
+      <w:bookmarkStart w:id="81" w:name="_Toc227635052"/>
+      <w:bookmarkStart w:id="82" w:name="_Toc227659625"/>
+      <w:bookmarkStart w:id="83" w:name="_Toc229538617"/>
       <w:r>
         <w:t>Version</w:t>
       </w:r>
+      <w:bookmarkEnd w:id="81"/>
       <w:bookmarkEnd w:id="82"/>
       <w:bookmarkEnd w:id="83"/>
-      <w:bookmarkEnd w:id="84"/>
     </w:p>
     <w:p>
       <w:pPr>
@@ -9889,15 +9928,15 @@
       <w:pPr>
         <w:pStyle w:val="Rubrik2b"/>
       </w:pPr>
-      <w:bookmarkStart w:id="85" w:name="_Toc227635053"/>
-      <w:bookmarkStart w:id="86" w:name="_Toc227659626"/>
-      <w:bookmarkStart w:id="87" w:name="_Toc229538618"/>
+      <w:bookmarkStart w:id="84" w:name="_Toc227635053"/>
+      <w:bookmarkStart w:id="85" w:name="_Toc227659626"/>
+      <w:bookmarkStart w:id="86" w:name="_Toc229538618"/>
       <w:r>
         <w:t>SLA-krav</w:t>
       </w:r>
+      <w:bookmarkEnd w:id="84"/>
       <w:bookmarkEnd w:id="85"/>
       <w:bookmarkEnd w:id="86"/>
-      <w:bookmarkEnd w:id="87"/>
     </w:p>
     <w:p>
       <w:pPr>
@@ -9945,15 +9984,15 @@
       <w:pPr>
         <w:pStyle w:val="Rubrik2b"/>
       </w:pPr>
-      <w:bookmarkStart w:id="88" w:name="_Toc227635054"/>
-      <w:bookmarkStart w:id="89" w:name="_Toc227659627"/>
-      <w:bookmarkStart w:id="90" w:name="_Toc229538619"/>
+      <w:bookmarkStart w:id="87" w:name="_Toc227635054"/>
+      <w:bookmarkStart w:id="88" w:name="_Toc227659627"/>
+      <w:bookmarkStart w:id="89" w:name="_Toc229538619"/>
       <w:r>
         <w:t>Fältregler</w:t>
       </w:r>
+      <w:bookmarkEnd w:id="87"/>
       <w:bookmarkEnd w:id="88"/>
       <w:bookmarkEnd w:id="89"/>
-      <w:bookmarkEnd w:id="90"/>
       <w:r>
         <w:br/>
       </w:r>
@@ -11053,7 +11092,7 @@
               </w:rPr>
               <w:t xml:space="preserve"> som </w:t>
             </w:r>
-            <w:commentRangeStart w:id="91"/>
+            <w:commentRangeStart w:id="90"/>
             <w:r>
               <w:rPr>
                 <w:sz w:val="20"/>
@@ -11061,7 +11100,7 @@
               </w:rPr>
               <w:t>avses</w:t>
             </w:r>
-            <w:commentRangeEnd w:id="91"/>
+            <w:commentRangeEnd w:id="90"/>
             <w:r>
               <w:rPr>
                 <w:rStyle w:val="CommentReference"/>
@@ -11070,7 +11109,7 @@
                 <w:color w:val="000000"/>
                 <w:lang w:val="en-GB" w:eastAsia="en-US"/>
               </w:rPr>
-              <w:commentReference w:id="91"/>
+              <w:commentReference w:id="90"/>
             </w:r>
             <w:r>
               <w:rPr>
@@ -11266,7 +11305,7 @@
               </w:rPr>
               <w:t xml:space="preserve">enheter baserat på </w:t>
             </w:r>
-            <w:commentRangeStart w:id="92"/>
+            <w:commentRangeStart w:id="91"/>
             <w:r>
               <w:rPr>
                 <w:spacing w:val="-1"/>
@@ -11275,7 +11314,7 @@
               </w:rPr>
               <w:t>produktnamn</w:t>
             </w:r>
-            <w:commentRangeEnd w:id="92"/>
+            <w:commentRangeEnd w:id="91"/>
             <w:r>
               <w:rPr>
                 <w:rStyle w:val="CommentReference"/>
@@ -11284,7 +11323,7 @@
                 <w:color w:val="000000"/>
                 <w:lang w:val="en-GB" w:eastAsia="en-US"/>
               </w:rPr>
-              <w:commentReference w:id="92"/>
+              <w:commentReference w:id="91"/>
             </w:r>
             <w:r>
               <w:rPr>
@@ -11919,6 +11958,7 @@
                 <w:szCs w:val="20"/>
               </w:rPr>
             </w:pPr>
+            <w:proofErr w:type="gramStart"/>
             <w:r>
               <w:rPr>
                 <w:sz w:val="20"/>
@@ -11926,15 +11966,37 @@
               </w:rPr>
               <w:t>.</w:t>
             </w:r>
+            <w:r>
+              <w:rPr>
+                <w:sz w:val="20"/>
+                <w:szCs w:val="20"/>
+              </w:rPr>
+              <w:t>.</w:t>
+            </w:r>
+            <w:proofErr w:type="gramEnd"/>
+            <w:r>
+              <w:rPr>
+                <w:sz w:val="20"/>
+                <w:szCs w:val="20"/>
+              </w:rPr>
+              <w:t>/</w:t>
+            </w:r>
             <w:proofErr w:type="spellStart"/>
             <w:r>
               <w:rPr>
                 <w:sz w:val="20"/>
                 <w:szCs w:val="20"/>
               </w:rPr>
-              <w:t>careUnit</w:t>
+              <w:t>hsaObject</w:t>
             </w:r>
             <w:proofErr w:type="spellEnd"/>
+            <w:r>
+              <w:rPr>
+                <w:sz w:val="20"/>
+                <w:szCs w:val="20"/>
+              </w:rPr>
+              <w:t>/</w:t>
+            </w:r>
           </w:p>
         </w:tc>
         <w:tc>
@@ -11962,7 +12024,14 @@
                 <w:sz w:val="20"/>
                 <w:szCs w:val="20"/>
               </w:rPr>
-              <w:t>CareUnitType</w:t>
+              <w:t>HsaObject</w:t>
+            </w:r>
+            <w:r>
+              <w:rPr>
+                <w:sz w:val="20"/>
+                <w:szCs w:val="20"/>
+              </w:rPr>
+              <w:t>Type</w:t>
             </w:r>
             <w:proofErr w:type="spellEnd"/>
           </w:p>
@@ -11991,7 +12060,14 @@
                 <w:sz w:val="20"/>
                 <w:szCs w:val="20"/>
               </w:rPr>
-              <w:t>Innehåller basinformation om dokumentet</w:t>
+              <w:t xml:space="preserve">Innehåller </w:t>
+            </w:r>
+            <w:r>
+              <w:rPr>
+                <w:sz w:val="20"/>
+                <w:szCs w:val="20"/>
+              </w:rPr>
+              <w:t>information ifrån HSA</w:t>
             </w:r>
           </w:p>
         </w:tc>
@@ -12073,14 +12149,28 @@
               </w:rPr>
               <w:t>..</w:t>
             </w:r>
+            <w:proofErr w:type="gramEnd"/>
+            <w:r>
+              <w:rPr>
+                <w:sz w:val="20"/>
+                <w:szCs w:val="20"/>
+              </w:rPr>
+              <w:t>/../</w:t>
+            </w:r>
             <w:proofErr w:type="spellStart"/>
-            <w:proofErr w:type="gramEnd"/>
-            <w:r>
-              <w:rPr>
-                <w:sz w:val="20"/>
-                <w:szCs w:val="20"/>
-              </w:rPr>
-              <w:t>careUnitHSAId</w:t>
+            <w:r>
+              <w:rPr>
+                <w:sz w:val="20"/>
+                <w:szCs w:val="20"/>
+              </w:rPr>
+              <w:t>hsa</w:t>
+            </w:r>
+            <w:r>
+              <w:rPr>
+                <w:sz w:val="20"/>
+                <w:szCs w:val="20"/>
+              </w:rPr>
+              <w:t>Id</w:t>
             </w:r>
             <w:proofErr w:type="spellEnd"/>
           </w:p>
@@ -12255,8 +12345,15 @@
               </w:rPr>
               <w:t>..</w:t>
             </w:r>
+            <w:proofErr w:type="gramEnd"/>
+            <w:r>
+              <w:rPr>
+                <w:sz w:val="20"/>
+                <w:szCs w:val="20"/>
+              </w:rPr>
+              <w:t>/../</w:t>
+            </w:r>
             <w:proofErr w:type="spellStart"/>
-            <w:proofErr w:type="gramEnd"/>
             <w:r>
               <w:rPr>
                 <w:sz w:val="20"/>
@@ -12429,14 +12526,21 @@
               </w:rPr>
               <w:t>.</w:t>
             </w:r>
+            <w:proofErr w:type="gramEnd"/>
+            <w:r>
+              <w:rPr>
+                <w:sz w:val="20"/>
+                <w:szCs w:val="20"/>
+              </w:rPr>
+              <w:t>/../</w:t>
+            </w:r>
             <w:proofErr w:type="spellStart"/>
-            <w:proofErr w:type="gramEnd"/>
-            <w:r>
-              <w:rPr>
-                <w:sz w:val="20"/>
-                <w:szCs w:val="20"/>
-              </w:rPr>
-              <w:t>careUnitAddress</w:t>
+            <w:r>
+              <w:rPr>
+                <w:sz w:val="20"/>
+                <w:szCs w:val="20"/>
+              </w:rPr>
+              <w:t>postalAddress</w:t>
             </w:r>
             <w:proofErr w:type="spellEnd"/>
           </w:p>
@@ -12470,15 +12574,13 @@
                 <w:szCs w:val="20"/>
               </w:rPr>
             </w:pPr>
-            <w:proofErr w:type="spellStart"/>
-            <w:r>
-              <w:rPr>
-                <w:sz w:val="20"/>
-                <w:szCs w:val="20"/>
-              </w:rPr>
-              <w:t>CareUnitAddress</w:t>
-            </w:r>
-            <w:proofErr w:type="spellEnd"/>
+            <w:r>
+              <w:rPr>
+                <w:sz w:val="20"/>
+                <w:szCs w:val="20"/>
+              </w:rPr>
+              <w:t>String</w:t>
+            </w:r>
           </w:p>
           <w:p>
             <w:pPr>
@@ -12603,9 +12705,42 @@
                 <w:sz w:val="20"/>
                 <w:szCs w:val="20"/>
               </w:rPr>
-              <w:t>…streetName1</w:t>
+              <w:t>.</w:t>
+            </w:r>
+            <w:r>
+              <w:rPr>
+                <w:sz w:val="20"/>
+                <w:szCs w:val="20"/>
+              </w:rPr>
+              <w:t>.</w:t>
             </w:r>
             <w:proofErr w:type="gramEnd"/>
+            <w:r>
+              <w:rPr>
+                <w:sz w:val="20"/>
+                <w:szCs w:val="20"/>
+              </w:rPr>
+              <w:t>/../</w:t>
+            </w:r>
+            <w:proofErr w:type="spellStart"/>
+            <w:r>
+              <w:rPr>
+                <w:sz w:val="20"/>
+                <w:szCs w:val="20"/>
+              </w:rPr>
+              <w:t>postalCode</w:t>
+            </w:r>
+            <w:proofErr w:type="spellEnd"/>
+          </w:p>
+          <w:p>
+            <w:pPr>
+              <w:spacing w:line="229" w:lineRule="exact"/>
+              <w:ind w:left="102"/>
+              <w:rPr>
+                <w:sz w:val="20"/>
+                <w:szCs w:val="20"/>
+              </w:rPr>
+            </w:pPr>
           </w:p>
         </w:tc>
         <w:tc>
@@ -12755,9 +12890,42 @@
                 <w:sz w:val="20"/>
                 <w:szCs w:val="20"/>
               </w:rPr>
-              <w:t>…streetName2</w:t>
+              <w:t>.</w:t>
+            </w:r>
+            <w:r>
+              <w:rPr>
+                <w:sz w:val="20"/>
+                <w:szCs w:val="20"/>
+              </w:rPr>
+              <w:t>.</w:t>
             </w:r>
             <w:proofErr w:type="gramEnd"/>
+            <w:r>
+              <w:rPr>
+                <w:sz w:val="20"/>
+                <w:szCs w:val="20"/>
+              </w:rPr>
+              <w:t>/../</w:t>
+            </w:r>
+            <w:proofErr w:type="spellStart"/>
+            <w:r>
+              <w:rPr>
+                <w:sz w:val="20"/>
+                <w:szCs w:val="20"/>
+              </w:rPr>
+              <w:t>postalAddress</w:t>
+            </w:r>
+            <w:proofErr w:type="spellEnd"/>
+          </w:p>
+          <w:p>
+            <w:pPr>
+              <w:spacing w:line="229" w:lineRule="exact"/>
+              <w:ind w:left="102"/>
+              <w:rPr>
+                <w:sz w:val="20"/>
+                <w:szCs w:val="20"/>
+              </w:rPr>
+            </w:pPr>
           </w:p>
         </w:tc>
         <w:tc>
@@ -12885,9 +13053,42 @@
                 <w:sz w:val="20"/>
                 <w:szCs w:val="20"/>
               </w:rPr>
-              <w:t>…streetName3</w:t>
+              <w:t>.</w:t>
+            </w:r>
+            <w:r>
+              <w:rPr>
+                <w:sz w:val="20"/>
+                <w:szCs w:val="20"/>
+              </w:rPr>
+              <w:t>.</w:t>
             </w:r>
             <w:proofErr w:type="gramEnd"/>
+            <w:r>
+              <w:rPr>
+                <w:sz w:val="20"/>
+                <w:szCs w:val="20"/>
+              </w:rPr>
+              <w:t>/../</w:t>
+            </w:r>
+            <w:proofErr w:type="spellStart"/>
+            <w:r>
+              <w:rPr>
+                <w:sz w:val="20"/>
+                <w:szCs w:val="20"/>
+              </w:rPr>
+              <w:t>postalAddress</w:t>
+            </w:r>
+            <w:proofErr w:type="spellEnd"/>
+          </w:p>
+          <w:p>
+            <w:pPr>
+              <w:spacing w:line="229" w:lineRule="exact"/>
+              <w:ind w:left="102"/>
+              <w:rPr>
+                <w:sz w:val="20"/>
+                <w:szCs w:val="20"/>
+              </w:rPr>
+            </w:pPr>
           </w:p>
         </w:tc>
         <w:tc>
@@ -13009,24 +13210,6 @@
                 <w:szCs w:val="20"/>
               </w:rPr>
             </w:pPr>
-            <w:proofErr w:type="gramStart"/>
-            <w:r>
-              <w:rPr>
-                <w:sz w:val="20"/>
-                <w:szCs w:val="20"/>
-              </w:rPr>
-              <w:t>…</w:t>
-            </w:r>
-            <w:proofErr w:type="spellStart"/>
-            <w:r>
-              <w:rPr>
-                <w:sz w:val="20"/>
-                <w:szCs w:val="20"/>
-              </w:rPr>
-              <w:t>postalCode</w:t>
-            </w:r>
-            <w:proofErr w:type="spellEnd"/>
-            <w:proofErr w:type="gramEnd"/>
           </w:p>
         </w:tc>
         <w:tc>
@@ -13049,13 +13232,6 @@
                 <w:szCs w:val="20"/>
               </w:rPr>
             </w:pPr>
-            <w:r>
-              <w:rPr>
-                <w:sz w:val="20"/>
-                <w:szCs w:val="20"/>
-              </w:rPr>
-              <w:t>String</w:t>
-            </w:r>
           </w:p>
         </w:tc>
         <w:tc>
@@ -15643,7 +15819,7 @@
               </w:rPr>
               <w:t>..</w:t>
             </w:r>
-            <w:commentRangeStart w:id="93"/>
+            <w:commentRangeStart w:id="92"/>
             <w:proofErr w:type="gramEnd"/>
             <w:r>
               <w:rPr>
@@ -15653,7 +15829,7 @@
               </w:rPr>
               <w:t>1</w:t>
             </w:r>
-            <w:commentRangeEnd w:id="93"/>
+            <w:commentRangeEnd w:id="92"/>
             <w:r>
               <w:rPr>
                 <w:rStyle w:val="CommentReference"/>
@@ -15662,7 +15838,7 @@
                 <w:color w:val="000000"/>
                 <w:lang w:val="en-GB" w:eastAsia="en-US"/>
               </w:rPr>
-              <w:commentReference w:id="93"/>
+              <w:commentReference w:id="92"/>
             </w:r>
           </w:p>
         </w:tc>
@@ -20880,7 +21056,7 @@
               </w:rPr>
               <w:t>..</w:t>
             </w:r>
-            <w:commentRangeStart w:id="94"/>
+            <w:commentRangeStart w:id="93"/>
             <w:proofErr w:type="gramEnd"/>
             <w:r>
               <w:rPr>
@@ -20890,7 +21066,7 @@
               </w:rPr>
               <w:t>1</w:t>
             </w:r>
-            <w:commentRangeEnd w:id="94"/>
+            <w:commentRangeEnd w:id="93"/>
             <w:r>
               <w:rPr>
                 <w:rStyle w:val="CommentReference"/>
@@ -20899,7 +21075,7 @@
                 <w:color w:val="000000"/>
                 <w:lang w:val="en-GB" w:eastAsia="en-US"/>
               </w:rPr>
-              <w:commentReference w:id="94"/>
+              <w:commentReference w:id="93"/>
             </w:r>
           </w:p>
         </w:tc>
@@ -24729,6 +24905,8 @@
               </w:rPr>
               <w:t>…</w:t>
             </w:r>
+            <w:bookmarkStart w:id="94" w:name="_GoBack"/>
+            <w:bookmarkEnd w:id="94"/>
             <w:proofErr w:type="spellStart"/>
             <w:r>
               <w:rPr>
@@ -25394,7 +25572,7 @@
 
 <file path=word/comments.xml><?xml version="1.0" encoding="utf-8"?>
 <w:comments xmlns:wpc="http://schemas.microsoft.com/office/word/2010/wordprocessingCanvas" xmlns:mo="http://schemas.microsoft.com/office/mac/office/2008/main" xmlns:mc="http://schemas.openxmlformats.org/markup-compatibility/2006" xmlns:mv="urn:schemas-microsoft-com:mac:vml" xmlns:o="urn:schemas-microsoft-com:office:office" xmlns:r="http://schemas.openxmlformats.org/officeDocument/2006/relationships" xmlns:m="http://schemas.openxmlformats.org/officeDocument/2006/math" xmlns:v="urn:schemas-microsoft-com:vml" xmlns:wp14="http://schemas.microsoft.com/office/word/2010/wordprocessingDrawing" xmlns:wp="http://schemas.openxmlformats.org/drawingml/2006/wordprocessingDrawing" xmlns:w10="urn:schemas-microsoft-com:office:word" xmlns:w="http://schemas.openxmlformats.org/wordprocessingml/2006/main" xmlns:w14="http://schemas.microsoft.com/office/word/2010/wordml" xmlns:wpg="http://schemas.microsoft.com/office/word/2010/wordprocessingGroup" xmlns:wpi="http://schemas.microsoft.com/office/word/2010/wordprocessingInk" xmlns:wne="http://schemas.microsoft.com/office/word/2006/wordml" xmlns:wps="http://schemas.microsoft.com/office/word/2010/wordprocessingShape" mc:Ignorable="w14 wp14">
-  <w:comment w:id="11" w:author="Khaled Daham" w:date="2013-09-17T19:45:00Z" w:initials="KD">
+  <w:comment w:id="10" w:author="Khaled Daham" w:date="2013-09-17T19:45:00Z" w:initials="KD">
     <w:p>
       <w:pPr>
         <w:pStyle w:val="CommentText"/>
@@ -25532,7 +25710,7 @@
       </w:r>
     </w:p>
   </w:comment>
-  <w:comment w:id="91" w:author="Khaled Daham" w:date="2013-09-17T18:07:00Z" w:initials="KD">
+  <w:comment w:id="90" w:author="Khaled Daham" w:date="2013-09-17T18:07:00Z" w:initials="KD">
     <w:p>
       <w:pPr>
         <w:pStyle w:val="CommentText"/>
@@ -25587,7 +25765,7 @@
       <w:proofErr w:type="spellEnd"/>
     </w:p>
   </w:comment>
-  <w:comment w:id="92" w:author="Khaled Daham" w:date="2013-09-17T18:09:00Z" w:initials="KD">
+  <w:comment w:id="91" w:author="Khaled Daham" w:date="2013-09-17T18:09:00Z" w:initials="KD">
     <w:p>
       <w:pPr>
         <w:pStyle w:val="CommentText"/>
@@ -25633,6 +25811,139 @@
       <w:proofErr w:type="spellStart"/>
       <w:r>
         <w:t>strangar</w:t>
+      </w:r>
+      <w:proofErr w:type="spellEnd"/>
+      <w:r>
+        <w:t>.</w:t>
+      </w:r>
+    </w:p>
+  </w:comment>
+  <w:comment w:id="92" w:author="Khaled Daham" w:date="2013-09-17T18:34:00Z" w:initials="KD">
+    <w:p>
+      <w:pPr>
+        <w:pStyle w:val="CommentText"/>
+      </w:pPr>
+      <w:r>
+        <w:rPr>
+          <w:rStyle w:val="CommentReference"/>
+        </w:rPr>
+        <w:annotationRef/>
+      </w:r>
+      <w:proofErr w:type="spellStart"/>
+      <w:r>
+        <w:t>Osäker</w:t>
+      </w:r>
+      <w:proofErr w:type="spellEnd"/>
+      <w:r>
+        <w:t xml:space="preserve"> </w:t>
+      </w:r>
+      <w:proofErr w:type="spellStart"/>
+      <w:r>
+        <w:t>på</w:t>
+      </w:r>
+      <w:proofErr w:type="spellEnd"/>
+      <w:r>
+        <w:t xml:space="preserve"> </w:t>
+      </w:r>
+      <w:proofErr w:type="spellStart"/>
+      <w:r>
+        <w:t>om</w:t>
+      </w:r>
+      <w:proofErr w:type="spellEnd"/>
+      <w:r>
+        <w:t xml:space="preserve"> vi </w:t>
+      </w:r>
+      <w:proofErr w:type="spellStart"/>
+      <w:r>
+        <w:t>skall</w:t>
+      </w:r>
+      <w:proofErr w:type="spellEnd"/>
+      <w:r>
+        <w:t xml:space="preserve"> </w:t>
+      </w:r>
+      <w:proofErr w:type="spellStart"/>
+      <w:r>
+        <w:t>behålla</w:t>
+      </w:r>
+      <w:proofErr w:type="spellEnd"/>
+      <w:r>
+        <w:t xml:space="preserve"> </w:t>
+      </w:r>
+      <w:proofErr w:type="spellStart"/>
+      <w:r>
+        <w:t>pris</w:t>
+      </w:r>
+      <w:proofErr w:type="spellEnd"/>
+      <w:r>
+        <w:t xml:space="preserve">, </w:t>
+      </w:r>
+      <w:proofErr w:type="spellStart"/>
+      <w:r>
+        <w:t>frågor</w:t>
+      </w:r>
+      <w:proofErr w:type="spellEnd"/>
+      <w:r>
+        <w:t xml:space="preserve"> </w:t>
+      </w:r>
+      <w:proofErr w:type="spellStart"/>
+      <w:r>
+        <w:t>kring</w:t>
+      </w:r>
+      <w:proofErr w:type="spellEnd"/>
+      <w:r>
+        <w:t xml:space="preserve"> </w:t>
+      </w:r>
+      <w:proofErr w:type="spellStart"/>
+      <w:r>
+        <w:t>priser</w:t>
+      </w:r>
+      <w:proofErr w:type="spellEnd"/>
+      <w:r>
+        <w:t xml:space="preserve"> </w:t>
+      </w:r>
+      <w:proofErr w:type="spellStart"/>
+      <w:r>
+        <w:t>och</w:t>
+      </w:r>
+      <w:proofErr w:type="spellEnd"/>
+      <w:r>
+        <w:t xml:space="preserve"> </w:t>
+      </w:r>
+      <w:proofErr w:type="spellStart"/>
+      <w:r>
+        <w:t>betalningsansvar</w:t>
+      </w:r>
+      <w:proofErr w:type="spellEnd"/>
+      <w:r>
+        <w:t xml:space="preserve"> </w:t>
+      </w:r>
+      <w:proofErr w:type="spellStart"/>
+      <w:r>
+        <w:t>är</w:t>
+      </w:r>
+      <w:proofErr w:type="spellEnd"/>
+      <w:r>
+        <w:t xml:space="preserve"> </w:t>
+      </w:r>
+      <w:proofErr w:type="spellStart"/>
+      <w:r>
+        <w:t>inte</w:t>
+      </w:r>
+      <w:proofErr w:type="spellEnd"/>
+      <w:r>
+        <w:t xml:space="preserve"> </w:t>
+      </w:r>
+      <w:proofErr w:type="spellStart"/>
+      <w:r>
+        <w:t>utredda</w:t>
+      </w:r>
+      <w:proofErr w:type="spellEnd"/>
+      <w:r>
+        <w:t xml:space="preserve"> </w:t>
+      </w:r>
+      <w:proofErr w:type="spellStart"/>
+      <w:r>
+        <w:t>helt</w:t>
       </w:r>
       <w:proofErr w:type="spellEnd"/>
       <w:r>
@@ -25641,139 +25952,6 @@
     </w:p>
   </w:comment>
   <w:comment w:id="93" w:author="Khaled Daham" w:date="2013-09-17T18:34:00Z" w:initials="KD">
-    <w:p>
-      <w:pPr>
-        <w:pStyle w:val="CommentText"/>
-      </w:pPr>
-      <w:r>
-        <w:rPr>
-          <w:rStyle w:val="CommentReference"/>
-        </w:rPr>
-        <w:annotationRef/>
-      </w:r>
-      <w:proofErr w:type="spellStart"/>
-      <w:r>
-        <w:t>Osäker</w:t>
-      </w:r>
-      <w:proofErr w:type="spellEnd"/>
-      <w:r>
-        <w:t xml:space="preserve"> </w:t>
-      </w:r>
-      <w:proofErr w:type="spellStart"/>
-      <w:r>
-        <w:t>på</w:t>
-      </w:r>
-      <w:proofErr w:type="spellEnd"/>
-      <w:r>
-        <w:t xml:space="preserve"> </w:t>
-      </w:r>
-      <w:proofErr w:type="spellStart"/>
-      <w:r>
-        <w:t>om</w:t>
-      </w:r>
-      <w:proofErr w:type="spellEnd"/>
-      <w:r>
-        <w:t xml:space="preserve"> vi </w:t>
-      </w:r>
-      <w:proofErr w:type="spellStart"/>
-      <w:r>
-        <w:t>skall</w:t>
-      </w:r>
-      <w:proofErr w:type="spellEnd"/>
-      <w:r>
-        <w:t xml:space="preserve"> </w:t>
-      </w:r>
-      <w:proofErr w:type="spellStart"/>
-      <w:r>
-        <w:t>behålla</w:t>
-      </w:r>
-      <w:proofErr w:type="spellEnd"/>
-      <w:r>
-        <w:t xml:space="preserve"> </w:t>
-      </w:r>
-      <w:proofErr w:type="spellStart"/>
-      <w:r>
-        <w:t>pris</w:t>
-      </w:r>
-      <w:proofErr w:type="spellEnd"/>
-      <w:r>
-        <w:t xml:space="preserve">, </w:t>
-      </w:r>
-      <w:proofErr w:type="spellStart"/>
-      <w:r>
-        <w:t>frågor</w:t>
-      </w:r>
-      <w:proofErr w:type="spellEnd"/>
-      <w:r>
-        <w:t xml:space="preserve"> </w:t>
-      </w:r>
-      <w:proofErr w:type="spellStart"/>
-      <w:r>
-        <w:t>kring</w:t>
-      </w:r>
-      <w:proofErr w:type="spellEnd"/>
-      <w:r>
-        <w:t xml:space="preserve"> </w:t>
-      </w:r>
-      <w:proofErr w:type="spellStart"/>
-      <w:r>
-        <w:t>priser</w:t>
-      </w:r>
-      <w:proofErr w:type="spellEnd"/>
-      <w:r>
-        <w:t xml:space="preserve"> </w:t>
-      </w:r>
-      <w:proofErr w:type="spellStart"/>
-      <w:r>
-        <w:t>och</w:t>
-      </w:r>
-      <w:proofErr w:type="spellEnd"/>
-      <w:r>
-        <w:t xml:space="preserve"> </w:t>
-      </w:r>
-      <w:proofErr w:type="spellStart"/>
-      <w:r>
-        <w:t>betalningsansvar</w:t>
-      </w:r>
-      <w:proofErr w:type="spellEnd"/>
-      <w:r>
-        <w:t xml:space="preserve"> </w:t>
-      </w:r>
-      <w:proofErr w:type="spellStart"/>
-      <w:r>
-        <w:t>är</w:t>
-      </w:r>
-      <w:proofErr w:type="spellEnd"/>
-      <w:r>
-        <w:t xml:space="preserve"> </w:t>
-      </w:r>
-      <w:proofErr w:type="spellStart"/>
-      <w:r>
-        <w:t>inte</w:t>
-      </w:r>
-      <w:proofErr w:type="spellEnd"/>
-      <w:r>
-        <w:t xml:space="preserve"> </w:t>
-      </w:r>
-      <w:proofErr w:type="spellStart"/>
-      <w:r>
-        <w:t>utredda</w:t>
-      </w:r>
-      <w:proofErr w:type="spellEnd"/>
-      <w:r>
-        <w:t xml:space="preserve"> </w:t>
-      </w:r>
-      <w:proofErr w:type="spellStart"/>
-      <w:r>
-        <w:t>helt</w:t>
-      </w:r>
-      <w:proofErr w:type="spellEnd"/>
-      <w:r>
-        <w:t>.</w:t>
-      </w:r>
-    </w:p>
-  </w:comment>
-  <w:comment w:id="94" w:author="Khaled Daham" w:date="2013-09-17T18:34:00Z" w:initials="KD">
     <w:p>
       <w:pPr>
         <w:pStyle w:val="CommentText"/>
@@ -26759,7 +26937,7 @@
             <w:rPr>
               <w:noProof/>
             </w:rPr>
-            <w:t>5</w:t>
+            <w:t>13</w:t>
           </w:r>
           <w:r>
             <w:fldChar w:fldCharType="end"/>
@@ -26848,7 +27026,7 @@
               <w:rFonts w:ascii="Arial" w:hAnsi="Arial" w:cs="Arial"/>
               <w:noProof/>
             </w:rPr>
-            <w:t>2013-09-17</w:t>
+            <w:t>2013-10-02</w:t>
           </w:r>
           <w:r>
             <w:rPr>
@@ -27784,7 +27962,7 @@
               <w:rFonts w:ascii="Arial" w:hAnsi="Arial" w:cs="Arial"/>
               <w:noProof/>
             </w:rPr>
-            <w:t>2013-09-17</w:t>
+            <w:t>2013-10-02</w:t>
           </w:r>
           <w:r>
             <w:rPr>
@@ -28784,6 +28962,7 @@
   <w:style w:type="character" w:default="1" w:styleId="DefaultParagraphFont">
     <w:name w:val="Default Paragraph Font"/>
     <w:uiPriority w:val="1"/>
+    <w:semiHidden/>
     <w:unhideWhenUsed/>
   </w:style>
   <w:style w:type="table" w:default="1" w:styleId="TableNormal">
@@ -29875,6 +30054,7 @@
   <w:style w:type="character" w:default="1" w:styleId="DefaultParagraphFont">
     <w:name w:val="Default Paragraph Font"/>
     <w:uiPriority w:val="1"/>
+    <w:semiHidden/>
     <w:unhideWhenUsed/>
   </w:style>
   <w:style w:type="table" w:default="1" w:styleId="TableNormal">

--- a/ServiceInteractions/local/service/catalogue/aggregated/trunk/docs/Tjänstekontraktsbeskrivning service_catalogue_aggregated.docx
+++ b/ServiceInteractions/local/service/catalogue/aggregated/trunk/docs/Tjänstekontraktsbeskrivning service_catalogue_aggregated.docx
@@ -1299,8 +1299,84 @@
             <w:r>
               <w:t>CountyCode finns med i fråga/svar på FindOffers.</w:t>
             </w:r>
-            <w:bookmarkStart w:id="0" w:name="_GoBack"/>
-            <w:bookmarkEnd w:id="0"/>
+          </w:p>
+        </w:tc>
+        <w:tc>
+          <w:tcPr>
+            <w:tcW w:w="2126" w:type="dxa"/>
+          </w:tcPr>
+          <w:p>
+            <w:pPr>
+              <w:pStyle w:val="TableText"/>
+            </w:pPr>
+            <w:r>
+              <w:t>Khaled Daham</w:t>
+            </w:r>
+          </w:p>
+        </w:tc>
+        <w:tc>
+          <w:tcPr>
+            <w:tcW w:w="1276" w:type="dxa"/>
+          </w:tcPr>
+          <w:p>
+            <w:pPr>
+              <w:pStyle w:val="TableText"/>
+            </w:pPr>
+          </w:p>
+        </w:tc>
+      </w:tr>
+      <w:tr>
+        <w:tc>
+          <w:tcPr>
+            <w:tcW w:w="964" w:type="dxa"/>
+          </w:tcPr>
+          <w:p>
+            <w:pPr>
+              <w:pStyle w:val="TableText"/>
+            </w:pPr>
+            <w:r>
+              <w:t>PA9</w:t>
+            </w:r>
+          </w:p>
+        </w:tc>
+        <w:tc>
+          <w:tcPr>
+            <w:tcW w:w="1224" w:type="dxa"/>
+          </w:tcPr>
+          <w:p>
+            <w:pPr>
+              <w:pStyle w:val="TableText"/>
+            </w:pPr>
+            <w:r>
+              <w:t>2014-01-23</w:t>
+            </w:r>
+          </w:p>
+        </w:tc>
+        <w:tc>
+          <w:tcPr>
+            <w:tcW w:w="3652" w:type="dxa"/>
+          </w:tcPr>
+          <w:p>
+            <w:pPr>
+              <w:pStyle w:val="TableText"/>
+            </w:pPr>
+            <w:r>
+              <w:t xml:space="preserve">Ändrat </w:t>
+            </w:r>
+            <w:r>
+              <w:t>typen ProductCapacityType.name till ProductCapacityType.product och typen är numera en CVType istället för string</w:t>
+            </w:r>
+            <w:r>
+              <w:t>.</w:t>
+            </w:r>
+          </w:p>
+          <w:p>
+            <w:pPr>
+              <w:pStyle w:val="TableText"/>
+            </w:pPr>
+            <w:r>
+              <w:t>Ändrat elementnamn i PullOffers ifrån offer till offers</w:t>
+            </w:r>
           </w:p>
         </w:tc>
         <w:tc>
@@ -5063,17 +5139,17 @@
           <w:tab w:val="left" w:pos="1299"/>
         </w:tabs>
       </w:pPr>
-      <w:bookmarkStart w:id="1" w:name="_Toc341787023"/>
-      <w:bookmarkStart w:id="2" w:name="_Toc227635024"/>
-      <w:bookmarkStart w:id="3" w:name="_Toc227659597"/>
-      <w:bookmarkStart w:id="4" w:name="_Toc229538589"/>
+      <w:bookmarkStart w:id="0" w:name="_Toc341787023"/>
+      <w:bookmarkStart w:id="1" w:name="_Toc227635024"/>
+      <w:bookmarkStart w:id="2" w:name="_Toc227659597"/>
+      <w:bookmarkStart w:id="3" w:name="_Toc229538589"/>
       <w:r>
         <w:t>Inledning</w:t>
       </w:r>
+      <w:bookmarkEnd w:id="0"/>
       <w:bookmarkEnd w:id="1"/>
       <w:bookmarkEnd w:id="2"/>
       <w:bookmarkEnd w:id="3"/>
-      <w:bookmarkEnd w:id="4"/>
     </w:p>
     <w:p>
       <w:pPr>
@@ -5689,15 +5765,15 @@
           <w:bCs w:val="0"/>
         </w:rPr>
       </w:pPr>
-      <w:bookmarkStart w:id="5" w:name="_Toc219337763"/>
-      <w:bookmarkStart w:id="6" w:name="_Toc229537036"/>
-      <w:bookmarkStart w:id="7" w:name="_Toc229538590"/>
+      <w:bookmarkStart w:id="4" w:name="_Toc219337763"/>
+      <w:bookmarkStart w:id="5" w:name="_Toc229537036"/>
+      <w:bookmarkStart w:id="6" w:name="_Toc229538590"/>
       <w:r>
         <w:t>Tjänstedomänens arkitektur</w:t>
       </w:r>
+      <w:bookmarkEnd w:id="4"/>
       <w:bookmarkEnd w:id="5"/>
       <w:bookmarkEnd w:id="6"/>
-      <w:bookmarkEnd w:id="7"/>
     </w:p>
     <w:p>
       <w:pPr>
@@ -5724,16 +5800,16 @@
       <w:pPr>
         <w:pStyle w:val="Rubrik2b"/>
       </w:pPr>
-      <w:bookmarkStart w:id="8" w:name="_Toc219337764"/>
-      <w:bookmarkStart w:id="9" w:name="_Toc229537037"/>
-      <w:bookmarkStart w:id="10" w:name="_Toc229538591"/>
+      <w:bookmarkStart w:id="7" w:name="_Toc219337764"/>
+      <w:bookmarkStart w:id="8" w:name="_Toc229537037"/>
+      <w:bookmarkStart w:id="9" w:name="_Toc229538591"/>
       <w:r>
         <w:lastRenderedPageBreak/>
         <w:t>Övergripande</w:t>
       </w:r>
+      <w:bookmarkEnd w:id="7"/>
       <w:bookmarkEnd w:id="8"/>
       <w:bookmarkEnd w:id="9"/>
-      <w:bookmarkEnd w:id="10"/>
     </w:p>
     <w:p>
       <w:pPr>
@@ -5761,11 +5837,11 @@
       <w:r>
         <w:t xml:space="preserve">ta hand remittenters behov av att söka vårdgivare-enheter baserat på tjänster som beskrivs med hjälp av kodverk(HSA, </w:t>
       </w:r>
-      <w:commentRangeStart w:id="11"/>
+      <w:commentRangeStart w:id="10"/>
       <w:r>
         <w:t>KVÅ</w:t>
       </w:r>
-      <w:commentRangeEnd w:id="11"/>
+      <w:commentRangeEnd w:id="10"/>
       <w:r>
         <w:rPr>
           <w:rStyle w:val="CommentReference"/>
@@ -5774,7 +5850,7 @@
           <w:color w:val="000000"/>
           <w:lang w:val="en-GB"/>
         </w:rPr>
-        <w:commentReference w:id="11"/>
+        <w:commentReference w:id="10"/>
       </w:r>
       <w:r>
         <w:t xml:space="preserve">). </w:t>
@@ -5835,20 +5911,20 @@
       <w:pPr>
         <w:pStyle w:val="Rubrik2b"/>
       </w:pPr>
-      <w:bookmarkStart w:id="12" w:name="_Toc219337765"/>
-      <w:bookmarkStart w:id="13" w:name="_Toc227077986"/>
-      <w:bookmarkStart w:id="14" w:name="_Toc229537038"/>
-      <w:bookmarkStart w:id="15" w:name="_Toc229538592"/>
+      <w:bookmarkStart w:id="11" w:name="_Toc219337765"/>
+      <w:bookmarkStart w:id="12" w:name="_Toc227077986"/>
+      <w:bookmarkStart w:id="13" w:name="_Toc229537038"/>
+      <w:bookmarkStart w:id="14" w:name="_Toc229538592"/>
       <w:r>
         <w:t>Nationell</w:t>
       </w:r>
       <w:r>
         <w:t xml:space="preserve"> användning</w:t>
       </w:r>
+      <w:bookmarkEnd w:id="11"/>
       <w:bookmarkEnd w:id="12"/>
       <w:bookmarkEnd w:id="13"/>
       <w:bookmarkEnd w:id="14"/>
-      <w:bookmarkEnd w:id="15"/>
     </w:p>
     <w:p>
       <w:pPr>
@@ -5881,10 +5957,10 @@
       <w:pPr>
         <w:pStyle w:val="Rubrik2b"/>
       </w:pPr>
-      <w:bookmarkStart w:id="16" w:name="_Toc219337766"/>
-      <w:bookmarkStart w:id="17" w:name="_Toc227077987"/>
-      <w:bookmarkStart w:id="18" w:name="_Toc229537039"/>
-      <w:bookmarkStart w:id="19" w:name="_Toc229538593"/>
+      <w:bookmarkStart w:id="15" w:name="_Toc219337766"/>
+      <w:bookmarkStart w:id="16" w:name="_Toc227077987"/>
+      <w:bookmarkStart w:id="17" w:name="_Toc229537039"/>
+      <w:bookmarkStart w:id="18" w:name="_Toc229538593"/>
       <w:r>
         <w:t>Regional</w:t>
       </w:r>
@@ -5894,10 +5970,10 @@
       <w:r>
         <w:t>användning</w:t>
       </w:r>
+      <w:bookmarkEnd w:id="15"/>
       <w:bookmarkEnd w:id="16"/>
       <w:bookmarkEnd w:id="17"/>
       <w:bookmarkEnd w:id="18"/>
-      <w:bookmarkEnd w:id="19"/>
     </w:p>
     <w:p>
       <w:pPr>
@@ -6029,17 +6105,17 @@
       <w:pPr>
         <w:pStyle w:val="Rubrik2b"/>
       </w:pPr>
-      <w:bookmarkStart w:id="20" w:name="_Toc219337767"/>
-      <w:bookmarkStart w:id="21" w:name="_Toc227077988"/>
-      <w:bookmarkStart w:id="22" w:name="_Toc229537040"/>
-      <w:bookmarkStart w:id="23" w:name="_Toc229538594"/>
+      <w:bookmarkStart w:id="19" w:name="_Toc219337767"/>
+      <w:bookmarkStart w:id="20" w:name="_Toc227077988"/>
+      <w:bookmarkStart w:id="21" w:name="_Toc229537040"/>
+      <w:bookmarkStart w:id="22" w:name="_Toc229538594"/>
       <w:r>
         <w:t>Adresseringsmodell</w:t>
       </w:r>
+      <w:bookmarkEnd w:id="19"/>
       <w:bookmarkEnd w:id="20"/>
       <w:bookmarkEnd w:id="21"/>
       <w:bookmarkEnd w:id="22"/>
-      <w:bookmarkEnd w:id="23"/>
     </w:p>
     <w:p>
       <w:pPr>
@@ -6087,18 +6163,18 @@
       <w:pPr>
         <w:pStyle w:val="Rubrik3b"/>
       </w:pPr>
-      <w:bookmarkStart w:id="24" w:name="_Toc219337768"/>
-      <w:bookmarkStart w:id="25" w:name="_Toc227077989"/>
-      <w:bookmarkStart w:id="26" w:name="_Toc229538595"/>
+      <w:bookmarkStart w:id="23" w:name="_Toc219337768"/>
+      <w:bookmarkStart w:id="24" w:name="_Toc227077989"/>
+      <w:bookmarkStart w:id="25" w:name="_Toc229538595"/>
       <w:r>
         <w:t>Adressering</w:t>
       </w:r>
       <w:r>
         <w:t xml:space="preserve"> vid nationell användning</w:t>
       </w:r>
+      <w:bookmarkEnd w:id="23"/>
       <w:bookmarkEnd w:id="24"/>
       <w:bookmarkEnd w:id="25"/>
-      <w:bookmarkEnd w:id="26"/>
     </w:p>
     <w:p>
       <w:pPr>
@@ -6110,9 +6186,9 @@
       <w:pPr>
         <w:pStyle w:val="Rubrik3b"/>
       </w:pPr>
-      <w:bookmarkStart w:id="27" w:name="_Toc219337769"/>
-      <w:bookmarkStart w:id="28" w:name="_Toc227077990"/>
-      <w:bookmarkStart w:id="29" w:name="_Toc229538596"/>
+      <w:bookmarkStart w:id="26" w:name="_Toc219337769"/>
+      <w:bookmarkStart w:id="27" w:name="_Toc227077990"/>
+      <w:bookmarkStart w:id="28" w:name="_Toc229538596"/>
       <w:r>
         <w:t>Adressering</w:t>
       </w:r>
@@ -6125,9 +6201,9 @@
       <w:r>
         <w:t xml:space="preserve"> användning</w:t>
       </w:r>
+      <w:bookmarkEnd w:id="26"/>
       <w:bookmarkEnd w:id="27"/>
       <w:bookmarkEnd w:id="28"/>
-      <w:bookmarkEnd w:id="29"/>
     </w:p>
     <w:p>
       <w:pPr>
@@ -6142,8 +6218,8 @@
       <w:pPr>
         <w:pStyle w:val="Rubrik3b"/>
       </w:pPr>
-      <w:bookmarkStart w:id="30" w:name="_Toc227077991"/>
-      <w:bookmarkStart w:id="31" w:name="_Toc229538597"/>
+      <w:bookmarkStart w:id="29" w:name="_Toc227077991"/>
+      <w:bookmarkStart w:id="30" w:name="_Toc229538597"/>
       <w:r>
         <w:t xml:space="preserve">Adressering </w:t>
       </w:r>
@@ -6153,8 +6229,8 @@
       <w:r>
         <w:t xml:space="preserve"> till ett källsystem</w:t>
       </w:r>
+      <w:bookmarkEnd w:id="29"/>
       <w:bookmarkEnd w:id="30"/>
-      <w:bookmarkEnd w:id="31"/>
     </w:p>
     <w:p>
       <w:pPr>
@@ -6175,17 +6251,17 @@
       <w:pPr>
         <w:pStyle w:val="Rubrik2b"/>
       </w:pPr>
-      <w:bookmarkStart w:id="32" w:name="_Toc219337770"/>
-      <w:bookmarkStart w:id="33" w:name="_Toc227077994"/>
-      <w:bookmarkStart w:id="34" w:name="_Toc229537042"/>
-      <w:bookmarkStart w:id="35" w:name="_Toc229538600"/>
+      <w:bookmarkStart w:id="31" w:name="_Toc219337770"/>
+      <w:bookmarkStart w:id="32" w:name="_Toc227077994"/>
+      <w:bookmarkStart w:id="33" w:name="_Toc229537042"/>
+      <w:bookmarkStart w:id="34" w:name="_Toc229538600"/>
       <w:r>
         <w:t>Informationssäkerhet</w:t>
       </w:r>
+      <w:bookmarkEnd w:id="31"/>
       <w:bookmarkEnd w:id="32"/>
       <w:bookmarkEnd w:id="33"/>
       <w:bookmarkEnd w:id="34"/>
-      <w:bookmarkEnd w:id="35"/>
     </w:p>
     <w:p>
       <w:pPr>
@@ -6228,23 +6304,23 @@
       <w:pPr>
         <w:pStyle w:val="Rubrik2b"/>
       </w:pPr>
-      <w:bookmarkStart w:id="36" w:name="_Toc219337774"/>
-      <w:bookmarkStart w:id="37" w:name="_Toc227077998"/>
-      <w:bookmarkStart w:id="38" w:name="_Toc229537044"/>
-      <w:bookmarkStart w:id="39" w:name="_Toc229538604"/>
+      <w:bookmarkStart w:id="35" w:name="_Toc219337774"/>
+      <w:bookmarkStart w:id="36" w:name="_Toc227077998"/>
+      <w:bookmarkStart w:id="37" w:name="_Toc229537044"/>
+      <w:bookmarkStart w:id="38" w:name="_Toc229538604"/>
       <w:r>
         <w:t>Tjänstekontraktens</w:t>
       </w:r>
       <w:r>
         <w:t xml:space="preserve"> desi</w:t>
       </w:r>
+      <w:bookmarkEnd w:id="35"/>
+      <w:r>
+        <w:t>gn</w:t>
+      </w:r>
       <w:bookmarkEnd w:id="36"/>
-      <w:r>
-        <w:t>gn</w:t>
-      </w:r>
       <w:bookmarkEnd w:id="37"/>
       <w:bookmarkEnd w:id="38"/>
-      <w:bookmarkEnd w:id="39"/>
     </w:p>
     <w:p>
       <w:pPr>
@@ -6283,10 +6359,10 @@
           <w:bCs w:val="0"/>
         </w:rPr>
       </w:pPr>
-      <w:bookmarkStart w:id="40" w:name="_Toc219337775"/>
-      <w:bookmarkStart w:id="41" w:name="_Toc227635040"/>
-      <w:bookmarkStart w:id="42" w:name="_Toc227659613"/>
-      <w:bookmarkStart w:id="43" w:name="_Toc229538605"/>
+      <w:bookmarkStart w:id="39" w:name="_Toc219337775"/>
+      <w:bookmarkStart w:id="40" w:name="_Toc227635040"/>
+      <w:bookmarkStart w:id="41" w:name="_Toc227659613"/>
+      <w:bookmarkStart w:id="42" w:name="_Toc229538605"/>
       <w:r>
         <w:rPr>
           <w:spacing w:val="1"/>
@@ -6314,26 +6390,26 @@
       <w:r>
         <w:t>egler</w:t>
       </w:r>
+      <w:bookmarkEnd w:id="39"/>
       <w:bookmarkEnd w:id="40"/>
       <w:bookmarkEnd w:id="41"/>
       <w:bookmarkEnd w:id="42"/>
+    </w:p>
+    <w:p>
+      <w:pPr>
+        <w:pStyle w:val="Rubrik2b"/>
+      </w:pPr>
+      <w:bookmarkStart w:id="43" w:name="_Toc219337776"/>
+      <w:bookmarkStart w:id="44" w:name="_Toc227635041"/>
+      <w:bookmarkStart w:id="45" w:name="_Toc227659614"/>
+      <w:bookmarkStart w:id="46" w:name="_Toc229538606"/>
+      <w:r>
+        <w:t>Uppdatering av engagemangsindex</w:t>
+      </w:r>
       <w:bookmarkEnd w:id="43"/>
-    </w:p>
-    <w:p>
-      <w:pPr>
-        <w:pStyle w:val="Rubrik2b"/>
-      </w:pPr>
-      <w:bookmarkStart w:id="44" w:name="_Toc219337776"/>
-      <w:bookmarkStart w:id="45" w:name="_Toc227635041"/>
-      <w:bookmarkStart w:id="46" w:name="_Toc227659614"/>
-      <w:bookmarkStart w:id="47" w:name="_Toc229538606"/>
-      <w:r>
-        <w:t>Uppdatering av engagemangsindex</w:t>
-      </w:r>
       <w:bookmarkEnd w:id="44"/>
       <w:bookmarkEnd w:id="45"/>
       <w:bookmarkEnd w:id="46"/>
-      <w:bookmarkEnd w:id="47"/>
     </w:p>
     <w:p>
       <w:pPr>
@@ -7732,11 +7808,11 @@
           <w:numId w:val="9"/>
         </w:numPr>
       </w:pPr>
-      <w:bookmarkStart w:id="48" w:name="_Toc229555759"/>
+      <w:bookmarkStart w:id="47" w:name="_Toc229555759"/>
       <w:r>
         <w:t>SLA-krav</w:t>
       </w:r>
-      <w:bookmarkEnd w:id="48"/>
+      <w:bookmarkEnd w:id="47"/>
     </w:p>
     <w:p>
       <w:pPr>
@@ -7978,15 +8054,15 @@
       <w:pPr>
         <w:pStyle w:val="Rubrik2b"/>
       </w:pPr>
-      <w:bookmarkStart w:id="49" w:name="_Toc227635043"/>
-      <w:bookmarkStart w:id="50" w:name="_Toc227659616"/>
-      <w:bookmarkStart w:id="51" w:name="_Toc229538608"/>
+      <w:bookmarkStart w:id="48" w:name="_Toc227635043"/>
+      <w:bookmarkStart w:id="49" w:name="_Toc227659616"/>
+      <w:bookmarkStart w:id="50" w:name="_Toc229538608"/>
       <w:r>
         <w:t>Gemensamma konsumentregler</w:t>
       </w:r>
+      <w:bookmarkEnd w:id="48"/>
       <w:bookmarkEnd w:id="49"/>
       <w:bookmarkEnd w:id="50"/>
-      <w:bookmarkEnd w:id="51"/>
     </w:p>
     <w:p>
       <w:pPr>
@@ -8007,19 +8083,19 @@
       <w:pPr>
         <w:pStyle w:val="Rubrik2b"/>
       </w:pPr>
-      <w:bookmarkStart w:id="52" w:name="_Toc341787026"/>
-      <w:bookmarkStart w:id="53" w:name="_Toc219337779"/>
-      <w:bookmarkStart w:id="54" w:name="_Toc227635044"/>
-      <w:bookmarkStart w:id="55" w:name="_Toc227659617"/>
-      <w:bookmarkStart w:id="56" w:name="_Toc229538609"/>
+      <w:bookmarkStart w:id="51" w:name="_Toc341787026"/>
+      <w:bookmarkStart w:id="52" w:name="_Toc219337779"/>
+      <w:bookmarkStart w:id="53" w:name="_Toc227635044"/>
+      <w:bookmarkStart w:id="54" w:name="_Toc227659617"/>
+      <w:bookmarkStart w:id="55" w:name="_Toc229538609"/>
       <w:r>
         <w:t>Format för Datum</w:t>
       </w:r>
+      <w:bookmarkEnd w:id="51"/>
       <w:bookmarkEnd w:id="52"/>
       <w:bookmarkEnd w:id="53"/>
       <w:bookmarkEnd w:id="54"/>
       <w:bookmarkEnd w:id="55"/>
-      <w:bookmarkEnd w:id="56"/>
     </w:p>
     <w:p>
       <w:pPr>
@@ -8046,19 +8122,19 @@
       <w:pPr>
         <w:pStyle w:val="Rubrik2b"/>
       </w:pPr>
-      <w:bookmarkStart w:id="57" w:name="_Toc341787027"/>
-      <w:bookmarkStart w:id="58" w:name="_Toc219337780"/>
-      <w:bookmarkStart w:id="59" w:name="_Toc227635045"/>
-      <w:bookmarkStart w:id="60" w:name="_Toc227659618"/>
-      <w:bookmarkStart w:id="61" w:name="_Toc229538610"/>
+      <w:bookmarkStart w:id="56" w:name="_Toc341787027"/>
+      <w:bookmarkStart w:id="57" w:name="_Toc219337780"/>
+      <w:bookmarkStart w:id="58" w:name="_Toc227635045"/>
+      <w:bookmarkStart w:id="59" w:name="_Toc227659618"/>
+      <w:bookmarkStart w:id="60" w:name="_Toc229538610"/>
       <w:r>
         <w:t>Format för tidpunkter</w:t>
       </w:r>
+      <w:bookmarkEnd w:id="56"/>
       <w:bookmarkEnd w:id="57"/>
       <w:bookmarkEnd w:id="58"/>
       <w:bookmarkEnd w:id="59"/>
       <w:bookmarkEnd w:id="60"/>
-      <w:bookmarkEnd w:id="61"/>
     </w:p>
     <w:p>
       <w:pPr>
@@ -8103,19 +8179,19 @@
       <w:pPr>
         <w:pStyle w:val="Rubrik2b"/>
       </w:pPr>
-      <w:bookmarkStart w:id="62" w:name="_Toc341787028"/>
-      <w:bookmarkStart w:id="63" w:name="_Toc219337781"/>
-      <w:bookmarkStart w:id="64" w:name="_Toc227635046"/>
-      <w:bookmarkStart w:id="65" w:name="_Toc227659619"/>
-      <w:bookmarkStart w:id="66" w:name="_Toc229538611"/>
+      <w:bookmarkStart w:id="61" w:name="_Toc341787028"/>
+      <w:bookmarkStart w:id="62" w:name="_Toc219337781"/>
+      <w:bookmarkStart w:id="63" w:name="_Toc227635046"/>
+      <w:bookmarkStart w:id="64" w:name="_Toc227659619"/>
+      <w:bookmarkStart w:id="65" w:name="_Toc229538611"/>
       <w:r>
         <w:t>Tidszon för tidpunkter</w:t>
       </w:r>
+      <w:bookmarkEnd w:id="61"/>
       <w:bookmarkEnd w:id="62"/>
       <w:bookmarkEnd w:id="63"/>
       <w:bookmarkEnd w:id="64"/>
       <w:bookmarkEnd w:id="65"/>
-      <w:bookmarkEnd w:id="66"/>
     </w:p>
     <w:p>
       <w:pPr>
@@ -8136,15 +8212,15 @@
       <w:pPr>
         <w:pStyle w:val="Rubrik2b"/>
       </w:pPr>
-      <w:bookmarkStart w:id="67" w:name="_Toc227635047"/>
-      <w:bookmarkStart w:id="68" w:name="_Toc227659620"/>
-      <w:bookmarkStart w:id="69" w:name="_Toc229538612"/>
+      <w:bookmarkStart w:id="66" w:name="_Toc227635047"/>
+      <w:bookmarkStart w:id="67" w:name="_Toc227659620"/>
+      <w:bookmarkStart w:id="68" w:name="_Toc229538612"/>
       <w:r>
         <w:t>Personidentifierare</w:t>
       </w:r>
+      <w:bookmarkEnd w:id="66"/>
       <w:bookmarkEnd w:id="67"/>
       <w:bookmarkEnd w:id="68"/>
-      <w:bookmarkEnd w:id="69"/>
     </w:p>
     <w:p>
       <w:pPr>
@@ -8165,19 +8241,19 @@
       <w:pPr>
         <w:pStyle w:val="Rubrik2b"/>
       </w:pPr>
-      <w:bookmarkStart w:id="70" w:name="_Toc341787029"/>
-      <w:bookmarkStart w:id="71" w:name="_Toc219337782"/>
-      <w:bookmarkStart w:id="72" w:name="_Toc227635048"/>
-      <w:bookmarkStart w:id="73" w:name="_Toc227659621"/>
-      <w:bookmarkStart w:id="74" w:name="_Toc229538613"/>
+      <w:bookmarkStart w:id="69" w:name="_Toc341787029"/>
+      <w:bookmarkStart w:id="70" w:name="_Toc219337782"/>
+      <w:bookmarkStart w:id="71" w:name="_Toc227635048"/>
+      <w:bookmarkStart w:id="72" w:name="_Toc227659621"/>
+      <w:bookmarkStart w:id="73" w:name="_Toc229538613"/>
       <w:r>
         <w:t>Felhantering</w:t>
       </w:r>
+      <w:bookmarkEnd w:id="69"/>
       <w:bookmarkEnd w:id="70"/>
       <w:bookmarkEnd w:id="71"/>
       <w:bookmarkEnd w:id="72"/>
       <w:bookmarkEnd w:id="73"/>
-      <w:bookmarkEnd w:id="74"/>
     </w:p>
     <w:p>
       <w:pPr>
@@ -8208,19 +8284,19 @@
           <w:spacing w:val="1"/>
         </w:rPr>
       </w:pPr>
-      <w:bookmarkStart w:id="75" w:name="_Toc227635049"/>
-      <w:bookmarkStart w:id="76" w:name="_Toc227659622"/>
-      <w:bookmarkStart w:id="77" w:name="_Toc229538614"/>
-      <w:bookmarkStart w:id="78" w:name="_Toc341787030"/>
+      <w:bookmarkStart w:id="74" w:name="_Toc227635049"/>
+      <w:bookmarkStart w:id="75" w:name="_Toc227659622"/>
+      <w:bookmarkStart w:id="76" w:name="_Toc229538614"/>
+      <w:bookmarkStart w:id="77" w:name="_Toc341787030"/>
       <w:r>
         <w:rPr>
           <w:spacing w:val="1"/>
         </w:rPr>
         <w:t>Gemensamma informationskomponenter</w:t>
       </w:r>
+      <w:bookmarkEnd w:id="74"/>
       <w:bookmarkEnd w:id="75"/>
       <w:bookmarkEnd w:id="76"/>
-      <w:bookmarkEnd w:id="77"/>
     </w:p>
     <w:p>
       <w:pPr>
@@ -9582,7 +9658,7 @@
         </w:rPr>
       </w:pPr>
     </w:p>
-    <w:bookmarkEnd w:id="78"/>
+    <w:bookmarkEnd w:id="77"/>
     <w:p>
       <w:pPr>
         <w:pStyle w:val="Heading1"/>
@@ -9651,15 +9727,15 @@
       <w:pPr>
         <w:pStyle w:val="Rubrik2b"/>
       </w:pPr>
-      <w:bookmarkStart w:id="79" w:name="_Toc227635051"/>
-      <w:bookmarkStart w:id="80" w:name="_Toc227659624"/>
-      <w:bookmarkStart w:id="81" w:name="_Toc229538616"/>
+      <w:bookmarkStart w:id="78" w:name="_Toc227635051"/>
+      <w:bookmarkStart w:id="79" w:name="_Toc227659624"/>
+      <w:bookmarkStart w:id="80" w:name="_Toc229538616"/>
       <w:r>
         <w:t>Frivillighet</w:t>
       </w:r>
+      <w:bookmarkEnd w:id="78"/>
       <w:bookmarkEnd w:id="79"/>
       <w:bookmarkEnd w:id="80"/>
-      <w:bookmarkEnd w:id="81"/>
     </w:p>
     <w:p>
       <w:pPr>
@@ -9713,15 +9789,15 @@
       <w:pPr>
         <w:pStyle w:val="Rubrik2b"/>
       </w:pPr>
-      <w:bookmarkStart w:id="82" w:name="_Toc227635052"/>
-      <w:bookmarkStart w:id="83" w:name="_Toc227659625"/>
-      <w:bookmarkStart w:id="84" w:name="_Toc229538617"/>
+      <w:bookmarkStart w:id="81" w:name="_Toc227635052"/>
+      <w:bookmarkStart w:id="82" w:name="_Toc227659625"/>
+      <w:bookmarkStart w:id="83" w:name="_Toc229538617"/>
       <w:r>
         <w:t>Version</w:t>
       </w:r>
+      <w:bookmarkEnd w:id="81"/>
       <w:bookmarkEnd w:id="82"/>
       <w:bookmarkEnd w:id="83"/>
-      <w:bookmarkEnd w:id="84"/>
     </w:p>
     <w:p>
       <w:pPr>
@@ -9778,15 +9854,15 @@
       <w:pPr>
         <w:pStyle w:val="Rubrik2b"/>
       </w:pPr>
-      <w:bookmarkStart w:id="85" w:name="_Toc227635053"/>
-      <w:bookmarkStart w:id="86" w:name="_Toc227659626"/>
-      <w:bookmarkStart w:id="87" w:name="_Toc229538618"/>
+      <w:bookmarkStart w:id="84" w:name="_Toc227635053"/>
+      <w:bookmarkStart w:id="85" w:name="_Toc227659626"/>
+      <w:bookmarkStart w:id="86" w:name="_Toc229538618"/>
       <w:r>
         <w:t>SLA-krav</w:t>
       </w:r>
+      <w:bookmarkEnd w:id="84"/>
       <w:bookmarkEnd w:id="85"/>
       <w:bookmarkEnd w:id="86"/>
-      <w:bookmarkEnd w:id="87"/>
     </w:p>
     <w:p>
       <w:pPr>
@@ -9834,15 +9910,15 @@
       <w:pPr>
         <w:pStyle w:val="Rubrik2b"/>
       </w:pPr>
-      <w:bookmarkStart w:id="88" w:name="_Toc227635054"/>
-      <w:bookmarkStart w:id="89" w:name="_Toc227659627"/>
-      <w:bookmarkStart w:id="90" w:name="_Toc229538619"/>
+      <w:bookmarkStart w:id="87" w:name="_Toc227635054"/>
+      <w:bookmarkStart w:id="88" w:name="_Toc227659627"/>
+      <w:bookmarkStart w:id="89" w:name="_Toc229538619"/>
       <w:r>
         <w:t>Fältregler</w:t>
       </w:r>
+      <w:bookmarkEnd w:id="87"/>
       <w:bookmarkEnd w:id="88"/>
       <w:bookmarkEnd w:id="89"/>
-      <w:bookmarkEnd w:id="90"/>
       <w:r>
         <w:br/>
       </w:r>
@@ -10430,7 +10506,7 @@
               </w:rPr>
               <w:t xml:space="preserve">länskod enligt </w:t>
             </w:r>
-            <w:commentRangeStart w:id="91"/>
+            <w:commentRangeStart w:id="90"/>
             <w:r>
               <w:rPr>
                 <w:spacing w:val="-1"/>
@@ -10439,7 +10515,7 @@
               </w:rPr>
               <w:t>HSA</w:t>
             </w:r>
-            <w:commentRangeEnd w:id="91"/>
+            <w:commentRangeEnd w:id="90"/>
             <w:r>
               <w:rPr>
                 <w:rStyle w:val="CommentReference"/>
@@ -10448,7 +10524,7 @@
                 <w:color w:val="000000"/>
                 <w:lang w:val="en-GB" w:eastAsia="en-US"/>
               </w:rPr>
-              <w:commentReference w:id="91"/>
+              <w:commentReference w:id="90"/>
             </w:r>
             <w:r>
               <w:rPr>
@@ -10852,7 +10928,7 @@
               </w:rPr>
               <w:t xml:space="preserve">Oid på det kodverk som </w:t>
             </w:r>
-            <w:commentRangeStart w:id="92"/>
+            <w:commentRangeStart w:id="91"/>
             <w:r>
               <w:rPr>
                 <w:sz w:val="20"/>
@@ -10860,7 +10936,7 @@
               </w:rPr>
               <w:t>avses</w:t>
             </w:r>
-            <w:commentRangeEnd w:id="92"/>
+            <w:commentRangeEnd w:id="91"/>
             <w:r>
               <w:rPr>
                 <w:rStyle w:val="CommentReference"/>
@@ -10869,7 +10945,7 @@
                 <w:color w:val="000000"/>
                 <w:lang w:val="en-GB" w:eastAsia="en-US"/>
               </w:rPr>
-              <w:commentReference w:id="92"/>
+              <w:commentReference w:id="91"/>
             </w:r>
             <w:r>
               <w:rPr>
@@ -22015,7 +22091,14 @@
                 <w:sz w:val="20"/>
                 <w:szCs w:val="20"/>
               </w:rPr>
-              <w:t>../../name</w:t>
+              <w:t>../../</w:t>
+            </w:r>
+            <w:r>
+              <w:rPr>
+                <w:sz w:val="20"/>
+                <w:szCs w:val="20"/>
+              </w:rPr>
+              <w:t>product</w:t>
             </w:r>
           </w:p>
           <w:p>
@@ -22053,8 +22136,10 @@
                 <w:sz w:val="20"/>
                 <w:szCs w:val="20"/>
               </w:rPr>
-              <w:t>String</w:t>
-            </w:r>
+              <w:t>CVType</w:t>
+            </w:r>
+            <w:bookmarkStart w:id="92" w:name="_GoBack"/>
+            <w:bookmarkEnd w:id="92"/>
           </w:p>
           <w:p>
             <w:pPr>
@@ -23329,31 +23414,7 @@
         <w:rPr>
           <w:spacing w:val="-1"/>
         </w:rPr>
-        <w:t>GetProductCatalogue</w:t>
-      </w:r>
-      <w:r>
-        <w:rPr>
-          <w:spacing w:val="-1"/>
-        </w:rPr>
-        <w:t xml:space="preserve"> returnerar </w:t>
-      </w:r>
-      <w:r>
-        <w:rPr>
-          <w:spacing w:val="-1"/>
-        </w:rPr>
-        <w:t>en lista med alla</w:t>
-      </w:r>
-      <w:r>
-        <w:rPr>
-          <w:spacing w:val="-1"/>
-        </w:rPr>
-        <w:t xml:space="preserve"> produkter </w:t>
-      </w:r>
-      <w:r>
-        <w:rPr>
-          <w:spacing w:val="-1"/>
-        </w:rPr>
-        <w:t>hos en producent.</w:t>
+        <w:t>GetProductCatalogue returnerar en lista med alla produkter hos en producent.</w:t>
       </w:r>
     </w:p>
     <w:p>
@@ -23547,7 +23608,7 @@
 
 <file path=word/comments.xml><?xml version="1.0" encoding="utf-8"?>
 <w:comments xmlns:wpc="http://schemas.microsoft.com/office/word/2010/wordprocessingCanvas" xmlns:mo="http://schemas.microsoft.com/office/mac/office/2008/main" xmlns:mc="http://schemas.openxmlformats.org/markup-compatibility/2006" xmlns:mv="urn:schemas-microsoft-com:mac:vml" xmlns:o="urn:schemas-microsoft-com:office:office" xmlns:r="http://schemas.openxmlformats.org/officeDocument/2006/relationships" xmlns:m="http://schemas.openxmlformats.org/officeDocument/2006/math" xmlns:v="urn:schemas-microsoft-com:vml" xmlns:wp14="http://schemas.microsoft.com/office/word/2010/wordprocessingDrawing" xmlns:wp="http://schemas.openxmlformats.org/drawingml/2006/wordprocessingDrawing" xmlns:w10="urn:schemas-microsoft-com:office:word" xmlns:w="http://schemas.openxmlformats.org/wordprocessingml/2006/main" xmlns:w14="http://schemas.microsoft.com/office/word/2010/wordml" xmlns:wpg="http://schemas.microsoft.com/office/word/2010/wordprocessingGroup" xmlns:wpi="http://schemas.microsoft.com/office/word/2010/wordprocessingInk" xmlns:wne="http://schemas.microsoft.com/office/word/2006/wordml" xmlns:wps="http://schemas.microsoft.com/office/word/2010/wordprocessingShape" mc:Ignorable="w14 wp14">
-  <w:comment w:id="11" w:author="Khaled Daham" w:date="2013-09-17T19:45:00Z" w:initials="KD">
+  <w:comment w:id="10" w:author="Khaled Daham" w:date="2013-09-17T19:45:00Z" w:initials="KD">
     <w:p>
       <w:pPr>
         <w:pStyle w:val="CommentText"/>
@@ -23579,7 +23640,7 @@
       </w:r>
     </w:p>
   </w:comment>
-  <w:comment w:id="91" w:author="Khaled Daham" w:date="2014-01-08T06:48:00Z" w:initials="KD">
+  <w:comment w:id="90" w:author="Khaled Daham" w:date="2014-01-08T06:48:00Z" w:initials="KD">
     <w:p>
       <w:pPr>
         <w:pStyle w:val="CommentText"/>
@@ -23595,7 +23656,7 @@
       </w:r>
     </w:p>
   </w:comment>
-  <w:comment w:id="92" w:author="Khaled Daham" w:date="2013-09-17T18:07:00Z" w:initials="KD">
+  <w:comment w:id="91" w:author="Khaled Daham" w:date="2013-09-17T18:07:00Z" w:initials="KD">
     <w:p>
       <w:pPr>
         <w:pStyle w:val="CommentText"/>
@@ -24399,7 +24460,7 @@
             <w:rPr>
               <w:noProof/>
             </w:rPr>
-            <w:t>3</w:t>
+            <w:t>19</w:t>
           </w:r>
           <w:r>
             <w:fldChar w:fldCharType="end"/>
@@ -24488,7 +24549,7 @@
               <w:rFonts w:ascii="Arial" w:hAnsi="Arial" w:cs="Arial"/>
               <w:noProof/>
             </w:rPr>
-            <w:t>2014-01-08</w:t>
+            <w:t>2014-01-23</w:t>
           </w:r>
           <w:r>
             <w:rPr>
@@ -25273,7 +25334,7 @@
             <w:rPr>
               <w:noProof/>
             </w:rPr>
-            <w:t>20</w:t>
+            <w:t>21</w:t>
           </w:r>
           <w:r>
             <w:fldChar w:fldCharType="end"/>
@@ -25362,7 +25423,7 @@
               <w:rFonts w:ascii="Arial" w:hAnsi="Arial" w:cs="Arial"/>
               <w:noProof/>
             </w:rPr>
-            <w:t>2014-01-08</w:t>
+            <w:t>2014-01-23</w:t>
           </w:r>
           <w:r>
             <w:rPr>

--- a/ServiceInteractions/local/service/catalogue/aggregated/trunk/docs/Tjänstekontraktsbeskrivning service_catalogue_aggregated.docx
+++ b/ServiceInteractions/local/service/catalogue/aggregated/trunk/docs/Tjänstekontraktsbeskrivning service_catalogue_aggregated.docx
@@ -6264,8 +6264,6 @@
                 <w:lang w:eastAsia="sv-SE"/>
               </w:rPr>
             </w:pPr>
-            <w:bookmarkStart w:id="32" w:name="_GoBack"/>
-            <w:bookmarkEnd w:id="32"/>
           </w:p>
         </w:tc>
         <w:tc>
@@ -6859,13 +6857,13 @@
       <w:pPr>
         <w:pStyle w:val="Heading2"/>
       </w:pPr>
-      <w:bookmarkStart w:id="33" w:name="_Toc357754849"/>
-      <w:bookmarkStart w:id="34" w:name="_Toc243452554"/>
+      <w:bookmarkStart w:id="32" w:name="_Toc357754849"/>
+      <w:bookmarkStart w:id="33" w:name="_Toc243452554"/>
       <w:r>
         <w:t>Adressering</w:t>
       </w:r>
+      <w:bookmarkEnd w:id="32"/>
       <w:bookmarkEnd w:id="33"/>
-      <w:bookmarkEnd w:id="34"/>
     </w:p>
     <w:p>
       <w:r>
@@ -6928,8 +6926,8 @@
           <w:highlight w:val="yellow"/>
         </w:rPr>
       </w:pPr>
-      <w:bookmarkStart w:id="35" w:name="_Toc357754850"/>
-      <w:bookmarkStart w:id="36" w:name="_Toc243452555"/>
+      <w:bookmarkStart w:id="34" w:name="_Toc357754850"/>
+      <w:bookmarkStart w:id="35" w:name="_Toc243452555"/>
       <w:proofErr w:type="spellStart"/>
       <w:r>
         <w:rPr>
@@ -6951,8 +6949,8 @@
         </w:rPr>
         <w:t>engagemangsindex</w:t>
       </w:r>
+      <w:bookmarkEnd w:id="34"/>
       <w:bookmarkEnd w:id="35"/>
-      <w:bookmarkEnd w:id="36"/>
       <w:proofErr w:type="spellEnd"/>
     </w:p>
     <w:p>
@@ -7041,30 +7039,30 @@
           <w:highlight w:val="yellow"/>
         </w:rPr>
       </w:pPr>
-      <w:bookmarkStart w:id="37" w:name="_Toc357754851"/>
-      <w:bookmarkStart w:id="38" w:name="_Toc243452556"/>
+      <w:bookmarkStart w:id="36" w:name="_Toc357754851"/>
+      <w:bookmarkStart w:id="37" w:name="_Toc243452556"/>
       <w:r>
         <w:rPr>
           <w:highlight w:val="yellow"/>
         </w:rPr>
         <w:t>Annat…</w:t>
       </w:r>
+      <w:bookmarkEnd w:id="36"/>
       <w:bookmarkEnd w:id="37"/>
-      <w:bookmarkEnd w:id="38"/>
     </w:p>
     <w:p>
       <w:pPr>
         <w:pStyle w:val="Heading1"/>
       </w:pPr>
-      <w:bookmarkStart w:id="39" w:name="_Toc224960921"/>
-      <w:bookmarkStart w:id="40" w:name="_Toc357754852"/>
-      <w:bookmarkStart w:id="41" w:name="_Toc243452557"/>
+      <w:bookmarkStart w:id="38" w:name="_Toc224960921"/>
+      <w:bookmarkStart w:id="39" w:name="_Toc357754852"/>
+      <w:bookmarkStart w:id="40" w:name="_Toc243452557"/>
       <w:r>
         <w:t>Tjänstedomänens krav och regler</w:t>
       </w:r>
+      <w:bookmarkEnd w:id="38"/>
       <w:bookmarkEnd w:id="39"/>
       <w:bookmarkEnd w:id="40"/>
-      <w:bookmarkEnd w:id="41"/>
     </w:p>
     <w:p>
       <w:r>
@@ -7079,138 +7077,138 @@
       <w:pPr>
         <w:pStyle w:val="Heading2"/>
       </w:pPr>
-      <w:bookmarkStart w:id="42" w:name="_Toc357754853"/>
-      <w:bookmarkStart w:id="43" w:name="_Toc243452558"/>
+      <w:bookmarkStart w:id="41" w:name="_Toc357754853"/>
+      <w:bookmarkStart w:id="42" w:name="_Toc243452558"/>
       <w:r>
         <w:t>Informationssäkerhet och juridik</w:t>
       </w:r>
+      <w:bookmarkEnd w:id="41"/>
       <w:bookmarkEnd w:id="42"/>
+    </w:p>
+    <w:p>
+      <w:r>
+        <w:t xml:space="preserve">4.1.1 Krav på en tjänsteproducent </w:t>
+      </w:r>
+    </w:p>
+    <w:p>
+      <w:pPr>
+        <w:rPr>
+          <w:color w:val="4F81BD" w:themeColor="accent1"/>
+        </w:rPr>
+      </w:pPr>
+    </w:p>
+    <w:p>
+      <w:r>
+        <w:t xml:space="preserve">4.1.1.1 Informationssäkerhet </w:t>
+      </w:r>
+    </w:p>
+    <w:p>
+      <w:r>
+        <w:t xml:space="preserve">Tjänstekontrakt i domänen hanterar </w:t>
+      </w:r>
+      <w:r>
+        <w:t xml:space="preserve">inte </w:t>
+      </w:r>
+      <w:r>
+        <w:t xml:space="preserve">känslig information </w:t>
+      </w:r>
+      <w:r>
+        <w:t xml:space="preserve">som kan </w:t>
+      </w:r>
+      <w:r>
+        <w:t xml:space="preserve">klassas som patientuppgifter. </w:t>
+      </w:r>
+    </w:p>
+    <w:p>
+      <w:r>
+        <w:t>T</w:t>
+      </w:r>
+      <w:r>
+        <w:t xml:space="preserve">jänsteproducent ger åtkomst till sina tjänster genom avtal som Tjänsteplattformen hanterar och verkställer för en tjänstekonsument. </w:t>
+      </w:r>
+    </w:p>
+    <w:p>
+      <w:pPr>
+        <w:rPr>
+          <w:color w:val="4F81BD" w:themeColor="accent1"/>
+        </w:rPr>
+      </w:pPr>
+    </w:p>
+    <w:p>
+      <w:r>
+        <w:t xml:space="preserve">4.1.2 Krav på en tjänstekonsument </w:t>
+      </w:r>
+    </w:p>
+    <w:p/>
+    <w:p>
+      <w:r>
+        <w:t xml:space="preserve">4.1.2.1 Informationssäkerhet </w:t>
+      </w:r>
+    </w:p>
+    <w:p/>
+    <w:p>
+      <w:r>
+        <w:t>Vid hämtning av utbud görs åtkomstkontroll i tjänsteplattformen</w:t>
+      </w:r>
+      <w:r>
+        <w:t xml:space="preserve"> för dessa tjänster. </w:t>
+      </w:r>
+    </w:p>
+    <w:p/>
+    <w:p>
+      <w:r>
+        <w:t xml:space="preserve">4.1.2.2 Stark autentisering </w:t>
+      </w:r>
+    </w:p>
+    <w:p/>
+    <w:p>
+      <w:r>
+        <w:t>N/A</w:t>
+      </w:r>
+    </w:p>
+    <w:p>
+      <w:pPr>
+        <w:rPr>
+          <w:highlight w:val="yellow"/>
+        </w:rPr>
+      </w:pPr>
+    </w:p>
+    <w:p>
+      <w:pPr>
+        <w:pStyle w:val="Heading2"/>
+      </w:pPr>
+      <w:bookmarkStart w:id="43" w:name="_Toc243452559"/>
+      <w:r>
+        <w:t>Icke funktionella krav</w:t>
+      </w:r>
       <w:bookmarkEnd w:id="43"/>
     </w:p>
     <w:p>
       <w:r>
-        <w:t xml:space="preserve">4.1.1 Krav på en tjänsteproducent </w:t>
-      </w:r>
-    </w:p>
-    <w:p>
-      <w:pPr>
-        <w:rPr>
-          <w:color w:val="4F81BD" w:themeColor="accent1"/>
-        </w:rPr>
-      </w:pPr>
-    </w:p>
-    <w:p>
-      <w:r>
-        <w:t xml:space="preserve">4.1.1.1 Informationssäkerhet </w:t>
-      </w:r>
-    </w:p>
-    <w:p>
-      <w:r>
-        <w:t xml:space="preserve">Tjänstekontrakt i domänen hanterar </w:t>
-      </w:r>
-      <w:r>
-        <w:t xml:space="preserve">inte </w:t>
-      </w:r>
-      <w:r>
-        <w:t xml:space="preserve">känslig information </w:t>
-      </w:r>
-      <w:r>
-        <w:t xml:space="preserve">som kan </w:t>
-      </w:r>
-      <w:r>
-        <w:t xml:space="preserve">klassas som patientuppgifter. </w:t>
-      </w:r>
-    </w:p>
-    <w:p>
-      <w:r>
-        <w:t>T</w:t>
-      </w:r>
-      <w:r>
-        <w:t xml:space="preserve">jänsteproducent ger åtkomst till sina tjänster genom avtal som Tjänsteplattformen hanterar och verkställer för en tjänstekonsument. </w:t>
-      </w:r>
-    </w:p>
-    <w:p>
-      <w:pPr>
-        <w:rPr>
-          <w:color w:val="4F81BD" w:themeColor="accent1"/>
-        </w:rPr>
-      </w:pPr>
-    </w:p>
-    <w:p>
-      <w:r>
-        <w:t xml:space="preserve">4.1.2 Krav på en tjänstekonsument </w:t>
+        <w:t xml:space="preserve">Det är verksamhetens ansvar att data inte finns dubblerad i flera källsystem eller att samma enhet finns representerad med flera </w:t>
+      </w:r>
+      <w:proofErr w:type="spellStart"/>
+      <w:r>
+        <w:t>HSAId’n</w:t>
+      </w:r>
+      <w:proofErr w:type="spellEnd"/>
+      <w:r>
+        <w:t>.</w:t>
+      </w:r>
+      <w:r>
+        <w:t xml:space="preserve"> Detta för att undvika dubbletter för konsumenter som använder en producent eller den aggregerade tjänsten.</w:t>
       </w:r>
     </w:p>
     <w:p/>
     <w:p>
-      <w:r>
-        <w:t xml:space="preserve">4.1.2.1 Informationssäkerhet </w:t>
-      </w:r>
-    </w:p>
-    <w:p/>
-    <w:p>
-      <w:r>
-        <w:t>Vid hämtning av utbud görs åtkomstkontroll i tjänsteplattformen</w:t>
-      </w:r>
-      <w:r>
-        <w:t xml:space="preserve"> för dessa tjänster. </w:t>
-      </w:r>
-    </w:p>
-    <w:p/>
-    <w:p>
-      <w:r>
-        <w:t xml:space="preserve">4.1.2.2 Stark autentisering </w:t>
-      </w:r>
-    </w:p>
-    <w:p/>
-    <w:p>
-      <w:r>
-        <w:t>N/A</w:t>
-      </w:r>
-    </w:p>
-    <w:p>
-      <w:pPr>
-        <w:rPr>
-          <w:highlight w:val="yellow"/>
-        </w:rPr>
-      </w:pPr>
-    </w:p>
-    <w:p>
-      <w:pPr>
-        <w:pStyle w:val="Heading2"/>
-      </w:pPr>
-      <w:bookmarkStart w:id="44" w:name="_Toc243452559"/>
-      <w:r>
-        <w:t>Icke funktionella krav</w:t>
+      <w:pPr>
+        <w:pStyle w:val="Heading3"/>
+      </w:pPr>
+      <w:bookmarkStart w:id="44" w:name="_Toc243452560"/>
+      <w:r>
+        <w:t>SLA krav</w:t>
       </w:r>
       <w:bookmarkEnd w:id="44"/>
-    </w:p>
-    <w:p>
-      <w:r>
-        <w:t xml:space="preserve">Det är verksamhetens ansvar att data inte finns dubblerad i flera källsystem eller att samma enhet finns representerad med flera </w:t>
-      </w:r>
-      <w:proofErr w:type="spellStart"/>
-      <w:r>
-        <w:t>HSAId’n</w:t>
-      </w:r>
-      <w:proofErr w:type="spellEnd"/>
-      <w:r>
-        <w:t>.</w:t>
-      </w:r>
-      <w:r>
-        <w:t xml:space="preserve"> Detta för att undvika dubbletter för konsumenter som använder en producent eller den aggregerade tjänsten.</w:t>
-      </w:r>
-    </w:p>
-    <w:p/>
-    <w:p>
-      <w:pPr>
-        <w:pStyle w:val="Heading3"/>
-      </w:pPr>
-      <w:bookmarkStart w:id="45" w:name="_Toc243452560"/>
-      <w:r>
-        <w:t>SLA krav</w:t>
-      </w:r>
-      <w:bookmarkEnd w:id="45"/>
     </w:p>
     <w:p>
       <w:r>
@@ -7524,11 +7522,11 @@
       <w:pPr>
         <w:pStyle w:val="Heading3"/>
       </w:pPr>
-      <w:bookmarkStart w:id="46" w:name="_Toc243452561"/>
+      <w:bookmarkStart w:id="45" w:name="_Toc243452561"/>
       <w:r>
         <w:t>Övriga krav</w:t>
       </w:r>
-      <w:bookmarkEnd w:id="46"/>
+      <w:bookmarkEnd w:id="45"/>
     </w:p>
     <w:p>
       <w:pPr>
@@ -7631,10 +7629,10 @@
       <w:pPr>
         <w:pStyle w:val="Heading2"/>
       </w:pPr>
-      <w:bookmarkStart w:id="47" w:name="_Toc357754854"/>
-      <w:bookmarkStart w:id="48" w:name="_Toc243452562"/>
-      <w:bookmarkStart w:id="49" w:name="_Toc224960922"/>
-      <w:bookmarkStart w:id="50" w:name="_Toc357754855"/>
+      <w:bookmarkStart w:id="46" w:name="_Toc357754854"/>
+      <w:bookmarkStart w:id="47" w:name="_Toc243452562"/>
+      <w:bookmarkStart w:id="48" w:name="_Toc224960922"/>
+      <w:bookmarkStart w:id="49" w:name="_Toc357754855"/>
       <w:bookmarkEnd w:id="13"/>
       <w:bookmarkEnd w:id="14"/>
       <w:bookmarkEnd w:id="15"/>
@@ -7642,8 +7640,8 @@
       <w:r>
         <w:t>Felhantering</w:t>
       </w:r>
+      <w:bookmarkEnd w:id="46"/>
       <w:bookmarkEnd w:id="47"/>
-      <w:bookmarkEnd w:id="48"/>
       <w:proofErr w:type="spellEnd"/>
     </w:p>
     <w:p>
@@ -7731,11 +7729,11 @@
       <w:pPr>
         <w:pStyle w:val="Heading3"/>
       </w:pPr>
-      <w:bookmarkStart w:id="51" w:name="_Toc243452563"/>
+      <w:bookmarkStart w:id="50" w:name="_Toc243452563"/>
       <w:r>
         <w:t>Krav på en tjänsteproducent</w:t>
       </w:r>
-      <w:bookmarkEnd w:id="51"/>
+      <w:bookmarkEnd w:id="50"/>
     </w:p>
     <w:p>
       <w:r>
@@ -8001,7 +7999,7 @@
       </w:r>
     </w:p>
     <w:p>
-      <w:bookmarkStart w:id="52" w:name="_Toc243452564"/>
+      <w:bookmarkStart w:id="51" w:name="_Toc243452564"/>
       <w:r>
         <w:t>Vid ett tekniskt fel levereras ett generellt undantag (</w:t>
       </w:r>
@@ -8053,83 +8051,83 @@
       <w:r>
         <w:t>Krav på en tjänstekonsument</w:t>
       </w:r>
+      <w:bookmarkEnd w:id="51"/>
+    </w:p>
+    <w:p>
+      <w:pPr>
+        <w:pStyle w:val="Heading4"/>
+      </w:pPr>
+      <w:r>
+        <w:t xml:space="preserve">Logiska fel </w:t>
+      </w:r>
+    </w:p>
+    <w:p>
+      <w:r>
+        <w:t>Inga krav ställs på tjänstekonsumentens felmeddelanden vid logiska fel.</w:t>
+      </w:r>
+    </w:p>
+    <w:p/>
+    <w:p>
+      <w:pPr>
+        <w:pStyle w:val="Heading4"/>
+      </w:pPr>
+      <w:r>
+        <w:t>Tekniska fel</w:t>
+      </w:r>
+    </w:p>
+    <w:p>
+      <w:r>
+        <w:t xml:space="preserve">Tekniska fel definieras med en text och en kod i ett </w:t>
+      </w:r>
+      <w:proofErr w:type="spellStart"/>
+      <w:r>
+        <w:t>SOAP-Exception</w:t>
+      </w:r>
+      <w:proofErr w:type="spellEnd"/>
+      <w:r>
+        <w:t xml:space="preserve">. </w:t>
+      </w:r>
+    </w:p>
+    <w:p>
+      <w:pPr>
+        <w:pStyle w:val="Heading1"/>
+      </w:pPr>
+      <w:bookmarkStart w:id="52" w:name="_Toc243452565"/>
+      <w:r>
+        <w:t xml:space="preserve">Tjänstedomänens </w:t>
+      </w:r>
+      <w:bookmarkEnd w:id="48"/>
+      <w:r>
+        <w:t>meddelandemodeller</w:t>
+      </w:r>
+      <w:bookmarkEnd w:id="49"/>
       <w:bookmarkEnd w:id="52"/>
     </w:p>
     <w:p>
-      <w:pPr>
-        <w:pStyle w:val="Heading4"/>
-      </w:pPr>
-      <w:r>
-        <w:t xml:space="preserve">Logiska fel </w:t>
+      <w:bookmarkStart w:id="53" w:name="_Toc224960923"/>
+      <w:r>
+        <w:t>Här beskrivs de meddelandemodeller som tjänstekontrakten bygger på. För varje meddelandemodell beskrivs hur mappning ser ut delvis mot V-TIM, här version 2.2 samt mot schema (</w:t>
+      </w:r>
+      <w:proofErr w:type="spellStart"/>
+      <w:r>
+        <w:t>XSD</w:t>
+      </w:r>
+      <w:proofErr w:type="spellEnd"/>
+      <w:r>
+        <w:t>) för tjänstekontrakt.</w:t>
       </w:r>
     </w:p>
     <w:p>
-      <w:r>
-        <w:t>Inga krav ställs på tjänstekonsumentens felmeddelanden vid logiska fel.</w:t>
-      </w:r>
-    </w:p>
-    <w:p/>
-    <w:p>
-      <w:pPr>
-        <w:pStyle w:val="Heading4"/>
-      </w:pPr>
-      <w:r>
-        <w:t>Tekniska fel</w:t>
-      </w:r>
-    </w:p>
-    <w:p>
-      <w:r>
-        <w:t xml:space="preserve">Tekniska fel definieras med en text och en kod i ett </w:t>
-      </w:r>
-      <w:proofErr w:type="spellStart"/>
-      <w:r>
-        <w:t>SOAP-Exception</w:t>
-      </w:r>
-      <w:proofErr w:type="spellEnd"/>
-      <w:r>
-        <w:t xml:space="preserve">. </w:t>
-      </w:r>
-    </w:p>
-    <w:p>
-      <w:pPr>
-        <w:pStyle w:val="Heading1"/>
-      </w:pPr>
-      <w:bookmarkStart w:id="53" w:name="_Toc243452565"/>
-      <w:r>
-        <w:t xml:space="preserve">Tjänstedomänens </w:t>
-      </w:r>
-      <w:bookmarkEnd w:id="49"/>
-      <w:r>
-        <w:t>meddelandemodeller</w:t>
-      </w:r>
-      <w:bookmarkEnd w:id="50"/>
-      <w:bookmarkEnd w:id="53"/>
-    </w:p>
-    <w:p>
-      <w:bookmarkStart w:id="54" w:name="_Toc224960923"/>
-      <w:r>
-        <w:t>Här beskrivs de meddelandemodeller som tjänstekontrakten bygger på. För varje meddelandemodell beskrivs hur mappning ser ut delvis mot V-TIM, här version 2.2 samt mot schema (</w:t>
-      </w:r>
-      <w:proofErr w:type="spellStart"/>
-      <w:r>
-        <w:t>XSD</w:t>
-      </w:r>
-      <w:proofErr w:type="spellEnd"/>
-      <w:r>
-        <w:t>) för tjänstekontrakt.</w:t>
-      </w:r>
-    </w:p>
-    <w:p>
       <w:pPr>
         <w:pStyle w:val="Heading2"/>
       </w:pPr>
-      <w:bookmarkStart w:id="55" w:name="_Toc357754856"/>
-      <w:bookmarkStart w:id="56" w:name="_Toc243452566"/>
+      <w:bookmarkStart w:id="54" w:name="_Toc357754856"/>
+      <w:bookmarkStart w:id="55" w:name="_Toc243452566"/>
       <w:r>
         <w:t>V-MIM</w:t>
       </w:r>
+      <w:bookmarkEnd w:id="54"/>
       <w:bookmarkEnd w:id="55"/>
-      <w:bookmarkEnd w:id="56"/>
       <w:r>
         <w:t xml:space="preserve"> </w:t>
       </w:r>
@@ -8418,16 +8416,16 @@
       </w:tr>
     </w:tbl>
     <w:p>
-      <w:bookmarkStart w:id="57" w:name="_Toc176141590"/>
-      <w:bookmarkStart w:id="58" w:name="_Toc176141594"/>
-      <w:bookmarkStart w:id="59" w:name="_Toc182360207"/>
-      <w:bookmarkStart w:id="60" w:name="_Toc182360366"/>
-      <w:bookmarkStart w:id="61" w:name="_Toc182362292"/>
+      <w:bookmarkStart w:id="56" w:name="_Toc176141590"/>
+      <w:bookmarkStart w:id="57" w:name="_Toc176141594"/>
+      <w:bookmarkStart w:id="58" w:name="_Toc182360207"/>
+      <w:bookmarkStart w:id="59" w:name="_Toc182360366"/>
+      <w:bookmarkStart w:id="60" w:name="_Toc182362292"/>
+      <w:bookmarkEnd w:id="56"/>
       <w:bookmarkEnd w:id="57"/>
       <w:bookmarkEnd w:id="58"/>
       <w:bookmarkEnd w:id="59"/>
       <w:bookmarkEnd w:id="60"/>
-      <w:bookmarkEnd w:id="61"/>
     </w:p>
     <w:p/>
     <w:p/>
@@ -8436,13 +8434,13 @@
       <w:pPr>
         <w:pStyle w:val="Heading2"/>
       </w:pPr>
-      <w:bookmarkStart w:id="62" w:name="_Toc357754857"/>
-      <w:bookmarkStart w:id="63" w:name="_Toc243452567"/>
+      <w:bookmarkStart w:id="61" w:name="_Toc357754857"/>
+      <w:bookmarkStart w:id="62" w:name="_Toc243452567"/>
       <w:r>
         <w:t>Formatregler</w:t>
       </w:r>
+      <w:bookmarkEnd w:id="61"/>
       <w:bookmarkEnd w:id="62"/>
-      <w:bookmarkEnd w:id="63"/>
     </w:p>
     <w:p>
       <w:pPr>
@@ -8451,14 +8449,14 @@
           <w:highlight w:val="yellow"/>
         </w:rPr>
       </w:pPr>
-      <w:bookmarkStart w:id="64" w:name="_Toc243452568"/>
+      <w:bookmarkStart w:id="63" w:name="_Toc243452568"/>
       <w:r>
         <w:rPr>
           <w:highlight w:val="yellow"/>
         </w:rPr>
         <w:t>Regel 1</w:t>
       </w:r>
-      <w:bookmarkEnd w:id="64"/>
+      <w:bookmarkEnd w:id="63"/>
     </w:p>
     <w:p>
       <w:pPr>
@@ -8522,15 +8520,15 @@
       <w:pPr>
         <w:pStyle w:val="Heading1"/>
       </w:pPr>
-      <w:bookmarkStart w:id="65" w:name="_Toc357754858"/>
-      <w:bookmarkStart w:id="66" w:name="_Toc243452569"/>
+      <w:bookmarkStart w:id="64" w:name="_Toc357754858"/>
+      <w:bookmarkStart w:id="65" w:name="_Toc243452569"/>
       <w:r>
         <w:lastRenderedPageBreak/>
         <w:t>Tjänstekontrakt</w:t>
       </w:r>
-      <w:bookmarkEnd w:id="54"/>
+      <w:bookmarkEnd w:id="53"/>
+      <w:bookmarkEnd w:id="64"/>
       <w:bookmarkEnd w:id="65"/>
-      <w:bookmarkEnd w:id="66"/>
     </w:p>
     <w:p>
       <w:pPr>
@@ -8550,7 +8548,7 @@
           <w:spacing w:val="-1"/>
         </w:rPr>
       </w:pPr>
-      <w:bookmarkStart w:id="67" w:name="_Toc243452571"/>
+      <w:bookmarkStart w:id="66" w:name="_Toc243452571"/>
       <w:proofErr w:type="spellStart"/>
       <w:r>
         <w:rPr>
@@ -8591,7 +8589,7 @@
       <w:r>
         <w:t>Version</w:t>
       </w:r>
-      <w:bookmarkEnd w:id="67"/>
+      <w:bookmarkEnd w:id="66"/>
     </w:p>
     <w:p>
       <w:r>
@@ -8603,11 +8601,11 @@
       <w:pPr>
         <w:pStyle w:val="Heading3"/>
       </w:pPr>
-      <w:bookmarkStart w:id="68" w:name="_Toc243452572"/>
+      <w:bookmarkStart w:id="67" w:name="_Toc243452572"/>
       <w:r>
         <w:t>Fältregler</w:t>
       </w:r>
-      <w:bookmarkEnd w:id="68"/>
+      <w:bookmarkEnd w:id="67"/>
     </w:p>
     <w:p>
       <w:r>
@@ -9143,7 +9141,7 @@
                 <w:sz w:val="20"/>
                 <w:szCs w:val="20"/>
               </w:rPr>
-              <w:t>productProperties</w:t>
+              <w:t>productProperty</w:t>
             </w:r>
             <w:proofErr w:type="spellEnd"/>
             <w:r>
@@ -9163,7 +9161,7 @@
                 <w:sz w:val="20"/>
                 <w:szCs w:val="20"/>
               </w:rPr>
-              <w:t>interactions</w:t>
+              <w:t>interaction</w:t>
             </w:r>
             <w:proofErr w:type="spellEnd"/>
             <w:r>
@@ -9294,7 +9292,18 @@
                 <w:sz w:val="20"/>
                 <w:szCs w:val="20"/>
               </w:rPr>
-              <w:t xml:space="preserve">Begränsar sökresultatet </w:t>
+              <w:t>Be</w:t>
+            </w:r>
+            <w:bookmarkStart w:id="68" w:name="_GoBack"/>
+            <w:bookmarkEnd w:id="68"/>
+            <w:r>
+              <w:rPr>
+                <w:rFonts w:ascii="Times New Roman" w:hAnsi="Times New Roman"/>
+                <w:spacing w:val="-1"/>
+                <w:sz w:val="20"/>
+                <w:szCs w:val="20"/>
+              </w:rPr>
+              <w:t xml:space="preserve">gränsar sökresultatet </w:t>
             </w:r>
             <w:proofErr w:type="spellStart"/>
             <w:r>
@@ -9434,7 +9443,7 @@
                 <w:sz w:val="20"/>
                 <w:szCs w:val="20"/>
               </w:rPr>
-              <w:t>productProperties</w:t>
+              <w:t>productProperty</w:t>
             </w:r>
             <w:proofErr w:type="spellEnd"/>
             <w:r>
@@ -9454,7 +9463,7 @@
                 <w:sz w:val="20"/>
                 <w:szCs w:val="20"/>
               </w:rPr>
-              <w:t>interactions</w:t>
+              <w:t>interaction</w:t>
             </w:r>
             <w:proofErr w:type="spellEnd"/>
             <w:r>
@@ -9716,7 +9725,7 @@
                 <w:sz w:val="20"/>
                 <w:szCs w:val="20"/>
               </w:rPr>
-              <w:t>productProperties</w:t>
+              <w:t>productProperty</w:t>
             </w:r>
             <w:proofErr w:type="spellEnd"/>
             <w:r>
@@ -9736,7 +9745,7 @@
                 <w:sz w:val="20"/>
                 <w:szCs w:val="20"/>
               </w:rPr>
-              <w:t>interactions</w:t>
+              <w:t>interaction</w:t>
             </w:r>
             <w:proofErr w:type="spellEnd"/>
             <w:r>
@@ -9824,7 +9833,7 @@
                 <w:sz w:val="20"/>
                 <w:szCs w:val="20"/>
               </w:rPr>
-              <w:t>productProperties</w:t>
+              <w:t>productProperty</w:t>
             </w:r>
             <w:proofErr w:type="spellEnd"/>
           </w:p>
@@ -10010,7 +10019,7 @@
                 <w:sz w:val="20"/>
                 <w:szCs w:val="20"/>
               </w:rPr>
-              <w:t>interactions</w:t>
+              <w:t>interaction</w:t>
             </w:r>
             <w:proofErr w:type="spellEnd"/>
             <w:r>
@@ -10091,7 +10100,7 @@
                 <w:sz w:val="20"/>
                 <w:szCs w:val="20"/>
               </w:rPr>
-              <w:t>interactions</w:t>
+              <w:t>interaction</w:t>
             </w:r>
             <w:proofErr w:type="spellEnd"/>
           </w:p>
@@ -10255,7 +10264,7 @@
                 <w:sz w:val="20"/>
                 <w:szCs w:val="20"/>
               </w:rPr>
-              <w:t>productProperties</w:t>
+              <w:t>productProperty</w:t>
             </w:r>
             <w:proofErr w:type="spellEnd"/>
             <w:r>
@@ -12046,7 +12055,14 @@
                 <w:rFonts w:ascii="Times New Roman" w:hAnsi="Times New Roman"/>
                 <w:szCs w:val="20"/>
               </w:rPr>
-              <w:t>supporterInteractions</w:t>
+              <w:t>supported</w:t>
+            </w:r>
+            <w:r>
+              <w:rPr>
+                <w:rFonts w:ascii="Times New Roman" w:hAnsi="Times New Roman"/>
+                <w:szCs w:val="20"/>
+              </w:rPr>
+              <w:t>Interaction</w:t>
             </w:r>
             <w:proofErr w:type="spellEnd"/>
           </w:p>
@@ -12652,7 +12668,7 @@
                 <w:rFonts w:ascii="Times New Roman" w:hAnsi="Times New Roman"/>
                 <w:szCs w:val="20"/>
               </w:rPr>
-              <w:t>products</w:t>
+              <w:t>product</w:t>
             </w:r>
             <w:proofErr w:type="spellEnd"/>
           </w:p>
@@ -12916,7 +12932,7 @@
                 <w:rFonts w:ascii="Times New Roman" w:hAnsi="Times New Roman"/>
                 <w:szCs w:val="20"/>
               </w:rPr>
-              <w:t>properties</w:t>
+              <w:t>property</w:t>
             </w:r>
             <w:proofErr w:type="spellEnd"/>
           </w:p>
@@ -13056,7 +13072,7 @@
                 <w:sz w:val="20"/>
                 <w:szCs w:val="20"/>
               </w:rPr>
-              <w:t>d</w:t>
+              <w:t>productD</w:t>
             </w:r>
             <w:r>
               <w:rPr>
@@ -13207,7 +13223,15 @@
                 <w:sz w:val="20"/>
                 <w:szCs w:val="20"/>
               </w:rPr>
-              <w:t>comment</w:t>
+              <w:t>requestC</w:t>
+            </w:r>
+            <w:r>
+              <w:rPr>
+                <w:rFonts w:ascii="Times New Roman" w:hAnsi="Times New Roman" w:cs="Arial"/>
+                <w:sz w:val="20"/>
+                <w:szCs w:val="20"/>
+              </w:rPr>
+              <w:t>omment</w:t>
             </w:r>
             <w:proofErr w:type="spellEnd"/>
           </w:p>
@@ -13301,148 +13325,6 @@
                 <w:szCs w:val="20"/>
               </w:rPr>
               <w:t>0</w:t>
-            </w:r>
-            <w:proofErr w:type="gramStart"/>
-            <w:r>
-              <w:rPr>
-                <w:rFonts w:ascii="Times New Roman" w:hAnsi="Times New Roman"/>
-                <w:sz w:val="20"/>
-                <w:szCs w:val="20"/>
-              </w:rPr>
-              <w:t>..</w:t>
-            </w:r>
-            <w:proofErr w:type="gramEnd"/>
-            <w:r>
-              <w:rPr>
-                <w:rFonts w:ascii="Times New Roman" w:hAnsi="Times New Roman"/>
-                <w:sz w:val="20"/>
-                <w:szCs w:val="20"/>
-              </w:rPr>
-              <w:t>1</w:t>
-            </w:r>
-          </w:p>
-        </w:tc>
-      </w:tr>
-      <w:tr>
-        <w:tc>
-          <w:tcPr>
-            <w:tcW w:w="2943" w:type="dxa"/>
-          </w:tcPr>
-          <w:p>
-            <w:pPr>
-              <w:pStyle w:val="TableParagraph"/>
-              <w:spacing w:line="226" w:lineRule="exact"/>
-              <w:ind w:left="102"/>
-              <w:rPr>
-                <w:rFonts w:ascii="Times New Roman" w:hAnsi="Times New Roman" w:cs="Arial"/>
-                <w:sz w:val="20"/>
-                <w:szCs w:val="20"/>
-              </w:rPr>
-            </w:pPr>
-            <w:proofErr w:type="gramStart"/>
-            <w:r>
-              <w:rPr>
-                <w:rFonts w:ascii="Times New Roman" w:hAnsi="Times New Roman" w:cs="Arial"/>
-                <w:sz w:val="20"/>
-                <w:szCs w:val="20"/>
-              </w:rPr>
-              <w:t>..</w:t>
-            </w:r>
-            <w:proofErr w:type="gramEnd"/>
-            <w:r>
-              <w:rPr>
-                <w:rFonts w:ascii="Times New Roman" w:hAnsi="Times New Roman" w:cs="Arial"/>
-                <w:sz w:val="20"/>
-                <w:szCs w:val="20"/>
-              </w:rPr>
-              <w:t>/</w:t>
-            </w:r>
-            <w:proofErr w:type="spellStart"/>
-            <w:r>
-              <w:rPr>
-                <w:rFonts w:ascii="Times New Roman" w:eastAsia="Times New Roman" w:hAnsi="Times New Roman" w:cs="Times New Roman"/>
-                <w:sz w:val="20"/>
-                <w:szCs w:val="20"/>
-              </w:rPr>
-              <w:t>comment</w:t>
-            </w:r>
-            <w:proofErr w:type="spellEnd"/>
-          </w:p>
-        </w:tc>
-        <w:tc>
-          <w:tcPr>
-            <w:tcW w:w="1276" w:type="dxa"/>
-          </w:tcPr>
-          <w:p>
-            <w:pPr>
-              <w:spacing w:line="226" w:lineRule="exact"/>
-              <w:rPr>
-                <w:rFonts w:ascii="Times New Roman" w:hAnsi="Times New Roman"/>
-                <w:spacing w:val="-1"/>
-                <w:szCs w:val="20"/>
-              </w:rPr>
-            </w:pPr>
-            <w:r>
-              <w:rPr>
-                <w:rFonts w:ascii="Times New Roman" w:hAnsi="Times New Roman"/>
-                <w:spacing w:val="-1"/>
-                <w:szCs w:val="20"/>
-              </w:rPr>
-              <w:t>s</w:t>
-            </w:r>
-            <w:r>
-              <w:rPr>
-                <w:rFonts w:ascii="Times New Roman" w:hAnsi="Times New Roman"/>
-                <w:spacing w:val="-1"/>
-                <w:szCs w:val="20"/>
-              </w:rPr>
-              <w:t>tring</w:t>
-            </w:r>
-          </w:p>
-        </w:tc>
-        <w:tc>
-          <w:tcPr>
-            <w:tcW w:w="4394" w:type="dxa"/>
-          </w:tcPr>
-          <w:p>
-            <w:pPr>
-              <w:spacing w:line="229" w:lineRule="exact"/>
-              <w:rPr>
-                <w:rFonts w:ascii="Times New Roman" w:hAnsi="Times New Roman"/>
-                <w:szCs w:val="20"/>
-              </w:rPr>
-            </w:pPr>
-            <w:r>
-              <w:rPr>
-                <w:rFonts w:ascii="Times New Roman" w:hAnsi="Times New Roman"/>
-                <w:szCs w:val="20"/>
-              </w:rPr>
-              <w:t>Kommentar ifrån vårdgivaren som rör utbudspunkten.</w:t>
-            </w:r>
-          </w:p>
-        </w:tc>
-        <w:tc>
-          <w:tcPr>
-            <w:tcW w:w="993" w:type="dxa"/>
-          </w:tcPr>
-          <w:p>
-            <w:pPr>
-              <w:pStyle w:val="TableParagraph"/>
-              <w:spacing w:line="226" w:lineRule="exact"/>
-              <w:ind w:left="102"/>
-              <w:rPr>
-                <w:rFonts w:ascii="Times New Roman" w:hAnsi="Times New Roman"/>
-                <w:sz w:val="20"/>
-                <w:szCs w:val="20"/>
-              </w:rPr>
-            </w:pPr>
-            <w:r>
-              <w:rPr>
-                <w:rFonts w:ascii="Times New Roman" w:hAnsi="Times New Roman"/>
-                <w:sz w:val="20"/>
-                <w:szCs w:val="20"/>
-              </w:rPr>
-              <w:t>1</w:t>
             </w:r>
             <w:proofErr w:type="gramStart"/>
             <w:r>
@@ -15142,7 +15024,6 @@
                 <w:sz w:val="20"/>
                 <w:szCs w:val="20"/>
               </w:rPr>
-              <w:lastRenderedPageBreak/>
               <w:t>organizationalUnit</w:t>
             </w:r>
             <w:proofErr w:type="spellEnd"/>
@@ -15274,6 +15155,7 @@
                 <w:sz w:val="20"/>
                 <w:szCs w:val="20"/>
               </w:rPr>
+              <w:lastRenderedPageBreak/>
               <w:t>..</w:t>
             </w:r>
             <w:proofErr w:type="gramEnd"/>
@@ -18034,6 +17916,13 @@
                 <w:szCs w:val="20"/>
               </w:rPr>
             </w:pPr>
+            <w:r>
+              <w:rPr>
+                <w:rFonts w:ascii="Times New Roman" w:hAnsi="Times New Roman"/>
+                <w:szCs w:val="20"/>
+              </w:rPr>
+              <w:t>Produktens kod</w:t>
+            </w:r>
           </w:p>
         </w:tc>
         <w:tc>
@@ -18159,6 +18048,13 @@
                 <w:szCs w:val="20"/>
               </w:rPr>
             </w:pPr>
+            <w:r>
+              <w:rPr>
+                <w:rFonts w:ascii="Times New Roman" w:hAnsi="Times New Roman"/>
+                <w:szCs w:val="20"/>
+              </w:rPr>
+              <w:t>Beskrivning av produkt.</w:t>
+            </w:r>
           </w:p>
         </w:tc>
         <w:tc>
@@ -18215,6 +18111,7 @@
               <w:spacing w:line="229" w:lineRule="exact"/>
               <w:rPr>
                 <w:rFonts w:ascii="Times New Roman" w:hAnsi="Times New Roman"/>
+                <w:b/>
                 <w:sz w:val="20"/>
                 <w:szCs w:val="20"/>
               </w:rPr>
@@ -18223,6 +18120,7 @@
             <w:r>
               <w:rPr>
                 <w:rFonts w:ascii="Times New Roman" w:hAnsi="Times New Roman"/>
+                <w:b/>
                 <w:sz w:val="20"/>
                 <w:szCs w:val="20"/>
               </w:rPr>
@@ -18232,6 +18130,7 @@
             <w:r>
               <w:rPr>
                 <w:rFonts w:ascii="Times New Roman" w:hAnsi="Times New Roman"/>
+                <w:b/>
                 <w:sz w:val="20"/>
                 <w:szCs w:val="20"/>
               </w:rPr>
@@ -18241,10 +18140,11 @@
             <w:r>
               <w:rPr>
                 <w:rFonts w:ascii="Times New Roman" w:hAnsi="Times New Roman"/>
-                <w:sz w:val="20"/>
-                <w:szCs w:val="20"/>
-              </w:rPr>
-              <w:t>comment</w:t>
+                <w:b/>
+                <w:sz w:val="20"/>
+                <w:szCs w:val="20"/>
+              </w:rPr>
+              <w:t>requestComment</w:t>
             </w:r>
             <w:proofErr w:type="spellEnd"/>
           </w:p>
@@ -18259,13 +18159,15 @@
               <w:spacing w:line="226" w:lineRule="exact"/>
               <w:rPr>
                 <w:rFonts w:ascii="Times New Roman" w:hAnsi="Times New Roman"/>
-                <w:sz w:val="20"/>
-                <w:szCs w:val="20"/>
-              </w:rPr>
-            </w:pPr>
-            <w:r>
-              <w:rPr>
-                <w:rFonts w:ascii="Times New Roman" w:hAnsi="Times New Roman"/>
+                <w:b/>
+                <w:sz w:val="20"/>
+                <w:szCs w:val="20"/>
+              </w:rPr>
+            </w:pPr>
+            <w:r>
+              <w:rPr>
+                <w:rFonts w:ascii="Times New Roman" w:hAnsi="Times New Roman"/>
+                <w:b/>
                 <w:sz w:val="20"/>
                 <w:szCs w:val="20"/>
               </w:rPr>
@@ -18281,9 +18183,18 @@
             <w:pPr>
               <w:rPr>
                 <w:rFonts w:ascii="Times New Roman" w:hAnsi="Times New Roman"/>
-                <w:szCs w:val="20"/>
-              </w:rPr>
-            </w:pPr>
+                <w:b/>
+                <w:szCs w:val="20"/>
+              </w:rPr>
+            </w:pPr>
+            <w:r>
+              <w:rPr>
+                <w:rFonts w:ascii="Times New Roman" w:hAnsi="Times New Roman"/>
+                <w:b/>
+                <w:szCs w:val="20"/>
+              </w:rPr>
+              <w:t>N/A</w:t>
+            </w:r>
           </w:p>
         </w:tc>
         <w:tc>
@@ -18296,13 +18207,15 @@
               <w:spacing w:line="226" w:lineRule="exact"/>
               <w:rPr>
                 <w:rFonts w:ascii="Times New Roman" w:hAnsi="Times New Roman"/>
-                <w:sz w:val="20"/>
-                <w:szCs w:val="20"/>
-              </w:rPr>
-            </w:pPr>
-            <w:r>
-              <w:rPr>
-                <w:rFonts w:ascii="Times New Roman" w:hAnsi="Times New Roman"/>
+                <w:b/>
+                <w:sz w:val="20"/>
+                <w:szCs w:val="20"/>
+              </w:rPr>
+            </w:pPr>
+            <w:r>
+              <w:rPr>
+                <w:rFonts w:ascii="Times New Roman" w:hAnsi="Times New Roman"/>
+                <w:b/>
                 <w:sz w:val="20"/>
                 <w:szCs w:val="20"/>
               </w:rPr>
@@ -18312,6 +18225,7 @@
             <w:r>
               <w:rPr>
                 <w:rFonts w:ascii="Times New Roman" w:hAnsi="Times New Roman"/>
+                <w:b/>
                 <w:sz w:val="20"/>
                 <w:szCs w:val="20"/>
               </w:rPr>
@@ -18321,10 +18235,11 @@
             <w:r>
               <w:rPr>
                 <w:rFonts w:ascii="Times New Roman" w:hAnsi="Times New Roman"/>
-                <w:sz w:val="20"/>
-                <w:szCs w:val="20"/>
-              </w:rPr>
-              <w:t>1</w:t>
+                <w:b/>
+                <w:sz w:val="20"/>
+                <w:szCs w:val="20"/>
+              </w:rPr>
+              <w:t>0</w:t>
             </w:r>
           </w:p>
         </w:tc>
@@ -18369,7 +18284,7 @@
                 <w:sz w:val="20"/>
                 <w:szCs w:val="20"/>
               </w:rPr>
-              <w:t>properties</w:t>
+              <w:t>property</w:t>
             </w:r>
             <w:proofErr w:type="spellEnd"/>
           </w:p>
@@ -18465,6 +18380,7 @@
       </w:pPr>
       <w:proofErr w:type="spellStart"/>
       <w:r>
+        <w:lastRenderedPageBreak/>
         <w:t>PullOffers</w:t>
       </w:r>
       <w:proofErr w:type="spellEnd"/>
@@ -20990,6 +20906,7 @@
               <w:ind w:left="102"/>
               <w:rPr>
                 <w:rFonts w:ascii="Times New Roman" w:hAnsi="Times New Roman"/>
+                <w:sz w:val="20"/>
                 <w:szCs w:val="20"/>
               </w:rPr>
             </w:pPr>
@@ -20997,6 +20914,7 @@
             <w:r>
               <w:rPr>
                 <w:rFonts w:ascii="Times New Roman" w:hAnsi="Times New Roman"/>
+                <w:sz w:val="20"/>
                 <w:szCs w:val="20"/>
               </w:rPr>
               <w:t>..</w:t>
@@ -21005,6 +20923,7 @@
             <w:r>
               <w:rPr>
                 <w:rFonts w:ascii="Times New Roman" w:hAnsi="Times New Roman"/>
+                <w:sz w:val="20"/>
                 <w:szCs w:val="20"/>
               </w:rPr>
               <w:t>/</w:t>
@@ -21013,6 +20932,7 @@
             <w:r>
               <w:rPr>
                 <w:rFonts w:ascii="Times New Roman" w:hAnsi="Times New Roman"/>
+                <w:sz w:val="20"/>
                 <w:szCs w:val="20"/>
               </w:rPr>
               <w:t>..</w:t>
@@ -21021,6 +20941,7 @@
             <w:r>
               <w:rPr>
                 <w:rFonts w:ascii="Times New Roman" w:hAnsi="Times New Roman"/>
+                <w:sz w:val="20"/>
                 <w:szCs w:val="20"/>
               </w:rPr>
               <w:t>/</w:t>
@@ -21029,6 +20950,7 @@
             <w:r>
               <w:rPr>
                 <w:rFonts w:ascii="Times New Roman" w:hAnsi="Times New Roman"/>
+                <w:sz w:val="20"/>
                 <w:szCs w:val="20"/>
               </w:rPr>
               <w:t>postalAddress</w:t>
@@ -21050,6 +20972,7 @@
             <w:pPr>
               <w:rPr>
                 <w:rFonts w:ascii="Times New Roman" w:hAnsi="Times New Roman"/>
+                <w:sz w:val="20"/>
                 <w:szCs w:val="20"/>
               </w:rPr>
             </w:pPr>
@@ -21057,16 +20980,10 @@
             <w:r>
               <w:rPr>
                 <w:rFonts w:ascii="Times New Roman" w:hAnsi="Times New Roman"/>
-                <w:szCs w:val="20"/>
-              </w:rPr>
-              <w:t>s</w:t>
-            </w:r>
-            <w:r>
-              <w:rPr>
-                <w:rFonts w:ascii="Times New Roman" w:hAnsi="Times New Roman"/>
-                <w:szCs w:val="20"/>
-              </w:rPr>
-              <w:t>tring</w:t>
+                <w:sz w:val="20"/>
+                <w:szCs w:val="20"/>
+              </w:rPr>
+              <w:t>string</w:t>
             </w:r>
             <w:proofErr w:type="gramEnd"/>
           </w:p>
@@ -21085,6 +21002,7 @@
             <w:pPr>
               <w:rPr>
                 <w:rFonts w:ascii="Times New Roman" w:hAnsi="Times New Roman"/>
+                <w:sz w:val="20"/>
                 <w:szCs w:val="20"/>
               </w:rPr>
             </w:pPr>
@@ -21092,21 +21010,16 @@
             <w:r>
               <w:rPr>
                 <w:rFonts w:ascii="Times New Roman" w:hAnsi="Times New Roman"/>
-                <w:szCs w:val="20"/>
-              </w:rPr>
-              <w:t>Ad</w:t>
-            </w:r>
-            <w:r>
-              <w:rPr>
-                <w:rFonts w:ascii="Times New Roman" w:hAnsi="Times New Roman"/>
-                <w:szCs w:val="20"/>
-              </w:rPr>
-              <w:t>ress</w:t>
+                <w:sz w:val="20"/>
+                <w:szCs w:val="20"/>
+              </w:rPr>
+              <w:t>Adress</w:t>
             </w:r>
             <w:proofErr w:type="spellEnd"/>
             <w:r>
               <w:rPr>
                 <w:rFonts w:ascii="Times New Roman" w:hAnsi="Times New Roman"/>
+                <w:sz w:val="20"/>
                 <w:szCs w:val="20"/>
               </w:rPr>
               <w:t xml:space="preserve"> till </w:t>
@@ -21115,6 +21028,7 @@
             <w:r>
               <w:rPr>
                 <w:rFonts w:ascii="Times New Roman" w:hAnsi="Times New Roman"/>
+                <w:sz w:val="20"/>
                 <w:szCs w:val="20"/>
               </w:rPr>
               <w:t>utbudspunkt</w:t>
@@ -21123,6 +21037,7 @@
             <w:r>
               <w:rPr>
                 <w:rFonts w:ascii="Times New Roman" w:hAnsi="Times New Roman"/>
+                <w:sz w:val="20"/>
                 <w:szCs w:val="20"/>
               </w:rPr>
               <w:t xml:space="preserve">, </w:t>
@@ -21131,6 +21046,7 @@
             <w:r>
               <w:rPr>
                 <w:rFonts w:ascii="Times New Roman" w:hAnsi="Times New Roman"/>
+                <w:sz w:val="20"/>
                 <w:szCs w:val="20"/>
               </w:rPr>
               <w:t>avser</w:t>
@@ -21139,6 +21055,7 @@
             <w:r>
               <w:rPr>
                 <w:rFonts w:ascii="Times New Roman" w:hAnsi="Times New Roman"/>
+                <w:sz w:val="20"/>
                 <w:szCs w:val="20"/>
               </w:rPr>
               <w:t xml:space="preserve"> </w:t>
@@ -21147,6 +21064,7 @@
             <w:r>
               <w:rPr>
                 <w:rFonts w:ascii="Times New Roman" w:hAnsi="Times New Roman"/>
+                <w:sz w:val="20"/>
                 <w:szCs w:val="20"/>
               </w:rPr>
               <w:t>adress</w:t>
@@ -21155,6 +21073,7 @@
             <w:r>
               <w:rPr>
                 <w:rFonts w:ascii="Times New Roman" w:hAnsi="Times New Roman"/>
+                <w:sz w:val="20"/>
                 <w:szCs w:val="20"/>
               </w:rPr>
               <w:t xml:space="preserve"> </w:t>
@@ -21163,6 +21082,7 @@
             <w:r>
               <w:rPr>
                 <w:rFonts w:ascii="Times New Roman" w:hAnsi="Times New Roman"/>
+                <w:sz w:val="20"/>
                 <w:szCs w:val="20"/>
               </w:rPr>
               <w:t>för</w:t>
@@ -21171,6 +21091,7 @@
             <w:r>
               <w:rPr>
                 <w:rFonts w:ascii="Times New Roman" w:hAnsi="Times New Roman"/>
+                <w:sz w:val="20"/>
                 <w:szCs w:val="20"/>
               </w:rPr>
               <w:t xml:space="preserve"> </w:t>
@@ -21179,6 +21100,7 @@
             <w:r>
               <w:rPr>
                 <w:rFonts w:ascii="Times New Roman" w:hAnsi="Times New Roman"/>
+                <w:sz w:val="20"/>
                 <w:szCs w:val="20"/>
               </w:rPr>
               <w:t>remisser</w:t>
@@ -21187,6 +21109,7 @@
             <w:r>
               <w:rPr>
                 <w:rFonts w:ascii="Times New Roman" w:hAnsi="Times New Roman"/>
+                <w:sz w:val="20"/>
                 <w:szCs w:val="20"/>
               </w:rPr>
               <w:t>.</w:t>
@@ -21207,6 +21130,7 @@
             <w:pPr>
               <w:rPr>
                 <w:rFonts w:ascii="Times New Roman" w:hAnsi="Times New Roman"/>
+                <w:sz w:val="20"/>
                 <w:szCs w:val="20"/>
               </w:rPr>
             </w:pPr>
@@ -21268,6 +21192,7 @@
               <w:ind w:left="102"/>
               <w:rPr>
                 <w:rFonts w:ascii="Times New Roman" w:hAnsi="Times New Roman"/>
+                <w:sz w:val="20"/>
                 <w:szCs w:val="20"/>
               </w:rPr>
             </w:pPr>
@@ -21275,6 +21200,7 @@
             <w:r>
               <w:rPr>
                 <w:rFonts w:ascii="Times New Roman" w:hAnsi="Times New Roman"/>
+                <w:sz w:val="20"/>
                 <w:szCs w:val="20"/>
               </w:rPr>
               <w:t>..</w:t>
@@ -21283,6 +21209,7 @@
             <w:r>
               <w:rPr>
                 <w:rFonts w:ascii="Times New Roman" w:hAnsi="Times New Roman"/>
+                <w:sz w:val="20"/>
                 <w:szCs w:val="20"/>
               </w:rPr>
               <w:t>/</w:t>
@@ -21291,6 +21218,7 @@
             <w:r>
               <w:rPr>
                 <w:rFonts w:ascii="Times New Roman" w:hAnsi="Times New Roman"/>
+                <w:sz w:val="20"/>
                 <w:szCs w:val="20"/>
               </w:rPr>
               <w:t>..</w:t>
@@ -21299,6 +21227,7 @@
             <w:r>
               <w:rPr>
                 <w:rFonts w:ascii="Times New Roman" w:hAnsi="Times New Roman"/>
+                <w:sz w:val="20"/>
                 <w:szCs w:val="20"/>
               </w:rPr>
               <w:t>/</w:t>
@@ -21307,6 +21236,7 @@
             <w:r>
               <w:rPr>
                 <w:rFonts w:ascii="Times New Roman" w:hAnsi="Times New Roman"/>
+                <w:sz w:val="20"/>
                 <w:szCs w:val="20"/>
               </w:rPr>
               <w:t>countyCode</w:t>
@@ -21328,6 +21258,7 @@
             <w:pPr>
               <w:rPr>
                 <w:rFonts w:ascii="Times New Roman" w:hAnsi="Times New Roman"/>
+                <w:sz w:val="20"/>
                 <w:szCs w:val="20"/>
               </w:rPr>
             </w:pPr>
@@ -21336,17 +21267,10 @@
               <w:rPr>
                 <w:rFonts w:ascii="Times New Roman" w:hAnsi="Times New Roman"/>
                 <w:spacing w:val="-1"/>
-                <w:szCs w:val="20"/>
-              </w:rPr>
-              <w:t>s</w:t>
-            </w:r>
-            <w:r>
-              <w:rPr>
-                <w:rFonts w:ascii="Times New Roman" w:hAnsi="Times New Roman"/>
-                <w:spacing w:val="-1"/>
-                <w:szCs w:val="20"/>
-              </w:rPr>
-              <w:t>tring</w:t>
+                <w:sz w:val="20"/>
+                <w:szCs w:val="20"/>
+              </w:rPr>
+              <w:t>string</w:t>
             </w:r>
             <w:proofErr w:type="gramEnd"/>
           </w:p>
@@ -21365,6 +21289,7 @@
             <w:pPr>
               <w:rPr>
                 <w:rFonts w:ascii="Times New Roman" w:hAnsi="Times New Roman"/>
+                <w:sz w:val="20"/>
                 <w:szCs w:val="20"/>
               </w:rPr>
             </w:pPr>
@@ -21372,6 +21297,7 @@
             <w:r>
               <w:rPr>
                 <w:rFonts w:ascii="Times New Roman" w:hAnsi="Times New Roman"/>
+                <w:sz w:val="20"/>
                 <w:szCs w:val="20"/>
               </w:rPr>
               <w:t>Länskod</w:t>
@@ -21380,6 +21306,7 @@
             <w:r>
               <w:rPr>
                 <w:rFonts w:ascii="Times New Roman" w:hAnsi="Times New Roman"/>
+                <w:sz w:val="20"/>
                 <w:szCs w:val="20"/>
               </w:rPr>
               <w:t xml:space="preserve"> </w:t>
@@ -21388,6 +21315,7 @@
             <w:r>
               <w:rPr>
                 <w:rFonts w:ascii="Times New Roman" w:hAnsi="Times New Roman"/>
+                <w:sz w:val="20"/>
                 <w:szCs w:val="20"/>
               </w:rPr>
               <w:t>enligt</w:t>
@@ -21396,6 +21324,7 @@
             <w:r>
               <w:rPr>
                 <w:rFonts w:ascii="Times New Roman" w:hAnsi="Times New Roman"/>
+                <w:sz w:val="20"/>
                 <w:szCs w:val="20"/>
               </w:rPr>
               <w:t xml:space="preserve"> </w:t>
@@ -21404,6 +21333,7 @@
             <w:r>
               <w:rPr>
                 <w:rFonts w:ascii="Times New Roman" w:hAnsi="Times New Roman"/>
+                <w:sz w:val="20"/>
                 <w:szCs w:val="20"/>
               </w:rPr>
               <w:t>SCB</w:t>
@@ -21425,6 +21355,7 @@
             <w:pPr>
               <w:rPr>
                 <w:rFonts w:ascii="Times New Roman" w:hAnsi="Times New Roman"/>
+                <w:sz w:val="20"/>
                 <w:szCs w:val="20"/>
               </w:rPr>
             </w:pPr>
@@ -21486,6 +21417,7 @@
               <w:ind w:left="102"/>
               <w:rPr>
                 <w:rFonts w:ascii="Times New Roman" w:hAnsi="Times New Roman"/>
+                <w:sz w:val="20"/>
                 <w:szCs w:val="20"/>
               </w:rPr>
             </w:pPr>
@@ -21493,6 +21425,7 @@
             <w:r>
               <w:rPr>
                 <w:rFonts w:ascii="Times New Roman" w:hAnsi="Times New Roman"/>
+                <w:sz w:val="20"/>
                 <w:szCs w:val="20"/>
               </w:rPr>
               <w:t>..</w:t>
@@ -21501,6 +21434,7 @@
             <w:r>
               <w:rPr>
                 <w:rFonts w:ascii="Times New Roman" w:hAnsi="Times New Roman"/>
+                <w:sz w:val="20"/>
                 <w:szCs w:val="20"/>
               </w:rPr>
               <w:t>/</w:t>
@@ -21509,6 +21443,7 @@
             <w:r>
               <w:rPr>
                 <w:rFonts w:ascii="Times New Roman" w:hAnsi="Times New Roman"/>
+                <w:sz w:val="20"/>
                 <w:szCs w:val="20"/>
               </w:rPr>
               <w:t>..</w:t>
@@ -21517,6 +21452,7 @@
             <w:r>
               <w:rPr>
                 <w:rFonts w:ascii="Times New Roman" w:hAnsi="Times New Roman"/>
+                <w:sz w:val="20"/>
                 <w:szCs w:val="20"/>
               </w:rPr>
               <w:t>/</w:t>
@@ -21525,6 +21461,7 @@
             <w:r>
               <w:rPr>
                 <w:rFonts w:ascii="Times New Roman" w:hAnsi="Times New Roman"/>
+                <w:sz w:val="20"/>
                 <w:szCs w:val="20"/>
               </w:rPr>
               <w:t>postalCode</w:t>
@@ -21547,6 +21484,7 @@
               <w:rPr>
                 <w:rFonts w:ascii="Times New Roman" w:hAnsi="Times New Roman"/>
                 <w:spacing w:val="-1"/>
+                <w:sz w:val="20"/>
                 <w:szCs w:val="20"/>
               </w:rPr>
             </w:pPr>
@@ -21554,16 +21492,10 @@
             <w:r>
               <w:rPr>
                 <w:rFonts w:ascii="Times New Roman" w:hAnsi="Times New Roman"/>
-                <w:szCs w:val="20"/>
-              </w:rPr>
-              <w:t>s</w:t>
-            </w:r>
-            <w:r>
-              <w:rPr>
-                <w:rFonts w:ascii="Times New Roman" w:hAnsi="Times New Roman"/>
-                <w:szCs w:val="20"/>
-              </w:rPr>
-              <w:t>tring</w:t>
+                <w:sz w:val="20"/>
+                <w:szCs w:val="20"/>
+              </w:rPr>
+              <w:t>string</w:t>
             </w:r>
             <w:proofErr w:type="gramEnd"/>
           </w:p>
@@ -21582,6 +21514,7 @@
             <w:pPr>
               <w:rPr>
                 <w:rFonts w:ascii="Times New Roman" w:hAnsi="Times New Roman"/>
+                <w:sz w:val="20"/>
                 <w:szCs w:val="20"/>
               </w:rPr>
             </w:pPr>
@@ -21589,6 +21522,7 @@
             <w:r>
               <w:rPr>
                 <w:rFonts w:ascii="Times New Roman" w:hAnsi="Times New Roman"/>
+                <w:sz w:val="20"/>
                 <w:szCs w:val="20"/>
               </w:rPr>
               <w:t>Postkod</w:t>
@@ -21597,6 +21531,7 @@
             <w:r>
               <w:rPr>
                 <w:rFonts w:ascii="Times New Roman" w:hAnsi="Times New Roman"/>
+                <w:sz w:val="20"/>
                 <w:szCs w:val="20"/>
               </w:rPr>
               <w:t xml:space="preserve"> </w:t>
@@ -21617,6 +21552,7 @@
             <w:pPr>
               <w:rPr>
                 <w:rFonts w:ascii="Times New Roman" w:hAnsi="Times New Roman"/>
+                <w:sz w:val="20"/>
                 <w:szCs w:val="20"/>
               </w:rPr>
             </w:pPr>
@@ -21678,6 +21614,7 @@
               <w:ind w:left="102"/>
               <w:rPr>
                 <w:rFonts w:ascii="Times New Roman" w:hAnsi="Times New Roman"/>
+                <w:sz w:val="20"/>
                 <w:szCs w:val="20"/>
               </w:rPr>
             </w:pPr>
@@ -21685,6 +21622,7 @@
             <w:r>
               <w:rPr>
                 <w:rFonts w:ascii="Times New Roman" w:hAnsi="Times New Roman"/>
+                <w:sz w:val="20"/>
                 <w:szCs w:val="20"/>
               </w:rPr>
               <w:t>..</w:t>
@@ -21693,6 +21631,7 @@
             <w:r>
               <w:rPr>
                 <w:rFonts w:ascii="Times New Roman" w:hAnsi="Times New Roman"/>
+                <w:sz w:val="20"/>
                 <w:szCs w:val="20"/>
               </w:rPr>
               <w:t>/</w:t>
@@ -21701,6 +21640,7 @@
             <w:r>
               <w:rPr>
                 <w:rFonts w:ascii="Times New Roman" w:hAnsi="Times New Roman"/>
+                <w:sz w:val="20"/>
                 <w:szCs w:val="20"/>
               </w:rPr>
               <w:t>..</w:t>
@@ -21709,6 +21649,7 @@
             <w:r>
               <w:rPr>
                 <w:rFonts w:ascii="Times New Roman" w:hAnsi="Times New Roman"/>
+                <w:sz w:val="20"/>
                 <w:szCs w:val="20"/>
               </w:rPr>
               <w:t>/</w:t>
@@ -21717,6 +21658,7 @@
             <w:r>
               <w:rPr>
                 <w:rFonts w:ascii="Times New Roman" w:hAnsi="Times New Roman"/>
+                <w:sz w:val="20"/>
                 <w:szCs w:val="20"/>
               </w:rPr>
               <w:t>streetAddress</w:t>
@@ -21738,6 +21680,7 @@
             <w:pPr>
               <w:rPr>
                 <w:rFonts w:ascii="Times New Roman" w:hAnsi="Times New Roman"/>
+                <w:sz w:val="20"/>
                 <w:szCs w:val="20"/>
               </w:rPr>
             </w:pPr>
@@ -21745,16 +21688,10 @@
             <w:r>
               <w:rPr>
                 <w:rFonts w:ascii="Times New Roman" w:hAnsi="Times New Roman"/>
-                <w:szCs w:val="20"/>
-              </w:rPr>
-              <w:t>s</w:t>
-            </w:r>
-            <w:r>
-              <w:rPr>
-                <w:rFonts w:ascii="Times New Roman" w:hAnsi="Times New Roman"/>
-                <w:szCs w:val="20"/>
-              </w:rPr>
-              <w:t>tring</w:t>
+                <w:sz w:val="20"/>
+                <w:szCs w:val="20"/>
+              </w:rPr>
+              <w:t>string</w:t>
             </w:r>
             <w:proofErr w:type="gramEnd"/>
           </w:p>
@@ -21773,6 +21710,7 @@
             <w:pPr>
               <w:rPr>
                 <w:rFonts w:ascii="Times New Roman" w:hAnsi="Times New Roman"/>
+                <w:sz w:val="20"/>
                 <w:szCs w:val="20"/>
               </w:rPr>
             </w:pPr>
@@ -21780,6 +21718,7 @@
             <w:r>
               <w:rPr>
                 <w:rFonts w:ascii="Times New Roman" w:hAnsi="Times New Roman"/>
+                <w:sz w:val="20"/>
                 <w:szCs w:val="20"/>
               </w:rPr>
               <w:t>Gatuadress</w:t>
@@ -21801,6 +21740,7 @@
             <w:pPr>
               <w:rPr>
                 <w:rFonts w:ascii="Times New Roman" w:hAnsi="Times New Roman"/>
+                <w:sz w:val="20"/>
                 <w:szCs w:val="20"/>
               </w:rPr>
             </w:pPr>
@@ -21862,6 +21802,7 @@
               <w:ind w:left="102"/>
               <w:rPr>
                 <w:rFonts w:ascii="Times New Roman" w:hAnsi="Times New Roman"/>
+                <w:sz w:val="20"/>
                 <w:szCs w:val="20"/>
               </w:rPr>
             </w:pPr>
@@ -21869,6 +21810,7 @@
             <w:r>
               <w:rPr>
                 <w:rFonts w:ascii="Times New Roman" w:hAnsi="Times New Roman"/>
+                <w:sz w:val="20"/>
                 <w:szCs w:val="20"/>
               </w:rPr>
               <w:t>..</w:t>
@@ -21877,6 +21819,7 @@
             <w:r>
               <w:rPr>
                 <w:rFonts w:ascii="Times New Roman" w:hAnsi="Times New Roman"/>
+                <w:sz w:val="20"/>
                 <w:szCs w:val="20"/>
               </w:rPr>
               <w:t>/</w:t>
@@ -21885,6 +21828,7 @@
             <w:r>
               <w:rPr>
                 <w:rFonts w:ascii="Times New Roman" w:hAnsi="Times New Roman"/>
+                <w:sz w:val="20"/>
                 <w:szCs w:val="20"/>
               </w:rPr>
               <w:t>validContractDatePeriod</w:t>
@@ -21906,6 +21850,7 @@
             <w:pPr>
               <w:rPr>
                 <w:rFonts w:ascii="Times New Roman" w:hAnsi="Times New Roman"/>
+                <w:sz w:val="20"/>
                 <w:szCs w:val="20"/>
               </w:rPr>
             </w:pPr>
@@ -21914,6 +21859,7 @@
               <w:rPr>
                 <w:rFonts w:ascii="Times New Roman" w:hAnsi="Times New Roman"/>
                 <w:spacing w:val="-1"/>
+                <w:sz w:val="20"/>
                 <w:szCs w:val="20"/>
               </w:rPr>
               <w:t>DatePeriodType</w:t>
@@ -21935,6 +21881,7 @@
             <w:pPr>
               <w:rPr>
                 <w:rFonts w:ascii="Times New Roman" w:hAnsi="Times New Roman"/>
+                <w:sz w:val="20"/>
                 <w:szCs w:val="20"/>
               </w:rPr>
             </w:pPr>
@@ -21942,6 +21889,7 @@
             <w:r>
               <w:rPr>
                 <w:rFonts w:ascii="Times New Roman" w:hAnsi="Times New Roman"/>
+                <w:sz w:val="20"/>
                 <w:szCs w:val="20"/>
               </w:rPr>
               <w:t>Avtalets</w:t>
@@ -21950,6 +21898,7 @@
             <w:r>
               <w:rPr>
                 <w:rFonts w:ascii="Times New Roman" w:hAnsi="Times New Roman"/>
+                <w:sz w:val="20"/>
                 <w:szCs w:val="20"/>
               </w:rPr>
               <w:t xml:space="preserve"> </w:t>
@@ -21958,6 +21907,7 @@
             <w:r>
               <w:rPr>
                 <w:rFonts w:ascii="Times New Roman" w:hAnsi="Times New Roman"/>
+                <w:sz w:val="20"/>
                 <w:szCs w:val="20"/>
               </w:rPr>
               <w:t>giltighetstid</w:t>
@@ -21966,6 +21916,7 @@
             <w:r>
               <w:rPr>
                 <w:rFonts w:ascii="Times New Roman" w:hAnsi="Times New Roman"/>
+                <w:sz w:val="20"/>
                 <w:szCs w:val="20"/>
               </w:rPr>
               <w:t>.</w:t>
@@ -21973,6 +21924,7 @@
             <w:r>
               <w:rPr>
                 <w:rFonts w:ascii="Times New Roman" w:hAnsi="Times New Roman"/>
+                <w:sz w:val="20"/>
                 <w:szCs w:val="20"/>
               </w:rPr>
               <w:t xml:space="preserve"> </w:t>
@@ -21993,6 +21945,7 @@
             <w:pPr>
               <w:rPr>
                 <w:rFonts w:ascii="Times New Roman" w:hAnsi="Times New Roman"/>
+                <w:sz w:val="20"/>
                 <w:szCs w:val="20"/>
               </w:rPr>
             </w:pPr>
@@ -22058,6 +22011,7 @@
               <w:ind w:left="102"/>
               <w:rPr>
                 <w:rFonts w:ascii="Times New Roman" w:hAnsi="Times New Roman"/>
+                <w:sz w:val="20"/>
                 <w:szCs w:val="20"/>
               </w:rPr>
             </w:pPr>
@@ -22065,6 +22019,7 @@
             <w:r>
               <w:rPr>
                 <w:rFonts w:ascii="Times New Roman" w:hAnsi="Times New Roman"/>
+                <w:sz w:val="20"/>
                 <w:szCs w:val="20"/>
               </w:rPr>
               <w:t>..</w:t>
@@ -22073,6 +22028,7 @@
             <w:r>
               <w:rPr>
                 <w:rFonts w:ascii="Times New Roman" w:hAnsi="Times New Roman"/>
+                <w:sz w:val="20"/>
                 <w:szCs w:val="20"/>
               </w:rPr>
               <w:t>/</w:t>
@@ -22081,6 +22037,7 @@
             <w:r>
               <w:rPr>
                 <w:rFonts w:ascii="Times New Roman" w:hAnsi="Times New Roman"/>
+                <w:sz w:val="20"/>
                 <w:szCs w:val="20"/>
               </w:rPr>
               <w:t>..</w:t>
@@ -22089,6 +22046,7 @@
             <w:r>
               <w:rPr>
                 <w:rFonts w:ascii="Times New Roman" w:hAnsi="Times New Roman"/>
+                <w:sz w:val="20"/>
                 <w:szCs w:val="20"/>
               </w:rPr>
               <w:t>/start</w:t>
@@ -22110,6 +22068,7 @@
               <w:rPr>
                 <w:rFonts w:ascii="Times New Roman" w:hAnsi="Times New Roman"/>
                 <w:spacing w:val="-1"/>
+                <w:sz w:val="20"/>
                 <w:szCs w:val="20"/>
               </w:rPr>
             </w:pPr>
@@ -22118,6 +22077,7 @@
               <w:rPr>
                 <w:rFonts w:ascii="Times New Roman" w:hAnsi="Times New Roman"/>
                 <w:spacing w:val="-1"/>
+                <w:sz w:val="20"/>
                 <w:szCs w:val="20"/>
               </w:rPr>
               <w:t>DateType</w:t>
@@ -22139,6 +22099,7 @@
             <w:pPr>
               <w:rPr>
                 <w:rFonts w:ascii="Times New Roman" w:hAnsi="Times New Roman"/>
+                <w:sz w:val="20"/>
                 <w:szCs w:val="20"/>
               </w:rPr>
             </w:pPr>
@@ -22146,6 +22107,7 @@
             <w:r>
               <w:rPr>
                 <w:rFonts w:ascii="Times New Roman" w:hAnsi="Times New Roman"/>
+                <w:sz w:val="20"/>
                 <w:szCs w:val="20"/>
               </w:rPr>
               <w:t>Startdatum</w:t>
@@ -22154,6 +22116,7 @@
             <w:r>
               <w:rPr>
                 <w:rFonts w:ascii="Times New Roman" w:hAnsi="Times New Roman"/>
+                <w:sz w:val="20"/>
                 <w:szCs w:val="20"/>
               </w:rPr>
               <w:t xml:space="preserve"> </w:t>
@@ -22162,6 +22125,7 @@
             <w:r>
               <w:rPr>
                 <w:rFonts w:ascii="Times New Roman" w:hAnsi="Times New Roman"/>
+                <w:sz w:val="20"/>
                 <w:szCs w:val="20"/>
               </w:rPr>
               <w:t>för</w:t>
@@ -22170,6 +22134,7 @@
             <w:r>
               <w:rPr>
                 <w:rFonts w:ascii="Times New Roman" w:hAnsi="Times New Roman"/>
+                <w:sz w:val="20"/>
                 <w:szCs w:val="20"/>
               </w:rPr>
               <w:t xml:space="preserve"> </w:t>
@@ -22178,6 +22143,7 @@
             <w:r>
               <w:rPr>
                 <w:rFonts w:ascii="Times New Roman" w:hAnsi="Times New Roman"/>
+                <w:sz w:val="20"/>
                 <w:szCs w:val="20"/>
               </w:rPr>
               <w:t>avtal</w:t>
@@ -22186,6 +22152,7 @@
             <w:r>
               <w:rPr>
                 <w:rFonts w:ascii="Times New Roman" w:hAnsi="Times New Roman"/>
+                <w:sz w:val="20"/>
                 <w:szCs w:val="20"/>
               </w:rPr>
               <w:t>.</w:t>
@@ -22207,6 +22174,7 @@
               <w:rPr>
                 <w:rFonts w:ascii="Times New Roman" w:hAnsi="Times New Roman"/>
                 <w:spacing w:val="-1"/>
+                <w:sz w:val="20"/>
                 <w:szCs w:val="20"/>
               </w:rPr>
             </w:pPr>
@@ -22272,6 +22240,7 @@
               <w:ind w:left="102"/>
               <w:rPr>
                 <w:rFonts w:ascii="Times New Roman" w:hAnsi="Times New Roman"/>
+                <w:sz w:val="20"/>
                 <w:szCs w:val="20"/>
               </w:rPr>
             </w:pPr>
@@ -22279,6 +22248,7 @@
             <w:r>
               <w:rPr>
                 <w:rFonts w:ascii="Times New Roman" w:hAnsi="Times New Roman"/>
+                <w:sz w:val="20"/>
                 <w:szCs w:val="20"/>
               </w:rPr>
               <w:t>..</w:t>
@@ -22287,6 +22257,7 @@
             <w:r>
               <w:rPr>
                 <w:rFonts w:ascii="Times New Roman" w:hAnsi="Times New Roman"/>
+                <w:sz w:val="20"/>
                 <w:szCs w:val="20"/>
               </w:rPr>
               <w:t>/</w:t>
@@ -22295,6 +22266,7 @@
             <w:r>
               <w:rPr>
                 <w:rFonts w:ascii="Times New Roman" w:hAnsi="Times New Roman"/>
+                <w:sz w:val="20"/>
                 <w:szCs w:val="20"/>
               </w:rPr>
               <w:t>..</w:t>
@@ -22303,6 +22275,7 @@
             <w:r>
               <w:rPr>
                 <w:rFonts w:ascii="Times New Roman" w:hAnsi="Times New Roman"/>
+                <w:sz w:val="20"/>
                 <w:szCs w:val="20"/>
               </w:rPr>
               <w:t>/end</w:t>
@@ -22324,6 +22297,7 @@
               <w:rPr>
                 <w:rFonts w:ascii="Times New Roman" w:hAnsi="Times New Roman"/>
                 <w:spacing w:val="-1"/>
+                <w:sz w:val="20"/>
                 <w:szCs w:val="20"/>
               </w:rPr>
             </w:pPr>
@@ -22332,6 +22306,7 @@
               <w:rPr>
                 <w:rFonts w:ascii="Times New Roman" w:hAnsi="Times New Roman"/>
                 <w:spacing w:val="-1"/>
+                <w:sz w:val="20"/>
                 <w:szCs w:val="20"/>
               </w:rPr>
               <w:t>DateType</w:t>
@@ -22353,6 +22328,7 @@
             <w:pPr>
               <w:rPr>
                 <w:rFonts w:ascii="Times New Roman" w:hAnsi="Times New Roman"/>
+                <w:sz w:val="20"/>
                 <w:szCs w:val="20"/>
               </w:rPr>
             </w:pPr>
@@ -22360,6 +22336,7 @@
             <w:r>
               <w:rPr>
                 <w:rFonts w:ascii="Times New Roman" w:hAnsi="Times New Roman"/>
+                <w:sz w:val="20"/>
                 <w:szCs w:val="20"/>
               </w:rPr>
               <w:t>Slutdatum</w:t>
@@ -22368,6 +22345,7 @@
             <w:r>
               <w:rPr>
                 <w:rFonts w:ascii="Times New Roman" w:hAnsi="Times New Roman"/>
+                <w:sz w:val="20"/>
                 <w:szCs w:val="20"/>
               </w:rPr>
               <w:t xml:space="preserve"> </w:t>
@@ -22376,6 +22354,7 @@
             <w:r>
               <w:rPr>
                 <w:rFonts w:ascii="Times New Roman" w:hAnsi="Times New Roman"/>
+                <w:sz w:val="20"/>
                 <w:szCs w:val="20"/>
               </w:rPr>
               <w:t>för</w:t>
@@ -22384,6 +22363,7 @@
             <w:r>
               <w:rPr>
                 <w:rFonts w:ascii="Times New Roman" w:hAnsi="Times New Roman"/>
+                <w:sz w:val="20"/>
                 <w:szCs w:val="20"/>
               </w:rPr>
               <w:t xml:space="preserve"> </w:t>
@@ -22392,6 +22372,7 @@
             <w:r>
               <w:rPr>
                 <w:rFonts w:ascii="Times New Roman" w:hAnsi="Times New Roman"/>
+                <w:sz w:val="20"/>
                 <w:szCs w:val="20"/>
               </w:rPr>
               <w:t>avtal</w:t>
@@ -22400,6 +22381,7 @@
             <w:r>
               <w:rPr>
                 <w:rFonts w:ascii="Times New Roman" w:hAnsi="Times New Roman"/>
+                <w:sz w:val="20"/>
                 <w:szCs w:val="20"/>
               </w:rPr>
               <w:t>.</w:t>
@@ -22421,6 +22403,7 @@
               <w:rPr>
                 <w:rFonts w:ascii="Times New Roman" w:hAnsi="Times New Roman"/>
                 <w:spacing w:val="-1"/>
+                <w:sz w:val="20"/>
                 <w:szCs w:val="20"/>
               </w:rPr>
             </w:pPr>
@@ -22486,6 +22469,7 @@
               <w:ind w:left="102"/>
               <w:rPr>
                 <w:rFonts w:ascii="Times New Roman" w:hAnsi="Times New Roman"/>
+                <w:sz w:val="20"/>
                 <w:szCs w:val="20"/>
               </w:rPr>
             </w:pPr>
@@ -22493,6 +22477,7 @@
             <w:r>
               <w:rPr>
                 <w:rFonts w:ascii="Times New Roman" w:hAnsi="Times New Roman"/>
+                <w:sz w:val="20"/>
                 <w:szCs w:val="20"/>
               </w:rPr>
               <w:t>..</w:t>
@@ -22501,6 +22486,7 @@
             <w:r>
               <w:rPr>
                 <w:rFonts w:ascii="Times New Roman" w:hAnsi="Times New Roman"/>
+                <w:sz w:val="20"/>
                 <w:szCs w:val="20"/>
               </w:rPr>
               <w:t>/</w:t>
@@ -22509,9 +22495,10 @@
             <w:r>
               <w:rPr>
                 <w:rFonts w:ascii="Times New Roman" w:hAnsi="Times New Roman"/>
-                <w:szCs w:val="20"/>
-              </w:rPr>
-              <w:t>supporterInteractions</w:t>
+                <w:sz w:val="20"/>
+                <w:szCs w:val="20"/>
+              </w:rPr>
+              <w:t>supporterInteraction</w:t>
             </w:r>
             <w:proofErr w:type="spellEnd"/>
           </w:p>
@@ -22531,6 +22518,7 @@
               <w:rPr>
                 <w:rFonts w:ascii="Times New Roman" w:hAnsi="Times New Roman"/>
                 <w:spacing w:val="-1"/>
+                <w:sz w:val="20"/>
                 <w:szCs w:val="20"/>
               </w:rPr>
             </w:pPr>
@@ -22539,6 +22527,7 @@
               <w:rPr>
                 <w:rFonts w:ascii="Times New Roman" w:hAnsi="Times New Roman"/>
                 <w:spacing w:val="-1"/>
+                <w:sz w:val="20"/>
                 <w:szCs w:val="20"/>
               </w:rPr>
               <w:t>SupportedInteractionsType</w:t>
@@ -22561,12 +22550,14 @@
               <w:spacing w:line="229" w:lineRule="exact"/>
               <w:rPr>
                 <w:rFonts w:ascii="Times New Roman" w:hAnsi="Times New Roman"/>
-                <w:szCs w:val="20"/>
-              </w:rPr>
-            </w:pPr>
-            <w:r>
-              <w:rPr>
-                <w:rFonts w:ascii="Times New Roman" w:hAnsi="Times New Roman"/>
+                <w:sz w:val="20"/>
+                <w:szCs w:val="20"/>
+              </w:rPr>
+            </w:pPr>
+            <w:r>
+              <w:rPr>
+                <w:rFonts w:ascii="Times New Roman" w:hAnsi="Times New Roman"/>
+                <w:sz w:val="20"/>
                 <w:szCs w:val="20"/>
               </w:rPr>
               <w:t xml:space="preserve">Information </w:t>
@@ -22575,6 +22566,7 @@
             <w:r>
               <w:rPr>
                 <w:rFonts w:ascii="Times New Roman" w:hAnsi="Times New Roman"/>
+                <w:sz w:val="20"/>
                 <w:szCs w:val="20"/>
               </w:rPr>
               <w:t>om</w:t>
@@ -22583,6 +22575,7 @@
             <w:r>
               <w:rPr>
                 <w:rFonts w:ascii="Times New Roman" w:hAnsi="Times New Roman"/>
+                <w:sz w:val="20"/>
                 <w:szCs w:val="20"/>
               </w:rPr>
               <w:t xml:space="preserve"> </w:t>
@@ -22591,6 +22584,7 @@
             <w:r>
               <w:rPr>
                 <w:rFonts w:ascii="Times New Roman" w:hAnsi="Times New Roman"/>
+                <w:sz w:val="20"/>
                 <w:szCs w:val="20"/>
               </w:rPr>
               <w:t>vilka</w:t>
@@ -22599,6 +22593,7 @@
             <w:r>
               <w:rPr>
                 <w:rFonts w:ascii="Times New Roman" w:hAnsi="Times New Roman"/>
+                <w:sz w:val="20"/>
                 <w:szCs w:val="20"/>
               </w:rPr>
               <w:t xml:space="preserve"> </w:t>
@@ -22607,6 +22602,7 @@
             <w:r>
               <w:rPr>
                 <w:rFonts w:ascii="Times New Roman" w:hAnsi="Times New Roman"/>
+                <w:sz w:val="20"/>
                 <w:szCs w:val="20"/>
               </w:rPr>
               <w:t>interaktioner</w:t>
@@ -22615,6 +22611,7 @@
             <w:r>
               <w:rPr>
                 <w:rFonts w:ascii="Times New Roman" w:hAnsi="Times New Roman"/>
+                <w:sz w:val="20"/>
                 <w:szCs w:val="20"/>
               </w:rPr>
               <w:t xml:space="preserve"> </w:t>
@@ -22623,6 +22620,7 @@
             <w:r>
               <w:rPr>
                 <w:rFonts w:ascii="Times New Roman" w:hAnsi="Times New Roman"/>
+                <w:sz w:val="20"/>
                 <w:szCs w:val="20"/>
               </w:rPr>
               <w:t>som</w:t>
@@ -22631,6 +22629,7 @@
             <w:r>
               <w:rPr>
                 <w:rFonts w:ascii="Times New Roman" w:hAnsi="Times New Roman"/>
+                <w:sz w:val="20"/>
                 <w:szCs w:val="20"/>
               </w:rPr>
               <w:t xml:space="preserve"> </w:t>
@@ -22639,6 +22638,7 @@
             <w:r>
               <w:rPr>
                 <w:rFonts w:ascii="Times New Roman" w:hAnsi="Times New Roman"/>
+                <w:sz w:val="20"/>
                 <w:szCs w:val="20"/>
               </w:rPr>
               <w:t>kan</w:t>
@@ -22647,6 +22647,7 @@
             <w:r>
               <w:rPr>
                 <w:rFonts w:ascii="Times New Roman" w:hAnsi="Times New Roman"/>
+                <w:sz w:val="20"/>
                 <w:szCs w:val="20"/>
               </w:rPr>
               <w:t xml:space="preserve"> </w:t>
@@ -22655,6 +22656,7 @@
             <w:r>
               <w:rPr>
                 <w:rFonts w:ascii="Times New Roman" w:hAnsi="Times New Roman"/>
+                <w:sz w:val="20"/>
                 <w:szCs w:val="20"/>
               </w:rPr>
               <w:t>adresseras</w:t>
@@ -22663,6 +22665,7 @@
             <w:r>
               <w:rPr>
                 <w:rFonts w:ascii="Times New Roman" w:hAnsi="Times New Roman"/>
+                <w:sz w:val="20"/>
                 <w:szCs w:val="20"/>
               </w:rPr>
               <w:t xml:space="preserve"> till </w:t>
@@ -22671,6 +22674,7 @@
             <w:r>
               <w:rPr>
                 <w:rFonts w:ascii="Times New Roman" w:hAnsi="Times New Roman"/>
+                <w:sz w:val="20"/>
                 <w:szCs w:val="20"/>
               </w:rPr>
               <w:t>HSAId</w:t>
@@ -22679,6 +22683,7 @@
             <w:r>
               <w:rPr>
                 <w:rFonts w:ascii="Times New Roman" w:hAnsi="Times New Roman"/>
+                <w:sz w:val="20"/>
                 <w:szCs w:val="20"/>
               </w:rPr>
               <w:t>.</w:t>
@@ -22688,6 +22693,7 @@
             <w:pPr>
               <w:rPr>
                 <w:rFonts w:ascii="Times New Roman" w:hAnsi="Times New Roman"/>
+                <w:sz w:val="20"/>
                 <w:szCs w:val="20"/>
               </w:rPr>
             </w:pPr>
@@ -22695,6 +22701,7 @@
             <w:r>
               <w:rPr>
                 <w:rFonts w:ascii="Times New Roman" w:hAnsi="Times New Roman"/>
+                <w:sz w:val="20"/>
                 <w:szCs w:val="20"/>
               </w:rPr>
               <w:t>T.ex</w:t>
@@ -22703,6 +22710,7 @@
             <w:r>
               <w:rPr>
                 <w:rFonts w:ascii="Times New Roman" w:hAnsi="Times New Roman"/>
+                <w:sz w:val="20"/>
                 <w:szCs w:val="20"/>
               </w:rPr>
               <w:t xml:space="preserve"> </w:t>
@@ -22711,6 +22719,7 @@
             <w:r>
               <w:rPr>
                 <w:rFonts w:ascii="Times New Roman" w:hAnsi="Times New Roman"/>
+                <w:sz w:val="20"/>
                 <w:szCs w:val="20"/>
               </w:rPr>
               <w:t>clinicalprocess</w:t>
@@ -22719,6 +22728,7 @@
             <w:r>
               <w:rPr>
                 <w:rFonts w:ascii="Times New Roman" w:hAnsi="Times New Roman"/>
+                <w:sz w:val="20"/>
                 <w:szCs w:val="20"/>
               </w:rPr>
               <w:t>:logistics:logistics:getCareDocumentation</w:t>
@@ -22742,6 +22752,7 @@
               <w:rPr>
                 <w:rFonts w:ascii="Times New Roman" w:hAnsi="Times New Roman"/>
                 <w:spacing w:val="-1"/>
+                <w:sz w:val="20"/>
                 <w:szCs w:val="20"/>
               </w:rPr>
             </w:pPr>
@@ -22788,7 +22799,7 @@
       </w:tr>
       <w:tr>
         <w:trPr>
-          <w:trHeight w:hRule="exact" w:val="285"/>
+          <w:trHeight w:hRule="exact" w:val="891"/>
           <w:tblHeader/>
         </w:trPr>
         <w:tc>
@@ -22807,6 +22818,7 @@
               <w:ind w:left="102"/>
               <w:rPr>
                 <w:rFonts w:ascii="Times New Roman" w:hAnsi="Times New Roman"/>
+                <w:sz w:val="20"/>
                 <w:szCs w:val="20"/>
               </w:rPr>
             </w:pPr>
@@ -22814,6 +22826,7 @@
             <w:r>
               <w:rPr>
                 <w:rFonts w:ascii="Times New Roman" w:hAnsi="Times New Roman"/>
+                <w:sz w:val="20"/>
                 <w:szCs w:val="20"/>
               </w:rPr>
               <w:t>..</w:t>
@@ -22822,6 +22835,7 @@
             <w:r>
               <w:rPr>
                 <w:rFonts w:ascii="Times New Roman" w:hAnsi="Times New Roman"/>
+                <w:sz w:val="20"/>
                 <w:szCs w:val="20"/>
               </w:rPr>
               <w:t>/</w:t>
@@ -22830,6 +22844,7 @@
             <w:r>
               <w:rPr>
                 <w:rFonts w:ascii="Times New Roman" w:hAnsi="Times New Roman"/>
+                <w:sz w:val="20"/>
                 <w:szCs w:val="20"/>
               </w:rPr>
               <w:t>..</w:t>
@@ -22838,6 +22853,7 @@
             <w:r>
               <w:rPr>
                 <w:rFonts w:ascii="Times New Roman" w:hAnsi="Times New Roman"/>
+                <w:sz w:val="20"/>
                 <w:szCs w:val="20"/>
               </w:rPr>
               <w:t>/interaction</w:t>
@@ -22859,6 +22875,7 @@
               <w:rPr>
                 <w:rFonts w:ascii="Times New Roman" w:hAnsi="Times New Roman"/>
                 <w:spacing w:val="-1"/>
+                <w:sz w:val="20"/>
                 <w:szCs w:val="20"/>
               </w:rPr>
             </w:pPr>
@@ -22867,6 +22884,7 @@
             <w:r>
               <w:rPr>
                 <w:rFonts w:ascii="Times New Roman" w:hAnsi="Times New Roman"/>
+                <w:sz w:val="20"/>
                 <w:szCs w:val="20"/>
               </w:rPr>
               <w:t>anyURI</w:t>
@@ -22890,6 +22908,7 @@
               <w:spacing w:line="229" w:lineRule="exact"/>
               <w:rPr>
                 <w:rFonts w:ascii="Times New Roman" w:hAnsi="Times New Roman"/>
+                <w:sz w:val="20"/>
                 <w:szCs w:val="20"/>
               </w:rPr>
             </w:pPr>
@@ -22897,6 +22916,7 @@
             <w:r>
               <w:rPr>
                 <w:rFonts w:ascii="Times New Roman" w:hAnsi="Times New Roman"/>
+                <w:sz w:val="20"/>
                 <w:szCs w:val="20"/>
               </w:rPr>
               <w:t>Namn</w:t>
@@ -22905,6 +22925,7 @@
             <w:r>
               <w:rPr>
                 <w:rFonts w:ascii="Times New Roman" w:hAnsi="Times New Roman"/>
+                <w:sz w:val="20"/>
                 <w:szCs w:val="20"/>
               </w:rPr>
               <w:t xml:space="preserve"> </w:t>
@@ -22913,6 +22934,7 @@
             <w:r>
               <w:rPr>
                 <w:rFonts w:ascii="Times New Roman" w:hAnsi="Times New Roman"/>
+                <w:sz w:val="20"/>
                 <w:szCs w:val="20"/>
               </w:rPr>
               <w:t>på</w:t>
@@ -22921,6 +22943,7 @@
             <w:r>
               <w:rPr>
                 <w:rFonts w:ascii="Times New Roman" w:hAnsi="Times New Roman"/>
+                <w:sz w:val="20"/>
                 <w:szCs w:val="20"/>
               </w:rPr>
               <w:t xml:space="preserve"> </w:t>
@@ -22929,6 +22952,7 @@
             <w:r>
               <w:rPr>
                 <w:rFonts w:ascii="Times New Roman" w:hAnsi="Times New Roman"/>
+                <w:sz w:val="20"/>
                 <w:szCs w:val="20"/>
               </w:rPr>
               <w:t>interaktion</w:t>
@@ -22937,10 +22961,71 @@
             <w:r>
               <w:rPr>
                 <w:rFonts w:ascii="Times New Roman" w:hAnsi="Times New Roman"/>
+                <w:sz w:val="20"/>
                 <w:szCs w:val="20"/>
               </w:rPr>
               <w:t>.</w:t>
             </w:r>
+            <w:r>
+              <w:rPr>
+                <w:rFonts w:ascii="Times New Roman" w:hAnsi="Times New Roman"/>
+                <w:sz w:val="20"/>
+                <w:szCs w:val="20"/>
+              </w:rPr>
+              <w:t xml:space="preserve"> </w:t>
+            </w:r>
+            <w:proofErr w:type="spellStart"/>
+            <w:r>
+              <w:rPr>
+                <w:rFonts w:ascii="Times New Roman" w:hAnsi="Times New Roman"/>
+                <w:sz w:val="20"/>
+                <w:szCs w:val="20"/>
+              </w:rPr>
+              <w:t>T.ex</w:t>
+            </w:r>
+            <w:proofErr w:type="spellEnd"/>
+            <w:r>
+              <w:rPr>
+                <w:rFonts w:ascii="Times New Roman" w:hAnsi="Times New Roman"/>
+                <w:sz w:val="20"/>
+                <w:szCs w:val="20"/>
+              </w:rPr>
+              <w:t xml:space="preserve"> </w:t>
+            </w:r>
+            <w:r>
+              <w:rPr>
+                <w:rFonts w:ascii="Times New Roman" w:hAnsi="Times New Roman"/>
+                <w:sz w:val="20"/>
+                <w:szCs w:val="20"/>
+              </w:rPr>
+              <w:t>urn</w:t>
+            </w:r>
+            <w:proofErr w:type="gramStart"/>
+            <w:r>
+              <w:rPr>
+                <w:rFonts w:ascii="Times New Roman" w:hAnsi="Times New Roman"/>
+                <w:sz w:val="20"/>
+                <w:szCs w:val="20"/>
+              </w:rPr>
+              <w:t>:riv:clinicalprocess:reque</w:t>
+            </w:r>
+            <w:r>
+              <w:rPr>
+                <w:rFonts w:ascii="Times New Roman" w:hAnsi="Times New Roman"/>
+                <w:sz w:val="20"/>
+                <w:szCs w:val="20"/>
+              </w:rPr>
+              <w:t>stworkflow:ProcessRequest</w:t>
+            </w:r>
+            <w:r>
+              <w:rPr>
+                <w:rFonts w:ascii="Times New Roman" w:hAnsi="Times New Roman"/>
+                <w:sz w:val="20"/>
+                <w:szCs w:val="20"/>
+              </w:rPr>
+              <w:t>:1:rivtabp21</w:t>
+            </w:r>
+            <w:proofErr w:type="gramEnd"/>
           </w:p>
         </w:tc>
         <w:tc>
@@ -22958,6 +23043,7 @@
               <w:rPr>
                 <w:rFonts w:ascii="Times New Roman" w:hAnsi="Times New Roman"/>
                 <w:spacing w:val="-1"/>
+                <w:sz w:val="20"/>
                 <w:szCs w:val="20"/>
               </w:rPr>
             </w:pPr>
@@ -23023,6 +23109,7 @@
               <w:ind w:left="102"/>
               <w:rPr>
                 <w:rFonts w:ascii="Times New Roman" w:hAnsi="Times New Roman"/>
+                <w:sz w:val="20"/>
                 <w:szCs w:val="20"/>
               </w:rPr>
             </w:pPr>
@@ -23030,6 +23117,7 @@
             <w:r>
               <w:rPr>
                 <w:rFonts w:ascii="Times New Roman" w:hAnsi="Times New Roman"/>
+                <w:sz w:val="20"/>
                 <w:szCs w:val="20"/>
               </w:rPr>
               <w:t>..</w:t>
@@ -23038,6 +23126,7 @@
             <w:r>
               <w:rPr>
                 <w:rFonts w:ascii="Times New Roman" w:hAnsi="Times New Roman"/>
+                <w:sz w:val="20"/>
                 <w:szCs w:val="20"/>
               </w:rPr>
               <w:t>/</w:t>
@@ -23046,6 +23135,7 @@
             <w:r>
               <w:rPr>
                 <w:rFonts w:ascii="Times New Roman" w:hAnsi="Times New Roman"/>
+                <w:sz w:val="20"/>
                 <w:szCs w:val="20"/>
               </w:rPr>
               <w:t>..</w:t>
@@ -23054,6 +23144,7 @@
             <w:r>
               <w:rPr>
                 <w:rFonts w:ascii="Times New Roman" w:hAnsi="Times New Roman"/>
+                <w:sz w:val="20"/>
                 <w:szCs w:val="20"/>
               </w:rPr>
               <w:t>/</w:t>
@@ -23062,6 +23153,7 @@
             <w:r>
               <w:rPr>
                 <w:rFonts w:ascii="Times New Roman" w:hAnsi="Times New Roman"/>
+                <w:sz w:val="20"/>
                 <w:szCs w:val="20"/>
               </w:rPr>
               <w:t>logicalAddress</w:t>
@@ -23083,6 +23175,7 @@
             <w:pPr>
               <w:rPr>
                 <w:rFonts w:ascii="Times New Roman" w:hAnsi="Times New Roman"/>
+                <w:sz w:val="20"/>
                 <w:szCs w:val="20"/>
               </w:rPr>
             </w:pPr>
@@ -23090,6 +23183,7 @@
             <w:r>
               <w:rPr>
                 <w:rFonts w:ascii="Times New Roman" w:hAnsi="Times New Roman"/>
+                <w:sz w:val="20"/>
                 <w:szCs w:val="20"/>
               </w:rPr>
               <w:t>string</w:t>
@@ -23112,6 +23206,7 @@
               <w:spacing w:line="229" w:lineRule="exact"/>
               <w:rPr>
                 <w:rFonts w:ascii="Times New Roman" w:hAnsi="Times New Roman"/>
+                <w:sz w:val="20"/>
                 <w:szCs w:val="20"/>
               </w:rPr>
             </w:pPr>
@@ -23119,6 +23214,7 @@
             <w:r>
               <w:rPr>
                 <w:rFonts w:ascii="Times New Roman" w:hAnsi="Times New Roman"/>
+                <w:sz w:val="20"/>
                 <w:szCs w:val="20"/>
               </w:rPr>
               <w:t>Logisk</w:t>
@@ -23127,6 +23223,7 @@
             <w:r>
               <w:rPr>
                 <w:rFonts w:ascii="Times New Roman" w:hAnsi="Times New Roman"/>
+                <w:sz w:val="20"/>
                 <w:szCs w:val="20"/>
               </w:rPr>
               <w:t xml:space="preserve"> </w:t>
@@ -23135,14 +23232,16 @@
             <w:r>
               <w:rPr>
                 <w:rFonts w:ascii="Times New Roman" w:hAnsi="Times New Roman"/>
-                <w:szCs w:val="20"/>
-              </w:rPr>
-              <w:t>adress</w:t>
+                <w:sz w:val="20"/>
+                <w:szCs w:val="20"/>
+              </w:rPr>
+              <w:t>adress som skall användas</w:t>
             </w:r>
             <w:proofErr w:type="spellEnd"/>
             <w:r>
               <w:rPr>
                 <w:rFonts w:ascii="Times New Roman" w:hAnsi="Times New Roman"/>
+                <w:sz w:val="20"/>
                 <w:szCs w:val="20"/>
               </w:rPr>
               <w:t xml:space="preserve"> </w:t>
@@ -23151,14 +23250,16 @@
             <w:r>
               <w:rPr>
                 <w:rFonts w:ascii="Times New Roman" w:hAnsi="Times New Roman"/>
-                <w:szCs w:val="20"/>
-              </w:rPr>
-              <w:t>som</w:t>
+                <w:sz w:val="20"/>
+                <w:szCs w:val="20"/>
+              </w:rPr>
+              <w:t>för</w:t>
             </w:r>
             <w:proofErr w:type="spellEnd"/>
             <w:r>
               <w:rPr>
                 <w:rFonts w:ascii="Times New Roman" w:hAnsi="Times New Roman"/>
+                <w:sz w:val="20"/>
                 <w:szCs w:val="20"/>
               </w:rPr>
               <w:t xml:space="preserve"> </w:t>
@@ -23167,62 +23268,16 @@
             <w:r>
               <w:rPr>
                 <w:rFonts w:ascii="Times New Roman" w:hAnsi="Times New Roman"/>
-                <w:szCs w:val="20"/>
-              </w:rPr>
-              <w:t>skall</w:t>
+                <w:sz w:val="20"/>
+                <w:szCs w:val="20"/>
+              </w:rPr>
+              <w:t>interaktion</w:t>
             </w:r>
             <w:proofErr w:type="spellEnd"/>
             <w:r>
               <w:rPr>
                 <w:rFonts w:ascii="Times New Roman" w:hAnsi="Times New Roman"/>
-                <w:szCs w:val="20"/>
-              </w:rPr>
-              <w:t xml:space="preserve"> </w:t>
-            </w:r>
-            <w:proofErr w:type="spellStart"/>
-            <w:r>
-              <w:rPr>
-                <w:rFonts w:ascii="Times New Roman" w:hAnsi="Times New Roman"/>
-                <w:szCs w:val="20"/>
-              </w:rPr>
-              <w:t>användas</w:t>
-            </w:r>
-            <w:proofErr w:type="spellEnd"/>
-            <w:r>
-              <w:rPr>
-                <w:rFonts w:ascii="Times New Roman" w:hAnsi="Times New Roman"/>
-                <w:szCs w:val="20"/>
-              </w:rPr>
-              <w:t xml:space="preserve"> </w:t>
-            </w:r>
-            <w:proofErr w:type="spellStart"/>
-            <w:r>
-              <w:rPr>
-                <w:rFonts w:ascii="Times New Roman" w:hAnsi="Times New Roman"/>
-                <w:szCs w:val="20"/>
-              </w:rPr>
-              <w:t>för</w:t>
-            </w:r>
-            <w:proofErr w:type="spellEnd"/>
-            <w:r>
-              <w:rPr>
-                <w:rFonts w:ascii="Times New Roman" w:hAnsi="Times New Roman"/>
-                <w:szCs w:val="20"/>
-              </w:rPr>
-              <w:t xml:space="preserve"> </w:t>
-            </w:r>
-            <w:proofErr w:type="spellStart"/>
-            <w:r>
-              <w:rPr>
-                <w:rFonts w:ascii="Times New Roman" w:hAnsi="Times New Roman"/>
-                <w:szCs w:val="20"/>
-              </w:rPr>
-              <w:t>interaktion</w:t>
-            </w:r>
-            <w:proofErr w:type="spellEnd"/>
-            <w:r>
-              <w:rPr>
-                <w:rFonts w:ascii="Times New Roman" w:hAnsi="Times New Roman"/>
+                <w:sz w:val="20"/>
                 <w:szCs w:val="20"/>
               </w:rPr>
               <w:t>.</w:t>
@@ -23244,6 +23299,7 @@
               <w:rPr>
                 <w:rFonts w:ascii="Times New Roman" w:hAnsi="Times New Roman"/>
                 <w:spacing w:val="-1"/>
+                <w:sz w:val="20"/>
                 <w:szCs w:val="20"/>
               </w:rPr>
             </w:pPr>
@@ -23309,6 +23365,7 @@
               <w:ind w:left="102"/>
               <w:rPr>
                 <w:rFonts w:ascii="Times New Roman" w:hAnsi="Times New Roman"/>
+                <w:sz w:val="20"/>
                 <w:szCs w:val="20"/>
               </w:rPr>
             </w:pPr>
@@ -23316,6 +23373,7 @@
             <w:r>
               <w:rPr>
                 <w:rFonts w:ascii="Times New Roman" w:hAnsi="Times New Roman"/>
+                <w:sz w:val="20"/>
                 <w:szCs w:val="20"/>
               </w:rPr>
               <w:t>..</w:t>
@@ -23324,6 +23382,7 @@
             <w:r>
               <w:rPr>
                 <w:rFonts w:ascii="Times New Roman" w:hAnsi="Times New Roman"/>
+                <w:sz w:val="20"/>
                 <w:szCs w:val="20"/>
               </w:rPr>
               <w:t>/</w:t>
@@ -23332,6 +23391,7 @@
             <w:r>
               <w:rPr>
                 <w:rFonts w:ascii="Times New Roman" w:hAnsi="Times New Roman"/>
+                <w:sz w:val="20"/>
                 <w:szCs w:val="20"/>
               </w:rPr>
               <w:t>..</w:t>
@@ -23340,6 +23400,7 @@
             <w:r>
               <w:rPr>
                 <w:rFonts w:ascii="Times New Roman" w:hAnsi="Times New Roman"/>
+                <w:sz w:val="20"/>
                 <w:szCs w:val="20"/>
               </w:rPr>
               <w:t>/</w:t>
@@ -23348,6 +23409,7 @@
             <w:r>
               <w:rPr>
                 <w:rFonts w:ascii="Times New Roman" w:hAnsi="Times New Roman"/>
+                <w:sz w:val="20"/>
                 <w:szCs w:val="20"/>
               </w:rPr>
               <w:t>producerSystem</w:t>
@@ -23355,6 +23417,7 @@
             <w:r>
               <w:rPr>
                 <w:rFonts w:ascii="Times New Roman" w:hAnsi="Times New Roman"/>
+                <w:sz w:val="20"/>
                 <w:szCs w:val="20"/>
               </w:rPr>
               <w:t>HSAId</w:t>
@@ -23376,6 +23439,7 @@
             <w:pPr>
               <w:rPr>
                 <w:rFonts w:ascii="Times New Roman" w:hAnsi="Times New Roman"/>
+                <w:sz w:val="20"/>
                 <w:szCs w:val="20"/>
               </w:rPr>
             </w:pPr>
@@ -23383,6 +23447,7 @@
             <w:r>
               <w:rPr>
                 <w:rFonts w:ascii="Times New Roman" w:hAnsi="Times New Roman"/>
+                <w:sz w:val="20"/>
                 <w:szCs w:val="20"/>
               </w:rPr>
               <w:t>string</w:t>
@@ -23405,6 +23470,7 @@
               <w:spacing w:line="229" w:lineRule="exact"/>
               <w:rPr>
                 <w:rFonts w:ascii="Times New Roman" w:hAnsi="Times New Roman"/>
+                <w:sz w:val="20"/>
                 <w:szCs w:val="20"/>
               </w:rPr>
             </w:pPr>
@@ -23412,6 +23478,7 @@
             <w:r>
               <w:rPr>
                 <w:rFonts w:ascii="Times New Roman" w:hAnsi="Times New Roman"/>
+                <w:sz w:val="20"/>
                 <w:szCs w:val="20"/>
               </w:rPr>
               <w:t>HSAId</w:t>
@@ -23420,6 +23487,7 @@
             <w:r>
               <w:rPr>
                 <w:rFonts w:ascii="Times New Roman" w:hAnsi="Times New Roman"/>
+                <w:sz w:val="20"/>
                 <w:szCs w:val="20"/>
               </w:rPr>
               <w:t xml:space="preserve"> till </w:t>
@@ -23428,6 +23496,7 @@
             <w:r>
               <w:rPr>
                 <w:rFonts w:ascii="Times New Roman" w:hAnsi="Times New Roman"/>
+                <w:sz w:val="20"/>
                 <w:szCs w:val="20"/>
               </w:rPr>
               <w:t>producent</w:t>
@@ -23450,6 +23519,7 @@
               <w:rPr>
                 <w:rFonts w:ascii="Times New Roman" w:hAnsi="Times New Roman"/>
                 <w:spacing w:val="-1"/>
+                <w:sz w:val="20"/>
                 <w:szCs w:val="20"/>
               </w:rPr>
             </w:pPr>
@@ -23515,6 +23585,7 @@
               <w:ind w:left="102"/>
               <w:rPr>
                 <w:rFonts w:ascii="Times New Roman" w:hAnsi="Times New Roman"/>
+                <w:sz w:val="20"/>
                 <w:szCs w:val="20"/>
               </w:rPr>
             </w:pPr>
@@ -23522,6 +23593,7 @@
             <w:r>
               <w:rPr>
                 <w:rFonts w:ascii="Times New Roman" w:hAnsi="Times New Roman"/>
+                <w:sz w:val="20"/>
                 <w:szCs w:val="20"/>
               </w:rPr>
               <w:t>..</w:t>
@@ -23530,9 +23602,10 @@
             <w:r>
               <w:rPr>
                 <w:rFonts w:ascii="Times New Roman" w:hAnsi="Times New Roman"/>
-                <w:szCs w:val="20"/>
-              </w:rPr>
-              <w:t>/products</w:t>
+                <w:sz w:val="20"/>
+                <w:szCs w:val="20"/>
+              </w:rPr>
+              <w:t>/product</w:t>
             </w:r>
           </w:p>
         </w:tc>
@@ -23550,6 +23623,7 @@
             <w:pPr>
               <w:rPr>
                 <w:rFonts w:ascii="Times New Roman" w:hAnsi="Times New Roman"/>
+                <w:sz w:val="20"/>
                 <w:szCs w:val="20"/>
               </w:rPr>
             </w:pPr>
@@ -23558,6 +23632,7 @@
               <w:rPr>
                 <w:rFonts w:ascii="Times New Roman" w:hAnsi="Times New Roman"/>
                 <w:spacing w:val="-1"/>
+                <w:sz w:val="20"/>
                 <w:szCs w:val="20"/>
               </w:rPr>
               <w:t>ProductType</w:t>
@@ -23580,6 +23655,7 @@
               <w:spacing w:line="229" w:lineRule="exact"/>
               <w:rPr>
                 <w:rFonts w:ascii="Times New Roman" w:hAnsi="Times New Roman"/>
+                <w:sz w:val="20"/>
                 <w:szCs w:val="20"/>
               </w:rPr>
             </w:pPr>
@@ -23600,6 +23676,7 @@
               <w:rPr>
                 <w:rFonts w:ascii="Times New Roman" w:hAnsi="Times New Roman"/>
                 <w:spacing w:val="-1"/>
+                <w:sz w:val="20"/>
                 <w:szCs w:val="20"/>
               </w:rPr>
             </w:pPr>
@@ -23665,6 +23742,7 @@
               <w:ind w:left="102"/>
               <w:rPr>
                 <w:rFonts w:ascii="Times New Roman" w:hAnsi="Times New Roman"/>
+                <w:sz w:val="20"/>
                 <w:szCs w:val="20"/>
               </w:rPr>
             </w:pPr>
@@ -23672,6 +23750,7 @@
             <w:r>
               <w:rPr>
                 <w:rFonts w:ascii="Times New Roman" w:hAnsi="Times New Roman"/>
+                <w:sz w:val="20"/>
                 <w:szCs w:val="20"/>
               </w:rPr>
               <w:t>..</w:t>
@@ -23680,6 +23759,7 @@
             <w:r>
               <w:rPr>
                 <w:rFonts w:ascii="Times New Roman" w:hAnsi="Times New Roman"/>
+                <w:sz w:val="20"/>
                 <w:szCs w:val="20"/>
               </w:rPr>
               <w:t>/</w:t>
@@ -23688,6 +23768,7 @@
             <w:r>
               <w:rPr>
                 <w:rFonts w:ascii="Times New Roman" w:hAnsi="Times New Roman"/>
+                <w:sz w:val="20"/>
                 <w:szCs w:val="20"/>
               </w:rPr>
               <w:t>..</w:t>
@@ -23696,6 +23777,7 @@
             <w:r>
               <w:rPr>
                 <w:rFonts w:ascii="Times New Roman" w:hAnsi="Times New Roman"/>
+                <w:sz w:val="20"/>
                 <w:szCs w:val="20"/>
               </w:rPr>
               <w:t>/</w:t>
@@ -23704,6 +23786,7 @@
             <w:r>
               <w:rPr>
                 <w:rFonts w:ascii="Times New Roman" w:hAnsi="Times New Roman"/>
+                <w:sz w:val="20"/>
                 <w:szCs w:val="20"/>
               </w:rPr>
               <w:t>productCode</w:t>
@@ -23726,6 +23809,7 @@
               <w:rPr>
                 <w:rFonts w:ascii="Times New Roman" w:hAnsi="Times New Roman"/>
                 <w:spacing w:val="-1"/>
+                <w:sz w:val="20"/>
                 <w:szCs w:val="20"/>
               </w:rPr>
             </w:pPr>
@@ -23734,6 +23818,7 @@
               <w:rPr>
                 <w:rFonts w:ascii="Times New Roman" w:hAnsi="Times New Roman"/>
                 <w:spacing w:val="-1"/>
+                <w:sz w:val="20"/>
                 <w:szCs w:val="20"/>
               </w:rPr>
               <w:t>CVType</w:t>
@@ -23756,6 +23841,7 @@
               <w:spacing w:line="229" w:lineRule="exact"/>
               <w:rPr>
                 <w:rFonts w:ascii="Times New Roman" w:hAnsi="Times New Roman"/>
+                <w:sz w:val="20"/>
                 <w:szCs w:val="20"/>
               </w:rPr>
             </w:pPr>
@@ -23776,6 +23862,7 @@
               <w:rPr>
                 <w:rFonts w:ascii="Times New Roman" w:hAnsi="Times New Roman"/>
                 <w:spacing w:val="-1"/>
+                <w:sz w:val="20"/>
                 <w:szCs w:val="20"/>
               </w:rPr>
             </w:pPr>
@@ -23841,6 +23928,7 @@
               <w:ind w:left="102"/>
               <w:rPr>
                 <w:rFonts w:ascii="Times New Roman" w:hAnsi="Times New Roman"/>
+                <w:sz w:val="20"/>
                 <w:szCs w:val="20"/>
               </w:rPr>
             </w:pPr>
@@ -23848,6 +23936,7 @@
             <w:r>
               <w:rPr>
                 <w:rFonts w:ascii="Times New Roman" w:hAnsi="Times New Roman"/>
+                <w:sz w:val="20"/>
                 <w:szCs w:val="20"/>
               </w:rPr>
               <w:t>..</w:t>
@@ -23856,6 +23945,7 @@
             <w:r>
               <w:rPr>
                 <w:rFonts w:ascii="Times New Roman" w:hAnsi="Times New Roman"/>
+                <w:sz w:val="20"/>
                 <w:szCs w:val="20"/>
               </w:rPr>
               <w:t>/</w:t>
@@ -23864,6 +23954,7 @@
             <w:r>
               <w:rPr>
                 <w:rFonts w:ascii="Times New Roman" w:hAnsi="Times New Roman"/>
+                <w:sz w:val="20"/>
                 <w:szCs w:val="20"/>
               </w:rPr>
               <w:t>..</w:t>
@@ -23872,9 +23963,10 @@
             <w:r>
               <w:rPr>
                 <w:rFonts w:ascii="Times New Roman" w:hAnsi="Times New Roman"/>
-                <w:szCs w:val="20"/>
-              </w:rPr>
-              <w:t>/properties</w:t>
+                <w:sz w:val="20"/>
+                <w:szCs w:val="20"/>
+              </w:rPr>
+              <w:t>/property</w:t>
             </w:r>
           </w:p>
         </w:tc>
@@ -23893,6 +23985,7 @@
               <w:rPr>
                 <w:rFonts w:ascii="Times New Roman" w:hAnsi="Times New Roman"/>
                 <w:spacing w:val="-1"/>
+                <w:sz w:val="20"/>
                 <w:szCs w:val="20"/>
               </w:rPr>
             </w:pPr>
@@ -23901,6 +23994,7 @@
               <w:rPr>
                 <w:rFonts w:ascii="Times New Roman" w:hAnsi="Times New Roman"/>
                 <w:spacing w:val="-1"/>
+                <w:sz w:val="20"/>
                 <w:szCs w:val="20"/>
               </w:rPr>
               <w:t>CVType</w:t>
@@ -23923,6 +24017,7 @@
               <w:spacing w:line="229" w:lineRule="exact"/>
               <w:rPr>
                 <w:rFonts w:ascii="Times New Roman" w:hAnsi="Times New Roman"/>
+                <w:sz w:val="20"/>
                 <w:szCs w:val="20"/>
               </w:rPr>
             </w:pPr>
@@ -23930,6 +24025,7 @@
             <w:r>
               <w:rPr>
                 <w:rFonts w:ascii="Times New Roman" w:hAnsi="Times New Roman"/>
+                <w:sz w:val="20"/>
                 <w:szCs w:val="20"/>
               </w:rPr>
               <w:t>Attribut</w:t>
@@ -23938,6 +24034,7 @@
             <w:r>
               <w:rPr>
                 <w:rFonts w:ascii="Times New Roman" w:hAnsi="Times New Roman"/>
+                <w:sz w:val="20"/>
                 <w:szCs w:val="20"/>
               </w:rPr>
               <w:t>…</w:t>
@@ -23959,6 +24056,7 @@
               <w:rPr>
                 <w:rFonts w:ascii="Times New Roman" w:hAnsi="Times New Roman"/>
                 <w:spacing w:val="-1"/>
+                <w:sz w:val="20"/>
                 <w:szCs w:val="20"/>
               </w:rPr>
             </w:pPr>
@@ -24024,6 +24122,7 @@
               <w:ind w:left="102"/>
               <w:rPr>
                 <w:rFonts w:ascii="Times New Roman" w:hAnsi="Times New Roman"/>
+                <w:sz w:val="20"/>
                 <w:szCs w:val="20"/>
               </w:rPr>
             </w:pPr>
@@ -24063,13 +24162,14 @@
               </w:rPr>
               <w:t>/</w:t>
             </w:r>
+            <w:proofErr w:type="spellStart"/>
             <w:r>
               <w:rPr>
                 <w:rFonts w:ascii="Times New Roman" w:hAnsi="Times New Roman" w:cs="Arial"/>
                 <w:sz w:val="20"/>
                 <w:szCs w:val="20"/>
               </w:rPr>
-              <w:t>d</w:t>
+              <w:t>productD</w:t>
             </w:r>
             <w:r>
               <w:rPr>
@@ -24079,6 +24179,7 @@
               </w:rPr>
               <w:t>escription</w:t>
             </w:r>
+            <w:proofErr w:type="spellEnd"/>
           </w:p>
         </w:tc>
         <w:tc>
@@ -24096,6 +24197,7 @@
               <w:rPr>
                 <w:rFonts w:ascii="Times New Roman" w:hAnsi="Times New Roman"/>
                 <w:spacing w:val="-1"/>
+                <w:sz w:val="20"/>
                 <w:szCs w:val="20"/>
               </w:rPr>
             </w:pPr>
@@ -24104,17 +24206,10 @@
               <w:rPr>
                 <w:rFonts w:ascii="Times New Roman" w:hAnsi="Times New Roman"/>
                 <w:spacing w:val="-1"/>
-                <w:szCs w:val="20"/>
-              </w:rPr>
-              <w:t>s</w:t>
-            </w:r>
-            <w:r>
-              <w:rPr>
-                <w:rFonts w:ascii="Times New Roman" w:hAnsi="Times New Roman"/>
-                <w:spacing w:val="-1"/>
-                <w:szCs w:val="20"/>
-              </w:rPr>
-              <w:t>tring</w:t>
+                <w:sz w:val="20"/>
+                <w:szCs w:val="20"/>
+              </w:rPr>
+              <w:t>string</w:t>
             </w:r>
             <w:proofErr w:type="gramEnd"/>
           </w:p>
@@ -24134,6 +24229,7 @@
               <w:spacing w:line="229" w:lineRule="exact"/>
               <w:rPr>
                 <w:rFonts w:ascii="Times New Roman" w:hAnsi="Times New Roman"/>
+                <w:sz w:val="20"/>
                 <w:szCs w:val="20"/>
               </w:rPr>
             </w:pPr>
@@ -24141,6 +24237,7 @@
             <w:r>
               <w:rPr>
                 <w:rFonts w:ascii="Times New Roman" w:hAnsi="Times New Roman"/>
+                <w:sz w:val="20"/>
                 <w:szCs w:val="20"/>
               </w:rPr>
               <w:t>Beskrivning</w:t>
@@ -24149,6 +24246,7 @@
             <w:r>
               <w:rPr>
                 <w:rFonts w:ascii="Times New Roman" w:hAnsi="Times New Roman"/>
+                <w:sz w:val="20"/>
                 <w:szCs w:val="20"/>
               </w:rPr>
               <w:t xml:space="preserve"> </w:t>
@@ -24157,6 +24255,7 @@
             <w:r>
               <w:rPr>
                 <w:rFonts w:ascii="Times New Roman" w:hAnsi="Times New Roman"/>
+                <w:sz w:val="20"/>
                 <w:szCs w:val="20"/>
               </w:rPr>
               <w:t>av</w:t>
@@ -24165,6 +24264,7 @@
             <w:r>
               <w:rPr>
                 <w:rFonts w:ascii="Times New Roman" w:hAnsi="Times New Roman"/>
+                <w:sz w:val="20"/>
                 <w:szCs w:val="20"/>
               </w:rPr>
               <w:t xml:space="preserve"> </w:t>
@@ -24173,6 +24273,7 @@
             <w:r>
               <w:rPr>
                 <w:rFonts w:ascii="Times New Roman" w:hAnsi="Times New Roman"/>
+                <w:sz w:val="20"/>
                 <w:szCs w:val="20"/>
               </w:rPr>
               <w:t>produkt</w:t>
@@ -24181,6 +24282,7 @@
             <w:r>
               <w:rPr>
                 <w:rFonts w:ascii="Times New Roman" w:hAnsi="Times New Roman"/>
+                <w:sz w:val="20"/>
                 <w:szCs w:val="20"/>
               </w:rPr>
               <w:t>.</w:t>
@@ -24202,6 +24304,7 @@
               <w:rPr>
                 <w:rFonts w:ascii="Times New Roman" w:hAnsi="Times New Roman"/>
                 <w:spacing w:val="-1"/>
+                <w:sz w:val="20"/>
                 <w:szCs w:val="20"/>
               </w:rPr>
             </w:pPr>
@@ -24244,7 +24347,7 @@
       </w:tr>
       <w:tr>
         <w:trPr>
-          <w:trHeight w:hRule="exact" w:val="285"/>
+          <w:trHeight w:hRule="exact" w:val="470"/>
           <w:tblHeader/>
         </w:trPr>
         <w:tc>
@@ -24263,6 +24366,7 @@
               <w:ind w:left="102"/>
               <w:rPr>
                 <w:rFonts w:ascii="Times New Roman" w:hAnsi="Times New Roman" w:cs="Arial"/>
+                <w:sz w:val="20"/>
                 <w:szCs w:val="20"/>
               </w:rPr>
             </w:pPr>
@@ -24300,8 +24404,26 @@
                 <w:sz w:val="20"/>
                 <w:szCs w:val="20"/>
               </w:rPr>
-              <w:t>/comment</w:t>
-            </w:r>
+              <w:t>/</w:t>
+            </w:r>
+            <w:proofErr w:type="spellStart"/>
+            <w:r>
+              <w:rPr>
+                <w:rFonts w:ascii="Times New Roman" w:hAnsi="Times New Roman" w:cs="Arial"/>
+                <w:sz w:val="20"/>
+                <w:szCs w:val="20"/>
+              </w:rPr>
+              <w:t>requestC</w:t>
+            </w:r>
+            <w:r>
+              <w:rPr>
+                <w:rFonts w:ascii="Times New Roman" w:hAnsi="Times New Roman" w:cs="Arial"/>
+                <w:sz w:val="20"/>
+                <w:szCs w:val="20"/>
+              </w:rPr>
+              <w:t>omment</w:t>
+            </w:r>
+            <w:proofErr w:type="spellEnd"/>
           </w:p>
         </w:tc>
         <w:tc>
@@ -24319,6 +24441,7 @@
               <w:rPr>
                 <w:rFonts w:ascii="Times New Roman" w:hAnsi="Times New Roman"/>
                 <w:spacing w:val="-1"/>
+                <w:sz w:val="20"/>
                 <w:szCs w:val="20"/>
               </w:rPr>
             </w:pPr>
@@ -24327,6 +24450,7 @@
               <w:rPr>
                 <w:rFonts w:ascii="Times New Roman" w:hAnsi="Times New Roman"/>
                 <w:spacing w:val="-1"/>
+                <w:sz w:val="20"/>
                 <w:szCs w:val="20"/>
               </w:rPr>
               <w:t>string</w:t>
@@ -24349,6 +24473,7 @@
               <w:spacing w:line="229" w:lineRule="exact"/>
               <w:rPr>
                 <w:rFonts w:ascii="Times New Roman" w:hAnsi="Times New Roman"/>
+                <w:sz w:val="20"/>
                 <w:szCs w:val="20"/>
               </w:rPr>
             </w:pPr>
@@ -24356,6 +24481,7 @@
             <w:r>
               <w:rPr>
                 <w:rFonts w:ascii="Times New Roman" w:hAnsi="Times New Roman"/>
+                <w:sz w:val="20"/>
                 <w:szCs w:val="20"/>
               </w:rPr>
               <w:t>Kommentar</w:t>
@@ -24364,9 +24490,118 @@
             <w:r>
               <w:rPr>
                 <w:rFonts w:ascii="Times New Roman" w:hAnsi="Times New Roman"/>
-                <w:szCs w:val="20"/>
-              </w:rPr>
-              <w:t>…</w:t>
+                <w:sz w:val="20"/>
+                <w:szCs w:val="20"/>
+              </w:rPr>
+              <w:t xml:space="preserve"> </w:t>
+            </w:r>
+            <w:proofErr w:type="spellStart"/>
+            <w:r>
+              <w:rPr>
+                <w:rFonts w:ascii="Times New Roman" w:hAnsi="Times New Roman"/>
+                <w:sz w:val="20"/>
+                <w:szCs w:val="20"/>
+              </w:rPr>
+              <w:t>ifrån</w:t>
+            </w:r>
+            <w:proofErr w:type="spellEnd"/>
+            <w:r>
+              <w:rPr>
+                <w:rFonts w:ascii="Times New Roman" w:hAnsi="Times New Roman"/>
+                <w:sz w:val="20"/>
+                <w:szCs w:val="20"/>
+              </w:rPr>
+              <w:t xml:space="preserve"> </w:t>
+            </w:r>
+            <w:proofErr w:type="spellStart"/>
+            <w:r>
+              <w:rPr>
+                <w:rFonts w:ascii="Times New Roman" w:hAnsi="Times New Roman"/>
+                <w:sz w:val="20"/>
+                <w:szCs w:val="20"/>
+              </w:rPr>
+              <w:t>vårdgivaren</w:t>
+            </w:r>
+            <w:proofErr w:type="spellEnd"/>
+            <w:r>
+              <w:rPr>
+                <w:rFonts w:ascii="Times New Roman" w:hAnsi="Times New Roman"/>
+                <w:sz w:val="20"/>
+                <w:szCs w:val="20"/>
+              </w:rPr>
+              <w:t xml:space="preserve"> </w:t>
+            </w:r>
+            <w:proofErr w:type="spellStart"/>
+            <w:r>
+              <w:rPr>
+                <w:rFonts w:ascii="Times New Roman" w:hAnsi="Times New Roman"/>
+                <w:sz w:val="20"/>
+                <w:szCs w:val="20"/>
+              </w:rPr>
+              <w:t>för</w:t>
+            </w:r>
+            <w:proofErr w:type="spellEnd"/>
+            <w:r>
+              <w:rPr>
+                <w:rFonts w:ascii="Times New Roman" w:hAnsi="Times New Roman"/>
+                <w:sz w:val="20"/>
+                <w:szCs w:val="20"/>
+              </w:rPr>
+              <w:t xml:space="preserve"> </w:t>
+            </w:r>
+            <w:proofErr w:type="spellStart"/>
+            <w:r>
+              <w:rPr>
+                <w:rFonts w:ascii="Times New Roman" w:hAnsi="Times New Roman"/>
+                <w:sz w:val="20"/>
+                <w:szCs w:val="20"/>
+              </w:rPr>
+              <w:t>vårdtjänsten</w:t>
+            </w:r>
+            <w:proofErr w:type="spellEnd"/>
+            <w:r>
+              <w:rPr>
+                <w:rFonts w:ascii="Times New Roman" w:hAnsi="Times New Roman"/>
+                <w:sz w:val="20"/>
+                <w:szCs w:val="20"/>
+              </w:rPr>
+              <w:t xml:space="preserve">, </w:t>
+            </w:r>
+            <w:proofErr w:type="spellStart"/>
+            <w:r>
+              <w:rPr>
+                <w:rFonts w:ascii="Times New Roman" w:hAnsi="Times New Roman"/>
+                <w:sz w:val="20"/>
+                <w:szCs w:val="20"/>
+              </w:rPr>
+              <w:t>t.ex</w:t>
+            </w:r>
+            <w:proofErr w:type="spellEnd"/>
+            <w:r>
+              <w:rPr>
+                <w:rFonts w:ascii="Times New Roman" w:hAnsi="Times New Roman"/>
+                <w:sz w:val="20"/>
+                <w:szCs w:val="20"/>
+              </w:rPr>
+              <w:t xml:space="preserve"> </w:t>
+            </w:r>
+            <w:proofErr w:type="spellStart"/>
+            <w:r>
+              <w:rPr>
+                <w:rFonts w:ascii="Times New Roman" w:hAnsi="Times New Roman"/>
+                <w:sz w:val="20"/>
+                <w:szCs w:val="20"/>
+              </w:rPr>
+              <w:t>remisskrav</w:t>
+            </w:r>
+            <w:proofErr w:type="spellEnd"/>
+            <w:r>
+              <w:rPr>
+                <w:rFonts w:ascii="Times New Roman" w:hAnsi="Times New Roman"/>
+                <w:sz w:val="20"/>
+                <w:szCs w:val="20"/>
+              </w:rPr>
+              <w:t>.</w:t>
             </w:r>
           </w:p>
         </w:tc>
@@ -24384,6 +24619,7 @@
             <w:pPr>
               <w:rPr>
                 <w:rFonts w:ascii="Times New Roman" w:hAnsi="Times New Roman"/>
+                <w:sz w:val="20"/>
                 <w:szCs w:val="20"/>
               </w:rPr>
             </w:pPr>
@@ -24445,6 +24681,7 @@
               <w:ind w:left="102"/>
               <w:rPr>
                 <w:rFonts w:ascii="Times New Roman" w:hAnsi="Times New Roman" w:cs="Arial"/>
+                <w:sz w:val="20"/>
                 <w:szCs w:val="20"/>
               </w:rPr>
             </w:pPr>
@@ -24465,15 +24702,7 @@
                 <w:sz w:val="20"/>
                 <w:szCs w:val="20"/>
               </w:rPr>
-              <w:t>/</w:t>
-            </w:r>
-            <w:r>
-              <w:rPr>
-                <w:rFonts w:ascii="Times New Roman" w:eastAsia="Times New Roman" w:hAnsi="Times New Roman" w:cs="Times New Roman"/>
-                <w:sz w:val="20"/>
-                <w:szCs w:val="20"/>
-              </w:rPr>
-              <w:t>comment</w:t>
+              <w:t>/result</w:t>
             </w:r>
           </w:p>
         </w:tc>
@@ -24492,27 +24721,21 @@
               <w:rPr>
                 <w:rFonts w:ascii="Times New Roman" w:hAnsi="Times New Roman"/>
                 <w:spacing w:val="-1"/>
-                <w:szCs w:val="20"/>
-              </w:rPr>
-            </w:pPr>
-            <w:proofErr w:type="gramStart"/>
-            <w:r>
-              <w:rPr>
-                <w:rFonts w:ascii="Times New Roman" w:hAnsi="Times New Roman"/>
-                <w:spacing w:val="-1"/>
-                <w:szCs w:val="20"/>
-              </w:rPr>
-              <w:t>s</w:t>
-            </w:r>
-            <w:r>
-              <w:rPr>
-                <w:rFonts w:ascii="Times New Roman" w:hAnsi="Times New Roman"/>
-                <w:spacing w:val="-1"/>
-                <w:szCs w:val="20"/>
-              </w:rPr>
-              <w:t>tring</w:t>
-            </w:r>
-            <w:proofErr w:type="gramEnd"/>
+                <w:sz w:val="20"/>
+                <w:szCs w:val="20"/>
+              </w:rPr>
+            </w:pPr>
+            <w:proofErr w:type="spellStart"/>
+            <w:r>
+              <w:rPr>
+                <w:rFonts w:ascii="Times New Roman" w:hAnsi="Times New Roman"/>
+                <w:spacing w:val="-1"/>
+                <w:sz w:val="20"/>
+                <w:szCs w:val="20"/>
+              </w:rPr>
+              <w:t>ResultType</w:t>
+            </w:r>
+            <w:proofErr w:type="spellEnd"/>
           </w:p>
         </w:tc>
         <w:tc>
@@ -24530,28 +24753,42 @@
               <w:spacing w:line="229" w:lineRule="exact"/>
               <w:rPr>
                 <w:rFonts w:ascii="Times New Roman" w:hAnsi="Times New Roman"/>
-                <w:szCs w:val="20"/>
-              </w:rPr>
-            </w:pPr>
-            <w:r>
-              <w:rPr>
-                <w:rFonts w:ascii="Times New Roman" w:hAnsi="Times New Roman"/>
-                <w:szCs w:val="20"/>
-              </w:rPr>
-              <w:t xml:space="preserve">Information </w:t>
-            </w:r>
+                <w:sz w:val="20"/>
+                <w:szCs w:val="20"/>
+              </w:rPr>
+            </w:pPr>
             <w:proofErr w:type="spellStart"/>
             <w:r>
               <w:rPr>
                 <w:rFonts w:ascii="Times New Roman" w:hAnsi="Times New Roman"/>
-                <w:szCs w:val="20"/>
-              </w:rPr>
-              <w:t>för</w:t>
+                <w:sz w:val="20"/>
+                <w:szCs w:val="20"/>
+              </w:rPr>
+              <w:t>Innehåller</w:t>
             </w:r>
             <w:proofErr w:type="spellEnd"/>
             <w:r>
               <w:rPr>
                 <w:rFonts w:ascii="Times New Roman" w:hAnsi="Times New Roman"/>
+                <w:sz w:val="20"/>
+                <w:szCs w:val="20"/>
+              </w:rPr>
+              <w:t xml:space="preserve"> information </w:t>
+            </w:r>
+            <w:proofErr w:type="spellStart"/>
+            <w:r>
+              <w:rPr>
+                <w:rFonts w:ascii="Times New Roman" w:hAnsi="Times New Roman"/>
+                <w:sz w:val="20"/>
+                <w:szCs w:val="20"/>
+              </w:rPr>
+              <w:t>om</w:t>
+            </w:r>
+            <w:proofErr w:type="spellEnd"/>
+            <w:r>
+              <w:rPr>
+                <w:rFonts w:ascii="Times New Roman" w:hAnsi="Times New Roman"/>
+                <w:sz w:val="20"/>
                 <w:szCs w:val="20"/>
               </w:rPr>
               <w:t xml:space="preserve"> </w:t>
@@ -24560,51 +24797,73 @@
             <w:r>
               <w:rPr>
                 <w:rFonts w:ascii="Times New Roman" w:hAnsi="Times New Roman"/>
-                <w:szCs w:val="20"/>
-              </w:rPr>
-              <w:t>utbudspunkten</w:t>
+                <w:sz w:val="20"/>
+                <w:szCs w:val="20"/>
+              </w:rPr>
+              <w:t>begäran</w:t>
             </w:r>
             <w:proofErr w:type="spellEnd"/>
             <w:r>
               <w:rPr>
                 <w:rFonts w:ascii="Times New Roman" w:hAnsi="Times New Roman"/>
+                <w:sz w:val="20"/>
+                <w:szCs w:val="20"/>
+              </w:rPr>
+              <w:t xml:space="preserve"> </w:t>
+            </w:r>
+            <w:proofErr w:type="spellStart"/>
+            <w:r>
+              <w:rPr>
+                <w:rFonts w:ascii="Times New Roman" w:hAnsi="Times New Roman"/>
+                <w:sz w:val="20"/>
+                <w:szCs w:val="20"/>
+              </w:rPr>
+              <w:t>gick</w:t>
+            </w:r>
+            <w:proofErr w:type="spellEnd"/>
+            <w:r>
+              <w:rPr>
+                <w:rFonts w:ascii="Times New Roman" w:hAnsi="Times New Roman"/>
+                <w:sz w:val="20"/>
+                <w:szCs w:val="20"/>
+              </w:rPr>
+              <w:t xml:space="preserve"> bra </w:t>
+            </w:r>
+            <w:proofErr w:type="spellStart"/>
+            <w:r>
+              <w:rPr>
+                <w:rFonts w:ascii="Times New Roman" w:hAnsi="Times New Roman"/>
+                <w:sz w:val="20"/>
+                <w:szCs w:val="20"/>
+              </w:rPr>
+              <w:t>eller</w:t>
+            </w:r>
+            <w:proofErr w:type="spellEnd"/>
+            <w:r>
+              <w:rPr>
+                <w:rFonts w:ascii="Times New Roman" w:hAnsi="Times New Roman"/>
+                <w:sz w:val="20"/>
+                <w:szCs w:val="20"/>
+              </w:rPr>
+              <w:t xml:space="preserve"> </w:t>
+            </w:r>
+            <w:proofErr w:type="spellStart"/>
+            <w:r>
+              <w:rPr>
+                <w:rFonts w:ascii="Times New Roman" w:hAnsi="Times New Roman"/>
+                <w:sz w:val="20"/>
+                <w:szCs w:val="20"/>
+              </w:rPr>
+              <w:t>ej</w:t>
+            </w:r>
+            <w:proofErr w:type="spellEnd"/>
+            <w:r>
+              <w:rPr>
+                <w:rFonts w:ascii="Times New Roman" w:hAnsi="Times New Roman"/>
+                <w:sz w:val="20"/>
                 <w:szCs w:val="20"/>
               </w:rPr>
               <w:t>.</w:t>
-            </w:r>
-          </w:p>
-          <w:p>
-            <w:pPr>
-              <w:spacing w:line="229" w:lineRule="exact"/>
-              <w:rPr>
-                <w:rFonts w:ascii="Times New Roman" w:hAnsi="Times New Roman"/>
-                <w:szCs w:val="20"/>
-              </w:rPr>
-            </w:pPr>
-            <w:proofErr w:type="spellStart"/>
-            <w:proofErr w:type="gramStart"/>
-            <w:r>
-              <w:rPr>
-                <w:rFonts w:ascii="Times New Roman" w:hAnsi="Times New Roman"/>
-                <w:szCs w:val="20"/>
-              </w:rPr>
-              <w:t>t</w:t>
-            </w:r>
-            <w:proofErr w:type="gramEnd"/>
-            <w:r>
-              <w:rPr>
-                <w:rFonts w:ascii="Times New Roman" w:hAnsi="Times New Roman"/>
-                <w:szCs w:val="20"/>
-              </w:rPr>
-              <w:t>.ex</w:t>
-            </w:r>
-            <w:proofErr w:type="spellEnd"/>
-            <w:r>
-              <w:rPr>
-                <w:rFonts w:ascii="Times New Roman" w:hAnsi="Times New Roman"/>
-                <w:szCs w:val="20"/>
-              </w:rPr>
-              <w:t xml:space="preserve"> information till remittent.</w:t>
             </w:r>
           </w:p>
         </w:tc>
@@ -24622,17 +24881,10 @@
             <w:pPr>
               <w:rPr>
                 <w:rFonts w:ascii="Times New Roman" w:hAnsi="Times New Roman"/>
-                <w:szCs w:val="20"/>
-              </w:rPr>
-            </w:pPr>
-            <w:r>
-              <w:rPr>
-                <w:rFonts w:ascii="Times New Roman" w:hAnsi="Times New Roman"/>
-                <w:sz w:val="20"/>
-                <w:szCs w:val="20"/>
-              </w:rPr>
-              <w:t xml:space="preserve"> </w:t>
-            </w:r>
+                <w:sz w:val="20"/>
+                <w:szCs w:val="20"/>
+              </w:rPr>
+            </w:pPr>
             <w:r>
               <w:rPr>
                 <w:rFonts w:ascii="Times New Roman" w:hAnsi="Times New Roman"/>
@@ -24683,6 +24935,7 @@
               <w:ind w:left="102"/>
               <w:rPr>
                 <w:rFonts w:ascii="Times New Roman" w:hAnsi="Times New Roman" w:cs="Arial"/>
+                <w:sz w:val="20"/>
                 <w:szCs w:val="20"/>
               </w:rPr>
             </w:pPr>
@@ -24702,7 +24955,25 @@
                 <w:sz w:val="20"/>
                 <w:szCs w:val="20"/>
               </w:rPr>
-              <w:t>/result</w:t>
+              <w:t>/</w:t>
+            </w:r>
+            <w:proofErr w:type="gramStart"/>
+            <w:r>
+              <w:rPr>
+                <w:rFonts w:ascii="Times New Roman" w:hAnsi="Times New Roman" w:cs="Arial"/>
+                <w:sz w:val="20"/>
+                <w:szCs w:val="20"/>
+              </w:rPr>
+              <w:t>..</w:t>
+            </w:r>
+            <w:proofErr w:type="gramEnd"/>
+            <w:r>
+              <w:rPr>
+                <w:rFonts w:ascii="Times New Roman" w:hAnsi="Times New Roman" w:cs="Arial"/>
+                <w:sz w:val="20"/>
+                <w:szCs w:val="20"/>
+              </w:rPr>
+              <w:t>/level</w:t>
             </w:r>
           </w:p>
         </w:tc>
@@ -24721,6 +24992,7 @@
               <w:rPr>
                 <w:rFonts w:ascii="Times New Roman" w:hAnsi="Times New Roman"/>
                 <w:spacing w:val="-1"/>
+                <w:sz w:val="20"/>
                 <w:szCs w:val="20"/>
               </w:rPr>
             </w:pPr>
@@ -24729,9 +25001,10 @@
               <w:rPr>
                 <w:rFonts w:ascii="Times New Roman" w:hAnsi="Times New Roman"/>
                 <w:spacing w:val="-1"/>
-                <w:szCs w:val="20"/>
-              </w:rPr>
-              <w:t>ResultType</w:t>
+                <w:sz w:val="20"/>
+                <w:szCs w:val="20"/>
+              </w:rPr>
+              <w:t>ResultCodeEnum</w:t>
             </w:r>
             <w:proofErr w:type="spellEnd"/>
           </w:p>
@@ -24751,6 +25024,7 @@
               <w:spacing w:line="229" w:lineRule="exact"/>
               <w:rPr>
                 <w:rFonts w:ascii="Times New Roman" w:hAnsi="Times New Roman"/>
+                <w:sz w:val="20"/>
                 <w:szCs w:val="20"/>
               </w:rPr>
             </w:pPr>
@@ -24758,30 +25032,34 @@
             <w:r>
               <w:rPr>
                 <w:rFonts w:ascii="Times New Roman" w:hAnsi="Times New Roman"/>
-                <w:szCs w:val="20"/>
-              </w:rPr>
-              <w:t>Innehåller</w:t>
+                <w:sz w:val="20"/>
+                <w:szCs w:val="20"/>
+              </w:rPr>
+              <w:t>Kan</w:t>
             </w:r>
             <w:proofErr w:type="spellEnd"/>
             <w:r>
               <w:rPr>
                 <w:rFonts w:ascii="Times New Roman" w:hAnsi="Times New Roman"/>
-                <w:szCs w:val="20"/>
-              </w:rPr>
-              <w:t xml:space="preserve"> information </w:t>
+                <w:sz w:val="20"/>
+                <w:szCs w:val="20"/>
+              </w:rPr>
+              <w:t xml:space="preserve"> </w:t>
             </w:r>
             <w:proofErr w:type="spellStart"/>
             <w:r>
               <w:rPr>
                 <w:rFonts w:ascii="Times New Roman" w:hAnsi="Times New Roman"/>
-                <w:szCs w:val="20"/>
-              </w:rPr>
-              <w:t>om</w:t>
+                <w:sz w:val="20"/>
+                <w:szCs w:val="20"/>
+              </w:rPr>
+              <w:t>endast</w:t>
             </w:r>
             <w:proofErr w:type="spellEnd"/>
             <w:r>
               <w:rPr>
                 <w:rFonts w:ascii="Times New Roman" w:hAnsi="Times New Roman"/>
+                <w:sz w:val="20"/>
                 <w:szCs w:val="20"/>
               </w:rPr>
               <w:t xml:space="preserve"> </w:t>
@@ -24790,65 +25068,37 @@
             <w:r>
               <w:rPr>
                 <w:rFonts w:ascii="Times New Roman" w:hAnsi="Times New Roman"/>
-                <w:szCs w:val="20"/>
-              </w:rPr>
-              <w:t>begäran</w:t>
+                <w:sz w:val="20"/>
+                <w:szCs w:val="20"/>
+              </w:rPr>
+              <w:t>vara</w:t>
             </w:r>
             <w:proofErr w:type="spellEnd"/>
             <w:r>
               <w:rPr>
                 <w:rFonts w:ascii="Times New Roman" w:hAnsi="Times New Roman"/>
-                <w:szCs w:val="20"/>
-              </w:rPr>
-              <w:t xml:space="preserve"> </w:t>
+                <w:sz w:val="20"/>
+                <w:szCs w:val="20"/>
+              </w:rPr>
+              <w:t xml:space="preserve"> OK, INFO </w:t>
             </w:r>
             <w:proofErr w:type="spellStart"/>
             <w:r>
               <w:rPr>
                 <w:rFonts w:ascii="Times New Roman" w:hAnsi="Times New Roman"/>
-                <w:szCs w:val="20"/>
-              </w:rPr>
-              <w:t>gick</w:t>
+                <w:sz w:val="20"/>
+                <w:szCs w:val="20"/>
+              </w:rPr>
+              <w:t>eller</w:t>
             </w:r>
             <w:proofErr w:type="spellEnd"/>
             <w:r>
               <w:rPr>
                 <w:rFonts w:ascii="Times New Roman" w:hAnsi="Times New Roman"/>
-                <w:szCs w:val="20"/>
-              </w:rPr>
-              <w:t xml:space="preserve"> bra </w:t>
-            </w:r>
-            <w:proofErr w:type="spellStart"/>
-            <w:r>
-              <w:rPr>
-                <w:rFonts w:ascii="Times New Roman" w:hAnsi="Times New Roman"/>
-                <w:szCs w:val="20"/>
-              </w:rPr>
-              <w:t>eller</w:t>
-            </w:r>
-            <w:proofErr w:type="spellEnd"/>
-            <w:r>
-              <w:rPr>
-                <w:rFonts w:ascii="Times New Roman" w:hAnsi="Times New Roman"/>
-                <w:szCs w:val="20"/>
-              </w:rPr>
-              <w:t xml:space="preserve"> </w:t>
-            </w:r>
-            <w:proofErr w:type="spellStart"/>
-            <w:r>
-              <w:rPr>
-                <w:rFonts w:ascii="Times New Roman" w:hAnsi="Times New Roman"/>
-                <w:szCs w:val="20"/>
-              </w:rPr>
-              <w:t>ej</w:t>
-            </w:r>
-            <w:proofErr w:type="spellEnd"/>
-            <w:r>
-              <w:rPr>
-                <w:rFonts w:ascii="Times New Roman" w:hAnsi="Times New Roman"/>
-                <w:szCs w:val="20"/>
-              </w:rPr>
-              <w:t>.</w:t>
+                <w:sz w:val="20"/>
+                <w:szCs w:val="20"/>
+              </w:rPr>
+              <w:t xml:space="preserve"> ERROR</w:t>
             </w:r>
           </w:p>
         </w:tc>
@@ -24866,6 +25116,7 @@
             <w:pPr>
               <w:rPr>
                 <w:rFonts w:ascii="Times New Roman" w:hAnsi="Times New Roman"/>
+                <w:sz w:val="20"/>
                 <w:szCs w:val="20"/>
               </w:rPr>
             </w:pPr>
@@ -24919,6 +25170,7 @@
               <w:ind w:left="102"/>
               <w:rPr>
                 <w:rFonts w:ascii="Times New Roman" w:hAnsi="Times New Roman" w:cs="Arial"/>
+                <w:sz w:val="20"/>
                 <w:szCs w:val="20"/>
               </w:rPr>
             </w:pPr>
@@ -24956,7 +25208,7 @@
                 <w:sz w:val="20"/>
                 <w:szCs w:val="20"/>
               </w:rPr>
-              <w:t>/level</w:t>
+              <w:t>/code</w:t>
             </w:r>
           </w:p>
         </w:tc>
@@ -24975,19 +25227,21 @@
               <w:rPr>
                 <w:rFonts w:ascii="Times New Roman" w:hAnsi="Times New Roman"/>
                 <w:spacing w:val="-1"/>
-                <w:szCs w:val="20"/>
-              </w:rPr>
-            </w:pPr>
-            <w:proofErr w:type="spellStart"/>
-            <w:r>
-              <w:rPr>
-                <w:rFonts w:ascii="Times New Roman" w:hAnsi="Times New Roman"/>
-                <w:spacing w:val="-1"/>
-                <w:szCs w:val="20"/>
-              </w:rPr>
-              <w:t>ResultCodeEnum</w:t>
-            </w:r>
-            <w:proofErr w:type="spellEnd"/>
+                <w:sz w:val="20"/>
+                <w:szCs w:val="20"/>
+              </w:rPr>
+            </w:pPr>
+            <w:proofErr w:type="gramStart"/>
+            <w:r>
+              <w:rPr>
+                <w:rFonts w:ascii="Times New Roman" w:hAnsi="Times New Roman"/>
+                <w:spacing w:val="-1"/>
+                <w:sz w:val="20"/>
+                <w:szCs w:val="20"/>
+              </w:rPr>
+              <w:t>string</w:t>
+            </w:r>
+            <w:proofErr w:type="gramEnd"/>
           </w:p>
         </w:tc>
         <w:tc>
@@ -25005,6 +25259,7 @@
               <w:spacing w:line="229" w:lineRule="exact"/>
               <w:rPr>
                 <w:rFonts w:ascii="Times New Roman" w:hAnsi="Times New Roman"/>
+                <w:sz w:val="20"/>
                 <w:szCs w:val="20"/>
               </w:rPr>
             </w:pPr>
@@ -25012,14 +25267,16 @@
             <w:r>
               <w:rPr>
                 <w:rFonts w:ascii="Times New Roman" w:hAnsi="Times New Roman"/>
-                <w:szCs w:val="20"/>
-              </w:rPr>
-              <w:t>Kan</w:t>
+                <w:sz w:val="20"/>
+                <w:szCs w:val="20"/>
+              </w:rPr>
+              <w:t>Sätts</w:t>
             </w:r>
             <w:proofErr w:type="spellEnd"/>
             <w:r>
               <w:rPr>
                 <w:rFonts w:ascii="Times New Roman" w:hAnsi="Times New Roman"/>
+                <w:sz w:val="20"/>
                 <w:szCs w:val="20"/>
               </w:rPr>
               <w:t xml:space="preserve"> </w:t>
@@ -25028,6 +25285,7 @@
             <w:r>
               <w:rPr>
                 <w:rFonts w:ascii="Times New Roman" w:hAnsi="Times New Roman"/>
+                <w:sz w:val="20"/>
                 <w:szCs w:val="20"/>
               </w:rPr>
               <w:t>endast</w:t>
@@ -25036,6 +25294,7 @@
             <w:r>
               <w:rPr>
                 <w:rFonts w:ascii="Times New Roman" w:hAnsi="Times New Roman"/>
+                <w:sz w:val="20"/>
                 <w:szCs w:val="20"/>
               </w:rPr>
               <w:t xml:space="preserve"> </w:t>
@@ -25044,33 +25303,91 @@
             <w:r>
               <w:rPr>
                 <w:rFonts w:ascii="Times New Roman" w:hAnsi="Times New Roman"/>
-                <w:szCs w:val="20"/>
-              </w:rPr>
-              <w:t>vara</w:t>
+                <w:sz w:val="20"/>
+                <w:szCs w:val="20"/>
+              </w:rPr>
+              <w:t>om</w:t>
             </w:r>
             <w:proofErr w:type="spellEnd"/>
             <w:r>
               <w:rPr>
                 <w:rFonts w:ascii="Times New Roman" w:hAnsi="Times New Roman"/>
-                <w:szCs w:val="20"/>
-              </w:rPr>
-              <w:t xml:space="preserve"> OK, INFO </w:t>
+                <w:sz w:val="20"/>
+                <w:szCs w:val="20"/>
+              </w:rPr>
+              <w:t xml:space="preserve"> level </w:t>
             </w:r>
             <w:proofErr w:type="spellStart"/>
             <w:r>
               <w:rPr>
                 <w:rFonts w:ascii="Times New Roman" w:hAnsi="Times New Roman"/>
-                <w:szCs w:val="20"/>
-              </w:rPr>
-              <w:t>eller</w:t>
+                <w:sz w:val="20"/>
+                <w:szCs w:val="20"/>
+              </w:rPr>
+              <w:t>är</w:t>
             </w:r>
             <w:proofErr w:type="spellEnd"/>
             <w:r>
               <w:rPr>
                 <w:rFonts w:ascii="Times New Roman" w:hAnsi="Times New Roman"/>
-                <w:szCs w:val="20"/>
-              </w:rPr>
-              <w:t xml:space="preserve"> ERROR</w:t>
+                <w:sz w:val="20"/>
+                <w:szCs w:val="20"/>
+              </w:rPr>
+              <w:t xml:space="preserve"> ERROR, se </w:t>
+            </w:r>
+            <w:proofErr w:type="spellStart"/>
+            <w:r>
+              <w:rPr>
+                <w:rFonts w:ascii="Times New Roman" w:hAnsi="Times New Roman"/>
+                <w:sz w:val="20"/>
+                <w:szCs w:val="20"/>
+              </w:rPr>
+              <w:t>kapitel</w:t>
+            </w:r>
+            <w:proofErr w:type="spellEnd"/>
+            <w:r>
+              <w:rPr>
+                <w:rFonts w:ascii="Times New Roman" w:hAnsi="Times New Roman"/>
+                <w:sz w:val="20"/>
+                <w:szCs w:val="20"/>
+              </w:rPr>
+              <w:t xml:space="preserve"> 4.3 </w:t>
+            </w:r>
+            <w:proofErr w:type="spellStart"/>
+            <w:r>
+              <w:rPr>
+                <w:rFonts w:ascii="Times New Roman" w:hAnsi="Times New Roman"/>
+                <w:sz w:val="20"/>
+                <w:szCs w:val="20"/>
+              </w:rPr>
+              <w:t>för</w:t>
+            </w:r>
+            <w:proofErr w:type="spellEnd"/>
+            <w:r>
+              <w:rPr>
+                <w:rFonts w:ascii="Times New Roman" w:hAnsi="Times New Roman"/>
+                <w:sz w:val="20"/>
+                <w:szCs w:val="20"/>
+              </w:rPr>
+              <w:t xml:space="preserve"> </w:t>
+            </w:r>
+            <w:proofErr w:type="spellStart"/>
+            <w:r>
+              <w:rPr>
+                <w:rFonts w:ascii="Times New Roman" w:hAnsi="Times New Roman"/>
+                <w:sz w:val="20"/>
+                <w:szCs w:val="20"/>
+              </w:rPr>
+              <w:t>mer</w:t>
+            </w:r>
+            <w:proofErr w:type="spellEnd"/>
+            <w:r>
+              <w:rPr>
+                <w:rFonts w:ascii="Times New Roman" w:hAnsi="Times New Roman"/>
+                <w:sz w:val="20"/>
+                <w:szCs w:val="20"/>
+              </w:rPr>
+              <w:t xml:space="preserve"> information</w:t>
             </w:r>
           </w:p>
         </w:tc>
@@ -25088,6 +25405,7 @@
             <w:pPr>
               <w:rPr>
                 <w:rFonts w:ascii="Times New Roman" w:hAnsi="Times New Roman"/>
+                <w:sz w:val="20"/>
                 <w:szCs w:val="20"/>
               </w:rPr>
             </w:pPr>
@@ -25141,6 +25459,7 @@
               <w:ind w:left="102"/>
               <w:rPr>
                 <w:rFonts w:ascii="Times New Roman" w:hAnsi="Times New Roman" w:cs="Arial"/>
+                <w:sz w:val="20"/>
                 <w:szCs w:val="20"/>
               </w:rPr>
             </w:pPr>
@@ -25178,7 +25497,7 @@
                 <w:sz w:val="20"/>
                 <w:szCs w:val="20"/>
               </w:rPr>
-              <w:t>/code</w:t>
+              <w:t>/message</w:t>
             </w:r>
           </w:p>
         </w:tc>
@@ -25197,6 +25516,7 @@
               <w:rPr>
                 <w:rFonts w:ascii="Times New Roman" w:hAnsi="Times New Roman"/>
                 <w:spacing w:val="-1"/>
+                <w:sz w:val="20"/>
                 <w:szCs w:val="20"/>
               </w:rPr>
             </w:pPr>
@@ -25205,6 +25525,7 @@
               <w:rPr>
                 <w:rFonts w:ascii="Times New Roman" w:hAnsi="Times New Roman"/>
                 <w:spacing w:val="-1"/>
+                <w:sz w:val="20"/>
                 <w:szCs w:val="20"/>
               </w:rPr>
               <w:t>string</w:t>
@@ -25227,21 +25548,50 @@
               <w:spacing w:line="229" w:lineRule="exact"/>
               <w:rPr>
                 <w:rFonts w:ascii="Times New Roman" w:hAnsi="Times New Roman"/>
-                <w:szCs w:val="20"/>
-              </w:rPr>
-            </w:pPr>
+                <w:sz w:val="20"/>
+                <w:szCs w:val="20"/>
+              </w:rPr>
+            </w:pPr>
+            <w:r>
+              <w:rPr>
+                <w:rFonts w:ascii="Times New Roman" w:hAnsi="Times New Roman"/>
+                <w:sz w:val="20"/>
+                <w:szCs w:val="20"/>
+              </w:rPr>
+              <w:t xml:space="preserve">En </w:t>
+            </w:r>
             <w:proofErr w:type="spellStart"/>
             <w:r>
               <w:rPr>
                 <w:rFonts w:ascii="Times New Roman" w:hAnsi="Times New Roman"/>
-                <w:szCs w:val="20"/>
-              </w:rPr>
-              <w:t>Sätts</w:t>
+                <w:sz w:val="20"/>
+                <w:szCs w:val="20"/>
+              </w:rPr>
+              <w:t>beskrivande</w:t>
             </w:r>
             <w:proofErr w:type="spellEnd"/>
             <w:r>
               <w:rPr>
                 <w:rFonts w:ascii="Times New Roman" w:hAnsi="Times New Roman"/>
+                <w:sz w:val="20"/>
+                <w:szCs w:val="20"/>
+              </w:rPr>
+              <w:t xml:space="preserve"> text </w:t>
+            </w:r>
+            <w:proofErr w:type="spellStart"/>
+            <w:r>
+              <w:rPr>
+                <w:rFonts w:ascii="Times New Roman" w:hAnsi="Times New Roman"/>
+                <w:sz w:val="20"/>
+                <w:szCs w:val="20"/>
+              </w:rPr>
+              <w:t>som</w:t>
+            </w:r>
+            <w:proofErr w:type="spellEnd"/>
+            <w:r>
+              <w:rPr>
+                <w:rFonts w:ascii="Times New Roman" w:hAnsi="Times New Roman"/>
+                <w:sz w:val="20"/>
                 <w:szCs w:val="20"/>
               </w:rPr>
               <w:t xml:space="preserve"> </w:t>
@@ -25250,14 +25600,34 @@
             <w:r>
               <w:rPr>
                 <w:rFonts w:ascii="Times New Roman" w:hAnsi="Times New Roman"/>
-                <w:szCs w:val="20"/>
-              </w:rPr>
-              <w:t>endast</w:t>
+                <w:sz w:val="20"/>
+                <w:szCs w:val="20"/>
+              </w:rPr>
+              <w:t>kan</w:t>
             </w:r>
             <w:proofErr w:type="spellEnd"/>
             <w:r>
               <w:rPr>
                 <w:rFonts w:ascii="Times New Roman" w:hAnsi="Times New Roman"/>
+                <w:sz w:val="20"/>
+                <w:szCs w:val="20"/>
+              </w:rPr>
+              <w:t xml:space="preserve"> visas </w:t>
+            </w:r>
+            <w:proofErr w:type="spellStart"/>
+            <w:r>
+              <w:rPr>
+                <w:rFonts w:ascii="Times New Roman" w:hAnsi="Times New Roman"/>
+                <w:sz w:val="20"/>
+                <w:szCs w:val="20"/>
+              </w:rPr>
+              <w:t>för</w:t>
+            </w:r>
+            <w:proofErr w:type="spellEnd"/>
+            <w:r>
+              <w:rPr>
+                <w:rFonts w:ascii="Times New Roman" w:hAnsi="Times New Roman"/>
+                <w:sz w:val="20"/>
                 <w:szCs w:val="20"/>
               </w:rPr>
               <w:t xml:space="preserve"> </w:t>
@@ -25266,81 +25636,19 @@
             <w:r>
               <w:rPr>
                 <w:rFonts w:ascii="Times New Roman" w:hAnsi="Times New Roman"/>
-                <w:szCs w:val="20"/>
-              </w:rPr>
-              <w:t>om</w:t>
+                <w:sz w:val="20"/>
+                <w:szCs w:val="20"/>
+              </w:rPr>
+              <w:t>användaren</w:t>
             </w:r>
             <w:proofErr w:type="spellEnd"/>
             <w:r>
               <w:rPr>
                 <w:rFonts w:ascii="Times New Roman" w:hAnsi="Times New Roman"/>
-                <w:szCs w:val="20"/>
-              </w:rPr>
-              <w:t xml:space="preserve"> level </w:t>
-            </w:r>
-            <w:proofErr w:type="spellStart"/>
-            <w:r>
-              <w:rPr>
-                <w:rFonts w:ascii="Times New Roman" w:hAnsi="Times New Roman"/>
-                <w:szCs w:val="20"/>
-              </w:rPr>
-              <w:t>är</w:t>
-            </w:r>
-            <w:proofErr w:type="spellEnd"/>
-            <w:r>
-              <w:rPr>
-                <w:rFonts w:ascii="Times New Roman" w:hAnsi="Times New Roman"/>
-                <w:szCs w:val="20"/>
-              </w:rPr>
-              <w:t xml:space="preserve"> ERROR, se </w:t>
-            </w:r>
-            <w:proofErr w:type="spellStart"/>
-            <w:r>
-              <w:rPr>
-                <w:rFonts w:ascii="Times New Roman" w:hAnsi="Times New Roman"/>
-                <w:szCs w:val="20"/>
-              </w:rPr>
-              <w:t>kapitel</w:t>
-            </w:r>
-            <w:proofErr w:type="spellEnd"/>
-            <w:r>
-              <w:rPr>
-                <w:rFonts w:ascii="Times New Roman" w:hAnsi="Times New Roman"/>
-                <w:szCs w:val="20"/>
-              </w:rPr>
-              <w:t xml:space="preserve"> 4.3 </w:t>
-            </w:r>
-            <w:proofErr w:type="spellStart"/>
-            <w:r>
-              <w:rPr>
-                <w:rFonts w:ascii="Times New Roman" w:hAnsi="Times New Roman"/>
-                <w:szCs w:val="20"/>
-              </w:rPr>
-              <w:t>för</w:t>
-            </w:r>
-            <w:proofErr w:type="spellEnd"/>
-            <w:r>
-              <w:rPr>
-                <w:rFonts w:ascii="Times New Roman" w:hAnsi="Times New Roman"/>
-                <w:szCs w:val="20"/>
-              </w:rPr>
-              <w:t xml:space="preserve"> </w:t>
-            </w:r>
-            <w:proofErr w:type="spellStart"/>
-            <w:r>
-              <w:rPr>
-                <w:rFonts w:ascii="Times New Roman" w:hAnsi="Times New Roman"/>
-                <w:szCs w:val="20"/>
-              </w:rPr>
-              <w:t>mer</w:t>
-            </w:r>
-            <w:proofErr w:type="spellEnd"/>
-            <w:r>
-              <w:rPr>
-                <w:rFonts w:ascii="Times New Roman" w:hAnsi="Times New Roman"/>
-                <w:szCs w:val="20"/>
-              </w:rPr>
-              <w:t xml:space="preserve"> information</w:t>
+                <w:sz w:val="20"/>
+                <w:szCs w:val="20"/>
+              </w:rPr>
+              <w:t>.</w:t>
             </w:r>
           </w:p>
         </w:tc>
@@ -25358,251 +25666,7 @@
             <w:pPr>
               <w:rPr>
                 <w:rFonts w:ascii="Times New Roman" w:hAnsi="Times New Roman"/>
-                <w:szCs w:val="20"/>
-              </w:rPr>
-            </w:pPr>
-            <w:r>
-              <w:rPr>
-                <w:rFonts w:ascii="Times New Roman" w:hAnsi="Times New Roman"/>
-                <w:sz w:val="20"/>
-                <w:szCs w:val="20"/>
-              </w:rPr>
-              <w:t>1</w:t>
-            </w:r>
-            <w:proofErr w:type="gramStart"/>
-            <w:r>
-              <w:rPr>
-                <w:rFonts w:ascii="Times New Roman" w:hAnsi="Times New Roman"/>
-                <w:sz w:val="20"/>
-                <w:szCs w:val="20"/>
-              </w:rPr>
-              <w:t>..</w:t>
-            </w:r>
-            <w:proofErr w:type="gramEnd"/>
-            <w:r>
-              <w:rPr>
-                <w:rFonts w:ascii="Times New Roman" w:hAnsi="Times New Roman"/>
-                <w:sz w:val="20"/>
-                <w:szCs w:val="20"/>
-              </w:rPr>
-              <w:t>1</w:t>
-            </w:r>
-          </w:p>
-        </w:tc>
-      </w:tr>
-      <w:tr>
-        <w:trPr>
-          <w:trHeight w:hRule="exact" w:val="541"/>
-          <w:tblHeader/>
-        </w:trPr>
-        <w:tc>
-          <w:tcPr>
-            <w:tcW w:w="3064" w:type="dxa"/>
-            <w:tcBorders>
-              <w:top w:val="single" w:sz="5" w:space="0" w:color="000000"/>
-              <w:left w:val="single" w:sz="5" w:space="0" w:color="000000"/>
-              <w:bottom w:val="single" w:sz="5" w:space="0" w:color="000000"/>
-              <w:right w:val="single" w:sz="5" w:space="0" w:color="000000"/>
-            </w:tcBorders>
-          </w:tcPr>
-          <w:p>
-            <w:pPr>
-              <w:spacing w:line="226" w:lineRule="exact"/>
-              <w:ind w:left="102"/>
-              <w:rPr>
-                <w:rFonts w:ascii="Times New Roman" w:hAnsi="Times New Roman" w:cs="Arial"/>
-                <w:szCs w:val="20"/>
-              </w:rPr>
-            </w:pPr>
-            <w:proofErr w:type="gramStart"/>
-            <w:r>
-              <w:rPr>
-                <w:rFonts w:ascii="Times New Roman" w:hAnsi="Times New Roman" w:cs="Arial"/>
-                <w:sz w:val="20"/>
-                <w:szCs w:val="20"/>
-              </w:rPr>
-              <w:t>..</w:t>
-            </w:r>
-            <w:proofErr w:type="gramEnd"/>
-            <w:r>
-              <w:rPr>
-                <w:rFonts w:ascii="Times New Roman" w:hAnsi="Times New Roman" w:cs="Arial"/>
-                <w:sz w:val="20"/>
-                <w:szCs w:val="20"/>
-              </w:rPr>
-              <w:t>/</w:t>
-            </w:r>
-            <w:proofErr w:type="gramStart"/>
-            <w:r>
-              <w:rPr>
-                <w:rFonts w:ascii="Times New Roman" w:hAnsi="Times New Roman" w:cs="Arial"/>
-                <w:sz w:val="20"/>
-                <w:szCs w:val="20"/>
-              </w:rPr>
-              <w:t>..</w:t>
-            </w:r>
-            <w:proofErr w:type="gramEnd"/>
-            <w:r>
-              <w:rPr>
-                <w:rFonts w:ascii="Times New Roman" w:hAnsi="Times New Roman" w:cs="Arial"/>
-                <w:sz w:val="20"/>
-                <w:szCs w:val="20"/>
-              </w:rPr>
-              <w:t>/message</w:t>
-            </w:r>
-          </w:p>
-        </w:tc>
-        <w:tc>
-          <w:tcPr>
-            <w:tcW w:w="2551" w:type="dxa"/>
-            <w:tcBorders>
-              <w:top w:val="single" w:sz="5" w:space="0" w:color="000000"/>
-              <w:left w:val="single" w:sz="5" w:space="0" w:color="000000"/>
-              <w:bottom w:val="single" w:sz="5" w:space="0" w:color="000000"/>
-              <w:right w:val="single" w:sz="5" w:space="0" w:color="000000"/>
-            </w:tcBorders>
-          </w:tcPr>
-          <w:p>
-            <w:pPr>
-              <w:rPr>
-                <w:rFonts w:ascii="Times New Roman" w:hAnsi="Times New Roman"/>
-                <w:spacing w:val="-1"/>
-                <w:szCs w:val="20"/>
-              </w:rPr>
-            </w:pPr>
-            <w:proofErr w:type="gramStart"/>
-            <w:r>
-              <w:rPr>
-                <w:rFonts w:ascii="Times New Roman" w:hAnsi="Times New Roman"/>
-                <w:spacing w:val="-1"/>
-                <w:szCs w:val="20"/>
-              </w:rPr>
-              <w:t>string</w:t>
-            </w:r>
-            <w:proofErr w:type="gramEnd"/>
-          </w:p>
-        </w:tc>
-        <w:tc>
-          <w:tcPr>
-            <w:tcW w:w="3119" w:type="dxa"/>
-            <w:tcBorders>
-              <w:top w:val="single" w:sz="5" w:space="0" w:color="000000"/>
-              <w:left w:val="single" w:sz="5" w:space="0" w:color="000000"/>
-              <w:bottom w:val="single" w:sz="5" w:space="0" w:color="000000"/>
-              <w:right w:val="single" w:sz="5" w:space="0" w:color="000000"/>
-            </w:tcBorders>
-          </w:tcPr>
-          <w:p>
-            <w:pPr>
-              <w:spacing w:line="229" w:lineRule="exact"/>
-              <w:rPr>
-                <w:rFonts w:ascii="Times New Roman" w:hAnsi="Times New Roman"/>
-                <w:szCs w:val="20"/>
-              </w:rPr>
-            </w:pPr>
-            <w:r>
-              <w:rPr>
-                <w:rFonts w:ascii="Times New Roman" w:hAnsi="Times New Roman"/>
-                <w:szCs w:val="20"/>
-              </w:rPr>
-              <w:t xml:space="preserve">En </w:t>
-            </w:r>
-            <w:proofErr w:type="spellStart"/>
-            <w:r>
-              <w:rPr>
-                <w:rFonts w:ascii="Times New Roman" w:hAnsi="Times New Roman"/>
-                <w:szCs w:val="20"/>
-              </w:rPr>
-              <w:t>beskrivande</w:t>
-            </w:r>
-            <w:proofErr w:type="spellEnd"/>
-            <w:r>
-              <w:rPr>
-                <w:rFonts w:ascii="Times New Roman" w:hAnsi="Times New Roman"/>
-                <w:szCs w:val="20"/>
-              </w:rPr>
-              <w:t xml:space="preserve"> text </w:t>
-            </w:r>
-            <w:proofErr w:type="spellStart"/>
-            <w:r>
-              <w:rPr>
-                <w:rFonts w:ascii="Times New Roman" w:hAnsi="Times New Roman"/>
-                <w:szCs w:val="20"/>
-              </w:rPr>
-              <w:t>som</w:t>
-            </w:r>
-            <w:proofErr w:type="spellEnd"/>
-            <w:r>
-              <w:rPr>
-                <w:rFonts w:ascii="Times New Roman" w:hAnsi="Times New Roman"/>
-                <w:szCs w:val="20"/>
-              </w:rPr>
-              <w:t xml:space="preserve"> </w:t>
-            </w:r>
-            <w:proofErr w:type="spellStart"/>
-            <w:r>
-              <w:rPr>
-                <w:rFonts w:ascii="Times New Roman" w:hAnsi="Times New Roman"/>
-                <w:szCs w:val="20"/>
-              </w:rPr>
-              <w:t>kan</w:t>
-            </w:r>
-            <w:proofErr w:type="spellEnd"/>
-            <w:r>
-              <w:rPr>
-                <w:rFonts w:ascii="Times New Roman" w:hAnsi="Times New Roman"/>
-                <w:szCs w:val="20"/>
-              </w:rPr>
-              <w:t xml:space="preserve"> visas </w:t>
-            </w:r>
-            <w:proofErr w:type="spellStart"/>
-            <w:r>
-              <w:rPr>
-                <w:rFonts w:ascii="Times New Roman" w:hAnsi="Times New Roman"/>
-                <w:szCs w:val="20"/>
-              </w:rPr>
-              <w:t>för</w:t>
-            </w:r>
-            <w:proofErr w:type="spellEnd"/>
-            <w:r>
-              <w:rPr>
-                <w:rFonts w:ascii="Times New Roman" w:hAnsi="Times New Roman"/>
-                <w:szCs w:val="20"/>
-              </w:rPr>
-              <w:t xml:space="preserve"> </w:t>
-            </w:r>
-            <w:proofErr w:type="spellStart"/>
-            <w:r>
-              <w:rPr>
-                <w:rFonts w:ascii="Times New Roman" w:hAnsi="Times New Roman"/>
-                <w:szCs w:val="20"/>
-              </w:rPr>
-              <w:t>användaren</w:t>
-            </w:r>
-            <w:proofErr w:type="spellEnd"/>
-            <w:r>
-              <w:rPr>
-                <w:rFonts w:ascii="Times New Roman" w:hAnsi="Times New Roman"/>
-                <w:szCs w:val="20"/>
-              </w:rPr>
-              <w:t>.</w:t>
-            </w:r>
-          </w:p>
-        </w:tc>
-        <w:tc>
-          <w:tcPr>
-            <w:tcW w:w="844" w:type="dxa"/>
-            <w:tcBorders>
-              <w:top w:val="single" w:sz="5" w:space="0" w:color="000000"/>
-              <w:left w:val="single" w:sz="5" w:space="0" w:color="000000"/>
-              <w:bottom w:val="single" w:sz="5" w:space="0" w:color="000000"/>
-              <w:right w:val="single" w:sz="5" w:space="0" w:color="000000"/>
-            </w:tcBorders>
-          </w:tcPr>
-          <w:p>
-            <w:pPr>
-              <w:rPr>
-                <w:rFonts w:ascii="Times New Roman" w:hAnsi="Times New Roman"/>
+                <w:sz w:val="20"/>
                 <w:szCs w:val="20"/>
               </w:rPr>
             </w:pPr>
@@ -26402,7 +26466,7 @@
                               <w:sz w:val="16"/>
                               <w:szCs w:val="16"/>
                             </w:rPr>
-                            <w:t>8</w:t>
+                            <w:t>12</w:t>
                           </w:r>
                           <w:r>
                             <w:rPr>
@@ -26493,7 +26557,7 @@
                         <w:sz w:val="16"/>
                         <w:szCs w:val="16"/>
                       </w:rPr>
-                      <w:t>8</w:t>
+                      <w:t>12</w:t>
                     </w:r>
                     <w:r>
                       <w:rPr>
@@ -32361,7 +32425,7 @@
 </file>
 
 <file path=customXml/itemProps1.xml><?xml version="1.0" encoding="utf-8"?>
-<ds:datastoreItem xmlns:ds="http://schemas.openxmlformats.org/officeDocument/2006/customXml" ds:itemID="{6EEEA0CD-236F-684F-B9D3-4D6F14223B58}">
+<ds:datastoreItem xmlns:ds="http://schemas.openxmlformats.org/officeDocument/2006/customXml" ds:itemID="{6C97A1B0-19B6-524C-9BD5-86281025704B}">
   <ds:schemaRefs>
     <ds:schemaRef ds:uri="http://schemas.openxmlformats.org/officeDocument/2006/bibliography"/>
   </ds:schemaRefs>

--- a/ServiceInteractions/local/service/catalogue/aggregated/trunk/docs/Tjänstekontraktsbeskrivning service_catalogue_aggregated.docx
+++ b/ServiceInteractions/local/service/catalogue/aggregated/trunk/docs/Tjänstekontraktsbeskrivning service_catalogue_aggregated.docx
@@ -240,22 +240,11 @@
       </w:fldSimple>
       <w:r>
         <w:rPr>
-          <w:rFonts w:ascii="Arial" w:hAnsi="Arial"/>
-          <w:sz w:val="36"/>
+          <w:sz w:val="32"/>
+          <w:szCs w:val="32"/>
         </w:rPr>
-        <w:t>.</w:t>
+        <w:t xml:space="preserve"> </w:t>
       </w:r>
-      <w:fldSimple w:instr=" DOCPROPERTY  &quot;Version_3&quot; \* MERGEFORMAT ">
-        <w:r>
-          <w:rPr>
-            <w:rFonts w:ascii="Arial" w:hAnsi="Arial"/>
-            <w:b/>
-            <w:color w:val="9BBB59" w:themeColor="accent3"/>
-            <w:sz w:val="36"/>
-          </w:rPr>
-          <w:t>0</w:t>
-        </w:r>
-      </w:fldSimple>
     </w:p>
     <w:p>
       <w:pPr>
@@ -287,7 +276,7 @@
           <w:sz w:val="32"/>
           <w:szCs w:val="32"/>
         </w:rPr>
-        <w:t>2014-02-05</w:t>
+        <w:t>2014-02-19</w:t>
       </w:r>
     </w:p>
     <w:p>
@@ -415,7 +404,7 @@
             <w:rPr>
               <w:noProof/>
             </w:rPr>
-            <w:instrText xml:space="preserve"> PAGEREF _Toc253402754 \h </w:instrText>
+            <w:instrText xml:space="preserve"> PAGEREF _Toc254423204 \h </w:instrText>
           </w:r>
           <w:r>
             <w:rPr>
@@ -494,7 +483,7 @@
             <w:rPr>
               <w:noProof/>
             </w:rPr>
-            <w:instrText xml:space="preserve"> PAGEREF _Toc253402755 \h </w:instrText>
+            <w:instrText xml:space="preserve"> PAGEREF _Toc254423205 \h </w:instrText>
           </w:r>
           <w:r>
             <w:rPr>
@@ -583,26 +572,6 @@
             <w:rPr>
               <w:noProof/>
             </w:rPr>
-            <w:t>.</w:t>
-          </w:r>
-          <w:r>
-            <w:rPr>
-              <w:b/>
-              <w:noProof/>
-              <w:color w:val="76923C" w:themeColor="accent3" w:themeShade="BF"/>
-            </w:rPr>
-            <w:t>0</w:t>
-          </w:r>
-          <w:r>
-            <w:rPr>
-              <w:noProof/>
-            </w:rPr>
-            <w:t>.</w:t>
-          </w:r>
-          <w:r>
-            <w:rPr>
-              <w:noProof/>
-            </w:rPr>
             <w:tab/>
           </w:r>
           <w:r>
@@ -615,7 +584,7 @@
             <w:rPr>
               <w:noProof/>
             </w:rPr>
-            <w:instrText xml:space="preserve"> PAGEREF _Toc253402756 \h </w:instrText>
+            <w:instrText xml:space="preserve"> PAGEREF _Toc254423206 \h </w:instrText>
           </w:r>
           <w:r>
             <w:rPr>
@@ -632,7 +601,7 @@
             <w:rPr>
               <w:noProof/>
             </w:rPr>
-            <w:t>7</w:t>
+            <w:t>6</w:t>
           </w:r>
           <w:r>
             <w:rPr>
@@ -694,7 +663,7 @@
             <w:rPr>
               <w:noProof/>
             </w:rPr>
-            <w:instrText xml:space="preserve"> PAGEREF _Toc253402757 \h </w:instrText>
+            <w:instrText xml:space="preserve"> PAGEREF _Toc254423207 \h </w:instrText>
           </w:r>
           <w:r>
             <w:rPr>
@@ -711,7 +680,7 @@
             <w:rPr>
               <w:noProof/>
             </w:rPr>
-            <w:t>7</w:t>
+            <w:t>6</w:t>
           </w:r>
           <w:r>
             <w:rPr>
@@ -773,7 +742,7 @@
             <w:rPr>
               <w:noProof/>
             </w:rPr>
-            <w:instrText xml:space="preserve"> PAGEREF _Toc253402758 \h </w:instrText>
+            <w:instrText xml:space="preserve"> PAGEREF _Toc254423208 \h </w:instrText>
           </w:r>
           <w:r>
             <w:rPr>
@@ -852,7 +821,7 @@
             <w:rPr>
               <w:noProof/>
             </w:rPr>
-            <w:instrText xml:space="preserve"> PAGEREF _Toc253402759 \h </w:instrText>
+            <w:instrText xml:space="preserve"> PAGEREF _Toc254423209 \h </w:instrText>
           </w:r>
           <w:r>
             <w:rPr>
@@ -931,7 +900,7 @@
             <w:rPr>
               <w:noProof/>
             </w:rPr>
-            <w:instrText xml:space="preserve"> PAGEREF _Toc253402760 \h </w:instrText>
+            <w:instrText xml:space="preserve"> PAGEREF _Toc254423210 \h </w:instrText>
           </w:r>
           <w:r>
             <w:rPr>
@@ -1010,7 +979,7 @@
             <w:rPr>
               <w:noProof/>
             </w:rPr>
-            <w:instrText xml:space="preserve"> PAGEREF _Toc253402761 \h </w:instrText>
+            <w:instrText xml:space="preserve"> PAGEREF _Toc254423211 \h </w:instrText>
           </w:r>
           <w:r>
             <w:rPr>
@@ -1089,7 +1058,7 @@
             <w:rPr>
               <w:noProof/>
             </w:rPr>
-            <w:instrText xml:space="preserve"> PAGEREF _Toc253402762 \h </w:instrText>
+            <w:instrText xml:space="preserve"> PAGEREF _Toc254423212 \h </w:instrText>
           </w:r>
           <w:r>
             <w:rPr>
@@ -1168,7 +1137,7 @@
             <w:rPr>
               <w:noProof/>
             </w:rPr>
-            <w:instrText xml:space="preserve"> PAGEREF _Toc253402763 \h </w:instrText>
+            <w:instrText xml:space="preserve"> PAGEREF _Toc254423213 \h </w:instrText>
           </w:r>
           <w:r>
             <w:rPr>
@@ -1212,7 +1181,6 @@
           <w:r>
             <w:rPr>
               <w:noProof/>
-              <w:highlight w:val="yellow"/>
             </w:rPr>
             <w:t>3.1.1</w:t>
           </w:r>
@@ -1229,9 +1197,8 @@
           <w:r>
             <w:rPr>
               <w:noProof/>
-              <w:highlight w:val="yellow"/>
-            </w:rPr>
-            <w:t>Flöde 1</w:t>
+            </w:rPr>
+            <w:t>Flöde 1 – FindOffers - Hämta vårdutbud</w:t>
           </w:r>
           <w:r>
             <w:rPr>
@@ -1249,7 +1216,7 @@
             <w:rPr>
               <w:noProof/>
             </w:rPr>
-            <w:instrText xml:space="preserve"> PAGEREF _Toc253402764 \h </w:instrText>
+            <w:instrText xml:space="preserve"> PAGEREF _Toc254423214 \h </w:instrText>
           </w:r>
           <w:r>
             <w:rPr>
@@ -1293,7 +1260,6 @@
           <w:r>
             <w:rPr>
               <w:noProof/>
-              <w:highlight w:val="yellow"/>
             </w:rPr>
             <w:t>3.1.2</w:t>
           </w:r>
@@ -1310,9 +1276,8 @@
           <w:r>
             <w:rPr>
               <w:noProof/>
-              <w:highlight w:val="yellow"/>
-            </w:rPr>
-            <w:t>Flöde X</w:t>
+            </w:rPr>
+            <w:t>Flöde 2 – PullOffers - Hämta kapaciteter t.ex väntetider.</w:t>
           </w:r>
           <w:r>
             <w:rPr>
@@ -1330,7 +1295,7 @@
             <w:rPr>
               <w:noProof/>
             </w:rPr>
-            <w:instrText xml:space="preserve"> PAGEREF _Toc253402765 \h </w:instrText>
+            <w:instrText xml:space="preserve"> PAGEREF _Toc254423215 \h </w:instrText>
           </w:r>
           <w:r>
             <w:rPr>
@@ -1347,7 +1312,7 @@
             <w:rPr>
               <w:noProof/>
             </w:rPr>
-            <w:t>7</w:t>
+            <w:t>8</w:t>
           </w:r>
           <w:r>
             <w:rPr>
@@ -1391,6 +1356,164 @@
             <w:rPr>
               <w:noProof/>
             </w:rPr>
+            <w:t>Flöde 2 – GetCapacities - Hämta kapaciteter t.ex väntetider.</w:t>
+          </w:r>
+          <w:r>
+            <w:rPr>
+              <w:noProof/>
+            </w:rPr>
+            <w:tab/>
+          </w:r>
+          <w:r>
+            <w:rPr>
+              <w:noProof/>
+            </w:rPr>
+            <w:fldChar w:fldCharType="begin"/>
+          </w:r>
+          <w:r>
+            <w:rPr>
+              <w:noProof/>
+            </w:rPr>
+            <w:instrText xml:space="preserve"> PAGEREF _Toc254423216 \h </w:instrText>
+          </w:r>
+          <w:r>
+            <w:rPr>
+              <w:noProof/>
+            </w:rPr>
+          </w:r>
+          <w:r>
+            <w:rPr>
+              <w:noProof/>
+            </w:rPr>
+            <w:fldChar w:fldCharType="separate"/>
+          </w:r>
+          <w:r>
+            <w:rPr>
+              <w:noProof/>
+            </w:rPr>
+            <w:t>8</w:t>
+          </w:r>
+          <w:r>
+            <w:rPr>
+              <w:noProof/>
+            </w:rPr>
+            <w:fldChar w:fldCharType="end"/>
+          </w:r>
+        </w:p>
+        <w:p>
+          <w:pPr>
+            <w:pStyle w:val="TOC3"/>
+            <w:tabs>
+              <w:tab w:val="left" w:pos="1057"/>
+              <w:tab w:val="right" w:leader="dot" w:pos="8664"/>
+            </w:tabs>
+            <w:rPr>
+              <w:rFonts w:asciiTheme="minorHAnsi" w:eastAsiaTheme="minorEastAsia" w:hAnsiTheme="minorHAnsi" w:cstheme="minorBidi"/>
+              <w:noProof/>
+              <w:sz w:val="24"/>
+              <w:szCs w:val="24"/>
+              <w:lang w:val="en-US" w:eastAsia="ja-JP"/>
+            </w:rPr>
+          </w:pPr>
+          <w:r>
+            <w:rPr>
+              <w:noProof/>
+            </w:rPr>
+            <w:t>3.1.4</w:t>
+          </w:r>
+          <w:r>
+            <w:rPr>
+              <w:rFonts w:asciiTheme="minorHAnsi" w:eastAsiaTheme="minorEastAsia" w:hAnsiTheme="minorHAnsi" w:cstheme="minorBidi"/>
+              <w:noProof/>
+              <w:sz w:val="24"/>
+              <w:szCs w:val="24"/>
+              <w:lang w:val="en-US" w:eastAsia="ja-JP"/>
+            </w:rPr>
+            <w:tab/>
+          </w:r>
+          <w:r>
+            <w:rPr>
+              <w:noProof/>
+            </w:rPr>
+            <w:t>Flöde 2 – GetProductCatalogue - Hämta kapaciteter t.ex väntetider.</w:t>
+          </w:r>
+          <w:r>
+            <w:rPr>
+              <w:noProof/>
+            </w:rPr>
+            <w:tab/>
+          </w:r>
+          <w:r>
+            <w:rPr>
+              <w:noProof/>
+            </w:rPr>
+            <w:fldChar w:fldCharType="begin"/>
+          </w:r>
+          <w:r>
+            <w:rPr>
+              <w:noProof/>
+            </w:rPr>
+            <w:instrText xml:space="preserve"> PAGEREF _Toc254423217 \h </w:instrText>
+          </w:r>
+          <w:r>
+            <w:rPr>
+              <w:noProof/>
+            </w:rPr>
+          </w:r>
+          <w:r>
+            <w:rPr>
+              <w:noProof/>
+            </w:rPr>
+            <w:fldChar w:fldCharType="separate"/>
+          </w:r>
+          <w:r>
+            <w:rPr>
+              <w:noProof/>
+            </w:rPr>
+            <w:t>9</w:t>
+          </w:r>
+          <w:r>
+            <w:rPr>
+              <w:noProof/>
+            </w:rPr>
+            <w:fldChar w:fldCharType="end"/>
+          </w:r>
+        </w:p>
+        <w:p>
+          <w:pPr>
+            <w:pStyle w:val="TOC3"/>
+            <w:tabs>
+              <w:tab w:val="left" w:pos="1050"/>
+              <w:tab w:val="right" w:leader="dot" w:pos="8664"/>
+            </w:tabs>
+            <w:rPr>
+              <w:rFonts w:asciiTheme="minorHAnsi" w:eastAsiaTheme="minorEastAsia" w:hAnsiTheme="minorHAnsi" w:cstheme="minorBidi"/>
+              <w:noProof/>
+              <w:sz w:val="24"/>
+              <w:szCs w:val="24"/>
+              <w:lang w:val="en-US" w:eastAsia="ja-JP"/>
+            </w:rPr>
+          </w:pPr>
+          <w:r>
+            <w:rPr>
+              <w:noProof/>
+            </w:rPr>
+            <w:t>3.1.5</w:t>
+          </w:r>
+          <w:r>
+            <w:rPr>
+              <w:rFonts w:asciiTheme="minorHAnsi" w:eastAsiaTheme="minorEastAsia" w:hAnsiTheme="minorHAnsi" w:cstheme="minorBidi"/>
+              <w:noProof/>
+              <w:sz w:val="24"/>
+              <w:szCs w:val="24"/>
+              <w:lang w:val="en-US" w:eastAsia="ja-JP"/>
+            </w:rPr>
+            <w:tab/>
+          </w:r>
+          <w:r>
+            <w:rPr>
+              <w:noProof/>
+            </w:rPr>
             <w:t>Obligatoriska kontrakt</w:t>
           </w:r>
           <w:r>
@@ -1409,7 +1532,7 @@
             <w:rPr>
               <w:noProof/>
             </w:rPr>
-            <w:instrText xml:space="preserve"> PAGEREF _Toc253402766 \h </w:instrText>
+            <w:instrText xml:space="preserve"> PAGEREF _Toc254423218 \h </w:instrText>
           </w:r>
           <w:r>
             <w:rPr>
@@ -1426,7 +1549,7 @@
             <w:rPr>
               <w:noProof/>
             </w:rPr>
-            <w:t>7</w:t>
+            <w:t>10</w:t>
           </w:r>
           <w:r>
             <w:rPr>
@@ -1488,7 +1611,7 @@
             <w:rPr>
               <w:noProof/>
             </w:rPr>
-            <w:instrText xml:space="preserve"> PAGEREF _Toc253402767 \h </w:instrText>
+            <w:instrText xml:space="preserve"> PAGEREF _Toc254423219 \h </w:instrText>
           </w:r>
           <w:r>
             <w:rPr>
@@ -1505,7 +1628,7 @@
             <w:rPr>
               <w:noProof/>
             </w:rPr>
-            <w:t>8</w:t>
+            <w:t>10</w:t>
           </w:r>
           <w:r>
             <w:rPr>
@@ -1532,7 +1655,6 @@
           <w:r>
             <w:rPr>
               <w:noProof/>
-              <w:highlight w:val="yellow"/>
             </w:rPr>
             <w:t>3.3</w:t>
           </w:r>
@@ -1549,7 +1671,6 @@
           <w:r>
             <w:rPr>
               <w:noProof/>
-              <w:highlight w:val="yellow"/>
             </w:rPr>
             <w:t>Aggregering och engagemangsindex</w:t>
           </w:r>
@@ -1569,7 +1690,7 @@
             <w:rPr>
               <w:noProof/>
             </w:rPr>
-            <w:instrText xml:space="preserve"> PAGEREF _Toc253402768 \h </w:instrText>
+            <w:instrText xml:space="preserve"> PAGEREF _Toc254423220 \h </w:instrText>
           </w:r>
           <w:r>
             <w:rPr>
@@ -1586,7 +1707,402 @@
             <w:rPr>
               <w:noProof/>
             </w:rPr>
-            <w:t>8</w:t>
+            <w:t>10</w:t>
+          </w:r>
+          <w:r>
+            <w:rPr>
+              <w:noProof/>
+            </w:rPr>
+            <w:fldChar w:fldCharType="end"/>
+          </w:r>
+        </w:p>
+        <w:p>
+          <w:pPr>
+            <w:pStyle w:val="TOC1"/>
+            <w:tabs>
+              <w:tab w:val="left" w:pos="353"/>
+              <w:tab w:val="right" w:leader="dot" w:pos="8664"/>
+            </w:tabs>
+            <w:rPr>
+              <w:rFonts w:asciiTheme="minorHAnsi" w:eastAsiaTheme="minorEastAsia" w:hAnsiTheme="minorHAnsi" w:cstheme="minorBidi"/>
+              <w:noProof/>
+              <w:sz w:val="24"/>
+              <w:szCs w:val="24"/>
+              <w:lang w:val="en-US" w:eastAsia="ja-JP"/>
+            </w:rPr>
+          </w:pPr>
+          <w:r>
+            <w:rPr>
+              <w:noProof/>
+            </w:rPr>
+            <w:t>4</w:t>
+          </w:r>
+          <w:r>
+            <w:rPr>
+              <w:rFonts w:asciiTheme="minorHAnsi" w:eastAsiaTheme="minorEastAsia" w:hAnsiTheme="minorHAnsi" w:cstheme="minorBidi"/>
+              <w:noProof/>
+              <w:sz w:val="24"/>
+              <w:szCs w:val="24"/>
+              <w:lang w:val="en-US" w:eastAsia="ja-JP"/>
+            </w:rPr>
+            <w:tab/>
+          </w:r>
+          <w:r>
+            <w:rPr>
+              <w:noProof/>
+            </w:rPr>
+            <w:t>Tjänstedomänens krav och regler</w:t>
+          </w:r>
+          <w:r>
+            <w:rPr>
+              <w:noProof/>
+            </w:rPr>
+            <w:tab/>
+          </w:r>
+          <w:r>
+            <w:rPr>
+              <w:noProof/>
+            </w:rPr>
+            <w:fldChar w:fldCharType="begin"/>
+          </w:r>
+          <w:r>
+            <w:rPr>
+              <w:noProof/>
+            </w:rPr>
+            <w:instrText xml:space="preserve"> PAGEREF _Toc254423221 \h </w:instrText>
+          </w:r>
+          <w:r>
+            <w:rPr>
+              <w:noProof/>
+            </w:rPr>
+          </w:r>
+          <w:r>
+            <w:rPr>
+              <w:noProof/>
+            </w:rPr>
+            <w:fldChar w:fldCharType="separate"/>
+          </w:r>
+          <w:r>
+            <w:rPr>
+              <w:noProof/>
+            </w:rPr>
+            <w:t>10</w:t>
+          </w:r>
+          <w:r>
+            <w:rPr>
+              <w:noProof/>
+            </w:rPr>
+            <w:fldChar w:fldCharType="end"/>
+          </w:r>
+        </w:p>
+        <w:p>
+          <w:pPr>
+            <w:pStyle w:val="TOC2"/>
+            <w:tabs>
+              <w:tab w:val="left" w:pos="693"/>
+              <w:tab w:val="right" w:leader="dot" w:pos="8664"/>
+            </w:tabs>
+            <w:rPr>
+              <w:rFonts w:asciiTheme="minorHAnsi" w:eastAsiaTheme="minorEastAsia" w:hAnsiTheme="minorHAnsi" w:cstheme="minorBidi"/>
+              <w:noProof/>
+              <w:sz w:val="24"/>
+              <w:szCs w:val="24"/>
+              <w:lang w:val="en-US" w:eastAsia="ja-JP"/>
+            </w:rPr>
+          </w:pPr>
+          <w:r>
+            <w:rPr>
+              <w:noProof/>
+            </w:rPr>
+            <w:t>4.1</w:t>
+          </w:r>
+          <w:r>
+            <w:rPr>
+              <w:rFonts w:asciiTheme="minorHAnsi" w:eastAsiaTheme="minorEastAsia" w:hAnsiTheme="minorHAnsi" w:cstheme="minorBidi"/>
+              <w:noProof/>
+              <w:sz w:val="24"/>
+              <w:szCs w:val="24"/>
+              <w:lang w:val="en-US" w:eastAsia="ja-JP"/>
+            </w:rPr>
+            <w:tab/>
+          </w:r>
+          <w:r>
+            <w:rPr>
+              <w:noProof/>
+            </w:rPr>
+            <w:t>Informationssäkerhet och juridik</w:t>
+          </w:r>
+          <w:r>
+            <w:rPr>
+              <w:noProof/>
+            </w:rPr>
+            <w:tab/>
+          </w:r>
+          <w:r>
+            <w:rPr>
+              <w:noProof/>
+            </w:rPr>
+            <w:fldChar w:fldCharType="begin"/>
+          </w:r>
+          <w:r>
+            <w:rPr>
+              <w:noProof/>
+            </w:rPr>
+            <w:instrText xml:space="preserve"> PAGEREF _Toc254423222 \h </w:instrText>
+          </w:r>
+          <w:r>
+            <w:rPr>
+              <w:noProof/>
+            </w:rPr>
+          </w:r>
+          <w:r>
+            <w:rPr>
+              <w:noProof/>
+            </w:rPr>
+            <w:fldChar w:fldCharType="separate"/>
+          </w:r>
+          <w:r>
+            <w:rPr>
+              <w:noProof/>
+            </w:rPr>
+            <w:t>10</w:t>
+          </w:r>
+          <w:r>
+            <w:rPr>
+              <w:noProof/>
+            </w:rPr>
+            <w:fldChar w:fldCharType="end"/>
+          </w:r>
+        </w:p>
+        <w:p>
+          <w:pPr>
+            <w:pStyle w:val="TOC2"/>
+            <w:tabs>
+              <w:tab w:val="left" w:pos="719"/>
+              <w:tab w:val="right" w:leader="dot" w:pos="8664"/>
+            </w:tabs>
+            <w:rPr>
+              <w:rFonts w:asciiTheme="minorHAnsi" w:eastAsiaTheme="minorEastAsia" w:hAnsiTheme="minorHAnsi" w:cstheme="minorBidi"/>
+              <w:noProof/>
+              <w:sz w:val="24"/>
+              <w:szCs w:val="24"/>
+              <w:lang w:val="en-US" w:eastAsia="ja-JP"/>
+            </w:rPr>
+          </w:pPr>
+          <w:r>
+            <w:rPr>
+              <w:noProof/>
+            </w:rPr>
+            <w:t>4.2</w:t>
+          </w:r>
+          <w:r>
+            <w:rPr>
+              <w:rFonts w:asciiTheme="minorHAnsi" w:eastAsiaTheme="minorEastAsia" w:hAnsiTheme="minorHAnsi" w:cstheme="minorBidi"/>
+              <w:noProof/>
+              <w:sz w:val="24"/>
+              <w:szCs w:val="24"/>
+              <w:lang w:val="en-US" w:eastAsia="ja-JP"/>
+            </w:rPr>
+            <w:tab/>
+          </w:r>
+          <w:r>
+            <w:rPr>
+              <w:noProof/>
+            </w:rPr>
+            <w:t>Icke funktionella krav</w:t>
+          </w:r>
+          <w:r>
+            <w:rPr>
+              <w:noProof/>
+            </w:rPr>
+            <w:tab/>
+          </w:r>
+          <w:r>
+            <w:rPr>
+              <w:noProof/>
+            </w:rPr>
+            <w:fldChar w:fldCharType="begin"/>
+          </w:r>
+          <w:r>
+            <w:rPr>
+              <w:noProof/>
+            </w:rPr>
+            <w:instrText xml:space="preserve"> PAGEREF _Toc254423223 \h </w:instrText>
+          </w:r>
+          <w:r>
+            <w:rPr>
+              <w:noProof/>
+            </w:rPr>
+          </w:r>
+          <w:r>
+            <w:rPr>
+              <w:noProof/>
+            </w:rPr>
+            <w:fldChar w:fldCharType="separate"/>
+          </w:r>
+          <w:r>
+            <w:rPr>
+              <w:noProof/>
+            </w:rPr>
+            <w:t>11</w:t>
+          </w:r>
+          <w:r>
+            <w:rPr>
+              <w:noProof/>
+            </w:rPr>
+            <w:fldChar w:fldCharType="end"/>
+          </w:r>
+        </w:p>
+        <w:p>
+          <w:pPr>
+            <w:pStyle w:val="TOC3"/>
+            <w:tabs>
+              <w:tab w:val="left" w:pos="1058"/>
+              <w:tab w:val="right" w:leader="dot" w:pos="8664"/>
+            </w:tabs>
+            <w:rPr>
+              <w:rFonts w:asciiTheme="minorHAnsi" w:eastAsiaTheme="minorEastAsia" w:hAnsiTheme="minorHAnsi" w:cstheme="minorBidi"/>
+              <w:noProof/>
+              <w:sz w:val="24"/>
+              <w:szCs w:val="24"/>
+              <w:lang w:val="en-US" w:eastAsia="ja-JP"/>
+            </w:rPr>
+          </w:pPr>
+          <w:r>
+            <w:rPr>
+              <w:noProof/>
+            </w:rPr>
+            <w:t>4.2.1</w:t>
+          </w:r>
+          <w:r>
+            <w:rPr>
+              <w:rFonts w:asciiTheme="minorHAnsi" w:eastAsiaTheme="minorEastAsia" w:hAnsiTheme="minorHAnsi" w:cstheme="minorBidi"/>
+              <w:noProof/>
+              <w:sz w:val="24"/>
+              <w:szCs w:val="24"/>
+              <w:lang w:val="en-US" w:eastAsia="ja-JP"/>
+            </w:rPr>
+            <w:tab/>
+          </w:r>
+          <w:r>
+            <w:rPr>
+              <w:noProof/>
+            </w:rPr>
+            <w:t>SLA krav</w:t>
+          </w:r>
+          <w:r>
+            <w:rPr>
+              <w:noProof/>
+            </w:rPr>
+            <w:tab/>
+          </w:r>
+          <w:r>
+            <w:rPr>
+              <w:noProof/>
+            </w:rPr>
+            <w:fldChar w:fldCharType="begin"/>
+          </w:r>
+          <w:r>
+            <w:rPr>
+              <w:noProof/>
+            </w:rPr>
+            <w:instrText xml:space="preserve"> PAGEREF _Toc254423224 \h </w:instrText>
+          </w:r>
+          <w:r>
+            <w:rPr>
+              <w:noProof/>
+            </w:rPr>
+          </w:r>
+          <w:r>
+            <w:rPr>
+              <w:noProof/>
+            </w:rPr>
+            <w:fldChar w:fldCharType="separate"/>
+          </w:r>
+          <w:r>
+            <w:rPr>
+              <w:noProof/>
+            </w:rPr>
+            <w:t>11</w:t>
+          </w:r>
+          <w:r>
+            <w:rPr>
+              <w:noProof/>
+            </w:rPr>
+            <w:fldChar w:fldCharType="end"/>
+          </w:r>
+        </w:p>
+        <w:p>
+          <w:pPr>
+            <w:pStyle w:val="TOC3"/>
+            <w:tabs>
+              <w:tab w:val="left" w:pos="1084"/>
+              <w:tab w:val="right" w:leader="dot" w:pos="8664"/>
+            </w:tabs>
+            <w:rPr>
+              <w:rFonts w:asciiTheme="minorHAnsi" w:eastAsiaTheme="minorEastAsia" w:hAnsiTheme="minorHAnsi" w:cstheme="minorBidi"/>
+              <w:noProof/>
+              <w:sz w:val="24"/>
+              <w:szCs w:val="24"/>
+              <w:lang w:val="en-US" w:eastAsia="ja-JP"/>
+            </w:rPr>
+          </w:pPr>
+          <w:r>
+            <w:rPr>
+              <w:noProof/>
+            </w:rPr>
+            <w:t>4.2.2</w:t>
+          </w:r>
+          <w:r>
+            <w:rPr>
+              <w:rFonts w:asciiTheme="minorHAnsi" w:eastAsiaTheme="minorEastAsia" w:hAnsiTheme="minorHAnsi" w:cstheme="minorBidi"/>
+              <w:noProof/>
+              <w:sz w:val="24"/>
+              <w:szCs w:val="24"/>
+              <w:lang w:val="en-US" w:eastAsia="ja-JP"/>
+            </w:rPr>
+            <w:tab/>
+          </w:r>
+          <w:r>
+            <w:rPr>
+              <w:noProof/>
+            </w:rPr>
+            <w:t>Övriga krav</w:t>
+          </w:r>
+          <w:r>
+            <w:rPr>
+              <w:noProof/>
+            </w:rPr>
+            <w:tab/>
+          </w:r>
+          <w:r>
+            <w:rPr>
+              <w:noProof/>
+            </w:rPr>
+            <w:fldChar w:fldCharType="begin"/>
+          </w:r>
+          <w:r>
+            <w:rPr>
+              <w:noProof/>
+            </w:rPr>
+            <w:instrText xml:space="preserve"> PAGEREF _Toc254423225 \h </w:instrText>
+          </w:r>
+          <w:r>
+            <w:rPr>
+              <w:noProof/>
+            </w:rPr>
+          </w:r>
+          <w:r>
+            <w:rPr>
+              <w:noProof/>
+            </w:rPr>
+            <w:fldChar w:fldCharType="separate"/>
+          </w:r>
+          <w:r>
+            <w:rPr>
+              <w:noProof/>
+            </w:rPr>
+            <w:t>11</w:t>
           </w:r>
           <w:r>
             <w:rPr>
@@ -1613,9 +2129,8 @@
           <w:r>
             <w:rPr>
               <w:noProof/>
-              <w:highlight w:val="yellow"/>
-            </w:rPr>
-            <w:t>3.4</w:t>
+            </w:rPr>
+            <w:t>4.3</w:t>
           </w:r>
           <w:r>
             <w:rPr>
@@ -1630,9 +2145,8 @@
           <w:r>
             <w:rPr>
               <w:noProof/>
-              <w:highlight w:val="yellow"/>
-            </w:rPr>
-            <w:t>Annat…</w:t>
+            </w:rPr>
+            <w:t>Felhantering</w:t>
           </w:r>
           <w:r>
             <w:rPr>
@@ -1650,7 +2164,7 @@
             <w:rPr>
               <w:noProof/>
             </w:rPr>
-            <w:instrText xml:space="preserve"> PAGEREF _Toc253402769 \h </w:instrText>
+            <w:instrText xml:space="preserve"> PAGEREF _Toc254423226 \h </w:instrText>
           </w:r>
           <w:r>
             <w:rPr>
@@ -1667,7 +2181,323 @@
             <w:rPr>
               <w:noProof/>
             </w:rPr>
-            <w:t>8</w:t>
+            <w:t>11</w:t>
+          </w:r>
+          <w:r>
+            <w:rPr>
+              <w:noProof/>
+            </w:rPr>
+            <w:fldChar w:fldCharType="end"/>
+          </w:r>
+        </w:p>
+        <w:p>
+          <w:pPr>
+            <w:pStyle w:val="TOC3"/>
+            <w:tabs>
+              <w:tab w:val="left" w:pos="1057"/>
+              <w:tab w:val="right" w:leader="dot" w:pos="8664"/>
+            </w:tabs>
+            <w:rPr>
+              <w:rFonts w:asciiTheme="minorHAnsi" w:eastAsiaTheme="minorEastAsia" w:hAnsiTheme="minorHAnsi" w:cstheme="minorBidi"/>
+              <w:noProof/>
+              <w:sz w:val="24"/>
+              <w:szCs w:val="24"/>
+              <w:lang w:val="en-US" w:eastAsia="ja-JP"/>
+            </w:rPr>
+          </w:pPr>
+          <w:r>
+            <w:rPr>
+              <w:noProof/>
+            </w:rPr>
+            <w:t>4.3.1</w:t>
+          </w:r>
+          <w:r>
+            <w:rPr>
+              <w:rFonts w:asciiTheme="minorHAnsi" w:eastAsiaTheme="minorEastAsia" w:hAnsiTheme="minorHAnsi" w:cstheme="minorBidi"/>
+              <w:noProof/>
+              <w:sz w:val="24"/>
+              <w:szCs w:val="24"/>
+              <w:lang w:val="en-US" w:eastAsia="ja-JP"/>
+            </w:rPr>
+            <w:tab/>
+          </w:r>
+          <w:r>
+            <w:rPr>
+              <w:noProof/>
+            </w:rPr>
+            <w:t>Krav på en tjänsteproducent</w:t>
+          </w:r>
+          <w:r>
+            <w:rPr>
+              <w:noProof/>
+            </w:rPr>
+            <w:tab/>
+          </w:r>
+          <w:r>
+            <w:rPr>
+              <w:noProof/>
+            </w:rPr>
+            <w:fldChar w:fldCharType="begin"/>
+          </w:r>
+          <w:r>
+            <w:rPr>
+              <w:noProof/>
+            </w:rPr>
+            <w:instrText xml:space="preserve"> PAGEREF _Toc254423227 \h </w:instrText>
+          </w:r>
+          <w:r>
+            <w:rPr>
+              <w:noProof/>
+            </w:rPr>
+          </w:r>
+          <w:r>
+            <w:rPr>
+              <w:noProof/>
+            </w:rPr>
+            <w:fldChar w:fldCharType="separate"/>
+          </w:r>
+          <w:r>
+            <w:rPr>
+              <w:noProof/>
+            </w:rPr>
+            <w:t>12</w:t>
+          </w:r>
+          <w:r>
+            <w:rPr>
+              <w:noProof/>
+            </w:rPr>
+            <w:fldChar w:fldCharType="end"/>
+          </w:r>
+        </w:p>
+        <w:p>
+          <w:pPr>
+            <w:pStyle w:val="TOC3"/>
+            <w:tabs>
+              <w:tab w:val="left" w:pos="1083"/>
+              <w:tab w:val="right" w:leader="dot" w:pos="8664"/>
+            </w:tabs>
+            <w:rPr>
+              <w:rFonts w:asciiTheme="minorHAnsi" w:eastAsiaTheme="minorEastAsia" w:hAnsiTheme="minorHAnsi" w:cstheme="minorBidi"/>
+              <w:noProof/>
+              <w:sz w:val="24"/>
+              <w:szCs w:val="24"/>
+              <w:lang w:val="en-US" w:eastAsia="ja-JP"/>
+            </w:rPr>
+          </w:pPr>
+          <w:r>
+            <w:rPr>
+              <w:noProof/>
+            </w:rPr>
+            <w:t>4.3.2</w:t>
+          </w:r>
+          <w:r>
+            <w:rPr>
+              <w:rFonts w:asciiTheme="minorHAnsi" w:eastAsiaTheme="minorEastAsia" w:hAnsiTheme="minorHAnsi" w:cstheme="minorBidi"/>
+              <w:noProof/>
+              <w:sz w:val="24"/>
+              <w:szCs w:val="24"/>
+              <w:lang w:val="en-US" w:eastAsia="ja-JP"/>
+            </w:rPr>
+            <w:tab/>
+          </w:r>
+          <w:r>
+            <w:rPr>
+              <w:noProof/>
+            </w:rPr>
+            <w:t>Krav på en tjänstekonsument</w:t>
+          </w:r>
+          <w:r>
+            <w:rPr>
+              <w:noProof/>
+            </w:rPr>
+            <w:tab/>
+          </w:r>
+          <w:r>
+            <w:rPr>
+              <w:noProof/>
+            </w:rPr>
+            <w:fldChar w:fldCharType="begin"/>
+          </w:r>
+          <w:r>
+            <w:rPr>
+              <w:noProof/>
+            </w:rPr>
+            <w:instrText xml:space="preserve"> PAGEREF _Toc254423228 \h </w:instrText>
+          </w:r>
+          <w:r>
+            <w:rPr>
+              <w:noProof/>
+            </w:rPr>
+          </w:r>
+          <w:r>
+            <w:rPr>
+              <w:noProof/>
+            </w:rPr>
+            <w:fldChar w:fldCharType="separate"/>
+          </w:r>
+          <w:r>
+            <w:rPr>
+              <w:noProof/>
+            </w:rPr>
+            <w:t>13</w:t>
+          </w:r>
+          <w:r>
+            <w:rPr>
+              <w:noProof/>
+            </w:rPr>
+            <w:fldChar w:fldCharType="end"/>
+          </w:r>
+        </w:p>
+        <w:p>
+          <w:pPr>
+            <w:pStyle w:val="TOC1"/>
+            <w:tabs>
+              <w:tab w:val="left" w:pos="346"/>
+              <w:tab w:val="right" w:leader="dot" w:pos="8664"/>
+            </w:tabs>
+            <w:rPr>
+              <w:rFonts w:asciiTheme="minorHAnsi" w:eastAsiaTheme="minorEastAsia" w:hAnsiTheme="minorHAnsi" w:cstheme="minorBidi"/>
+              <w:noProof/>
+              <w:sz w:val="24"/>
+              <w:szCs w:val="24"/>
+              <w:lang w:val="en-US" w:eastAsia="ja-JP"/>
+            </w:rPr>
+          </w:pPr>
+          <w:r>
+            <w:rPr>
+              <w:noProof/>
+            </w:rPr>
+            <w:t>5</w:t>
+          </w:r>
+          <w:r>
+            <w:rPr>
+              <w:rFonts w:asciiTheme="minorHAnsi" w:eastAsiaTheme="minorEastAsia" w:hAnsiTheme="minorHAnsi" w:cstheme="minorBidi"/>
+              <w:noProof/>
+              <w:sz w:val="24"/>
+              <w:szCs w:val="24"/>
+              <w:lang w:val="en-US" w:eastAsia="ja-JP"/>
+            </w:rPr>
+            <w:tab/>
+          </w:r>
+          <w:r>
+            <w:rPr>
+              <w:noProof/>
+            </w:rPr>
+            <w:t>Tjänstedomänens meddelandemodeller</w:t>
+          </w:r>
+          <w:r>
+            <w:rPr>
+              <w:noProof/>
+            </w:rPr>
+            <w:tab/>
+          </w:r>
+          <w:r>
+            <w:rPr>
+              <w:noProof/>
+            </w:rPr>
+            <w:fldChar w:fldCharType="begin"/>
+          </w:r>
+          <w:r>
+            <w:rPr>
+              <w:noProof/>
+            </w:rPr>
+            <w:instrText xml:space="preserve"> PAGEREF _Toc254423229 \h </w:instrText>
+          </w:r>
+          <w:r>
+            <w:rPr>
+              <w:noProof/>
+            </w:rPr>
+          </w:r>
+          <w:r>
+            <w:rPr>
+              <w:noProof/>
+            </w:rPr>
+            <w:fldChar w:fldCharType="separate"/>
+          </w:r>
+          <w:r>
+            <w:rPr>
+              <w:noProof/>
+            </w:rPr>
+            <w:t>13</w:t>
+          </w:r>
+          <w:r>
+            <w:rPr>
+              <w:noProof/>
+            </w:rPr>
+            <w:fldChar w:fldCharType="end"/>
+          </w:r>
+        </w:p>
+        <w:p>
+          <w:pPr>
+            <w:pStyle w:val="TOC2"/>
+            <w:tabs>
+              <w:tab w:val="left" w:pos="686"/>
+              <w:tab w:val="right" w:leader="dot" w:pos="8664"/>
+            </w:tabs>
+            <w:rPr>
+              <w:rFonts w:asciiTheme="minorHAnsi" w:eastAsiaTheme="minorEastAsia" w:hAnsiTheme="minorHAnsi" w:cstheme="minorBidi"/>
+              <w:noProof/>
+              <w:sz w:val="24"/>
+              <w:szCs w:val="24"/>
+              <w:lang w:val="en-US" w:eastAsia="ja-JP"/>
+            </w:rPr>
+          </w:pPr>
+          <w:r>
+            <w:rPr>
+              <w:noProof/>
+            </w:rPr>
+            <w:t>5.1</w:t>
+          </w:r>
+          <w:r>
+            <w:rPr>
+              <w:rFonts w:asciiTheme="minorHAnsi" w:eastAsiaTheme="minorEastAsia" w:hAnsiTheme="minorHAnsi" w:cstheme="minorBidi"/>
+              <w:noProof/>
+              <w:sz w:val="24"/>
+              <w:szCs w:val="24"/>
+              <w:lang w:val="en-US" w:eastAsia="ja-JP"/>
+            </w:rPr>
+            <w:tab/>
+          </w:r>
+          <w:r>
+            <w:rPr>
+              <w:noProof/>
+            </w:rPr>
+            <w:t>V-MIM</w:t>
+          </w:r>
+          <w:r>
+            <w:rPr>
+              <w:noProof/>
+            </w:rPr>
+            <w:tab/>
+          </w:r>
+          <w:r>
+            <w:rPr>
+              <w:noProof/>
+            </w:rPr>
+            <w:fldChar w:fldCharType="begin"/>
+          </w:r>
+          <w:r>
+            <w:rPr>
+              <w:noProof/>
+            </w:rPr>
+            <w:instrText xml:space="preserve"> PAGEREF _Toc254423230 \h </w:instrText>
+          </w:r>
+          <w:r>
+            <w:rPr>
+              <w:noProof/>
+            </w:rPr>
+          </w:r>
+          <w:r>
+            <w:rPr>
+              <w:noProof/>
+            </w:rPr>
+            <w:fldChar w:fldCharType="separate"/>
+          </w:r>
+          <w:r>
+            <w:rPr>
+              <w:noProof/>
+            </w:rPr>
+            <w:t>13</w:t>
           </w:r>
           <w:r>
             <w:rPr>
@@ -1695,7 +2525,7 @@
             <w:rPr>
               <w:noProof/>
             </w:rPr>
-            <w:t>4</w:t>
+            <w:t>6</w:t>
           </w:r>
           <w:r>
             <w:rPr>
@@ -1711,7 +2541,7 @@
             <w:rPr>
               <w:noProof/>
             </w:rPr>
-            <w:t>Tjänstedomänens krav och regler</w:t>
+            <w:t>Tjänstekontrakt</w:t>
           </w:r>
           <w:r>
             <w:rPr>
@@ -1729,7 +2559,7 @@
             <w:rPr>
               <w:noProof/>
             </w:rPr>
-            <w:instrText xml:space="preserve"> PAGEREF _Toc253402770 \h </w:instrText>
+            <w:instrText xml:space="preserve"> PAGEREF _Toc254423231 \h </w:instrText>
           </w:r>
           <w:r>
             <w:rPr>
@@ -1746,7 +2576,7 @@
             <w:rPr>
               <w:noProof/>
             </w:rPr>
-            <w:t>8</w:t>
+            <w:t>14</w:t>
           </w:r>
           <w:r>
             <w:rPr>
@@ -1774,7 +2604,7 @@
             <w:rPr>
               <w:noProof/>
             </w:rPr>
-            <w:t>4.1</w:t>
+            <w:t>6.1</w:t>
           </w:r>
           <w:r>
             <w:rPr>
@@ -1790,7 +2620,7 @@
             <w:rPr>
               <w:noProof/>
             </w:rPr>
-            <w:t>Informationssäkerhet och juridik</w:t>
+            <w:t>FindOffers</w:t>
           </w:r>
           <w:r>
             <w:rPr>
@@ -1808,7 +2638,7 @@
             <w:rPr>
               <w:noProof/>
             </w:rPr>
-            <w:instrText xml:space="preserve"> PAGEREF _Toc253402771 \h </w:instrText>
+            <w:instrText xml:space="preserve"> PAGEREF _Toc254423232 \h </w:instrText>
           </w:r>
           <w:r>
             <w:rPr>
@@ -1825,7 +2655,245 @@
             <w:rPr>
               <w:noProof/>
             </w:rPr>
-            <w:t>8</w:t>
+            <w:t>14</w:t>
+          </w:r>
+          <w:r>
+            <w:rPr>
+              <w:noProof/>
+            </w:rPr>
+            <w:fldChar w:fldCharType="end"/>
+          </w:r>
+        </w:p>
+        <w:p>
+          <w:pPr>
+            <w:pStyle w:val="TOC3"/>
+            <w:tabs>
+              <w:tab w:val="left" w:pos="1033"/>
+              <w:tab w:val="right" w:leader="dot" w:pos="8664"/>
+            </w:tabs>
+            <w:rPr>
+              <w:rFonts w:asciiTheme="minorHAnsi" w:eastAsiaTheme="minorEastAsia" w:hAnsiTheme="minorHAnsi" w:cstheme="minorBidi"/>
+              <w:noProof/>
+              <w:sz w:val="24"/>
+              <w:szCs w:val="24"/>
+              <w:lang w:val="en-US" w:eastAsia="ja-JP"/>
+            </w:rPr>
+          </w:pPr>
+          <w:r>
+            <w:rPr>
+              <w:noProof/>
+            </w:rPr>
+            <w:t>6.1.1</w:t>
+          </w:r>
+          <w:r>
+            <w:rPr>
+              <w:rFonts w:asciiTheme="minorHAnsi" w:eastAsiaTheme="minorEastAsia" w:hAnsiTheme="minorHAnsi" w:cstheme="minorBidi"/>
+              <w:noProof/>
+              <w:sz w:val="24"/>
+              <w:szCs w:val="24"/>
+              <w:lang w:val="en-US" w:eastAsia="ja-JP"/>
+            </w:rPr>
+            <w:tab/>
+          </w:r>
+          <w:r>
+            <w:rPr>
+              <w:noProof/>
+            </w:rPr>
+            <w:t>Version</w:t>
+          </w:r>
+          <w:r>
+            <w:rPr>
+              <w:noProof/>
+            </w:rPr>
+            <w:tab/>
+          </w:r>
+          <w:r>
+            <w:rPr>
+              <w:noProof/>
+            </w:rPr>
+            <w:fldChar w:fldCharType="begin"/>
+          </w:r>
+          <w:r>
+            <w:rPr>
+              <w:noProof/>
+            </w:rPr>
+            <w:instrText xml:space="preserve"> PAGEREF _Toc254423233 \h </w:instrText>
+          </w:r>
+          <w:r>
+            <w:rPr>
+              <w:noProof/>
+            </w:rPr>
+          </w:r>
+          <w:r>
+            <w:rPr>
+              <w:noProof/>
+            </w:rPr>
+            <w:fldChar w:fldCharType="separate"/>
+          </w:r>
+          <w:r>
+            <w:rPr>
+              <w:noProof/>
+            </w:rPr>
+            <w:t>14</w:t>
+          </w:r>
+          <w:r>
+            <w:rPr>
+              <w:noProof/>
+            </w:rPr>
+            <w:fldChar w:fldCharType="end"/>
+          </w:r>
+        </w:p>
+        <w:p>
+          <w:pPr>
+            <w:pStyle w:val="TOC3"/>
+            <w:tabs>
+              <w:tab w:val="left" w:pos="1059"/>
+              <w:tab w:val="right" w:leader="dot" w:pos="8664"/>
+            </w:tabs>
+            <w:rPr>
+              <w:rFonts w:asciiTheme="minorHAnsi" w:eastAsiaTheme="minorEastAsia" w:hAnsiTheme="minorHAnsi" w:cstheme="minorBidi"/>
+              <w:noProof/>
+              <w:sz w:val="24"/>
+              <w:szCs w:val="24"/>
+              <w:lang w:val="en-US" w:eastAsia="ja-JP"/>
+            </w:rPr>
+          </w:pPr>
+          <w:r>
+            <w:rPr>
+              <w:noProof/>
+            </w:rPr>
+            <w:lastRenderedPageBreak/>
+            <w:t>6.1.2</w:t>
+          </w:r>
+          <w:r>
+            <w:rPr>
+              <w:rFonts w:asciiTheme="minorHAnsi" w:eastAsiaTheme="minorEastAsia" w:hAnsiTheme="minorHAnsi" w:cstheme="minorBidi"/>
+              <w:noProof/>
+              <w:sz w:val="24"/>
+              <w:szCs w:val="24"/>
+              <w:lang w:val="en-US" w:eastAsia="ja-JP"/>
+            </w:rPr>
+            <w:tab/>
+          </w:r>
+          <w:r>
+            <w:rPr>
+              <w:noProof/>
+            </w:rPr>
+            <w:t>Fältregler</w:t>
+          </w:r>
+          <w:r>
+            <w:rPr>
+              <w:noProof/>
+            </w:rPr>
+            <w:tab/>
+          </w:r>
+          <w:r>
+            <w:rPr>
+              <w:noProof/>
+            </w:rPr>
+            <w:fldChar w:fldCharType="begin"/>
+          </w:r>
+          <w:r>
+            <w:rPr>
+              <w:noProof/>
+            </w:rPr>
+            <w:instrText xml:space="preserve"> PAGEREF _Toc254423234 \h </w:instrText>
+          </w:r>
+          <w:r>
+            <w:rPr>
+              <w:noProof/>
+            </w:rPr>
+          </w:r>
+          <w:r>
+            <w:rPr>
+              <w:noProof/>
+            </w:rPr>
+            <w:fldChar w:fldCharType="separate"/>
+          </w:r>
+          <w:r>
+            <w:rPr>
+              <w:noProof/>
+            </w:rPr>
+            <w:t>14</w:t>
+          </w:r>
+          <w:r>
+            <w:rPr>
+              <w:noProof/>
+            </w:rPr>
+            <w:fldChar w:fldCharType="end"/>
+          </w:r>
+        </w:p>
+        <w:p>
+          <w:pPr>
+            <w:pStyle w:val="TOC3"/>
+            <w:tabs>
+              <w:tab w:val="left" w:pos="1057"/>
+              <w:tab w:val="right" w:leader="dot" w:pos="8664"/>
+            </w:tabs>
+            <w:rPr>
+              <w:rFonts w:asciiTheme="minorHAnsi" w:eastAsiaTheme="minorEastAsia" w:hAnsiTheme="minorHAnsi" w:cstheme="minorBidi"/>
+              <w:noProof/>
+              <w:sz w:val="24"/>
+              <w:szCs w:val="24"/>
+              <w:lang w:val="en-US" w:eastAsia="ja-JP"/>
+            </w:rPr>
+          </w:pPr>
+          <w:r>
+            <w:rPr>
+              <w:noProof/>
+            </w:rPr>
+            <w:t>6.1.3</w:t>
+          </w:r>
+          <w:r>
+            <w:rPr>
+              <w:rFonts w:asciiTheme="minorHAnsi" w:eastAsiaTheme="minorEastAsia" w:hAnsiTheme="minorHAnsi" w:cstheme="minorBidi"/>
+              <w:noProof/>
+              <w:sz w:val="24"/>
+              <w:szCs w:val="24"/>
+              <w:lang w:val="en-US" w:eastAsia="ja-JP"/>
+            </w:rPr>
+            <w:tab/>
+          </w:r>
+          <w:r>
+            <w:rPr>
+              <w:noProof/>
+            </w:rPr>
+            <w:t>Övriga regler</w:t>
+          </w:r>
+          <w:r>
+            <w:rPr>
+              <w:noProof/>
+            </w:rPr>
+            <w:tab/>
+          </w:r>
+          <w:r>
+            <w:rPr>
+              <w:noProof/>
+            </w:rPr>
+            <w:fldChar w:fldCharType="begin"/>
+          </w:r>
+          <w:r>
+            <w:rPr>
+              <w:noProof/>
+            </w:rPr>
+            <w:instrText xml:space="preserve"> PAGEREF _Toc254423235 \h </w:instrText>
+          </w:r>
+          <w:r>
+            <w:rPr>
+              <w:noProof/>
+            </w:rPr>
+          </w:r>
+          <w:r>
+            <w:rPr>
+              <w:noProof/>
+            </w:rPr>
+            <w:fldChar w:fldCharType="separate"/>
+          </w:r>
+          <w:r>
+            <w:rPr>
+              <w:noProof/>
+            </w:rPr>
+            <w:t>15</w:t>
           </w:r>
           <w:r>
             <w:rPr>
@@ -1853,7 +2921,7 @@
             <w:rPr>
               <w:noProof/>
             </w:rPr>
-            <w:t>4.2</w:t>
+            <w:t>6.2</w:t>
           </w:r>
           <w:r>
             <w:rPr>
@@ -1869,7 +2937,7 @@
             <w:rPr>
               <w:noProof/>
             </w:rPr>
-            <w:t>Icke funktionella krav</w:t>
+            <w:t>GetCapacities</w:t>
           </w:r>
           <w:r>
             <w:rPr>
@@ -1887,7 +2955,7 @@
             <w:rPr>
               <w:noProof/>
             </w:rPr>
-            <w:instrText xml:space="preserve"> PAGEREF _Toc253402772 \h </w:instrText>
+            <w:instrText xml:space="preserve"> PAGEREF _Toc254423236 \h </w:instrText>
           </w:r>
           <w:r>
             <w:rPr>
@@ -1904,7 +2972,7 @@
             <w:rPr>
               <w:noProof/>
             </w:rPr>
-            <w:t>9</w:t>
+            <w:t>15</w:t>
           </w:r>
           <w:r>
             <w:rPr>
@@ -1917,7 +2985,7 @@
           <w:pPr>
             <w:pStyle w:val="TOC3"/>
             <w:tabs>
-              <w:tab w:val="left" w:pos="1058"/>
+              <w:tab w:val="left" w:pos="1059"/>
               <w:tab w:val="right" w:leader="dot" w:pos="8664"/>
             </w:tabs>
             <w:rPr>
@@ -1932,7 +3000,7 @@
             <w:rPr>
               <w:noProof/>
             </w:rPr>
-            <w:t>4.2.1</w:t>
+            <w:t>6.2.1</w:t>
           </w:r>
           <w:r>
             <w:rPr>
@@ -1948,7 +3016,7 @@
             <w:rPr>
               <w:noProof/>
             </w:rPr>
-            <w:t>SLA krav</w:t>
+            <w:t>Version</w:t>
           </w:r>
           <w:r>
             <w:rPr>
@@ -1966,7 +3034,7 @@
             <w:rPr>
               <w:noProof/>
             </w:rPr>
-            <w:instrText xml:space="preserve"> PAGEREF _Toc253402773 \h </w:instrText>
+            <w:instrText xml:space="preserve"> PAGEREF _Toc254423237 \h </w:instrText>
           </w:r>
           <w:r>
             <w:rPr>
@@ -1983,7 +3051,7 @@
             <w:rPr>
               <w:noProof/>
             </w:rPr>
-            <w:t>9</w:t>
+            <w:t>15</w:t>
           </w:r>
           <w:r>
             <w:rPr>
@@ -2011,7 +3079,7 @@
             <w:rPr>
               <w:noProof/>
             </w:rPr>
-            <w:t>4.2.2</w:t>
+            <w:t>6.2.2</w:t>
           </w:r>
           <w:r>
             <w:rPr>
@@ -2027,7 +3095,7 @@
             <w:rPr>
               <w:noProof/>
             </w:rPr>
-            <w:t>Övriga krav</w:t>
+            <w:t>Fältregler</w:t>
           </w:r>
           <w:r>
             <w:rPr>
@@ -2045,7 +3113,7 @@
             <w:rPr>
               <w:noProof/>
             </w:rPr>
-            <w:instrText xml:space="preserve"> PAGEREF _Toc253402774 \h </w:instrText>
+            <w:instrText xml:space="preserve"> PAGEREF _Toc254423238 \h </w:instrText>
           </w:r>
           <w:r>
             <w:rPr>
@@ -2062,7 +3130,86 @@
             <w:rPr>
               <w:noProof/>
             </w:rPr>
-            <w:t>9</w:t>
+            <w:t>16</w:t>
+          </w:r>
+          <w:r>
+            <w:rPr>
+              <w:noProof/>
+            </w:rPr>
+            <w:fldChar w:fldCharType="end"/>
+          </w:r>
+        </w:p>
+        <w:p>
+          <w:pPr>
+            <w:pStyle w:val="TOC3"/>
+            <w:tabs>
+              <w:tab w:val="left" w:pos="1083"/>
+              <w:tab w:val="right" w:leader="dot" w:pos="8664"/>
+            </w:tabs>
+            <w:rPr>
+              <w:rFonts w:asciiTheme="minorHAnsi" w:eastAsiaTheme="minorEastAsia" w:hAnsiTheme="minorHAnsi" w:cstheme="minorBidi"/>
+              <w:noProof/>
+              <w:sz w:val="24"/>
+              <w:szCs w:val="24"/>
+              <w:lang w:val="en-US" w:eastAsia="ja-JP"/>
+            </w:rPr>
+          </w:pPr>
+          <w:r>
+            <w:rPr>
+              <w:noProof/>
+            </w:rPr>
+            <w:t>6.2.3</w:t>
+          </w:r>
+          <w:r>
+            <w:rPr>
+              <w:rFonts w:asciiTheme="minorHAnsi" w:eastAsiaTheme="minorEastAsia" w:hAnsiTheme="minorHAnsi" w:cstheme="minorBidi"/>
+              <w:noProof/>
+              <w:sz w:val="24"/>
+              <w:szCs w:val="24"/>
+              <w:lang w:val="en-US" w:eastAsia="ja-JP"/>
+            </w:rPr>
+            <w:tab/>
+          </w:r>
+          <w:r>
+            <w:rPr>
+              <w:noProof/>
+            </w:rPr>
+            <w:t>Övriga regler</w:t>
+          </w:r>
+          <w:r>
+            <w:rPr>
+              <w:noProof/>
+            </w:rPr>
+            <w:tab/>
+          </w:r>
+          <w:r>
+            <w:rPr>
+              <w:noProof/>
+            </w:rPr>
+            <w:fldChar w:fldCharType="begin"/>
+          </w:r>
+          <w:r>
+            <w:rPr>
+              <w:noProof/>
+            </w:rPr>
+            <w:instrText xml:space="preserve"> PAGEREF _Toc254423239 \h </w:instrText>
+          </w:r>
+          <w:r>
+            <w:rPr>
+              <w:noProof/>
+            </w:rPr>
+          </w:r>
+          <w:r>
+            <w:rPr>
+              <w:noProof/>
+            </w:rPr>
+            <w:fldChar w:fldCharType="separate"/>
+          </w:r>
+          <w:r>
+            <w:rPr>
+              <w:noProof/>
+            </w:rPr>
+            <w:t>16</w:t>
           </w:r>
           <w:r>
             <w:rPr>
@@ -2090,7 +3237,7 @@
             <w:rPr>
               <w:noProof/>
             </w:rPr>
-            <w:t>4.3</w:t>
+            <w:t>6.3</w:t>
           </w:r>
           <w:r>
             <w:rPr>
@@ -2106,7 +3253,7 @@
             <w:rPr>
               <w:noProof/>
             </w:rPr>
-            <w:t>Felhantering</w:t>
+            <w:t>GetProductCatalogue</w:t>
           </w:r>
           <w:r>
             <w:rPr>
@@ -2124,7 +3271,7 @@
             <w:rPr>
               <w:noProof/>
             </w:rPr>
-            <w:instrText xml:space="preserve"> PAGEREF _Toc253402775 \h </w:instrText>
+            <w:instrText xml:space="preserve"> PAGEREF _Toc254423240 \h </w:instrText>
           </w:r>
           <w:r>
             <w:rPr>
@@ -2141,7 +3288,7 @@
             <w:rPr>
               <w:noProof/>
             </w:rPr>
-            <w:t>9</w:t>
+            <w:t>17</w:t>
           </w:r>
           <w:r>
             <w:rPr>
@@ -2169,7 +3316,7 @@
             <w:rPr>
               <w:noProof/>
             </w:rPr>
-            <w:t>4.3.1</w:t>
+            <w:t>6.3.1</w:t>
           </w:r>
           <w:r>
             <w:rPr>
@@ -2185,7 +3332,7 @@
             <w:rPr>
               <w:noProof/>
             </w:rPr>
-            <w:t>Krav på en tjänsteproducent</w:t>
+            <w:t>Version</w:t>
           </w:r>
           <w:r>
             <w:rPr>
@@ -2203,7 +3350,7 @@
             <w:rPr>
               <w:noProof/>
             </w:rPr>
-            <w:instrText xml:space="preserve"> PAGEREF _Toc253402776 \h </w:instrText>
+            <w:instrText xml:space="preserve"> PAGEREF _Toc254423241 \h </w:instrText>
           </w:r>
           <w:r>
             <w:rPr>
@@ -2220,7 +3367,7 @@
             <w:rPr>
               <w:noProof/>
             </w:rPr>
-            <w:t>10</w:t>
+            <w:t>17</w:t>
           </w:r>
           <w:r>
             <w:rPr>
@@ -2248,7 +3395,7 @@
             <w:rPr>
               <w:noProof/>
             </w:rPr>
-            <w:t>4.3.2</w:t>
+            <w:t>6.3.2</w:t>
           </w:r>
           <w:r>
             <w:rPr>
@@ -2264,7 +3411,7 @@
             <w:rPr>
               <w:noProof/>
             </w:rPr>
-            <w:t>Krav på en tjänstekonsument</w:t>
+            <w:t>Fältregler</w:t>
           </w:r>
           <w:r>
             <w:rPr>
@@ -2282,7 +3429,7 @@
             <w:rPr>
               <w:noProof/>
             </w:rPr>
-            <w:instrText xml:space="preserve"> PAGEREF _Toc253402777 \h </w:instrText>
+            <w:instrText xml:space="preserve"> PAGEREF _Toc254423242 \h </w:instrText>
           </w:r>
           <w:r>
             <w:rPr>
@@ -2299,7 +3446,7 @@
             <w:rPr>
               <w:noProof/>
             </w:rPr>
-            <w:t>11</w:t>
+            <w:t>17</w:t>
           </w:r>
           <w:r>
             <w:rPr>
@@ -2310,9 +3457,9 @@
         </w:p>
         <w:p>
           <w:pPr>
-            <w:pStyle w:val="TOC1"/>
+            <w:pStyle w:val="TOC3"/>
             <w:tabs>
-              <w:tab w:val="left" w:pos="346"/>
+              <w:tab w:val="left" w:pos="1082"/>
               <w:tab w:val="right" w:leader="dot" w:pos="8664"/>
             </w:tabs>
             <w:rPr>
@@ -2327,7 +3474,7 @@
             <w:rPr>
               <w:noProof/>
             </w:rPr>
-            <w:t>5</w:t>
+            <w:t>6.3.3</w:t>
           </w:r>
           <w:r>
             <w:rPr>
@@ -2343,7 +3490,7 @@
             <w:rPr>
               <w:noProof/>
             </w:rPr>
-            <w:t>Tjänstedomänens meddelandemodeller</w:t>
+            <w:t>Övriga regler</w:t>
           </w:r>
           <w:r>
             <w:rPr>
@@ -2361,7 +3508,7 @@
             <w:rPr>
               <w:noProof/>
             </w:rPr>
-            <w:instrText xml:space="preserve"> PAGEREF _Toc253402778 \h </w:instrText>
+            <w:instrText xml:space="preserve"> PAGEREF _Toc254423243 \h </w:instrText>
           </w:r>
           <w:r>
             <w:rPr>
@@ -2378,7 +3525,7 @@
             <w:rPr>
               <w:noProof/>
             </w:rPr>
-            <w:t>11</w:t>
+            <w:t>17</w:t>
           </w:r>
           <w:r>
             <w:rPr>
@@ -2391,7 +3538,7 @@
           <w:pPr>
             <w:pStyle w:val="TOC2"/>
             <w:tabs>
-              <w:tab w:val="left" w:pos="686"/>
+              <w:tab w:val="left" w:pos="720"/>
               <w:tab w:val="right" w:leader="dot" w:pos="8664"/>
             </w:tabs>
             <w:rPr>
@@ -2406,7 +3553,7 @@
             <w:rPr>
               <w:noProof/>
             </w:rPr>
-            <w:t>5.1</w:t>
+            <w:t>6.4</w:t>
           </w:r>
           <w:r>
             <w:rPr>
@@ -2422,7 +3569,7 @@
             <w:rPr>
               <w:noProof/>
             </w:rPr>
-            <w:t>V-MIM</w:t>
+            <w:t>PullOffers</w:t>
           </w:r>
           <w:r>
             <w:rPr>
@@ -2440,7 +3587,7 @@
             <w:rPr>
               <w:noProof/>
             </w:rPr>
-            <w:instrText xml:space="preserve"> PAGEREF _Toc253402779 \h </w:instrText>
+            <w:instrText xml:space="preserve"> PAGEREF _Toc254423244 \h </w:instrText>
           </w:r>
           <w:r>
             <w:rPr>
@@ -2457,86 +3604,7 @@
             <w:rPr>
               <w:noProof/>
             </w:rPr>
-            <w:t>11</w:t>
-          </w:r>
-          <w:r>
-            <w:rPr>
-              <w:noProof/>
-            </w:rPr>
-            <w:fldChar w:fldCharType="end"/>
-          </w:r>
-        </w:p>
-        <w:p>
-          <w:pPr>
-            <w:pStyle w:val="TOC2"/>
-            <w:tabs>
-              <w:tab w:val="left" w:pos="711"/>
-              <w:tab w:val="right" w:leader="dot" w:pos="8664"/>
-            </w:tabs>
-            <w:rPr>
-              <w:rFonts w:asciiTheme="minorHAnsi" w:eastAsiaTheme="minorEastAsia" w:hAnsiTheme="minorHAnsi" w:cstheme="minorBidi"/>
-              <w:noProof/>
-              <w:sz w:val="24"/>
-              <w:szCs w:val="24"/>
-              <w:lang w:val="en-US" w:eastAsia="ja-JP"/>
-            </w:rPr>
-          </w:pPr>
-          <w:r>
-            <w:rPr>
-              <w:noProof/>
-            </w:rPr>
-            <w:t>5.2</w:t>
-          </w:r>
-          <w:r>
-            <w:rPr>
-              <w:rFonts w:asciiTheme="minorHAnsi" w:eastAsiaTheme="minorEastAsia" w:hAnsiTheme="minorHAnsi" w:cstheme="minorBidi"/>
-              <w:noProof/>
-              <w:sz w:val="24"/>
-              <w:szCs w:val="24"/>
-              <w:lang w:val="en-US" w:eastAsia="ja-JP"/>
-            </w:rPr>
-            <w:tab/>
-          </w:r>
-          <w:r>
-            <w:rPr>
-              <w:noProof/>
-            </w:rPr>
-            <w:t>Formatregler</w:t>
-          </w:r>
-          <w:r>
-            <w:rPr>
-              <w:noProof/>
-            </w:rPr>
-            <w:tab/>
-          </w:r>
-          <w:r>
-            <w:rPr>
-              <w:noProof/>
-            </w:rPr>
-            <w:fldChar w:fldCharType="begin"/>
-          </w:r>
-          <w:r>
-            <w:rPr>
-              <w:noProof/>
-            </w:rPr>
-            <w:instrText xml:space="preserve"> PAGEREF _Toc253402780 \h </w:instrText>
-          </w:r>
-          <w:r>
-            <w:rPr>
-              <w:noProof/>
-            </w:rPr>
-          </w:r>
-          <w:r>
-            <w:rPr>
-              <w:noProof/>
-            </w:rPr>
-            <w:fldChar w:fldCharType="separate"/>
-          </w:r>
-          <w:r>
-            <w:rPr>
-              <w:noProof/>
-            </w:rPr>
-            <w:t>11</w:t>
+            <w:t>18</w:t>
           </w:r>
           <w:r>
             <w:rPr>
@@ -2549,7 +3617,7 @@
           <w:pPr>
             <w:pStyle w:val="TOC3"/>
             <w:tabs>
-              <w:tab w:val="left" w:pos="1051"/>
+              <w:tab w:val="left" w:pos="1060"/>
               <w:tab w:val="right" w:leader="dot" w:pos="8664"/>
             </w:tabs>
             <w:rPr>
@@ -2563,9 +3631,8 @@
           <w:r>
             <w:rPr>
               <w:noProof/>
-              <w:highlight w:val="yellow"/>
-            </w:rPr>
-            <w:t>5.2.1</w:t>
+            </w:rPr>
+            <w:t>6.4.1</w:t>
           </w:r>
           <w:r>
             <w:rPr>
@@ -2580,9 +3647,8 @@
           <w:r>
             <w:rPr>
               <w:noProof/>
-              <w:highlight w:val="yellow"/>
-            </w:rPr>
-            <w:t>Regel 1</w:t>
+            </w:rPr>
+            <w:t>Version</w:t>
           </w:r>
           <w:r>
             <w:rPr>
@@ -2600,7 +3666,7 @@
             <w:rPr>
               <w:noProof/>
             </w:rPr>
-            <w:instrText xml:space="preserve"> PAGEREF _Toc253402781 \h </w:instrText>
+            <w:instrText xml:space="preserve"> PAGEREF _Toc254423245 \h </w:instrText>
           </w:r>
           <w:r>
             <w:rPr>
@@ -2617,165 +3683,7 @@
             <w:rPr>
               <w:noProof/>
             </w:rPr>
-            <w:t>11</w:t>
-          </w:r>
-          <w:r>
-            <w:rPr>
-              <w:noProof/>
-            </w:rPr>
-            <w:fldChar w:fldCharType="end"/>
-          </w:r>
-        </w:p>
-        <w:p>
-          <w:pPr>
-            <w:pStyle w:val="TOC1"/>
-            <w:tabs>
-              <w:tab w:val="left" w:pos="353"/>
-              <w:tab w:val="right" w:leader="dot" w:pos="8664"/>
-            </w:tabs>
-            <w:rPr>
-              <w:rFonts w:asciiTheme="minorHAnsi" w:eastAsiaTheme="minorEastAsia" w:hAnsiTheme="minorHAnsi" w:cstheme="minorBidi"/>
-              <w:noProof/>
-              <w:sz w:val="24"/>
-              <w:szCs w:val="24"/>
-              <w:lang w:val="en-US" w:eastAsia="ja-JP"/>
-            </w:rPr>
-          </w:pPr>
-          <w:r>
-            <w:rPr>
-              <w:noProof/>
-            </w:rPr>
-            <w:t>6</w:t>
-          </w:r>
-          <w:r>
-            <w:rPr>
-              <w:rFonts w:asciiTheme="minorHAnsi" w:eastAsiaTheme="minorEastAsia" w:hAnsiTheme="minorHAnsi" w:cstheme="minorBidi"/>
-              <w:noProof/>
-              <w:sz w:val="24"/>
-              <w:szCs w:val="24"/>
-              <w:lang w:val="en-US" w:eastAsia="ja-JP"/>
-            </w:rPr>
-            <w:tab/>
-          </w:r>
-          <w:r>
-            <w:rPr>
-              <w:noProof/>
-            </w:rPr>
-            <w:t>Tjänstekontrakt</w:t>
-          </w:r>
-          <w:r>
-            <w:rPr>
-              <w:noProof/>
-            </w:rPr>
-            <w:tab/>
-          </w:r>
-          <w:r>
-            <w:rPr>
-              <w:noProof/>
-            </w:rPr>
-            <w:fldChar w:fldCharType="begin"/>
-          </w:r>
-          <w:r>
-            <w:rPr>
-              <w:noProof/>
-            </w:rPr>
-            <w:instrText xml:space="preserve"> PAGEREF _Toc253402782 \h </w:instrText>
-          </w:r>
-          <w:r>
-            <w:rPr>
-              <w:noProof/>
-            </w:rPr>
-          </w:r>
-          <w:r>
-            <w:rPr>
-              <w:noProof/>
-            </w:rPr>
-            <w:fldChar w:fldCharType="separate"/>
-          </w:r>
-          <w:r>
-            <w:rPr>
-              <w:noProof/>
-            </w:rPr>
-            <w:t>12</w:t>
-          </w:r>
-          <w:r>
-            <w:rPr>
-              <w:noProof/>
-            </w:rPr>
-            <w:fldChar w:fldCharType="end"/>
-          </w:r>
-        </w:p>
-        <w:p>
-          <w:pPr>
-            <w:pStyle w:val="TOC2"/>
-            <w:tabs>
-              <w:tab w:val="left" w:pos="693"/>
-              <w:tab w:val="right" w:leader="dot" w:pos="8664"/>
-            </w:tabs>
-            <w:rPr>
-              <w:rFonts w:asciiTheme="minorHAnsi" w:eastAsiaTheme="minorEastAsia" w:hAnsiTheme="minorHAnsi" w:cstheme="minorBidi"/>
-              <w:noProof/>
-              <w:sz w:val="24"/>
-              <w:szCs w:val="24"/>
-              <w:lang w:val="en-US" w:eastAsia="ja-JP"/>
-            </w:rPr>
-          </w:pPr>
-          <w:r>
-            <w:rPr>
-              <w:noProof/>
-            </w:rPr>
-            <w:t>6.1</w:t>
-          </w:r>
-          <w:r>
-            <w:rPr>
-              <w:rFonts w:asciiTheme="minorHAnsi" w:eastAsiaTheme="minorEastAsia" w:hAnsiTheme="minorHAnsi" w:cstheme="minorBidi"/>
-              <w:noProof/>
-              <w:sz w:val="24"/>
-              <w:szCs w:val="24"/>
-              <w:lang w:val="en-US" w:eastAsia="ja-JP"/>
-            </w:rPr>
-            <w:tab/>
-          </w:r>
-          <w:r>
-            <w:rPr>
-              <w:noProof/>
-            </w:rPr>
-            <w:t>FindOffers</w:t>
-          </w:r>
-          <w:r>
-            <w:rPr>
-              <w:noProof/>
-            </w:rPr>
-            <w:tab/>
-          </w:r>
-          <w:r>
-            <w:rPr>
-              <w:noProof/>
-            </w:rPr>
-            <w:fldChar w:fldCharType="begin"/>
-          </w:r>
-          <w:r>
-            <w:rPr>
-              <w:noProof/>
-            </w:rPr>
-            <w:instrText xml:space="preserve"> PAGEREF _Toc253402783 \h </w:instrText>
-          </w:r>
-          <w:r>
-            <w:rPr>
-              <w:noProof/>
-            </w:rPr>
-          </w:r>
-          <w:r>
-            <w:rPr>
-              <w:noProof/>
-            </w:rPr>
-            <w:fldChar w:fldCharType="separate"/>
-          </w:r>
-          <w:r>
-            <w:rPr>
-              <w:noProof/>
-            </w:rPr>
-            <w:t>12</w:t>
+            <w:t>18</w:t>
           </w:r>
           <w:r>
             <w:rPr>
@@ -2788,7 +3696,7 @@
           <w:pPr>
             <w:pStyle w:val="TOC3"/>
             <w:tabs>
-              <w:tab w:val="left" w:pos="1033"/>
+              <w:tab w:val="left" w:pos="1086"/>
               <w:tab w:val="right" w:leader="dot" w:pos="8664"/>
             </w:tabs>
             <w:rPr>
@@ -2803,8 +3711,7 @@
             <w:rPr>
               <w:noProof/>
             </w:rPr>
-            <w:lastRenderedPageBreak/>
-            <w:t>6.1.1</w:t>
+            <w:t>6.4.2</w:t>
           </w:r>
           <w:r>
             <w:rPr>
@@ -2820,7 +3727,7 @@
             <w:rPr>
               <w:noProof/>
             </w:rPr>
-            <w:t>Version</w:t>
+            <w:t>Fältregler</w:t>
           </w:r>
           <w:r>
             <w:rPr>
@@ -2838,7 +3745,7 @@
             <w:rPr>
               <w:noProof/>
             </w:rPr>
-            <w:instrText xml:space="preserve"> PAGEREF _Toc253402784 \h </w:instrText>
+            <w:instrText xml:space="preserve"> PAGEREF _Toc254423246 \h </w:instrText>
           </w:r>
           <w:r>
             <w:rPr>
@@ -2855,244 +3762,7 @@
             <w:rPr>
               <w:noProof/>
             </w:rPr>
-            <w:t>12</w:t>
-          </w:r>
-          <w:r>
-            <w:rPr>
-              <w:noProof/>
-            </w:rPr>
-            <w:fldChar w:fldCharType="end"/>
-          </w:r>
-        </w:p>
-        <w:p>
-          <w:pPr>
-            <w:pStyle w:val="TOC3"/>
-            <w:tabs>
-              <w:tab w:val="left" w:pos="1059"/>
-              <w:tab w:val="right" w:leader="dot" w:pos="8664"/>
-            </w:tabs>
-            <w:rPr>
-              <w:rFonts w:asciiTheme="minorHAnsi" w:eastAsiaTheme="minorEastAsia" w:hAnsiTheme="minorHAnsi" w:cstheme="minorBidi"/>
-              <w:noProof/>
-              <w:sz w:val="24"/>
-              <w:szCs w:val="24"/>
-              <w:lang w:val="en-US" w:eastAsia="ja-JP"/>
-            </w:rPr>
-          </w:pPr>
-          <w:r>
-            <w:rPr>
-              <w:noProof/>
-            </w:rPr>
-            <w:t>6.1.2</w:t>
-          </w:r>
-          <w:r>
-            <w:rPr>
-              <w:rFonts w:asciiTheme="minorHAnsi" w:eastAsiaTheme="minorEastAsia" w:hAnsiTheme="minorHAnsi" w:cstheme="minorBidi"/>
-              <w:noProof/>
-              <w:sz w:val="24"/>
-              <w:szCs w:val="24"/>
-              <w:lang w:val="en-US" w:eastAsia="ja-JP"/>
-            </w:rPr>
-            <w:tab/>
-          </w:r>
-          <w:r>
-            <w:rPr>
-              <w:noProof/>
-            </w:rPr>
-            <w:t>Fältregler</w:t>
-          </w:r>
-          <w:r>
-            <w:rPr>
-              <w:noProof/>
-            </w:rPr>
-            <w:tab/>
-          </w:r>
-          <w:r>
-            <w:rPr>
-              <w:noProof/>
-            </w:rPr>
-            <w:fldChar w:fldCharType="begin"/>
-          </w:r>
-          <w:r>
-            <w:rPr>
-              <w:noProof/>
-            </w:rPr>
-            <w:instrText xml:space="preserve"> PAGEREF _Toc253402785 \h </w:instrText>
-          </w:r>
-          <w:r>
-            <w:rPr>
-              <w:noProof/>
-            </w:rPr>
-          </w:r>
-          <w:r>
-            <w:rPr>
-              <w:noProof/>
-            </w:rPr>
-            <w:fldChar w:fldCharType="separate"/>
-          </w:r>
-          <w:r>
-            <w:rPr>
-              <w:noProof/>
-            </w:rPr>
-            <w:t>12</w:t>
-          </w:r>
-          <w:r>
-            <w:rPr>
-              <w:noProof/>
-            </w:rPr>
-            <w:fldChar w:fldCharType="end"/>
-          </w:r>
-        </w:p>
-        <w:p>
-          <w:pPr>
-            <w:pStyle w:val="TOC2"/>
-            <w:tabs>
-              <w:tab w:val="left" w:pos="719"/>
-              <w:tab w:val="right" w:leader="dot" w:pos="8664"/>
-            </w:tabs>
-            <w:rPr>
-              <w:rFonts w:asciiTheme="minorHAnsi" w:eastAsiaTheme="minorEastAsia" w:hAnsiTheme="minorHAnsi" w:cstheme="minorBidi"/>
-              <w:noProof/>
-              <w:sz w:val="24"/>
-              <w:szCs w:val="24"/>
-              <w:lang w:val="en-US" w:eastAsia="ja-JP"/>
-            </w:rPr>
-          </w:pPr>
-          <w:r>
-            <w:rPr>
-              <w:noProof/>
-            </w:rPr>
-            <w:t>6.2</w:t>
-          </w:r>
-          <w:r>
-            <w:rPr>
-              <w:rFonts w:asciiTheme="minorHAnsi" w:eastAsiaTheme="minorEastAsia" w:hAnsiTheme="minorHAnsi" w:cstheme="minorBidi"/>
-              <w:noProof/>
-              <w:sz w:val="24"/>
-              <w:szCs w:val="24"/>
-              <w:lang w:val="en-US" w:eastAsia="ja-JP"/>
-            </w:rPr>
-            <w:tab/>
-          </w:r>
-          <w:r>
-            <w:rPr>
-              <w:noProof/>
-            </w:rPr>
-            <w:t>GetCapacities</w:t>
-          </w:r>
-          <w:r>
-            <w:rPr>
-              <w:noProof/>
-            </w:rPr>
-            <w:tab/>
-          </w:r>
-          <w:r>
-            <w:rPr>
-              <w:noProof/>
-            </w:rPr>
-            <w:fldChar w:fldCharType="begin"/>
-          </w:r>
-          <w:r>
-            <w:rPr>
-              <w:noProof/>
-            </w:rPr>
-            <w:instrText xml:space="preserve"> PAGEREF _Toc253402786 \h </w:instrText>
-          </w:r>
-          <w:r>
-            <w:rPr>
-              <w:noProof/>
-            </w:rPr>
-          </w:r>
-          <w:r>
-            <w:rPr>
-              <w:noProof/>
-            </w:rPr>
-            <w:fldChar w:fldCharType="separate"/>
-          </w:r>
-          <w:r>
-            <w:rPr>
-              <w:noProof/>
-            </w:rPr>
-            <w:t>13</w:t>
-          </w:r>
-          <w:r>
-            <w:rPr>
-              <w:noProof/>
-            </w:rPr>
-            <w:fldChar w:fldCharType="end"/>
-          </w:r>
-        </w:p>
-        <w:p>
-          <w:pPr>
-            <w:pStyle w:val="TOC3"/>
-            <w:tabs>
-              <w:tab w:val="left" w:pos="1059"/>
-              <w:tab w:val="right" w:leader="dot" w:pos="8664"/>
-            </w:tabs>
-            <w:rPr>
-              <w:rFonts w:asciiTheme="minorHAnsi" w:eastAsiaTheme="minorEastAsia" w:hAnsiTheme="minorHAnsi" w:cstheme="minorBidi"/>
-              <w:noProof/>
-              <w:sz w:val="24"/>
-              <w:szCs w:val="24"/>
-              <w:lang w:val="en-US" w:eastAsia="ja-JP"/>
-            </w:rPr>
-          </w:pPr>
-          <w:r>
-            <w:rPr>
-              <w:noProof/>
-            </w:rPr>
-            <w:t>6.2.1</w:t>
-          </w:r>
-          <w:r>
-            <w:rPr>
-              <w:rFonts w:asciiTheme="minorHAnsi" w:eastAsiaTheme="minorEastAsia" w:hAnsiTheme="minorHAnsi" w:cstheme="minorBidi"/>
-              <w:noProof/>
-              <w:sz w:val="24"/>
-              <w:szCs w:val="24"/>
-              <w:lang w:val="en-US" w:eastAsia="ja-JP"/>
-            </w:rPr>
-            <w:tab/>
-          </w:r>
-          <w:r>
-            <w:rPr>
-              <w:noProof/>
-            </w:rPr>
-            <w:t>Version</w:t>
-          </w:r>
-          <w:r>
-            <w:rPr>
-              <w:noProof/>
-            </w:rPr>
-            <w:tab/>
-          </w:r>
-          <w:r>
-            <w:rPr>
-              <w:noProof/>
-            </w:rPr>
-            <w:fldChar w:fldCharType="begin"/>
-          </w:r>
-          <w:r>
-            <w:rPr>
-              <w:noProof/>
-            </w:rPr>
-            <w:instrText xml:space="preserve"> PAGEREF _Toc253402787 \h </w:instrText>
-          </w:r>
-          <w:r>
-            <w:rPr>
-              <w:noProof/>
-            </w:rPr>
-          </w:r>
-          <w:r>
-            <w:rPr>
-              <w:noProof/>
-            </w:rPr>
-            <w:fldChar w:fldCharType="separate"/>
-          </w:r>
-          <w:r>
-            <w:rPr>
-              <w:noProof/>
-            </w:rPr>
-            <w:t>13</w:t>
+            <w:t>18</w:t>
           </w:r>
           <w:r>
             <w:rPr>
@@ -3120,7 +3790,7 @@
             <w:rPr>
               <w:noProof/>
             </w:rPr>
-            <w:t>6.2.2</w:t>
+            <w:t>6.4.3</w:t>
           </w:r>
           <w:r>
             <w:rPr>
@@ -3136,7 +3806,7 @@
             <w:rPr>
               <w:noProof/>
             </w:rPr>
-            <w:t>Fältregler</w:t>
+            <w:t>Övriga regler</w:t>
           </w:r>
           <w:r>
             <w:rPr>
@@ -3154,7 +3824,7 @@
             <w:rPr>
               <w:noProof/>
             </w:rPr>
-            <w:instrText xml:space="preserve"> PAGEREF _Toc253402788 \h </w:instrText>
+            <w:instrText xml:space="preserve"> PAGEREF _Toc254423247 \h </w:instrText>
           </w:r>
           <w:r>
             <w:rPr>
@@ -3171,560 +3841,7 @@
             <w:rPr>
               <w:noProof/>
             </w:rPr>
-            <w:t>13</w:t>
-          </w:r>
-          <w:r>
-            <w:rPr>
-              <w:noProof/>
-            </w:rPr>
-            <w:fldChar w:fldCharType="end"/>
-          </w:r>
-        </w:p>
-        <w:p>
-          <w:pPr>
-            <w:pStyle w:val="TOC2"/>
-            <w:tabs>
-              <w:tab w:val="left" w:pos="717"/>
-              <w:tab w:val="right" w:leader="dot" w:pos="8664"/>
-            </w:tabs>
-            <w:rPr>
-              <w:rFonts w:asciiTheme="minorHAnsi" w:eastAsiaTheme="minorEastAsia" w:hAnsiTheme="minorHAnsi" w:cstheme="minorBidi"/>
-              <w:noProof/>
-              <w:sz w:val="24"/>
-              <w:szCs w:val="24"/>
-              <w:lang w:val="en-US" w:eastAsia="ja-JP"/>
-            </w:rPr>
-          </w:pPr>
-          <w:r>
-            <w:rPr>
-              <w:noProof/>
-            </w:rPr>
-            <w:t>6.3</w:t>
-          </w:r>
-          <w:r>
-            <w:rPr>
-              <w:rFonts w:asciiTheme="minorHAnsi" w:eastAsiaTheme="minorEastAsia" w:hAnsiTheme="minorHAnsi" w:cstheme="minorBidi"/>
-              <w:noProof/>
-              <w:sz w:val="24"/>
-              <w:szCs w:val="24"/>
-              <w:lang w:val="en-US" w:eastAsia="ja-JP"/>
-            </w:rPr>
-            <w:tab/>
-          </w:r>
-          <w:r>
-            <w:rPr>
-              <w:noProof/>
-            </w:rPr>
-            <w:t>GetProductCatalogue</w:t>
-          </w:r>
-          <w:r>
-            <w:rPr>
-              <w:noProof/>
-            </w:rPr>
-            <w:tab/>
-          </w:r>
-          <w:r>
-            <w:rPr>
-              <w:noProof/>
-            </w:rPr>
-            <w:fldChar w:fldCharType="begin"/>
-          </w:r>
-          <w:r>
-            <w:rPr>
-              <w:noProof/>
-            </w:rPr>
-            <w:instrText xml:space="preserve"> PAGEREF _Toc253402789 \h </w:instrText>
-          </w:r>
-          <w:r>
-            <w:rPr>
-              <w:noProof/>
-            </w:rPr>
-          </w:r>
-          <w:r>
-            <w:rPr>
-              <w:noProof/>
-            </w:rPr>
-            <w:fldChar w:fldCharType="separate"/>
-          </w:r>
-          <w:r>
-            <w:rPr>
-              <w:noProof/>
-            </w:rPr>
-            <w:t>14</w:t>
-          </w:r>
-          <w:r>
-            <w:rPr>
-              <w:noProof/>
-            </w:rPr>
-            <w:fldChar w:fldCharType="end"/>
-          </w:r>
-        </w:p>
-        <w:p>
-          <w:pPr>
-            <w:pStyle w:val="TOC3"/>
-            <w:tabs>
-              <w:tab w:val="left" w:pos="1057"/>
-              <w:tab w:val="right" w:leader="dot" w:pos="8664"/>
-            </w:tabs>
-            <w:rPr>
-              <w:rFonts w:asciiTheme="minorHAnsi" w:eastAsiaTheme="minorEastAsia" w:hAnsiTheme="minorHAnsi" w:cstheme="minorBidi"/>
-              <w:noProof/>
-              <w:sz w:val="24"/>
-              <w:szCs w:val="24"/>
-              <w:lang w:val="en-US" w:eastAsia="ja-JP"/>
-            </w:rPr>
-          </w:pPr>
-          <w:r>
-            <w:rPr>
-              <w:noProof/>
-            </w:rPr>
-            <w:t>6.3.1</w:t>
-          </w:r>
-          <w:r>
-            <w:rPr>
-              <w:rFonts w:asciiTheme="minorHAnsi" w:eastAsiaTheme="minorEastAsia" w:hAnsiTheme="minorHAnsi" w:cstheme="minorBidi"/>
-              <w:noProof/>
-              <w:sz w:val="24"/>
-              <w:szCs w:val="24"/>
-              <w:lang w:val="en-US" w:eastAsia="ja-JP"/>
-            </w:rPr>
-            <w:tab/>
-          </w:r>
-          <w:r>
-            <w:rPr>
-              <w:noProof/>
-            </w:rPr>
-            <w:t>Version</w:t>
-          </w:r>
-          <w:r>
-            <w:rPr>
-              <w:noProof/>
-            </w:rPr>
-            <w:tab/>
-          </w:r>
-          <w:r>
-            <w:rPr>
-              <w:noProof/>
-            </w:rPr>
-            <w:fldChar w:fldCharType="begin"/>
-          </w:r>
-          <w:r>
-            <w:rPr>
-              <w:noProof/>
-            </w:rPr>
-            <w:instrText xml:space="preserve"> PAGEREF _Toc253402790 \h </w:instrText>
-          </w:r>
-          <w:r>
-            <w:rPr>
-              <w:noProof/>
-            </w:rPr>
-          </w:r>
-          <w:r>
-            <w:rPr>
-              <w:noProof/>
-            </w:rPr>
-            <w:fldChar w:fldCharType="separate"/>
-          </w:r>
-          <w:r>
-            <w:rPr>
-              <w:noProof/>
-            </w:rPr>
-            <w:t>14</w:t>
-          </w:r>
-          <w:r>
-            <w:rPr>
-              <w:noProof/>
-            </w:rPr>
-            <w:fldChar w:fldCharType="end"/>
-          </w:r>
-        </w:p>
-        <w:p>
-          <w:pPr>
-            <w:pStyle w:val="TOC3"/>
-            <w:tabs>
-              <w:tab w:val="left" w:pos="1083"/>
-              <w:tab w:val="right" w:leader="dot" w:pos="8664"/>
-            </w:tabs>
-            <w:rPr>
-              <w:rFonts w:asciiTheme="minorHAnsi" w:eastAsiaTheme="minorEastAsia" w:hAnsiTheme="minorHAnsi" w:cstheme="minorBidi"/>
-              <w:noProof/>
-              <w:sz w:val="24"/>
-              <w:szCs w:val="24"/>
-              <w:lang w:val="en-US" w:eastAsia="ja-JP"/>
-            </w:rPr>
-          </w:pPr>
-          <w:r>
-            <w:rPr>
-              <w:noProof/>
-            </w:rPr>
-            <w:t>6.3.2</w:t>
-          </w:r>
-          <w:r>
-            <w:rPr>
-              <w:rFonts w:asciiTheme="minorHAnsi" w:eastAsiaTheme="minorEastAsia" w:hAnsiTheme="minorHAnsi" w:cstheme="minorBidi"/>
-              <w:noProof/>
-              <w:sz w:val="24"/>
-              <w:szCs w:val="24"/>
-              <w:lang w:val="en-US" w:eastAsia="ja-JP"/>
-            </w:rPr>
-            <w:tab/>
-          </w:r>
-          <w:r>
-            <w:rPr>
-              <w:noProof/>
-            </w:rPr>
-            <w:t>Fältregler</w:t>
-          </w:r>
-          <w:r>
-            <w:rPr>
-              <w:noProof/>
-            </w:rPr>
-            <w:tab/>
-          </w:r>
-          <w:r>
-            <w:rPr>
-              <w:noProof/>
-            </w:rPr>
-            <w:fldChar w:fldCharType="begin"/>
-          </w:r>
-          <w:r>
-            <w:rPr>
-              <w:noProof/>
-            </w:rPr>
-            <w:instrText xml:space="preserve"> PAGEREF _Toc253402791 \h </w:instrText>
-          </w:r>
-          <w:r>
-            <w:rPr>
-              <w:noProof/>
-            </w:rPr>
-          </w:r>
-          <w:r>
-            <w:rPr>
-              <w:noProof/>
-            </w:rPr>
-            <w:fldChar w:fldCharType="separate"/>
-          </w:r>
-          <w:r>
-            <w:rPr>
-              <w:noProof/>
-            </w:rPr>
-            <w:t>14</w:t>
-          </w:r>
-          <w:r>
-            <w:rPr>
-              <w:noProof/>
-            </w:rPr>
-            <w:fldChar w:fldCharType="end"/>
-          </w:r>
-        </w:p>
-        <w:p>
-          <w:pPr>
-            <w:pStyle w:val="TOC2"/>
-            <w:tabs>
-              <w:tab w:val="left" w:pos="720"/>
-              <w:tab w:val="right" w:leader="dot" w:pos="8664"/>
-            </w:tabs>
-            <w:rPr>
-              <w:rFonts w:asciiTheme="minorHAnsi" w:eastAsiaTheme="minorEastAsia" w:hAnsiTheme="minorHAnsi" w:cstheme="minorBidi"/>
-              <w:noProof/>
-              <w:sz w:val="24"/>
-              <w:szCs w:val="24"/>
-              <w:lang w:val="en-US" w:eastAsia="ja-JP"/>
-            </w:rPr>
-          </w:pPr>
-          <w:r>
-            <w:rPr>
-              <w:noProof/>
-            </w:rPr>
-            <w:t>6.4</w:t>
-          </w:r>
-          <w:r>
-            <w:rPr>
-              <w:rFonts w:asciiTheme="minorHAnsi" w:eastAsiaTheme="minorEastAsia" w:hAnsiTheme="minorHAnsi" w:cstheme="minorBidi"/>
-              <w:noProof/>
-              <w:sz w:val="24"/>
-              <w:szCs w:val="24"/>
-              <w:lang w:val="en-US" w:eastAsia="ja-JP"/>
-            </w:rPr>
-            <w:tab/>
-          </w:r>
-          <w:r>
-            <w:rPr>
-              <w:noProof/>
-            </w:rPr>
-            <w:t>PullOffers</w:t>
-          </w:r>
-          <w:r>
-            <w:rPr>
-              <w:noProof/>
-            </w:rPr>
-            <w:tab/>
-          </w:r>
-          <w:r>
-            <w:rPr>
-              <w:noProof/>
-            </w:rPr>
-            <w:fldChar w:fldCharType="begin"/>
-          </w:r>
-          <w:r>
-            <w:rPr>
-              <w:noProof/>
-            </w:rPr>
-            <w:instrText xml:space="preserve"> PAGEREF _Toc253402792 \h </w:instrText>
-          </w:r>
-          <w:r>
-            <w:rPr>
-              <w:noProof/>
-            </w:rPr>
-          </w:r>
-          <w:r>
-            <w:rPr>
-              <w:noProof/>
-            </w:rPr>
-            <w:fldChar w:fldCharType="separate"/>
-          </w:r>
-          <w:r>
-            <w:rPr>
-              <w:noProof/>
-            </w:rPr>
-            <w:t>15</w:t>
-          </w:r>
-          <w:r>
-            <w:rPr>
-              <w:noProof/>
-            </w:rPr>
-            <w:fldChar w:fldCharType="end"/>
-          </w:r>
-        </w:p>
-        <w:p>
-          <w:pPr>
-            <w:pStyle w:val="TOC3"/>
-            <w:tabs>
-              <w:tab w:val="left" w:pos="1060"/>
-              <w:tab w:val="right" w:leader="dot" w:pos="8664"/>
-            </w:tabs>
-            <w:rPr>
-              <w:rFonts w:asciiTheme="minorHAnsi" w:eastAsiaTheme="minorEastAsia" w:hAnsiTheme="minorHAnsi" w:cstheme="minorBidi"/>
-              <w:noProof/>
-              <w:sz w:val="24"/>
-              <w:szCs w:val="24"/>
-              <w:lang w:val="en-US" w:eastAsia="ja-JP"/>
-            </w:rPr>
-          </w:pPr>
-          <w:r>
-            <w:rPr>
-              <w:noProof/>
-            </w:rPr>
-            <w:t>6.4.1</w:t>
-          </w:r>
-          <w:r>
-            <w:rPr>
-              <w:rFonts w:asciiTheme="minorHAnsi" w:eastAsiaTheme="minorEastAsia" w:hAnsiTheme="minorHAnsi" w:cstheme="minorBidi"/>
-              <w:noProof/>
-              <w:sz w:val="24"/>
-              <w:szCs w:val="24"/>
-              <w:lang w:val="en-US" w:eastAsia="ja-JP"/>
-            </w:rPr>
-            <w:tab/>
-          </w:r>
-          <w:r>
-            <w:rPr>
-              <w:noProof/>
-            </w:rPr>
-            <w:t>Version</w:t>
-          </w:r>
-          <w:r>
-            <w:rPr>
-              <w:noProof/>
-            </w:rPr>
-            <w:tab/>
-          </w:r>
-          <w:r>
-            <w:rPr>
-              <w:noProof/>
-            </w:rPr>
-            <w:fldChar w:fldCharType="begin"/>
-          </w:r>
-          <w:r>
-            <w:rPr>
-              <w:noProof/>
-            </w:rPr>
-            <w:instrText xml:space="preserve"> PAGEREF _Toc253402793 \h </w:instrText>
-          </w:r>
-          <w:r>
-            <w:rPr>
-              <w:noProof/>
-            </w:rPr>
-          </w:r>
-          <w:r>
-            <w:rPr>
-              <w:noProof/>
-            </w:rPr>
-            <w:fldChar w:fldCharType="separate"/>
-          </w:r>
-          <w:r>
-            <w:rPr>
-              <w:noProof/>
-            </w:rPr>
-            <w:t>15</w:t>
-          </w:r>
-          <w:r>
-            <w:rPr>
-              <w:noProof/>
-            </w:rPr>
-            <w:fldChar w:fldCharType="end"/>
-          </w:r>
-        </w:p>
-        <w:p>
-          <w:pPr>
-            <w:pStyle w:val="TOC3"/>
-            <w:tabs>
-              <w:tab w:val="left" w:pos="1086"/>
-              <w:tab w:val="right" w:leader="dot" w:pos="8664"/>
-            </w:tabs>
-            <w:rPr>
-              <w:rFonts w:asciiTheme="minorHAnsi" w:eastAsiaTheme="minorEastAsia" w:hAnsiTheme="minorHAnsi" w:cstheme="minorBidi"/>
-              <w:noProof/>
-              <w:sz w:val="24"/>
-              <w:szCs w:val="24"/>
-              <w:lang w:val="en-US" w:eastAsia="ja-JP"/>
-            </w:rPr>
-          </w:pPr>
-          <w:r>
-            <w:rPr>
-              <w:noProof/>
-            </w:rPr>
-            <w:t>6.4.2</w:t>
-          </w:r>
-          <w:r>
-            <w:rPr>
-              <w:rFonts w:asciiTheme="minorHAnsi" w:eastAsiaTheme="minorEastAsia" w:hAnsiTheme="minorHAnsi" w:cstheme="minorBidi"/>
-              <w:noProof/>
-              <w:sz w:val="24"/>
-              <w:szCs w:val="24"/>
-              <w:lang w:val="en-US" w:eastAsia="ja-JP"/>
-            </w:rPr>
-            <w:tab/>
-          </w:r>
-          <w:r>
-            <w:rPr>
-              <w:noProof/>
-            </w:rPr>
-            <w:t>Fältregler</w:t>
-          </w:r>
-          <w:r>
-            <w:rPr>
-              <w:noProof/>
-            </w:rPr>
-            <w:tab/>
-          </w:r>
-          <w:r>
-            <w:rPr>
-              <w:noProof/>
-            </w:rPr>
-            <w:fldChar w:fldCharType="begin"/>
-          </w:r>
-          <w:r>
-            <w:rPr>
-              <w:noProof/>
-            </w:rPr>
-            <w:instrText xml:space="preserve"> PAGEREF _Toc253402794 \h </w:instrText>
-          </w:r>
-          <w:r>
-            <w:rPr>
-              <w:noProof/>
-            </w:rPr>
-          </w:r>
-          <w:r>
-            <w:rPr>
-              <w:noProof/>
-            </w:rPr>
-            <w:fldChar w:fldCharType="separate"/>
-          </w:r>
-          <w:r>
-            <w:rPr>
-              <w:noProof/>
-            </w:rPr>
-            <w:t>15</w:t>
-          </w:r>
-          <w:r>
-            <w:rPr>
-              <w:noProof/>
-            </w:rPr>
-            <w:fldChar w:fldCharType="end"/>
-          </w:r>
-        </w:p>
-        <w:p>
-          <w:pPr>
-            <w:pStyle w:val="TOC3"/>
-            <w:tabs>
-              <w:tab w:val="left" w:pos="1084"/>
-              <w:tab w:val="right" w:leader="dot" w:pos="8664"/>
-            </w:tabs>
-            <w:rPr>
-              <w:rFonts w:asciiTheme="minorHAnsi" w:eastAsiaTheme="minorEastAsia" w:hAnsiTheme="minorHAnsi" w:cstheme="minorBidi"/>
-              <w:noProof/>
-              <w:sz w:val="24"/>
-              <w:szCs w:val="24"/>
-              <w:lang w:val="en-US" w:eastAsia="ja-JP"/>
-            </w:rPr>
-          </w:pPr>
-          <w:r>
-            <w:rPr>
-              <w:noProof/>
-            </w:rPr>
-            <w:t>6.4.3</w:t>
-          </w:r>
-          <w:r>
-            <w:rPr>
-              <w:rFonts w:asciiTheme="minorHAnsi" w:eastAsiaTheme="minorEastAsia" w:hAnsiTheme="minorHAnsi" w:cstheme="minorBidi"/>
-              <w:noProof/>
-              <w:sz w:val="24"/>
-              <w:szCs w:val="24"/>
-              <w:lang w:val="en-US" w:eastAsia="ja-JP"/>
-            </w:rPr>
-            <w:tab/>
-          </w:r>
-          <w:r>
-            <w:rPr>
-              <w:noProof/>
-            </w:rPr>
-            <w:t>Övriga regler</w:t>
-          </w:r>
-          <w:r>
-            <w:rPr>
-              <w:noProof/>
-            </w:rPr>
-            <w:tab/>
-          </w:r>
-          <w:r>
-            <w:rPr>
-              <w:noProof/>
-            </w:rPr>
-            <w:fldChar w:fldCharType="begin"/>
-          </w:r>
-          <w:r>
-            <w:rPr>
-              <w:noProof/>
-            </w:rPr>
-            <w:instrText xml:space="preserve"> PAGEREF _Toc253402795 \h </w:instrText>
-          </w:r>
-          <w:r>
-            <w:rPr>
-              <w:noProof/>
-            </w:rPr>
-          </w:r>
-          <w:r>
-            <w:rPr>
-              <w:noProof/>
-            </w:rPr>
-            <w:fldChar w:fldCharType="separate"/>
-          </w:r>
-          <w:r>
-            <w:rPr>
-              <w:noProof/>
-            </w:rPr>
-            <w:t>16</w:t>
+            <w:t>19</w:t>
           </w:r>
           <w:r>
             <w:rPr>
@@ -3786,7 +3903,7 @@
             <w:rPr>
               <w:noProof/>
             </w:rPr>
-            <w:instrText xml:space="preserve"> PAGEREF _Toc253402796 \h </w:instrText>
+            <w:instrText xml:space="preserve"> PAGEREF _Toc254423248 \h </w:instrText>
           </w:r>
           <w:r>
             <w:rPr>
@@ -3803,88 +3920,7 @@
             <w:rPr>
               <w:noProof/>
             </w:rPr>
-            <w:t>16</w:t>
-          </w:r>
-          <w:r>
-            <w:rPr>
-              <w:noProof/>
-            </w:rPr>
-            <w:fldChar w:fldCharType="end"/>
-          </w:r>
-        </w:p>
-        <w:p>
-          <w:pPr>
-            <w:pStyle w:val="TOC2"/>
-            <w:tabs>
-              <w:tab w:val="left" w:pos="713"/>
-              <w:tab w:val="right" w:leader="dot" w:pos="8664"/>
-            </w:tabs>
-            <w:rPr>
-              <w:rFonts w:asciiTheme="minorHAnsi" w:eastAsiaTheme="minorEastAsia" w:hAnsiTheme="minorHAnsi" w:cstheme="minorBidi"/>
-              <w:noProof/>
-              <w:sz w:val="24"/>
-              <w:szCs w:val="24"/>
-              <w:lang w:val="en-US" w:eastAsia="ja-JP"/>
-            </w:rPr>
-          </w:pPr>
-          <w:r>
-            <w:rPr>
-              <w:noProof/>
-              <w:highlight w:val="yellow"/>
-            </w:rPr>
-            <w:t>6.5</w:t>
-          </w:r>
-          <w:r>
-            <w:rPr>
-              <w:rFonts w:asciiTheme="minorHAnsi" w:eastAsiaTheme="minorEastAsia" w:hAnsiTheme="minorHAnsi" w:cstheme="minorBidi"/>
-              <w:noProof/>
-              <w:sz w:val="24"/>
-              <w:szCs w:val="24"/>
-              <w:lang w:val="en-US" w:eastAsia="ja-JP"/>
-            </w:rPr>
-            <w:tab/>
-          </w:r>
-          <w:r>
-            <w:rPr>
-              <w:noProof/>
-              <w:highlight w:val="yellow"/>
-            </w:rPr>
-            <w:t>NamnPåTjänstekontraktX</w:t>
-          </w:r>
-          <w:r>
-            <w:rPr>
-              <w:noProof/>
-            </w:rPr>
-            <w:tab/>
-          </w:r>
-          <w:r>
-            <w:rPr>
-              <w:noProof/>
-            </w:rPr>
-            <w:fldChar w:fldCharType="begin"/>
-          </w:r>
-          <w:r>
-            <w:rPr>
-              <w:noProof/>
-            </w:rPr>
-            <w:instrText xml:space="preserve"> PAGEREF _Toc253402797 \h </w:instrText>
-          </w:r>
-          <w:r>
-            <w:rPr>
-              <w:noProof/>
-            </w:rPr>
-          </w:r>
-          <w:r>
-            <w:rPr>
-              <w:noProof/>
-            </w:rPr>
-            <w:fldChar w:fldCharType="separate"/>
-          </w:r>
-          <w:r>
-            <w:rPr>
-              <w:noProof/>
-            </w:rPr>
-            <w:t>17</w:t>
+            <w:t>19</w:t>
           </w:r>
           <w:r>
             <w:rPr>
@@ -3900,12 +3936,12 @@
         </w:p>
       </w:sdtContent>
     </w:sdt>
-    <w:bookmarkStart w:id="1" w:name="_Toc224960917" w:displacedByCustomXml="prev"/>
-    <w:bookmarkStart w:id="2" w:name="_Toc199552434" w:displacedByCustomXml="prev"/>
-    <w:bookmarkStart w:id="3" w:name="_Toc199552341" w:displacedByCustomXml="prev"/>
-    <w:bookmarkStart w:id="4" w:name="_Toc199552311" w:displacedByCustomXml="prev"/>
-    <w:bookmarkStart w:id="5" w:name="_Toc199311100" w:displacedByCustomXml="prev"/>
-    <w:bookmarkStart w:id="6" w:name="_Toc163963305" w:displacedByCustomXml="prev"/>
+    <w:bookmarkStart w:id="1" w:name="_Toc163963305" w:displacedByCustomXml="prev"/>
+    <w:bookmarkStart w:id="2" w:name="_Toc199311100" w:displacedByCustomXml="prev"/>
+    <w:bookmarkStart w:id="3" w:name="_Toc199552311" w:displacedByCustomXml="prev"/>
+    <w:bookmarkStart w:id="4" w:name="_Toc199552341" w:displacedByCustomXml="prev"/>
+    <w:bookmarkStart w:id="5" w:name="_Toc199552434" w:displacedByCustomXml="prev"/>
+    <w:bookmarkStart w:id="6" w:name="_Toc224960917" w:displacedByCustomXml="prev"/>
     <w:p>
       <w:pPr>
         <w:spacing w:line="240" w:lineRule="auto"/>
@@ -5143,8 +5179,72 @@
             <w:r>
               <w:t>Khaled Daham</w:t>
             </w:r>
+          </w:p>
+        </w:tc>
+        <w:tc>
+          <w:tcPr>
+            <w:tcW w:w="1440" w:type="dxa"/>
+          </w:tcPr>
+          <w:p>
+            <w:pPr>
+              <w:pStyle w:val="TableText"/>
+            </w:pPr>
+          </w:p>
+        </w:tc>
+      </w:tr>
+      <w:tr>
+        <w:tc>
+          <w:tcPr>
+            <w:tcW w:w="964" w:type="dxa"/>
+          </w:tcPr>
+          <w:p>
+            <w:pPr>
+              <w:pStyle w:val="TableText"/>
+            </w:pPr>
+            <w:r>
+              <w:t>RC1</w:t>
+            </w:r>
+          </w:p>
+        </w:tc>
+        <w:tc>
+          <w:tcPr>
+            <w:tcW w:w="1224" w:type="dxa"/>
+          </w:tcPr>
+          <w:p>
+            <w:pPr>
+              <w:pStyle w:val="TableText"/>
+            </w:pPr>
+            <w:r>
+              <w:t>2014-02-19</w:t>
+            </w:r>
+          </w:p>
+        </w:tc>
+        <w:tc>
+          <w:tcPr>
+            <w:tcW w:w="4140" w:type="dxa"/>
+          </w:tcPr>
+          <w:p>
+            <w:pPr>
+              <w:pStyle w:val="TOC1"/>
+            </w:pPr>
+            <w:r>
+              <w:t>Uppdatering av diagram samt beskrivning av flöden.</w:t>
+            </w:r>
             <w:bookmarkStart w:id="7" w:name="_GoBack"/>
             <w:bookmarkEnd w:id="7"/>
+          </w:p>
+        </w:tc>
+        <w:tc>
+          <w:tcPr>
+            <w:tcW w:w="1980" w:type="dxa"/>
+          </w:tcPr>
+          <w:p>
+            <w:pPr>
+              <w:pStyle w:val="TableText"/>
+            </w:pPr>
+            <w:r>
+              <w:t>Khaled Daham</w:t>
+            </w:r>
           </w:p>
         </w:tc>
         <w:tc>
@@ -5297,16 +5397,8 @@
               <w:pStyle w:val="TableText"/>
             </w:pPr>
             <w:r>
-              <w:t xml:space="preserve">Arkitekturella beslut – </w:t>
-            </w:r>
-            <w:fldSimple w:instr=" TITLE  \* MERGEFORMAT ">
-              <w:r>
-                <w:rPr>
-                  <w:color w:val="9BBB59" w:themeColor="accent3"/>
-                </w:rPr>
-                <w:t>Namn på Tjänstedomän</w:t>
-              </w:r>
-            </w:fldSimple>
+              <w:t xml:space="preserve">Arkitekturella beslut </w:t>
+            </w:r>
           </w:p>
         </w:tc>
         <w:tc>
@@ -5682,7 +5774,7 @@
         <w:pStyle w:val="Heading1"/>
       </w:pPr>
       <w:bookmarkStart w:id="8" w:name="_Toc357754843"/>
-      <w:bookmarkStart w:id="9" w:name="_Toc253402754"/>
+      <w:bookmarkStart w:id="9" w:name="_Toc254423204"/>
       <w:r>
         <w:t>Inledning</w:t>
       </w:r>
@@ -5708,15 +5800,16 @@
         <w:pStyle w:val="BodyText"/>
       </w:pPr>
       <w:r>
-        <w:t xml:space="preserve">Den svenska benämningen är ”Nationella Tjänstekontrakt …”. Tjänstedomänen omfattar tjänstekontrakt för att tillmötesgå behovet av systemoberoende åtkomst till en vårdgivares utbud. </w:t>
+        <w:t xml:space="preserve">Tjänstekontraktet är idag ett lokalt kontrakt för SLL och saknar en nationell benämning samt nationell tjänstedomän. </w:t>
       </w:r>
-    </w:p>
-    <w:p>
-      <w:pPr>
-        <w:pStyle w:val="BodyText"/>
-      </w:pPr>
       <w:r>
-        <w:t>Offers är en stödtjänst för ... Informationen i katalogen syftar till att hjälpa tjänstekonsumenter att ….</w:t>
+        <w:t>Tjänstedomänen omfattar tjänstekontrakt för att tillmötesgå behovet av systemoberoende åtkomst till en vårdgivares utbud</w:t>
+      </w:r>
+      <w:r>
+        <w:t xml:space="preserve"> och dess väntetider</w:t>
+      </w:r>
+      <w:r>
+        <w:t xml:space="preserve">. </w:t>
       </w:r>
     </w:p>
     <w:p>
@@ -5839,7 +5932,7 @@
                               <w:rPr>
                                 <w:highlight w:val="yellow"/>
                               </w:rPr>
-                              <w:t>2013xxyy</w:t>
+                              <w:t>20130401</w:t>
                             </w:r>
                             <w:r>
                               <w:rPr>
@@ -5934,7 +6027,7 @@
                         <w:rPr>
                           <w:highlight w:val="yellow"/>
                         </w:rPr>
-                        <w:t>2013xxyy</w:t>
+                        <w:t>20130401</w:t>
                       </w:r>
                       <w:r>
                         <w:rPr>
@@ -5985,7 +6078,7 @@
       <w:bookmarkStart w:id="13" w:name="_Toc163300578"/>
       <w:bookmarkStart w:id="14" w:name="_Toc163300880"/>
       <w:bookmarkStart w:id="15" w:name="_Toc198366954"/>
-      <w:bookmarkStart w:id="16" w:name="_Toc253402755"/>
+      <w:bookmarkStart w:id="16" w:name="_Toc254423205"/>
       <w:r>
         <w:t>Versionsinformation</w:t>
       </w:r>
@@ -6020,19 +6113,7 @@
         </w:r>
       </w:fldSimple>
       <w:r>
-        <w:t>.</w:t>
-      </w:r>
-      <w:fldSimple w:instr=" DOCPROPERTY &quot;Version_3&quot; \* MERGEFORMAT ">
-        <w:r>
-          <w:rPr>
-            <w:b/>
-            <w:color w:val="76923C" w:themeColor="accent3" w:themeShade="BF"/>
-          </w:rPr>
-          <w:t>0</w:t>
-        </w:r>
-      </w:fldSimple>
-      <w:r>
-        <w:t xml:space="preserve">. </w:t>
+        <w:t xml:space="preserve"> </w:t>
       </w:r>
     </w:p>
     <w:p>
@@ -6047,9 +6128,8 @@
       </w:pPr>
       <w:bookmarkStart w:id="17" w:name="_Toc357754845"/>
       <w:bookmarkStart w:id="18" w:name="_Toc163300882"/>
-      <w:bookmarkStart w:id="19" w:name="_Toc253402756"/>
+      <w:bookmarkStart w:id="19" w:name="_Toc254423206"/>
       <w:r>
-        <w:lastRenderedPageBreak/>
         <w:t xml:space="preserve">Version </w:t>
       </w:r>
       <w:fldSimple w:instr=" DOCPROPERTY  &quot;Version_1&quot; \* MERGEFORMAT ">
@@ -6072,30 +6152,18 @@
           </w:rPr>
           <w:t>0</w:t>
         </w:r>
+        <w:bookmarkEnd w:id="19"/>
       </w:fldSimple>
+      <w:bookmarkEnd w:id="17"/>
       <w:r>
-        <w:t>.</w:t>
+        <w:t xml:space="preserve"> </w:t>
       </w:r>
-      <w:fldSimple w:instr=" DOCPROPERTY &quot;Version_3&quot; \* MERGEFORMAT ">
-        <w:r>
-          <w:rPr>
-            <w:b/>
-            <w:color w:val="76923C" w:themeColor="accent3" w:themeShade="BF"/>
-          </w:rPr>
-          <w:t>0</w:t>
-        </w:r>
-      </w:fldSimple>
-      <w:r>
-        <w:t>.</w:t>
-      </w:r>
-      <w:bookmarkEnd w:id="17"/>
-      <w:bookmarkEnd w:id="19"/>
     </w:p>
     <w:p>
       <w:pPr>
         <w:pStyle w:val="Heading3"/>
       </w:pPr>
-      <w:bookmarkStart w:id="20" w:name="_Toc253402757"/>
+      <w:bookmarkStart w:id="20" w:name="_Toc254423207"/>
       <w:r>
         <w:t>Oförändrade tjänstekontrakt</w:t>
       </w:r>
@@ -6111,8 +6179,9 @@
       <w:pPr>
         <w:pStyle w:val="Heading3"/>
       </w:pPr>
-      <w:bookmarkStart w:id="21" w:name="_Toc253402758"/>
+      <w:bookmarkStart w:id="21" w:name="_Toc254423208"/>
       <w:r>
+        <w:lastRenderedPageBreak/>
         <w:t>Nya tjänstekontrakt</w:t>
       </w:r>
       <w:bookmarkEnd w:id="21"/>
@@ -6180,7 +6249,7 @@
       <w:pPr>
         <w:pStyle w:val="Heading3"/>
       </w:pPr>
-      <w:bookmarkStart w:id="22" w:name="_Toc253402759"/>
+      <w:bookmarkStart w:id="22" w:name="_Toc254423209"/>
       <w:r>
         <w:t>Förändrade tjänstekontrakt</w:t>
       </w:r>
@@ -6196,7 +6265,7 @@
       <w:pPr>
         <w:pStyle w:val="Heading3"/>
       </w:pPr>
-      <w:bookmarkStart w:id="23" w:name="_Toc253402760"/>
+      <w:bookmarkStart w:id="23" w:name="_Toc254423210"/>
       <w:r>
         <w:t>Utgångna tjänstekontrakt</w:t>
       </w:r>
@@ -6213,7 +6282,7 @@
         <w:pStyle w:val="Heading2"/>
       </w:pPr>
       <w:bookmarkStart w:id="24" w:name="_Toc357754846"/>
-      <w:bookmarkStart w:id="25" w:name="_Toc253402761"/>
+      <w:bookmarkStart w:id="25" w:name="_Toc254423211"/>
       <w:r>
         <w:t xml:space="preserve">Version </w:t>
       </w:r>
@@ -6238,7 +6307,7 @@
         <w:pStyle w:val="Heading1"/>
       </w:pPr>
       <w:bookmarkStart w:id="26" w:name="_Toc357754847"/>
-      <w:bookmarkStart w:id="27" w:name="_Toc253402762"/>
+      <w:bookmarkStart w:id="27" w:name="_Toc254423212"/>
       <w:bookmarkEnd w:id="18"/>
       <w:r>
         <w:t>Tjänstedomänens arkitektur</w:t>
@@ -6251,7 +6320,7 @@
         <w:pStyle w:val="Heading2"/>
       </w:pPr>
       <w:bookmarkStart w:id="28" w:name="_Toc357754848"/>
-      <w:bookmarkStart w:id="29" w:name="_Toc253402763"/>
+      <w:bookmarkStart w:id="29" w:name="_Toc254423213"/>
       <w:r>
         <w:t>Flöden</w:t>
       </w:r>
@@ -6261,20 +6330,1376 @@
     <w:p>
       <w:pPr>
         <w:pStyle w:val="Heading3"/>
-        <w:rPr>
-          <w:highlight w:val="yellow"/>
-        </w:rPr>
-      </w:pPr>
-      <w:bookmarkStart w:id="30" w:name="_Toc253402764"/>
+      </w:pPr>
+      <w:bookmarkStart w:id="30" w:name="_Toc254423214"/>
       <w:r>
-        <w:rPr>
-          <w:highlight w:val="yellow"/>
-        </w:rPr>
         <w:t>Flöde 1</w:t>
+      </w:r>
+      <w:r>
+        <w:t xml:space="preserve"> – FindOffers - Hämta vårdutbud</w:t>
       </w:r>
       <w:bookmarkEnd w:id="30"/>
     </w:p>
     <w:p>
+      <w:r>
+        <w:t>Nedanstående</w:t>
+      </w:r>
+      <w:r>
+        <w:t xml:space="preserve"> diagram</w:t>
+      </w:r>
+      <w:r>
+        <w:t xml:space="preserve"> </w:t>
+      </w:r>
+      <w:r>
+        <w:t>beskriver</w:t>
+      </w:r>
+      <w:r>
+        <w:t xml:space="preserve"> hur vårdutbud hämtas.</w:t>
+      </w:r>
+    </w:p>
+    <w:p>
+      <w:pPr>
+        <w:tabs>
+          <w:tab w:val="left" w:pos="3912"/>
+        </w:tabs>
+        <w:rPr>
+          <w:color w:val="4F81BD" w:themeColor="accent1"/>
+        </w:rPr>
+      </w:pPr>
+    </w:p>
+    <w:p>
+      <w:pPr>
+        <w:pStyle w:val="Heading5"/>
+        <w:numPr>
+          <w:ilvl w:val="4"/>
+          <w:numId w:val="29"/>
+        </w:numPr>
+      </w:pPr>
+      <w:r>
+        <w:t>Roller</w:t>
+      </w:r>
+    </w:p>
+    <w:tbl>
+      <w:tblPr>
+        <w:tblW w:w="8897" w:type="dxa"/>
+        <w:tblBorders>
+          <w:top w:val="single" w:sz="4" w:space="0" w:color="000000"/>
+          <w:left w:val="single" w:sz="4" w:space="0" w:color="000000"/>
+          <w:bottom w:val="single" w:sz="4" w:space="0" w:color="000000"/>
+          <w:right w:val="single" w:sz="4" w:space="0" w:color="000000"/>
+          <w:insideH w:val="single" w:sz="4" w:space="0" w:color="000000"/>
+          <w:insideV w:val="single" w:sz="4" w:space="0" w:color="000000"/>
+        </w:tblBorders>
+        <w:tblCellMar>
+          <w:left w:w="10" w:type="dxa"/>
+          <w:right w:w="10" w:type="dxa"/>
+        </w:tblCellMar>
+        <w:tblLook w:val="04A0" w:firstRow="1" w:lastRow="0" w:firstColumn="1" w:lastColumn="0" w:noHBand="0" w:noVBand="1"/>
+      </w:tblPr>
+      <w:tblGrid>
+        <w:gridCol w:w="1827"/>
+        <w:gridCol w:w="7070"/>
+      </w:tblGrid>
+      <w:tr>
+        <w:trPr>
+          <w:trHeight w:val="348"/>
+        </w:trPr>
+        <w:tc>
+          <w:tcPr>
+            <w:tcW w:w="1027" w:type="pct"/>
+            <w:tcBorders>
+              <w:top w:val="single" w:sz="6" w:space="0" w:color="auto"/>
+              <w:left w:val="single" w:sz="6" w:space="0" w:color="auto"/>
+              <w:bottom w:val="single" w:sz="6" w:space="0" w:color="auto"/>
+              <w:right w:val="single" w:sz="6" w:space="0" w:color="auto"/>
+            </w:tcBorders>
+            <w:shd w:val="clear" w:color="auto" w:fill="D9D9D9" w:themeFill="background1" w:themeFillShade="D9"/>
+          </w:tcPr>
+          <w:p>
+            <w:pPr>
+              <w:tabs>
+                <w:tab w:val="left" w:pos="567"/>
+              </w:tabs>
+              <w:jc w:val="center"/>
+              <w:rPr>
+                <w:rFonts w:ascii="Times New Roman" w:hAnsi="Times New Roman"/>
+                <w:b/>
+              </w:rPr>
+            </w:pPr>
+            <w:r>
+              <w:rPr>
+                <w:rFonts w:ascii="Times New Roman" w:hAnsi="Times New Roman"/>
+                <w:b/>
+              </w:rPr>
+              <w:t>Namn/beteckning</w:t>
+            </w:r>
+          </w:p>
+        </w:tc>
+        <w:tc>
+          <w:tcPr>
+            <w:tcW w:w="3973" w:type="pct"/>
+            <w:tcBorders>
+              <w:top w:val="single" w:sz="6" w:space="0" w:color="auto"/>
+              <w:left w:val="single" w:sz="6" w:space="0" w:color="auto"/>
+              <w:bottom w:val="single" w:sz="6" w:space="0" w:color="auto"/>
+              <w:right w:val="single" w:sz="6" w:space="0" w:color="auto"/>
+            </w:tcBorders>
+            <w:shd w:val="clear" w:color="auto" w:fill="D9D9D9" w:themeFill="background1" w:themeFillShade="D9"/>
+          </w:tcPr>
+          <w:p>
+            <w:pPr>
+              <w:tabs>
+                <w:tab w:val="left" w:pos="567"/>
+              </w:tabs>
+              <w:rPr>
+                <w:rFonts w:ascii="Times New Roman" w:hAnsi="Times New Roman"/>
+                <w:b/>
+              </w:rPr>
+            </w:pPr>
+            <w:r>
+              <w:rPr>
+                <w:rFonts w:ascii="Times New Roman" w:hAnsi="Times New Roman"/>
+                <w:b/>
+              </w:rPr>
+              <w:t>Beskrivning alt. referens</w:t>
+            </w:r>
+          </w:p>
+        </w:tc>
+      </w:tr>
+      <w:tr>
+        <w:trPr>
+          <w:trHeight w:val="453"/>
+        </w:trPr>
+        <w:tc>
+          <w:tcPr>
+            <w:tcW w:w="1027" w:type="pct"/>
+            <w:tcBorders>
+              <w:top w:val="single" w:sz="6" w:space="0" w:color="auto"/>
+            </w:tcBorders>
+          </w:tcPr>
+          <w:p>
+            <w:pPr>
+              <w:spacing w:before="40" w:after="40"/>
+              <w:rPr>
+                <w:rFonts w:ascii="Times New Roman" w:hAnsi="Times New Roman"/>
+              </w:rPr>
+            </w:pPr>
+            <w:r>
+              <w:rPr>
+                <w:rFonts w:ascii="Times New Roman" w:hAnsi="Times New Roman"/>
+              </w:rPr>
+              <w:t>Användare</w:t>
+            </w:r>
+          </w:p>
+        </w:tc>
+        <w:tc>
+          <w:tcPr>
+            <w:tcW w:w="3973" w:type="pct"/>
+            <w:tcBorders>
+              <w:top w:val="single" w:sz="6" w:space="0" w:color="auto"/>
+            </w:tcBorders>
+          </w:tcPr>
+          <w:p>
+            <w:pPr>
+              <w:spacing w:before="40" w:after="40"/>
+              <w:rPr>
+                <w:rFonts w:ascii="Times New Roman" w:hAnsi="Times New Roman"/>
+              </w:rPr>
+            </w:pPr>
+            <w:r>
+              <w:rPr>
+                <w:rFonts w:ascii="Times New Roman" w:hAnsi="Times New Roman"/>
+              </w:rPr>
+              <w:t>Den användare t.ex remittent som vill söka efter ett specifikt vårdutbud.</w:t>
+            </w:r>
+          </w:p>
+        </w:tc>
+      </w:tr>
+    </w:tbl>
+    <w:p>
+      <w:pPr>
+        <w:pStyle w:val="Heading4"/>
+      </w:pPr>
+      <w:r>
+        <w:t>Sekvensdiagram</w:t>
+      </w:r>
+    </w:p>
+    <w:p>
+      <w:r>
+        <w:rPr>
+          <w:noProof/>
+          <w:lang w:val="en-US"/>
+        </w:rPr>
+        <w:drawing>
+          <wp:inline distT="0" distB="0" distL="0" distR="0" wp14:anchorId="13365953" wp14:editId="78D7A041">
+            <wp:extent cx="5507990" cy="1756410"/>
+            <wp:effectExtent l="0" t="0" r="3810" b="0"/>
+            <wp:docPr id="8" name="Picture 8"/>
+            <wp:cNvGraphicFramePr>
+              <a:graphicFrameLocks xmlns:a="http://schemas.openxmlformats.org/drawingml/2006/main" noChangeAspect="1"/>
+            </wp:cNvGraphicFramePr>
+            <a:graphic xmlns:a="http://schemas.openxmlformats.org/drawingml/2006/main">
+              <a:graphicData uri="http://schemas.openxmlformats.org/drawingml/2006/picture">
+                <pic:pic xmlns:pic="http://schemas.openxmlformats.org/drawingml/2006/picture">
+                  <pic:nvPicPr>
+                    <pic:cNvPr id="0" name="FindOffers.png"/>
+                    <pic:cNvPicPr/>
+                  </pic:nvPicPr>
+                  <pic:blipFill>
+                    <a:blip r:embed="rId11">
+                      <a:extLst>
+                        <a:ext uri="{28A0092B-C50C-407E-A947-70E740481C1C}">
+                          <a14:useLocalDpi xmlns:a14="http://schemas.microsoft.com/office/drawing/2010/main" val="0"/>
+                        </a:ext>
+                      </a:extLst>
+                    </a:blip>
+                    <a:stretch>
+                      <a:fillRect/>
+                    </a:stretch>
+                  </pic:blipFill>
+                  <pic:spPr>
+                    <a:xfrm>
+                      <a:off x="0" y="0"/>
+                      <a:ext cx="5507990" cy="1756410"/>
+                    </a:xfrm>
+                    <a:prstGeom prst="rect">
+                      <a:avLst/>
+                    </a:prstGeom>
+                  </pic:spPr>
+                </pic:pic>
+              </a:graphicData>
+            </a:graphic>
+          </wp:inline>
+        </w:drawing>
+      </w:r>
+    </w:p>
+    <w:p/>
+    <w:tbl>
+      <w:tblPr>
+        <w:tblW w:w="0" w:type="auto"/>
+        <w:tblCellMar>
+          <w:left w:w="10" w:type="dxa"/>
+          <w:right w:w="10" w:type="dxa"/>
+        </w:tblCellMar>
+        <w:tblLook w:val="04A0" w:firstRow="1" w:lastRow="0" w:firstColumn="1" w:lastColumn="0" w:noHBand="0" w:noVBand="1"/>
+      </w:tblPr>
+      <w:tblGrid>
+        <w:gridCol w:w="1998"/>
+        <w:gridCol w:w="6696"/>
+      </w:tblGrid>
+      <w:tr>
+        <w:tc>
+          <w:tcPr>
+            <w:tcW w:w="1998" w:type="dxa"/>
+            <w:tcBorders>
+              <w:top w:val="single" w:sz="6" w:space="0" w:color="auto"/>
+              <w:left w:val="single" w:sz="6" w:space="0" w:color="auto"/>
+              <w:bottom w:val="single" w:sz="6" w:space="0" w:color="auto"/>
+              <w:right w:val="single" w:sz="6" w:space="0" w:color="auto"/>
+            </w:tcBorders>
+            <w:shd w:val="clear" w:color="auto" w:fill="D9D9D9" w:themeFill="background1" w:themeFillShade="D9"/>
+          </w:tcPr>
+          <w:p>
+            <w:pPr>
+              <w:spacing w:before="40" w:after="40"/>
+              <w:rPr>
+                <w:rFonts w:ascii="Times New Roman" w:hAnsi="Times New Roman"/>
+                <w:b/>
+              </w:rPr>
+            </w:pPr>
+            <w:r>
+              <w:rPr>
+                <w:rFonts w:ascii="Times New Roman" w:hAnsi="Times New Roman"/>
+                <w:b/>
+              </w:rPr>
+              <w:t>Namn</w:t>
+            </w:r>
+          </w:p>
+        </w:tc>
+        <w:tc>
+          <w:tcPr>
+            <w:tcW w:w="6696" w:type="dxa"/>
+            <w:tcBorders>
+              <w:top w:val="single" w:sz="6" w:space="0" w:color="auto"/>
+              <w:left w:val="single" w:sz="6" w:space="0" w:color="auto"/>
+              <w:bottom w:val="single" w:sz="6" w:space="0" w:color="auto"/>
+              <w:right w:val="single" w:sz="6" w:space="0" w:color="auto"/>
+            </w:tcBorders>
+            <w:shd w:val="clear" w:color="auto" w:fill="D9D9D9" w:themeFill="background1" w:themeFillShade="D9"/>
+          </w:tcPr>
+          <w:p>
+            <w:pPr>
+              <w:spacing w:before="40" w:after="40"/>
+              <w:rPr>
+                <w:rFonts w:ascii="Times New Roman" w:hAnsi="Times New Roman"/>
+                <w:b/>
+              </w:rPr>
+            </w:pPr>
+            <w:r>
+              <w:rPr>
+                <w:rFonts w:ascii="Times New Roman" w:hAnsi="Times New Roman"/>
+                <w:b/>
+              </w:rPr>
+              <w:t>Beskrivning</w:t>
+            </w:r>
+          </w:p>
+        </w:tc>
+      </w:tr>
+      <w:tr>
+        <w:tc>
+          <w:tcPr>
+            <w:tcW w:w="1998" w:type="dxa"/>
+            <w:tcBorders>
+              <w:top w:val="single" w:sz="6" w:space="0" w:color="auto"/>
+              <w:left w:val="single" w:sz="6" w:space="0" w:color="auto"/>
+              <w:bottom w:val="single" w:sz="6" w:space="0" w:color="auto"/>
+              <w:right w:val="single" w:sz="6" w:space="0" w:color="auto"/>
+            </w:tcBorders>
+          </w:tcPr>
+          <w:p>
+            <w:pPr>
+              <w:spacing w:before="40" w:after="40"/>
+              <w:rPr>
+                <w:rFonts w:ascii="Times New Roman" w:hAnsi="Times New Roman"/>
+              </w:rPr>
+            </w:pPr>
+            <w:r>
+              <w:rPr>
+                <w:rFonts w:ascii="Times New Roman" w:hAnsi="Times New Roman"/>
+              </w:rPr>
+              <w:t>Användare/system</w:t>
+            </w:r>
+          </w:p>
+        </w:tc>
+        <w:tc>
+          <w:tcPr>
+            <w:tcW w:w="6696" w:type="dxa"/>
+            <w:tcBorders>
+              <w:top w:val="single" w:sz="6" w:space="0" w:color="auto"/>
+              <w:left w:val="single" w:sz="6" w:space="0" w:color="auto"/>
+              <w:bottom w:val="single" w:sz="6" w:space="0" w:color="auto"/>
+              <w:right w:val="single" w:sz="6" w:space="0" w:color="auto"/>
+            </w:tcBorders>
+          </w:tcPr>
+          <w:p>
+            <w:pPr>
+              <w:spacing w:before="40" w:after="40"/>
+              <w:rPr>
+                <w:rFonts w:ascii="Times New Roman" w:hAnsi="Times New Roman"/>
+              </w:rPr>
+            </w:pPr>
+            <w:r>
+              <w:rPr>
+                <w:rFonts w:ascii="Times New Roman" w:hAnsi="Times New Roman"/>
+              </w:rPr>
+              <w:t xml:space="preserve">Den/det som utför själva handlingen. </w:t>
+            </w:r>
+          </w:p>
+        </w:tc>
+      </w:tr>
+      <w:tr>
+        <w:tc>
+          <w:tcPr>
+            <w:tcW w:w="1998" w:type="dxa"/>
+            <w:tcBorders>
+              <w:top w:val="single" w:sz="6" w:space="0" w:color="auto"/>
+              <w:left w:val="single" w:sz="6" w:space="0" w:color="auto"/>
+              <w:bottom w:val="single" w:sz="6" w:space="0" w:color="auto"/>
+              <w:right w:val="single" w:sz="6" w:space="0" w:color="auto"/>
+            </w:tcBorders>
+          </w:tcPr>
+          <w:p>
+            <w:pPr>
+              <w:spacing w:before="40" w:after="40"/>
+              <w:rPr>
+                <w:rFonts w:ascii="Times New Roman" w:hAnsi="Times New Roman"/>
+              </w:rPr>
+            </w:pPr>
+            <w:r>
+              <w:rPr>
+                <w:rFonts w:ascii="Times New Roman" w:hAnsi="Times New Roman"/>
+              </w:rPr>
+              <w:lastRenderedPageBreak/>
+              <w:t>Applikation</w:t>
+            </w:r>
+          </w:p>
+        </w:tc>
+        <w:tc>
+          <w:tcPr>
+            <w:tcW w:w="6696" w:type="dxa"/>
+            <w:tcBorders>
+              <w:top w:val="single" w:sz="6" w:space="0" w:color="auto"/>
+              <w:left w:val="single" w:sz="6" w:space="0" w:color="auto"/>
+              <w:bottom w:val="single" w:sz="6" w:space="0" w:color="auto"/>
+              <w:right w:val="single" w:sz="6" w:space="0" w:color="auto"/>
+            </w:tcBorders>
+          </w:tcPr>
+          <w:p>
+            <w:pPr>
+              <w:spacing w:before="40" w:after="40"/>
+              <w:rPr>
+                <w:rFonts w:ascii="Times New Roman" w:hAnsi="Times New Roman"/>
+              </w:rPr>
+            </w:pPr>
+            <w:r>
+              <w:rPr>
+                <w:rFonts w:ascii="Times New Roman" w:hAnsi="Times New Roman"/>
+              </w:rPr>
+              <w:t>Det system som används för att konsumera information. Dvs det system som hämtar information som finns registrerad i andra system</w:t>
+            </w:r>
+          </w:p>
+        </w:tc>
+      </w:tr>
+      <w:tr>
+        <w:tc>
+          <w:tcPr>
+            <w:tcW w:w="1998" w:type="dxa"/>
+            <w:tcBorders>
+              <w:top w:val="single" w:sz="6" w:space="0" w:color="auto"/>
+              <w:left w:val="single" w:sz="6" w:space="0" w:color="auto"/>
+              <w:bottom w:val="single" w:sz="6" w:space="0" w:color="auto"/>
+              <w:right w:val="single" w:sz="6" w:space="0" w:color="auto"/>
+            </w:tcBorders>
+          </w:tcPr>
+          <w:p>
+            <w:pPr>
+              <w:spacing w:before="40" w:after="40"/>
+              <w:rPr>
+                <w:rFonts w:ascii="Times New Roman" w:hAnsi="Times New Roman"/>
+              </w:rPr>
+            </w:pPr>
+            <w:r>
+              <w:rPr>
+                <w:rFonts w:ascii="Times New Roman" w:hAnsi="Times New Roman"/>
+              </w:rPr>
+              <w:t>Tjänsteplattform</w:t>
+            </w:r>
+          </w:p>
+        </w:tc>
+        <w:tc>
+          <w:tcPr>
+            <w:tcW w:w="6696" w:type="dxa"/>
+            <w:tcBorders>
+              <w:top w:val="single" w:sz="6" w:space="0" w:color="auto"/>
+              <w:left w:val="single" w:sz="6" w:space="0" w:color="auto"/>
+              <w:bottom w:val="single" w:sz="6" w:space="0" w:color="auto"/>
+              <w:right w:val="single" w:sz="6" w:space="0" w:color="auto"/>
+            </w:tcBorders>
+          </w:tcPr>
+          <w:p>
+            <w:pPr>
+              <w:rPr>
+                <w:rFonts w:ascii="Times New Roman" w:hAnsi="Times New Roman"/>
+              </w:rPr>
+            </w:pPr>
+            <w:r>
+              <w:rPr>
+                <w:rFonts w:ascii="Times New Roman" w:hAnsi="Times New Roman"/>
+              </w:rPr>
+              <w:t>Tjänsteplattformen är ett lager som slussar information vidare (som har sin egna interna process)</w:t>
+            </w:r>
+          </w:p>
+        </w:tc>
+      </w:tr>
+      <w:tr>
+        <w:tc>
+          <w:tcPr>
+            <w:tcW w:w="1998" w:type="dxa"/>
+            <w:tcBorders>
+              <w:top w:val="single" w:sz="6" w:space="0" w:color="auto"/>
+              <w:left w:val="single" w:sz="6" w:space="0" w:color="auto"/>
+              <w:bottom w:val="single" w:sz="6" w:space="0" w:color="auto"/>
+              <w:right w:val="single" w:sz="6" w:space="0" w:color="auto"/>
+            </w:tcBorders>
+          </w:tcPr>
+          <w:p>
+            <w:pPr>
+              <w:spacing w:before="40" w:after="40"/>
+              <w:rPr>
+                <w:rFonts w:ascii="Times New Roman" w:hAnsi="Times New Roman"/>
+              </w:rPr>
+            </w:pPr>
+            <w:r>
+              <w:rPr>
+                <w:rFonts w:ascii="Times New Roman" w:hAnsi="Times New Roman"/>
+              </w:rPr>
+              <w:t>Vårdutbuds</w:t>
+            </w:r>
+            <w:r>
+              <w:rPr>
+                <w:rFonts w:ascii="Times New Roman" w:hAnsi="Times New Roman"/>
+              </w:rPr>
+              <w:t>system</w:t>
+            </w:r>
+          </w:p>
+        </w:tc>
+        <w:tc>
+          <w:tcPr>
+            <w:tcW w:w="6696" w:type="dxa"/>
+            <w:tcBorders>
+              <w:top w:val="single" w:sz="6" w:space="0" w:color="auto"/>
+              <w:left w:val="single" w:sz="6" w:space="0" w:color="auto"/>
+              <w:bottom w:val="single" w:sz="6" w:space="0" w:color="auto"/>
+              <w:right w:val="single" w:sz="6" w:space="0" w:color="auto"/>
+            </w:tcBorders>
+          </w:tcPr>
+          <w:p>
+            <w:pPr>
+              <w:spacing w:before="40" w:after="40"/>
+              <w:rPr>
+                <w:rFonts w:ascii="Times New Roman" w:hAnsi="Times New Roman"/>
+              </w:rPr>
+            </w:pPr>
+            <w:r>
+              <w:rPr>
+                <w:rFonts w:ascii="Times New Roman" w:hAnsi="Times New Roman"/>
+              </w:rPr>
+              <w:t xml:space="preserve">Det system som i detta fall utgör källsystemet som </w:t>
+            </w:r>
+            <w:r>
+              <w:rPr>
+                <w:rFonts w:ascii="Times New Roman" w:hAnsi="Times New Roman"/>
+              </w:rPr>
+              <w:t>vårdutbudsadministratörer</w:t>
+            </w:r>
+            <w:r>
+              <w:rPr>
+                <w:rFonts w:ascii="Times New Roman" w:hAnsi="Times New Roman"/>
+              </w:rPr>
+              <w:t xml:space="preserve"> direkt registrerar/uppdaterar/raderar information i.</w:t>
+            </w:r>
+          </w:p>
+        </w:tc>
+      </w:tr>
+    </w:tbl>
+    <w:p/>
+    <w:p>
+      <w:pPr>
+        <w:pStyle w:val="Heading3"/>
+      </w:pPr>
+      <w:bookmarkStart w:id="31" w:name="_Toc254423215"/>
+      <w:r>
+        <w:t>Fl</w:t>
+      </w:r>
+      <w:r>
+        <w:t xml:space="preserve">öde 2 – </w:t>
+      </w:r>
+      <w:r>
+        <w:t>PullOffers</w:t>
+      </w:r>
+      <w:r>
+        <w:t xml:space="preserve"> – Bulkhämtning av vårdutbud</w:t>
+      </w:r>
+      <w:r>
+        <w:t>.</w:t>
+      </w:r>
+      <w:bookmarkEnd w:id="31"/>
+    </w:p>
+    <w:p>
+      <w:r>
+        <w:t>Nedanstående diagram visar hur vårdutbud hämtas.</w:t>
+      </w:r>
+    </w:p>
+    <w:p>
+      <w:pPr>
+        <w:pStyle w:val="Heading5"/>
+      </w:pPr>
+      <w:r>
+        <w:t>Roller</w:t>
+      </w:r>
+    </w:p>
+    <w:p>
+      <w:pPr>
+        <w:pStyle w:val="Heading4"/>
+      </w:pPr>
+      <w:r>
+        <w:t>Sekvensdiagram</w:t>
+      </w:r>
+    </w:p>
+    <w:p>
+      <w:r>
+        <w:rPr>
+          <w:noProof/>
+          <w:lang w:val="en-US"/>
+        </w:rPr>
+        <w:drawing>
+          <wp:inline distT="0" distB="0" distL="0" distR="0" wp14:anchorId="5DEFC3DC" wp14:editId="01FB2A3B">
+            <wp:extent cx="5507990" cy="1562735"/>
+            <wp:effectExtent l="0" t="0" r="3810" b="12065"/>
+            <wp:docPr id="9" name="Picture 9"/>
+            <wp:cNvGraphicFramePr>
+              <a:graphicFrameLocks xmlns:a="http://schemas.openxmlformats.org/drawingml/2006/main" noChangeAspect="1"/>
+            </wp:cNvGraphicFramePr>
+            <a:graphic xmlns:a="http://schemas.openxmlformats.org/drawingml/2006/main">
+              <a:graphicData uri="http://schemas.openxmlformats.org/drawingml/2006/picture">
+                <pic:pic xmlns:pic="http://schemas.openxmlformats.org/drawingml/2006/picture">
+                  <pic:nvPicPr>
+                    <pic:cNvPr id="0" name="PullOffers.png"/>
+                    <pic:cNvPicPr/>
+                  </pic:nvPicPr>
+                  <pic:blipFill>
+                    <a:blip r:embed="rId12">
+                      <a:extLst>
+                        <a:ext uri="{28A0092B-C50C-407E-A947-70E740481C1C}">
+                          <a14:useLocalDpi xmlns:a14="http://schemas.microsoft.com/office/drawing/2010/main" val="0"/>
+                        </a:ext>
+                      </a:extLst>
+                    </a:blip>
+                    <a:stretch>
+                      <a:fillRect/>
+                    </a:stretch>
+                  </pic:blipFill>
+                  <pic:spPr>
+                    <a:xfrm>
+                      <a:off x="0" y="0"/>
+                      <a:ext cx="5507990" cy="1562735"/>
+                    </a:xfrm>
+                    <a:prstGeom prst="rect">
+                      <a:avLst/>
+                    </a:prstGeom>
+                  </pic:spPr>
+                </pic:pic>
+              </a:graphicData>
+            </a:graphic>
+          </wp:inline>
+        </w:drawing>
+      </w:r>
+    </w:p>
+    <w:tbl>
+      <w:tblPr>
+        <w:tblW w:w="0" w:type="auto"/>
+        <w:tblCellMar>
+          <w:left w:w="10" w:type="dxa"/>
+          <w:right w:w="10" w:type="dxa"/>
+        </w:tblCellMar>
+        <w:tblLook w:val="04A0" w:firstRow="1" w:lastRow="0" w:firstColumn="1" w:lastColumn="0" w:noHBand="0" w:noVBand="1"/>
+      </w:tblPr>
+      <w:tblGrid>
+        <w:gridCol w:w="1998"/>
+        <w:gridCol w:w="6696"/>
+      </w:tblGrid>
+      <w:tr>
+        <w:tc>
+          <w:tcPr>
+            <w:tcW w:w="1998" w:type="dxa"/>
+            <w:tcBorders>
+              <w:top w:val="single" w:sz="6" w:space="0" w:color="auto"/>
+              <w:left w:val="single" w:sz="6" w:space="0" w:color="auto"/>
+              <w:bottom w:val="single" w:sz="6" w:space="0" w:color="auto"/>
+              <w:right w:val="single" w:sz="6" w:space="0" w:color="auto"/>
+            </w:tcBorders>
+            <w:shd w:val="clear" w:color="auto" w:fill="D9D9D9" w:themeFill="background1" w:themeFillShade="D9"/>
+          </w:tcPr>
+          <w:p>
+            <w:pPr>
+              <w:spacing w:before="40" w:after="40"/>
+              <w:rPr>
+                <w:rFonts w:ascii="Times New Roman" w:hAnsi="Times New Roman"/>
+                <w:b/>
+              </w:rPr>
+            </w:pPr>
+            <w:r>
+              <w:rPr>
+                <w:rFonts w:ascii="Times New Roman" w:hAnsi="Times New Roman"/>
+                <w:b/>
+              </w:rPr>
+              <w:t>Namn</w:t>
+            </w:r>
+          </w:p>
+        </w:tc>
+        <w:tc>
+          <w:tcPr>
+            <w:tcW w:w="6696" w:type="dxa"/>
+            <w:tcBorders>
+              <w:top w:val="single" w:sz="6" w:space="0" w:color="auto"/>
+              <w:left w:val="single" w:sz="6" w:space="0" w:color="auto"/>
+              <w:bottom w:val="single" w:sz="6" w:space="0" w:color="auto"/>
+              <w:right w:val="single" w:sz="6" w:space="0" w:color="auto"/>
+            </w:tcBorders>
+            <w:shd w:val="clear" w:color="auto" w:fill="D9D9D9" w:themeFill="background1" w:themeFillShade="D9"/>
+          </w:tcPr>
+          <w:p>
+            <w:pPr>
+              <w:spacing w:before="40" w:after="40"/>
+              <w:rPr>
+                <w:rFonts w:ascii="Times New Roman" w:hAnsi="Times New Roman"/>
+                <w:b/>
+              </w:rPr>
+            </w:pPr>
+            <w:r>
+              <w:rPr>
+                <w:rFonts w:ascii="Times New Roman" w:hAnsi="Times New Roman"/>
+                <w:b/>
+              </w:rPr>
+              <w:t>Beskrivning</w:t>
+            </w:r>
+          </w:p>
+        </w:tc>
+      </w:tr>
+      <w:tr>
+        <w:tc>
+          <w:tcPr>
+            <w:tcW w:w="1998" w:type="dxa"/>
+            <w:tcBorders>
+              <w:top w:val="single" w:sz="6" w:space="0" w:color="auto"/>
+              <w:left w:val="single" w:sz="6" w:space="0" w:color="auto"/>
+              <w:bottom w:val="single" w:sz="6" w:space="0" w:color="auto"/>
+              <w:right w:val="single" w:sz="6" w:space="0" w:color="auto"/>
+            </w:tcBorders>
+          </w:tcPr>
+          <w:p>
+            <w:pPr>
+              <w:spacing w:before="40" w:after="40"/>
+              <w:rPr>
+                <w:rFonts w:ascii="Times New Roman" w:hAnsi="Times New Roman"/>
+              </w:rPr>
+            </w:pPr>
+            <w:r>
+              <w:rPr>
+                <w:rFonts w:ascii="Times New Roman" w:hAnsi="Times New Roman"/>
+              </w:rPr>
+              <w:t>Användare/system</w:t>
+            </w:r>
+          </w:p>
+        </w:tc>
+        <w:tc>
+          <w:tcPr>
+            <w:tcW w:w="6696" w:type="dxa"/>
+            <w:tcBorders>
+              <w:top w:val="single" w:sz="6" w:space="0" w:color="auto"/>
+              <w:left w:val="single" w:sz="6" w:space="0" w:color="auto"/>
+              <w:bottom w:val="single" w:sz="6" w:space="0" w:color="auto"/>
+              <w:right w:val="single" w:sz="6" w:space="0" w:color="auto"/>
+            </w:tcBorders>
+          </w:tcPr>
+          <w:p>
+            <w:pPr>
+              <w:spacing w:before="40" w:after="40"/>
+              <w:rPr>
+                <w:rFonts w:ascii="Times New Roman" w:hAnsi="Times New Roman"/>
+              </w:rPr>
+            </w:pPr>
+            <w:r>
+              <w:rPr>
+                <w:rFonts w:ascii="Times New Roman" w:hAnsi="Times New Roman"/>
+              </w:rPr>
+              <w:t xml:space="preserve">Den/det som utför själva handlingen. </w:t>
+            </w:r>
+          </w:p>
+        </w:tc>
+      </w:tr>
+      <w:tr>
+        <w:tc>
+          <w:tcPr>
+            <w:tcW w:w="1998" w:type="dxa"/>
+            <w:tcBorders>
+              <w:top w:val="single" w:sz="6" w:space="0" w:color="auto"/>
+              <w:left w:val="single" w:sz="6" w:space="0" w:color="auto"/>
+              <w:bottom w:val="single" w:sz="6" w:space="0" w:color="auto"/>
+              <w:right w:val="single" w:sz="6" w:space="0" w:color="auto"/>
+            </w:tcBorders>
+          </w:tcPr>
+          <w:p>
+            <w:pPr>
+              <w:spacing w:before="40" w:after="40"/>
+              <w:rPr>
+                <w:rFonts w:ascii="Times New Roman" w:hAnsi="Times New Roman"/>
+              </w:rPr>
+            </w:pPr>
+            <w:r>
+              <w:rPr>
+                <w:rFonts w:ascii="Times New Roman" w:hAnsi="Times New Roman"/>
+              </w:rPr>
+              <w:t>Applikation</w:t>
+            </w:r>
+          </w:p>
+        </w:tc>
+        <w:tc>
+          <w:tcPr>
+            <w:tcW w:w="6696" w:type="dxa"/>
+            <w:tcBorders>
+              <w:top w:val="single" w:sz="6" w:space="0" w:color="auto"/>
+              <w:left w:val="single" w:sz="6" w:space="0" w:color="auto"/>
+              <w:bottom w:val="single" w:sz="6" w:space="0" w:color="auto"/>
+              <w:right w:val="single" w:sz="6" w:space="0" w:color="auto"/>
+            </w:tcBorders>
+          </w:tcPr>
+          <w:p>
+            <w:pPr>
+              <w:spacing w:before="40" w:after="40"/>
+              <w:rPr>
+                <w:rFonts w:ascii="Times New Roman" w:hAnsi="Times New Roman"/>
+              </w:rPr>
+            </w:pPr>
+            <w:r>
+              <w:rPr>
+                <w:rFonts w:ascii="Times New Roman" w:hAnsi="Times New Roman"/>
+              </w:rPr>
+              <w:t>Det system som används för att konsumera information. Dvs det system som hämtar information som finns registrerad i andra system</w:t>
+            </w:r>
+          </w:p>
+        </w:tc>
+      </w:tr>
+      <w:tr>
+        <w:tc>
+          <w:tcPr>
+            <w:tcW w:w="1998" w:type="dxa"/>
+            <w:tcBorders>
+              <w:top w:val="single" w:sz="6" w:space="0" w:color="auto"/>
+              <w:left w:val="single" w:sz="6" w:space="0" w:color="auto"/>
+              <w:bottom w:val="single" w:sz="6" w:space="0" w:color="auto"/>
+              <w:right w:val="single" w:sz="6" w:space="0" w:color="auto"/>
+            </w:tcBorders>
+          </w:tcPr>
+          <w:p>
+            <w:pPr>
+              <w:spacing w:before="40" w:after="40"/>
+              <w:rPr>
+                <w:rFonts w:ascii="Times New Roman" w:hAnsi="Times New Roman"/>
+              </w:rPr>
+            </w:pPr>
+            <w:r>
+              <w:rPr>
+                <w:rFonts w:ascii="Times New Roman" w:hAnsi="Times New Roman"/>
+              </w:rPr>
+              <w:t>Tjänsteplattform</w:t>
+            </w:r>
+          </w:p>
+        </w:tc>
+        <w:tc>
+          <w:tcPr>
+            <w:tcW w:w="6696" w:type="dxa"/>
+            <w:tcBorders>
+              <w:top w:val="single" w:sz="6" w:space="0" w:color="auto"/>
+              <w:left w:val="single" w:sz="6" w:space="0" w:color="auto"/>
+              <w:bottom w:val="single" w:sz="6" w:space="0" w:color="auto"/>
+              <w:right w:val="single" w:sz="6" w:space="0" w:color="auto"/>
+            </w:tcBorders>
+          </w:tcPr>
+          <w:p>
+            <w:pPr>
+              <w:rPr>
+                <w:rFonts w:ascii="Times New Roman" w:hAnsi="Times New Roman"/>
+              </w:rPr>
+            </w:pPr>
+            <w:r>
+              <w:rPr>
+                <w:rFonts w:ascii="Times New Roman" w:hAnsi="Times New Roman"/>
+              </w:rPr>
+              <w:t>Tjänsteplattformen är ett lager som slussar information vidare (som har sin egna interna process)</w:t>
+            </w:r>
+          </w:p>
+        </w:tc>
+      </w:tr>
+      <w:tr>
+        <w:tc>
+          <w:tcPr>
+            <w:tcW w:w="1998" w:type="dxa"/>
+            <w:tcBorders>
+              <w:top w:val="single" w:sz="6" w:space="0" w:color="auto"/>
+              <w:left w:val="single" w:sz="6" w:space="0" w:color="auto"/>
+              <w:bottom w:val="single" w:sz="6" w:space="0" w:color="auto"/>
+              <w:right w:val="single" w:sz="6" w:space="0" w:color="auto"/>
+            </w:tcBorders>
+          </w:tcPr>
+          <w:p>
+            <w:pPr>
+              <w:spacing w:before="40" w:after="40"/>
+              <w:rPr>
+                <w:rFonts w:ascii="Times New Roman" w:hAnsi="Times New Roman"/>
+              </w:rPr>
+            </w:pPr>
+            <w:r>
+              <w:rPr>
+                <w:rFonts w:ascii="Times New Roman" w:hAnsi="Times New Roman"/>
+              </w:rPr>
+              <w:t>Vårdutbuds</w:t>
+            </w:r>
+            <w:r>
+              <w:rPr>
+                <w:rFonts w:ascii="Times New Roman" w:hAnsi="Times New Roman"/>
+              </w:rPr>
+              <w:t>system</w:t>
+            </w:r>
+          </w:p>
+        </w:tc>
+        <w:tc>
+          <w:tcPr>
+            <w:tcW w:w="6696" w:type="dxa"/>
+            <w:tcBorders>
+              <w:top w:val="single" w:sz="6" w:space="0" w:color="auto"/>
+              <w:left w:val="single" w:sz="6" w:space="0" w:color="auto"/>
+              <w:bottom w:val="single" w:sz="6" w:space="0" w:color="auto"/>
+              <w:right w:val="single" w:sz="6" w:space="0" w:color="auto"/>
+            </w:tcBorders>
+          </w:tcPr>
+          <w:p>
+            <w:pPr>
+              <w:spacing w:before="40" w:after="40"/>
+              <w:rPr>
+                <w:rFonts w:ascii="Times New Roman" w:hAnsi="Times New Roman"/>
+              </w:rPr>
+            </w:pPr>
+            <w:r>
+              <w:rPr>
+                <w:rFonts w:ascii="Times New Roman" w:hAnsi="Times New Roman"/>
+              </w:rPr>
+              <w:t xml:space="preserve">Det system som i detta fall utgör källsystemet som </w:t>
+            </w:r>
+            <w:r>
+              <w:rPr>
+                <w:rFonts w:ascii="Times New Roman" w:hAnsi="Times New Roman"/>
+              </w:rPr>
+              <w:t>vårdutbudsadministratörer</w:t>
+            </w:r>
+            <w:r>
+              <w:rPr>
+                <w:rFonts w:ascii="Times New Roman" w:hAnsi="Times New Roman"/>
+              </w:rPr>
+              <w:t xml:space="preserve"> direkt registrerar/uppdaterar/raderar information i.</w:t>
+            </w:r>
+          </w:p>
+        </w:tc>
+      </w:tr>
+    </w:tbl>
+    <w:p/>
+    <w:p>
+      <w:pPr>
+        <w:pStyle w:val="Heading3"/>
+      </w:pPr>
+      <w:bookmarkStart w:id="32" w:name="_Toc254423216"/>
+      <w:r>
+        <w:t>Fl</w:t>
+      </w:r>
+      <w:r>
+        <w:t>öde 2 – GetCapacities - Hämta kapaciteter t.ex väntetider.</w:t>
+      </w:r>
+      <w:bookmarkEnd w:id="32"/>
+    </w:p>
+    <w:p>
+      <w:r>
+        <w:t>Nedanstå</w:t>
+      </w:r>
+      <w:r>
+        <w:t>ende diagram visar hur kapaciteter</w:t>
+      </w:r>
+      <w:r>
+        <w:t>(t.ex väntetider)</w:t>
+      </w:r>
+      <w:r>
+        <w:t xml:space="preserve"> på ett vårdutbud</w:t>
+      </w:r>
+      <w:r>
+        <w:t xml:space="preserve"> hämtas.</w:t>
+      </w:r>
+    </w:p>
+    <w:p>
+      <w:pPr>
+        <w:pStyle w:val="Heading5"/>
+      </w:pPr>
+      <w:r>
+        <w:lastRenderedPageBreak/>
+        <w:t>Roller</w:t>
+      </w:r>
+    </w:p>
+    <w:p>
+      <w:pPr>
+        <w:pStyle w:val="Heading4"/>
+      </w:pPr>
+      <w:r>
+        <w:t>Sekvensdiagram</w:t>
+      </w:r>
+    </w:p>
+    <w:p>
+      <w:r>
+        <w:rPr>
+          <w:noProof/>
+          <w:lang w:val="en-US"/>
+        </w:rPr>
+        <w:drawing>
+          <wp:inline distT="0" distB="0" distL="0" distR="0" wp14:anchorId="7909F106" wp14:editId="64DFD0C6">
+            <wp:extent cx="5507990" cy="1562735"/>
+            <wp:effectExtent l="0" t="0" r="3810" b="12065"/>
+            <wp:docPr id="10" name="Picture 10"/>
+            <wp:cNvGraphicFramePr>
+              <a:graphicFrameLocks xmlns:a="http://schemas.openxmlformats.org/drawingml/2006/main" noChangeAspect="1"/>
+            </wp:cNvGraphicFramePr>
+            <a:graphic xmlns:a="http://schemas.openxmlformats.org/drawingml/2006/main">
+              <a:graphicData uri="http://schemas.openxmlformats.org/drawingml/2006/picture">
+                <pic:pic xmlns:pic="http://schemas.openxmlformats.org/drawingml/2006/picture">
+                  <pic:nvPicPr>
+                    <pic:cNvPr id="0" name="GetCapacities.png"/>
+                    <pic:cNvPicPr/>
+                  </pic:nvPicPr>
+                  <pic:blipFill>
+                    <a:blip r:embed="rId13">
+                      <a:extLst>
+                        <a:ext uri="{28A0092B-C50C-407E-A947-70E740481C1C}">
+                          <a14:useLocalDpi xmlns:a14="http://schemas.microsoft.com/office/drawing/2010/main" val="0"/>
+                        </a:ext>
+                      </a:extLst>
+                    </a:blip>
+                    <a:stretch>
+                      <a:fillRect/>
+                    </a:stretch>
+                  </pic:blipFill>
+                  <pic:spPr>
+                    <a:xfrm>
+                      <a:off x="0" y="0"/>
+                      <a:ext cx="5507990" cy="1562735"/>
+                    </a:xfrm>
+                    <a:prstGeom prst="rect">
+                      <a:avLst/>
+                    </a:prstGeom>
+                  </pic:spPr>
+                </pic:pic>
+              </a:graphicData>
+            </a:graphic>
+          </wp:inline>
+        </w:drawing>
+      </w:r>
+    </w:p>
+    <w:tbl>
+      <w:tblPr>
+        <w:tblW w:w="0" w:type="auto"/>
+        <w:tblCellMar>
+          <w:left w:w="10" w:type="dxa"/>
+          <w:right w:w="10" w:type="dxa"/>
+        </w:tblCellMar>
+        <w:tblLook w:val="04A0" w:firstRow="1" w:lastRow="0" w:firstColumn="1" w:lastColumn="0" w:noHBand="0" w:noVBand="1"/>
+      </w:tblPr>
+      <w:tblGrid>
+        <w:gridCol w:w="1998"/>
+        <w:gridCol w:w="6696"/>
+      </w:tblGrid>
+      <w:tr>
+        <w:tc>
+          <w:tcPr>
+            <w:tcW w:w="1998" w:type="dxa"/>
+            <w:tcBorders>
+              <w:top w:val="single" w:sz="6" w:space="0" w:color="auto"/>
+              <w:left w:val="single" w:sz="6" w:space="0" w:color="auto"/>
+              <w:bottom w:val="single" w:sz="6" w:space="0" w:color="auto"/>
+              <w:right w:val="single" w:sz="6" w:space="0" w:color="auto"/>
+            </w:tcBorders>
+            <w:shd w:val="clear" w:color="auto" w:fill="D9D9D9" w:themeFill="background1" w:themeFillShade="D9"/>
+          </w:tcPr>
+          <w:p>
+            <w:pPr>
+              <w:spacing w:before="40" w:after="40"/>
+              <w:rPr>
+                <w:rFonts w:ascii="Times New Roman" w:hAnsi="Times New Roman"/>
+                <w:b/>
+              </w:rPr>
+            </w:pPr>
+            <w:r>
+              <w:rPr>
+                <w:rFonts w:ascii="Times New Roman" w:hAnsi="Times New Roman"/>
+                <w:b/>
+              </w:rPr>
+              <w:t>Namn</w:t>
+            </w:r>
+          </w:p>
+        </w:tc>
+        <w:tc>
+          <w:tcPr>
+            <w:tcW w:w="6696" w:type="dxa"/>
+            <w:tcBorders>
+              <w:top w:val="single" w:sz="6" w:space="0" w:color="auto"/>
+              <w:left w:val="single" w:sz="6" w:space="0" w:color="auto"/>
+              <w:bottom w:val="single" w:sz="6" w:space="0" w:color="auto"/>
+              <w:right w:val="single" w:sz="6" w:space="0" w:color="auto"/>
+            </w:tcBorders>
+            <w:shd w:val="clear" w:color="auto" w:fill="D9D9D9" w:themeFill="background1" w:themeFillShade="D9"/>
+          </w:tcPr>
+          <w:p>
+            <w:pPr>
+              <w:spacing w:before="40" w:after="40"/>
+              <w:rPr>
+                <w:rFonts w:ascii="Times New Roman" w:hAnsi="Times New Roman"/>
+                <w:b/>
+              </w:rPr>
+            </w:pPr>
+            <w:r>
+              <w:rPr>
+                <w:rFonts w:ascii="Times New Roman" w:hAnsi="Times New Roman"/>
+                <w:b/>
+              </w:rPr>
+              <w:t>Beskrivning</w:t>
+            </w:r>
+          </w:p>
+        </w:tc>
+      </w:tr>
+      <w:tr>
+        <w:tc>
+          <w:tcPr>
+            <w:tcW w:w="1998" w:type="dxa"/>
+            <w:tcBorders>
+              <w:top w:val="single" w:sz="6" w:space="0" w:color="auto"/>
+              <w:left w:val="single" w:sz="6" w:space="0" w:color="auto"/>
+              <w:bottom w:val="single" w:sz="6" w:space="0" w:color="auto"/>
+              <w:right w:val="single" w:sz="6" w:space="0" w:color="auto"/>
+            </w:tcBorders>
+          </w:tcPr>
+          <w:p>
+            <w:pPr>
+              <w:spacing w:before="40" w:after="40"/>
+              <w:rPr>
+                <w:rFonts w:ascii="Times New Roman" w:hAnsi="Times New Roman"/>
+              </w:rPr>
+            </w:pPr>
+            <w:r>
+              <w:rPr>
+                <w:rFonts w:ascii="Times New Roman" w:hAnsi="Times New Roman"/>
+              </w:rPr>
+              <w:t>Användare/system</w:t>
+            </w:r>
+          </w:p>
+        </w:tc>
+        <w:tc>
+          <w:tcPr>
+            <w:tcW w:w="6696" w:type="dxa"/>
+            <w:tcBorders>
+              <w:top w:val="single" w:sz="6" w:space="0" w:color="auto"/>
+              <w:left w:val="single" w:sz="6" w:space="0" w:color="auto"/>
+              <w:bottom w:val="single" w:sz="6" w:space="0" w:color="auto"/>
+              <w:right w:val="single" w:sz="6" w:space="0" w:color="auto"/>
+            </w:tcBorders>
+          </w:tcPr>
+          <w:p>
+            <w:pPr>
+              <w:spacing w:before="40" w:after="40"/>
+              <w:rPr>
+                <w:rFonts w:ascii="Times New Roman" w:hAnsi="Times New Roman"/>
+              </w:rPr>
+            </w:pPr>
+            <w:r>
+              <w:rPr>
+                <w:rFonts w:ascii="Times New Roman" w:hAnsi="Times New Roman"/>
+              </w:rPr>
+              <w:t xml:space="preserve">Den/det som utför själva handlingen. </w:t>
+            </w:r>
+          </w:p>
+        </w:tc>
+      </w:tr>
+      <w:tr>
+        <w:tc>
+          <w:tcPr>
+            <w:tcW w:w="1998" w:type="dxa"/>
+            <w:tcBorders>
+              <w:top w:val="single" w:sz="6" w:space="0" w:color="auto"/>
+              <w:left w:val="single" w:sz="6" w:space="0" w:color="auto"/>
+              <w:bottom w:val="single" w:sz="6" w:space="0" w:color="auto"/>
+              <w:right w:val="single" w:sz="6" w:space="0" w:color="auto"/>
+            </w:tcBorders>
+          </w:tcPr>
+          <w:p>
+            <w:pPr>
+              <w:spacing w:before="40" w:after="40"/>
+              <w:rPr>
+                <w:rFonts w:ascii="Times New Roman" w:hAnsi="Times New Roman"/>
+              </w:rPr>
+            </w:pPr>
+            <w:r>
+              <w:rPr>
+                <w:rFonts w:ascii="Times New Roman" w:hAnsi="Times New Roman"/>
+              </w:rPr>
+              <w:t>Applikation</w:t>
+            </w:r>
+          </w:p>
+        </w:tc>
+        <w:tc>
+          <w:tcPr>
+            <w:tcW w:w="6696" w:type="dxa"/>
+            <w:tcBorders>
+              <w:top w:val="single" w:sz="6" w:space="0" w:color="auto"/>
+              <w:left w:val="single" w:sz="6" w:space="0" w:color="auto"/>
+              <w:bottom w:val="single" w:sz="6" w:space="0" w:color="auto"/>
+              <w:right w:val="single" w:sz="6" w:space="0" w:color="auto"/>
+            </w:tcBorders>
+          </w:tcPr>
+          <w:p>
+            <w:pPr>
+              <w:spacing w:before="40" w:after="40"/>
+              <w:rPr>
+                <w:rFonts w:ascii="Times New Roman" w:hAnsi="Times New Roman"/>
+              </w:rPr>
+            </w:pPr>
+            <w:r>
+              <w:rPr>
+                <w:rFonts w:ascii="Times New Roman" w:hAnsi="Times New Roman"/>
+              </w:rPr>
+              <w:t>Det system som används för att konsumera information. Dvs det system som hämtar information som finns registrerad i andra system</w:t>
+            </w:r>
+          </w:p>
+        </w:tc>
+      </w:tr>
+      <w:tr>
+        <w:tc>
+          <w:tcPr>
+            <w:tcW w:w="1998" w:type="dxa"/>
+            <w:tcBorders>
+              <w:top w:val="single" w:sz="6" w:space="0" w:color="auto"/>
+              <w:left w:val="single" w:sz="6" w:space="0" w:color="auto"/>
+              <w:bottom w:val="single" w:sz="6" w:space="0" w:color="auto"/>
+              <w:right w:val="single" w:sz="6" w:space="0" w:color="auto"/>
+            </w:tcBorders>
+          </w:tcPr>
+          <w:p>
+            <w:pPr>
+              <w:spacing w:before="40" w:after="40"/>
+              <w:rPr>
+                <w:rFonts w:ascii="Times New Roman" w:hAnsi="Times New Roman"/>
+              </w:rPr>
+            </w:pPr>
+            <w:r>
+              <w:rPr>
+                <w:rFonts w:ascii="Times New Roman" w:hAnsi="Times New Roman"/>
+              </w:rPr>
+              <w:t>Tjänsteplattform</w:t>
+            </w:r>
+          </w:p>
+        </w:tc>
+        <w:tc>
+          <w:tcPr>
+            <w:tcW w:w="6696" w:type="dxa"/>
+            <w:tcBorders>
+              <w:top w:val="single" w:sz="6" w:space="0" w:color="auto"/>
+              <w:left w:val="single" w:sz="6" w:space="0" w:color="auto"/>
+              <w:bottom w:val="single" w:sz="6" w:space="0" w:color="auto"/>
+              <w:right w:val="single" w:sz="6" w:space="0" w:color="auto"/>
+            </w:tcBorders>
+          </w:tcPr>
+          <w:p>
+            <w:pPr>
+              <w:rPr>
+                <w:rFonts w:ascii="Times New Roman" w:hAnsi="Times New Roman"/>
+              </w:rPr>
+            </w:pPr>
+            <w:r>
+              <w:rPr>
+                <w:rFonts w:ascii="Times New Roman" w:hAnsi="Times New Roman"/>
+              </w:rPr>
+              <w:t>Tjänsteplattformen är ett lager som slussar information vidare (som har sin egna interna process)</w:t>
+            </w:r>
+          </w:p>
+        </w:tc>
+      </w:tr>
+      <w:tr>
+        <w:tc>
+          <w:tcPr>
+            <w:tcW w:w="1998" w:type="dxa"/>
+            <w:tcBorders>
+              <w:top w:val="single" w:sz="6" w:space="0" w:color="auto"/>
+              <w:left w:val="single" w:sz="6" w:space="0" w:color="auto"/>
+              <w:bottom w:val="single" w:sz="6" w:space="0" w:color="auto"/>
+              <w:right w:val="single" w:sz="6" w:space="0" w:color="auto"/>
+            </w:tcBorders>
+          </w:tcPr>
+          <w:p>
+            <w:pPr>
+              <w:spacing w:before="40" w:after="40"/>
+              <w:rPr>
+                <w:rFonts w:ascii="Times New Roman" w:hAnsi="Times New Roman"/>
+              </w:rPr>
+            </w:pPr>
+            <w:r>
+              <w:rPr>
+                <w:rFonts w:ascii="Times New Roman" w:hAnsi="Times New Roman"/>
+              </w:rPr>
+              <w:t>Vårdutbuds</w:t>
+            </w:r>
+            <w:r>
+              <w:rPr>
+                <w:rFonts w:ascii="Times New Roman" w:hAnsi="Times New Roman"/>
+              </w:rPr>
+              <w:t>system</w:t>
+            </w:r>
+          </w:p>
+        </w:tc>
+        <w:tc>
+          <w:tcPr>
+            <w:tcW w:w="6696" w:type="dxa"/>
+            <w:tcBorders>
+              <w:top w:val="single" w:sz="6" w:space="0" w:color="auto"/>
+              <w:left w:val="single" w:sz="6" w:space="0" w:color="auto"/>
+              <w:bottom w:val="single" w:sz="6" w:space="0" w:color="auto"/>
+              <w:right w:val="single" w:sz="6" w:space="0" w:color="auto"/>
+            </w:tcBorders>
+          </w:tcPr>
+          <w:p>
+            <w:pPr>
+              <w:spacing w:before="40" w:after="40"/>
+              <w:rPr>
+                <w:rFonts w:ascii="Times New Roman" w:hAnsi="Times New Roman"/>
+              </w:rPr>
+            </w:pPr>
+            <w:r>
+              <w:rPr>
+                <w:rFonts w:ascii="Times New Roman" w:hAnsi="Times New Roman"/>
+              </w:rPr>
+              <w:t xml:space="preserve">Det system som i detta fall utgör källsystemet som </w:t>
+            </w:r>
+            <w:r>
+              <w:rPr>
+                <w:rFonts w:ascii="Times New Roman" w:hAnsi="Times New Roman"/>
+              </w:rPr>
+              <w:t>vårdutbudsadministratörer</w:t>
+            </w:r>
+            <w:r>
+              <w:rPr>
+                <w:rFonts w:ascii="Times New Roman" w:hAnsi="Times New Roman"/>
+              </w:rPr>
+              <w:t xml:space="preserve"> direkt registrerar/uppdaterar/raderar information i.</w:t>
+            </w:r>
+          </w:p>
+        </w:tc>
+      </w:tr>
+    </w:tbl>
+    <w:p/>
+    <w:p>
+      <w:pPr>
+        <w:pStyle w:val="Heading3"/>
+      </w:pPr>
+      <w:bookmarkStart w:id="33" w:name="_Toc254423217"/>
+      <w:r>
+        <w:t>Fl</w:t>
+      </w:r>
+      <w:r>
+        <w:t xml:space="preserve">öde 2 – </w:t>
+      </w:r>
+      <w:r>
+        <w:t>GetProductCatalogue</w:t>
+      </w:r>
+      <w:r>
+        <w:t xml:space="preserve"> </w:t>
+      </w:r>
+      <w:r>
+        <w:t>–</w:t>
+      </w:r>
+      <w:r>
+        <w:t xml:space="preserve"> Hämta</w:t>
+      </w:r>
+      <w:r>
+        <w:t xml:space="preserve"> produktkatalog-er</w:t>
+      </w:r>
+      <w:r>
+        <w:t>.</w:t>
+      </w:r>
+      <w:bookmarkEnd w:id="33"/>
+    </w:p>
+    <w:p>
+      <w:r>
+        <w:t>Nedanstå</w:t>
+      </w:r>
+      <w:r>
+        <w:t>ende diagram visar hur en produktkatalog</w:t>
+      </w:r>
+      <w:r>
+        <w:t xml:space="preserve"> hämtas.</w:t>
+      </w:r>
+    </w:p>
+    <w:p>
       <w:pPr>
         <w:rPr>
           <w:color w:val="4F81BD" w:themeColor="accent1"/>
@@ -6284,14 +7709,7 @@
         <w:rPr>
           <w:color w:val="4F81BD" w:themeColor="accent1"/>
         </w:rPr>
-        <w:t xml:space="preserve">Beskriv, gärna med diagram, hur aktuellt flöde ser ut. Se </w:t>
-      </w:r>
-      <w:r>
-        <w:rPr>
-          <w:b/>
-          <w:color w:val="4F81BD" w:themeColor="accent1"/>
-        </w:rPr>
-        <w:t>Tjänstekontraktsbeskrivning – exempel.</w:t>
+        <w:t>.</w:t>
       </w:r>
     </w:p>
     <w:p>
@@ -6339,14 +7757,6 @@
       </w:r>
     </w:p>
     <w:p>
-      <w:r>
-        <w:rPr>
-          <w:color w:val="4F81BD" w:themeColor="accent1"/>
-        </w:rPr>
-        <w:t xml:space="preserve">Beskriv ingående roller </w:t>
-      </w:r>
-    </w:p>
-    <w:p>
       <w:pPr>
         <w:pStyle w:val="Heading4"/>
       </w:pPr>
@@ -6354,86 +7764,378 @@
         <w:t>Sekvensdiagram</w:t>
       </w:r>
     </w:p>
+    <w:p/>
     <w:p>
-      <w:pPr>
-        <w:tabs>
-          <w:tab w:val="left" w:pos="3912"/>
-        </w:tabs>
+      <w:r>
+        <w:rPr>
+          <w:noProof/>
+          <w:lang w:val="en-US"/>
+        </w:rPr>
+        <w:drawing>
+          <wp:inline distT="0" distB="0" distL="0" distR="0" wp14:anchorId="17BECB27" wp14:editId="44D1691D">
+            <wp:extent cx="5507990" cy="1562735"/>
+            <wp:effectExtent l="0" t="0" r="3810" b="12065"/>
+            <wp:docPr id="11" name="Picture 11"/>
+            <wp:cNvGraphicFramePr>
+              <a:graphicFrameLocks xmlns:a="http://schemas.openxmlformats.org/drawingml/2006/main" noChangeAspect="1"/>
+            </wp:cNvGraphicFramePr>
+            <a:graphic xmlns:a="http://schemas.openxmlformats.org/drawingml/2006/main">
+              <a:graphicData uri="http://schemas.openxmlformats.org/drawingml/2006/picture">
+                <pic:pic xmlns:pic="http://schemas.openxmlformats.org/drawingml/2006/picture">
+                  <pic:nvPicPr>
+                    <pic:cNvPr id="0" name="GetProductCatalogue.png"/>
+                    <pic:cNvPicPr/>
+                  </pic:nvPicPr>
+                  <pic:blipFill>
+                    <a:blip r:embed="rId14">
+                      <a:extLst>
+                        <a:ext uri="{28A0092B-C50C-407E-A947-70E740481C1C}">
+                          <a14:useLocalDpi xmlns:a14="http://schemas.microsoft.com/office/drawing/2010/main" val="0"/>
+                        </a:ext>
+                      </a:extLst>
+                    </a:blip>
+                    <a:stretch>
+                      <a:fillRect/>
+                    </a:stretch>
+                  </pic:blipFill>
+                  <pic:spPr>
+                    <a:xfrm>
+                      <a:off x="0" y="0"/>
+                      <a:ext cx="5507990" cy="1562735"/>
+                    </a:xfrm>
+                    <a:prstGeom prst="rect">
+                      <a:avLst/>
+                    </a:prstGeom>
+                  </pic:spPr>
+                </pic:pic>
+              </a:graphicData>
+            </a:graphic>
+          </wp:inline>
+        </w:drawing>
+      </w:r>
+    </w:p>
+    <w:tbl>
+      <w:tblPr>
+        <w:tblW w:w="0" w:type="auto"/>
+        <w:tblCellMar>
+          <w:left w:w="10" w:type="dxa"/>
+          <w:right w:w="10" w:type="dxa"/>
+        </w:tblCellMar>
+        <w:tblLook w:val="04A0" w:firstRow="1" w:lastRow="0" w:firstColumn="1" w:lastColumn="0" w:noHBand="0" w:noVBand="1"/>
+      </w:tblPr>
+      <w:tblGrid>
+        <w:gridCol w:w="1998"/>
+        <w:gridCol w:w="6696"/>
+      </w:tblGrid>
+      <w:tr>
+        <w:tc>
+          <w:tcPr>
+            <w:tcW w:w="1998" w:type="dxa"/>
+            <w:tcBorders>
+              <w:top w:val="single" w:sz="6" w:space="0" w:color="auto"/>
+              <w:left w:val="single" w:sz="6" w:space="0" w:color="auto"/>
+              <w:bottom w:val="single" w:sz="6" w:space="0" w:color="auto"/>
+              <w:right w:val="single" w:sz="6" w:space="0" w:color="auto"/>
+            </w:tcBorders>
+            <w:shd w:val="clear" w:color="auto" w:fill="D9D9D9" w:themeFill="background1" w:themeFillShade="D9"/>
+          </w:tcPr>
+          <w:p>
+            <w:pPr>
+              <w:spacing w:before="40" w:after="40"/>
+              <w:rPr>
+                <w:rFonts w:ascii="Times New Roman" w:hAnsi="Times New Roman"/>
+                <w:b/>
+              </w:rPr>
+            </w:pPr>
+            <w:r>
+              <w:rPr>
+                <w:rFonts w:ascii="Times New Roman" w:hAnsi="Times New Roman"/>
+                <w:b/>
+              </w:rPr>
+              <w:t>Namn</w:t>
+            </w:r>
+          </w:p>
+        </w:tc>
+        <w:tc>
+          <w:tcPr>
+            <w:tcW w:w="6696" w:type="dxa"/>
+            <w:tcBorders>
+              <w:top w:val="single" w:sz="6" w:space="0" w:color="auto"/>
+              <w:left w:val="single" w:sz="6" w:space="0" w:color="auto"/>
+              <w:bottom w:val="single" w:sz="6" w:space="0" w:color="auto"/>
+              <w:right w:val="single" w:sz="6" w:space="0" w:color="auto"/>
+            </w:tcBorders>
+            <w:shd w:val="clear" w:color="auto" w:fill="D9D9D9" w:themeFill="background1" w:themeFillShade="D9"/>
+          </w:tcPr>
+          <w:p>
+            <w:pPr>
+              <w:spacing w:before="40" w:after="40"/>
+              <w:rPr>
+                <w:rFonts w:ascii="Times New Roman" w:hAnsi="Times New Roman"/>
+                <w:b/>
+              </w:rPr>
+            </w:pPr>
+            <w:r>
+              <w:rPr>
+                <w:rFonts w:ascii="Times New Roman" w:hAnsi="Times New Roman"/>
+                <w:b/>
+              </w:rPr>
+              <w:t>Beskrivning</w:t>
+            </w:r>
+          </w:p>
+        </w:tc>
+      </w:tr>
+      <w:tr>
+        <w:tc>
+          <w:tcPr>
+            <w:tcW w:w="1998" w:type="dxa"/>
+            <w:tcBorders>
+              <w:top w:val="single" w:sz="6" w:space="0" w:color="auto"/>
+              <w:left w:val="single" w:sz="6" w:space="0" w:color="auto"/>
+              <w:bottom w:val="single" w:sz="6" w:space="0" w:color="auto"/>
+              <w:right w:val="single" w:sz="6" w:space="0" w:color="auto"/>
+            </w:tcBorders>
+          </w:tcPr>
+          <w:p>
+            <w:pPr>
+              <w:spacing w:before="40" w:after="40"/>
+              <w:rPr>
+                <w:rFonts w:ascii="Times New Roman" w:hAnsi="Times New Roman"/>
+              </w:rPr>
+            </w:pPr>
+            <w:r>
+              <w:rPr>
+                <w:rFonts w:ascii="Times New Roman" w:hAnsi="Times New Roman"/>
+              </w:rPr>
+              <w:t>Användare/system</w:t>
+            </w:r>
+          </w:p>
+        </w:tc>
+        <w:tc>
+          <w:tcPr>
+            <w:tcW w:w="6696" w:type="dxa"/>
+            <w:tcBorders>
+              <w:top w:val="single" w:sz="6" w:space="0" w:color="auto"/>
+              <w:left w:val="single" w:sz="6" w:space="0" w:color="auto"/>
+              <w:bottom w:val="single" w:sz="6" w:space="0" w:color="auto"/>
+              <w:right w:val="single" w:sz="6" w:space="0" w:color="auto"/>
+            </w:tcBorders>
+          </w:tcPr>
+          <w:p>
+            <w:pPr>
+              <w:spacing w:before="40" w:after="40"/>
+              <w:rPr>
+                <w:rFonts w:ascii="Times New Roman" w:hAnsi="Times New Roman"/>
+              </w:rPr>
+            </w:pPr>
+            <w:r>
+              <w:rPr>
+                <w:rFonts w:ascii="Times New Roman" w:hAnsi="Times New Roman"/>
+              </w:rPr>
+              <w:t xml:space="preserve">Den/det som utför själva handlingen. </w:t>
+            </w:r>
+          </w:p>
+        </w:tc>
+      </w:tr>
+      <w:tr>
+        <w:tc>
+          <w:tcPr>
+            <w:tcW w:w="1998" w:type="dxa"/>
+            <w:tcBorders>
+              <w:top w:val="single" w:sz="6" w:space="0" w:color="auto"/>
+              <w:left w:val="single" w:sz="6" w:space="0" w:color="auto"/>
+              <w:bottom w:val="single" w:sz="6" w:space="0" w:color="auto"/>
+              <w:right w:val="single" w:sz="6" w:space="0" w:color="auto"/>
+            </w:tcBorders>
+          </w:tcPr>
+          <w:p>
+            <w:pPr>
+              <w:spacing w:before="40" w:after="40"/>
+              <w:rPr>
+                <w:rFonts w:ascii="Times New Roman" w:hAnsi="Times New Roman"/>
+              </w:rPr>
+            </w:pPr>
+            <w:r>
+              <w:rPr>
+                <w:rFonts w:ascii="Times New Roman" w:hAnsi="Times New Roman"/>
+              </w:rPr>
+              <w:t>Applikation</w:t>
+            </w:r>
+          </w:p>
+        </w:tc>
+        <w:tc>
+          <w:tcPr>
+            <w:tcW w:w="6696" w:type="dxa"/>
+            <w:tcBorders>
+              <w:top w:val="single" w:sz="6" w:space="0" w:color="auto"/>
+              <w:left w:val="single" w:sz="6" w:space="0" w:color="auto"/>
+              <w:bottom w:val="single" w:sz="6" w:space="0" w:color="auto"/>
+              <w:right w:val="single" w:sz="6" w:space="0" w:color="auto"/>
+            </w:tcBorders>
+          </w:tcPr>
+          <w:p>
+            <w:pPr>
+              <w:spacing w:before="40" w:after="40"/>
+              <w:rPr>
+                <w:rFonts w:ascii="Times New Roman" w:hAnsi="Times New Roman"/>
+              </w:rPr>
+            </w:pPr>
+            <w:r>
+              <w:rPr>
+                <w:rFonts w:ascii="Times New Roman" w:hAnsi="Times New Roman"/>
+              </w:rPr>
+              <w:t xml:space="preserve">Det system som används för att konsumera information. Dvs det system som </w:t>
+            </w:r>
+            <w:r>
+              <w:rPr>
+                <w:rFonts w:ascii="Times New Roman" w:hAnsi="Times New Roman"/>
+              </w:rPr>
+              <w:lastRenderedPageBreak/>
+              <w:t>hämtar information som finns registrerad i andra system</w:t>
+            </w:r>
+          </w:p>
+        </w:tc>
+      </w:tr>
+      <w:tr>
+        <w:tc>
+          <w:tcPr>
+            <w:tcW w:w="1998" w:type="dxa"/>
+            <w:tcBorders>
+              <w:top w:val="single" w:sz="6" w:space="0" w:color="auto"/>
+              <w:left w:val="single" w:sz="6" w:space="0" w:color="auto"/>
+              <w:bottom w:val="single" w:sz="6" w:space="0" w:color="auto"/>
+              <w:right w:val="single" w:sz="6" w:space="0" w:color="auto"/>
+            </w:tcBorders>
+          </w:tcPr>
+          <w:p>
+            <w:pPr>
+              <w:spacing w:before="40" w:after="40"/>
+              <w:rPr>
+                <w:rFonts w:ascii="Times New Roman" w:hAnsi="Times New Roman"/>
+              </w:rPr>
+            </w:pPr>
+            <w:r>
+              <w:rPr>
+                <w:rFonts w:ascii="Times New Roman" w:hAnsi="Times New Roman"/>
+              </w:rPr>
+              <w:lastRenderedPageBreak/>
+              <w:t>Tjänsteplattform</w:t>
+            </w:r>
+          </w:p>
+        </w:tc>
+        <w:tc>
+          <w:tcPr>
+            <w:tcW w:w="6696" w:type="dxa"/>
+            <w:tcBorders>
+              <w:top w:val="single" w:sz="6" w:space="0" w:color="auto"/>
+              <w:left w:val="single" w:sz="6" w:space="0" w:color="auto"/>
+              <w:bottom w:val="single" w:sz="6" w:space="0" w:color="auto"/>
+              <w:right w:val="single" w:sz="6" w:space="0" w:color="auto"/>
+            </w:tcBorders>
+          </w:tcPr>
+          <w:p>
+            <w:pPr>
+              <w:rPr>
+                <w:rFonts w:ascii="Times New Roman" w:hAnsi="Times New Roman"/>
+              </w:rPr>
+            </w:pPr>
+            <w:r>
+              <w:rPr>
+                <w:rFonts w:ascii="Times New Roman" w:hAnsi="Times New Roman"/>
+              </w:rPr>
+              <w:t>Tjänsteplattformen är ett lager som slussar information vidare (som har sin egna interna process)</w:t>
+            </w:r>
+          </w:p>
+        </w:tc>
+      </w:tr>
+      <w:tr>
+        <w:tc>
+          <w:tcPr>
+            <w:tcW w:w="1998" w:type="dxa"/>
+            <w:tcBorders>
+              <w:top w:val="single" w:sz="6" w:space="0" w:color="auto"/>
+              <w:left w:val="single" w:sz="6" w:space="0" w:color="auto"/>
+              <w:bottom w:val="single" w:sz="6" w:space="0" w:color="auto"/>
+              <w:right w:val="single" w:sz="6" w:space="0" w:color="auto"/>
+            </w:tcBorders>
+          </w:tcPr>
+          <w:p>
+            <w:pPr>
+              <w:spacing w:before="40" w:after="40"/>
+              <w:rPr>
+                <w:rFonts w:ascii="Times New Roman" w:hAnsi="Times New Roman"/>
+              </w:rPr>
+            </w:pPr>
+            <w:r>
+              <w:rPr>
+                <w:rFonts w:ascii="Times New Roman" w:hAnsi="Times New Roman"/>
+              </w:rPr>
+              <w:t>Vårdutbuds</w:t>
+            </w:r>
+            <w:r>
+              <w:rPr>
+                <w:rFonts w:ascii="Times New Roman" w:hAnsi="Times New Roman"/>
+              </w:rPr>
+              <w:t>system</w:t>
+            </w:r>
+          </w:p>
+        </w:tc>
+        <w:tc>
+          <w:tcPr>
+            <w:tcW w:w="6696" w:type="dxa"/>
+            <w:tcBorders>
+              <w:top w:val="single" w:sz="6" w:space="0" w:color="auto"/>
+              <w:left w:val="single" w:sz="6" w:space="0" w:color="auto"/>
+              <w:bottom w:val="single" w:sz="6" w:space="0" w:color="auto"/>
+              <w:right w:val="single" w:sz="6" w:space="0" w:color="auto"/>
+            </w:tcBorders>
+          </w:tcPr>
+          <w:p>
+            <w:pPr>
+              <w:spacing w:before="40" w:after="40"/>
+              <w:rPr>
+                <w:rFonts w:ascii="Times New Roman" w:hAnsi="Times New Roman"/>
+              </w:rPr>
+            </w:pPr>
+            <w:r>
+              <w:rPr>
+                <w:rFonts w:ascii="Times New Roman" w:hAnsi="Times New Roman"/>
+              </w:rPr>
+              <w:t xml:space="preserve">Det system som i detta fall utgör källsystemet som </w:t>
+            </w:r>
+            <w:r>
+              <w:rPr>
+                <w:rFonts w:ascii="Times New Roman" w:hAnsi="Times New Roman"/>
+              </w:rPr>
+              <w:t>vårdutbudsadministratörer</w:t>
+            </w:r>
+            <w:r>
+              <w:rPr>
+                <w:rFonts w:ascii="Times New Roman" w:hAnsi="Times New Roman"/>
+              </w:rPr>
+              <w:t xml:space="preserve"> direkt registrerar/uppdaterar/raderar information i.</w:t>
+            </w:r>
+          </w:p>
+        </w:tc>
+      </w:tr>
+    </w:tbl>
+    <w:p/>
+    <w:p>
+      <w:pPr>
         <w:rPr>
           <w:color w:val="4F81BD" w:themeColor="accent1"/>
         </w:rPr>
       </w:pPr>
-      <w:r>
-        <w:rPr>
-          <w:color w:val="4F81BD" w:themeColor="accent1"/>
-        </w:rPr>
-        <w:t>Se Tjänstekontraktsbeskrivning – exempel</w:t>
-      </w:r>
-      <w:r>
-        <w:rPr>
-          <w:color w:val="4F81BD" w:themeColor="accent1"/>
-        </w:rPr>
-        <w:t>.</w:t>
-      </w:r>
-      <w:r>
-        <w:rPr>
-          <w:color w:val="4F81BD" w:themeColor="accent1"/>
-        </w:rPr>
-        <w:tab/>
-      </w:r>
-    </w:p>
-    <w:p/>
-    <w:p>
-      <w:pPr>
-        <w:pStyle w:val="Heading3"/>
-        <w:rPr>
-          <w:highlight w:val="yellow"/>
-        </w:rPr>
-      </w:pPr>
-      <w:bookmarkStart w:id="31" w:name="_Toc253402765"/>
-      <w:r>
-        <w:rPr>
-          <w:highlight w:val="yellow"/>
-        </w:rPr>
-        <w:t xml:space="preserve">Flöde </w:t>
-      </w:r>
-      <w:r>
-        <w:rPr>
-          <w:highlight w:val="yellow"/>
-        </w:rPr>
-        <w:t>X</w:t>
-      </w:r>
-      <w:bookmarkEnd w:id="31"/>
     </w:p>
     <w:p>
       <w:pPr>
-        <w:rPr>
-          <w:color w:val="4F81BD" w:themeColor="accent1"/>
-        </w:rPr>
-      </w:pPr>
-      <w:r>
-        <w:rPr>
-          <w:color w:val="4F81BD" w:themeColor="accent1"/>
-        </w:rPr>
-        <w:t>Beskriv samtliga flöden enligt ovan.</w:t>
-      </w:r>
-    </w:p>
-    <w:p>
-      <w:pPr>
-        <w:rPr>
-          <w:color w:val="4F81BD" w:themeColor="accent1"/>
-        </w:rPr>
-      </w:pPr>
-    </w:p>
-    <w:p>
-      <w:pPr>
         <w:pStyle w:val="Heading3"/>
       </w:pPr>
-      <w:bookmarkStart w:id="32" w:name="_Toc253402766"/>
+      <w:bookmarkStart w:id="34" w:name="_Toc254423218"/>
       <w:r>
         <w:t>Obligatoriska kontrakt</w:t>
       </w:r>
-      <w:bookmarkEnd w:id="32"/>
+      <w:bookmarkEnd w:id="34"/>
     </w:p>
     <w:p>
       <w:pPr>
@@ -6453,6 +8155,14 @@
       <w:tblPr>
         <w:tblW w:w="0" w:type="auto"/>
         <w:tblInd w:w="567" w:type="dxa"/>
+        <w:tblBorders>
+          <w:top w:val="single" w:sz="12" w:space="0" w:color="auto"/>
+          <w:left w:val="single" w:sz="12" w:space="0" w:color="auto"/>
+          <w:bottom w:val="single" w:sz="12" w:space="0" w:color="auto"/>
+          <w:right w:val="single" w:sz="12" w:space="0" w:color="auto"/>
+          <w:insideH w:val="single" w:sz="6" w:space="0" w:color="auto"/>
+          <w:insideV w:val="single" w:sz="6" w:space="0" w:color="auto"/>
+        </w:tblBorders>
         <w:tblCellMar>
           <w:left w:w="0" w:type="dxa"/>
           <w:right w:w="0" w:type="dxa"/>
@@ -6464,17 +8174,12 @@
         <w:gridCol w:w="1120"/>
         <w:gridCol w:w="1134"/>
         <w:gridCol w:w="1134"/>
+        <w:gridCol w:w="1134"/>
       </w:tblGrid>
       <w:tr>
         <w:tc>
           <w:tcPr>
-            <w:tcW w:w="2390" w:type="dxa"/>
-            <w:tcBorders>
-              <w:top w:val="single" w:sz="8" w:space="0" w:color="auto"/>
-              <w:left w:val="single" w:sz="8" w:space="0" w:color="auto"/>
-              <w:bottom w:val="single" w:sz="8" w:space="0" w:color="auto"/>
-              <w:right w:val="single" w:sz="8" w:space="0" w:color="auto"/>
-            </w:tcBorders>
+            <w:tcW w:w="2484" w:type="dxa"/>
             <w:shd w:val="clear" w:color="auto" w:fill="DDD9C3" w:themeFill="background2" w:themeFillShade="E6"/>
             <w:tcMar>
               <w:top w:w="0" w:type="dxa"/>
@@ -6501,7 +8206,6 @@
                 <w:sz w:val="24"/>
                 <w:lang w:eastAsia="sv-SE"/>
               </w:rPr>
-              <w:lastRenderedPageBreak/>
               <w:t>Tjänstekontrakt</w:t>
             </w:r>
           </w:p>
@@ -6509,12 +8213,6 @@
         <w:tc>
           <w:tcPr>
             <w:tcW w:w="1120" w:type="dxa"/>
-            <w:tcBorders>
-              <w:top w:val="single" w:sz="8" w:space="0" w:color="auto"/>
-              <w:left w:val="nil"/>
-              <w:bottom w:val="single" w:sz="8" w:space="0" w:color="auto"/>
-              <w:right w:val="single" w:sz="8" w:space="0" w:color="auto"/>
-            </w:tcBorders>
             <w:shd w:val="clear" w:color="auto" w:fill="DDD9C3" w:themeFill="background2" w:themeFillShade="E6"/>
             <w:tcMar>
               <w:top w:w="0" w:type="dxa"/>
@@ -6548,12 +8246,6 @@
         <w:tc>
           <w:tcPr>
             <w:tcW w:w="1134" w:type="dxa"/>
-            <w:tcBorders>
-              <w:top w:val="single" w:sz="8" w:space="0" w:color="auto"/>
-              <w:left w:val="nil"/>
-              <w:bottom w:val="single" w:sz="8" w:space="0" w:color="auto"/>
-              <w:right w:val="single" w:sz="8" w:space="0" w:color="auto"/>
-            </w:tcBorders>
             <w:shd w:val="clear" w:color="auto" w:fill="DDD9C3" w:themeFill="background2" w:themeFillShade="E6"/>
             <w:tcMar>
               <w:top w:w="0" w:type="dxa"/>
@@ -6587,12 +8279,6 @@
         <w:tc>
           <w:tcPr>
             <w:tcW w:w="1134" w:type="dxa"/>
-            <w:tcBorders>
-              <w:top w:val="single" w:sz="8" w:space="0" w:color="auto"/>
-              <w:left w:val="nil"/>
-              <w:bottom w:val="single" w:sz="8" w:space="0" w:color="auto"/>
-              <w:right w:val="single" w:sz="8" w:space="0" w:color="auto"/>
-            </w:tcBorders>
             <w:shd w:val="clear" w:color="auto" w:fill="DDD9C3" w:themeFill="background2" w:themeFillShade="E6"/>
             <w:tcMar>
               <w:top w:w="0" w:type="dxa"/>
@@ -6629,7 +8315,33 @@
                 <w:highlight w:val="yellow"/>
                 <w:lang w:eastAsia="sv-SE"/>
               </w:rPr>
-              <w:t>n</w:t>
+              <w:t>3</w:t>
+            </w:r>
+          </w:p>
+        </w:tc>
+        <w:tc>
+          <w:tcPr>
+            <w:tcW w:w="1134" w:type="dxa"/>
+            <w:shd w:val="clear" w:color="auto" w:fill="DDD9C3" w:themeFill="background2" w:themeFillShade="E6"/>
+          </w:tcPr>
+          <w:p>
+            <w:pPr>
+              <w:spacing w:before="100" w:beforeAutospacing="1" w:after="100" w:afterAutospacing="1"/>
+              <w:rPr>
+                <w:rFonts w:eastAsia="Times New Roman" w:cs="Arial"/>
+                <w:b/>
+                <w:sz w:val="24"/>
+                <w:lang w:eastAsia="sv-SE"/>
+              </w:rPr>
+            </w:pPr>
+            <w:r>
+              <w:rPr>
+                <w:rFonts w:eastAsia="Times New Roman" w:cs="Arial"/>
+                <w:b/>
+                <w:sz w:val="24"/>
+                <w:lang w:eastAsia="sv-SE"/>
+              </w:rPr>
+              <w:t>Flöde 4</w:t>
             </w:r>
           </w:p>
         </w:tc>
@@ -6637,13 +8349,7 @@
       <w:tr>
         <w:tc>
           <w:tcPr>
-            <w:tcW w:w="2390" w:type="dxa"/>
-            <w:tcBorders>
-              <w:top w:val="nil"/>
-              <w:left w:val="single" w:sz="8" w:space="0" w:color="auto"/>
-              <w:bottom w:val="single" w:sz="8" w:space="0" w:color="auto"/>
-              <w:right w:val="single" w:sz="8" w:space="0" w:color="auto"/>
-            </w:tcBorders>
+            <w:tcW w:w="2484" w:type="dxa"/>
             <w:tcMar>
               <w:top w:w="0" w:type="dxa"/>
               <w:left w:w="108" w:type="dxa"/>
@@ -6676,12 +8382,6 @@
         <w:tc>
           <w:tcPr>
             <w:tcW w:w="1120" w:type="dxa"/>
-            <w:tcBorders>
-              <w:top w:val="nil"/>
-              <w:left w:val="nil"/>
-              <w:bottom w:val="single" w:sz="8" w:space="0" w:color="auto"/>
-              <w:right w:val="single" w:sz="8" w:space="0" w:color="auto"/>
-            </w:tcBorders>
             <w:shd w:val="clear" w:color="auto" w:fill="FFFFFF"/>
             <w:tcMar>
               <w:top w:w="0" w:type="dxa"/>
@@ -6701,17 +8401,20 @@
                 <w:lang w:eastAsia="sv-SE"/>
               </w:rPr>
             </w:pPr>
+            <w:r>
+              <w:rPr>
+                <w:rFonts w:eastAsia="Times New Roman" w:cs="Arial"/>
+                <w:sz w:val="24"/>
+                <w:highlight w:val="yellow"/>
+                <w:lang w:eastAsia="sv-SE"/>
+              </w:rPr>
+              <w:t>x</w:t>
+            </w:r>
           </w:p>
         </w:tc>
         <w:tc>
           <w:tcPr>
             <w:tcW w:w="1134" w:type="dxa"/>
-            <w:tcBorders>
-              <w:top w:val="nil"/>
-              <w:left w:val="nil"/>
-              <w:bottom w:val="single" w:sz="8" w:space="0" w:color="auto"/>
-              <w:right w:val="single" w:sz="8" w:space="0" w:color="auto"/>
-            </w:tcBorders>
             <w:shd w:val="clear" w:color="auto" w:fill="FFFFFF"/>
             <w:tcMar>
               <w:top w:w="0" w:type="dxa"/>
@@ -6736,12 +8439,6 @@
         <w:tc>
           <w:tcPr>
             <w:tcW w:w="1134" w:type="dxa"/>
-            <w:tcBorders>
-              <w:top w:val="nil"/>
-              <w:left w:val="nil"/>
-              <w:bottom w:val="single" w:sz="8" w:space="0" w:color="auto"/>
-              <w:right w:val="single" w:sz="8" w:space="0" w:color="auto"/>
-            </w:tcBorders>
             <w:shd w:val="clear" w:color="auto" w:fill="FFFFFF"/>
             <w:tcMar>
               <w:top w:w="0" w:type="dxa"/>
@@ -6764,17 +8461,29 @@
             </w:pPr>
           </w:p>
         </w:tc>
+        <w:tc>
+          <w:tcPr>
+            <w:tcW w:w="1134" w:type="dxa"/>
+            <w:shd w:val="clear" w:color="auto" w:fill="FFFFFF"/>
+          </w:tcPr>
+          <w:p>
+            <w:pPr>
+              <w:spacing w:before="100" w:beforeAutospacing="1" w:after="100" w:afterAutospacing="1"/>
+              <w:jc w:val="center"/>
+              <w:rPr>
+                <w:rFonts w:eastAsia="Times New Roman" w:cs="Arial"/>
+                <w:sz w:val="24"/>
+                <w:highlight w:val="yellow"/>
+                <w:lang w:eastAsia="sv-SE"/>
+              </w:rPr>
+            </w:pPr>
+          </w:p>
+        </w:tc>
       </w:tr>
       <w:tr>
         <w:tc>
           <w:tcPr>
-            <w:tcW w:w="2390" w:type="dxa"/>
-            <w:tcBorders>
-              <w:top w:val="nil"/>
-              <w:left w:val="single" w:sz="8" w:space="0" w:color="auto"/>
-              <w:bottom w:val="single" w:sz="8" w:space="0" w:color="auto"/>
-              <w:right w:val="single" w:sz="8" w:space="0" w:color="auto"/>
-            </w:tcBorders>
+            <w:tcW w:w="2484" w:type="dxa"/>
             <w:tcMar>
               <w:top w:w="0" w:type="dxa"/>
               <w:left w:w="108" w:type="dxa"/>
@@ -6807,12 +8516,6 @@
         <w:tc>
           <w:tcPr>
             <w:tcW w:w="1120" w:type="dxa"/>
-            <w:tcBorders>
-              <w:top w:val="nil"/>
-              <w:left w:val="nil"/>
-              <w:bottom w:val="single" w:sz="8" w:space="0" w:color="auto"/>
-              <w:right w:val="single" w:sz="8" w:space="0" w:color="auto"/>
-            </w:tcBorders>
             <w:shd w:val="clear" w:color="auto" w:fill="FFFFFF"/>
             <w:tcMar>
               <w:top w:w="0" w:type="dxa"/>
@@ -6837,12 +8540,6 @@
         <w:tc>
           <w:tcPr>
             <w:tcW w:w="1134" w:type="dxa"/>
-            <w:tcBorders>
-              <w:top w:val="nil"/>
-              <w:left w:val="nil"/>
-              <w:bottom w:val="single" w:sz="8" w:space="0" w:color="auto"/>
-              <w:right w:val="single" w:sz="8" w:space="0" w:color="auto"/>
-            </w:tcBorders>
             <w:shd w:val="clear" w:color="auto" w:fill="FFFFFF"/>
             <w:tcMar>
               <w:top w:w="0" w:type="dxa"/>
@@ -6862,17 +8559,20 @@
                 <w:lang w:eastAsia="sv-SE"/>
               </w:rPr>
             </w:pPr>
+            <w:r>
+              <w:rPr>
+                <w:rFonts w:eastAsia="Times New Roman" w:cs="Arial"/>
+                <w:sz w:val="24"/>
+                <w:highlight w:val="yellow"/>
+                <w:lang w:eastAsia="sv-SE"/>
+              </w:rPr>
+              <w:t>x</w:t>
+            </w:r>
           </w:p>
         </w:tc>
         <w:tc>
           <w:tcPr>
             <w:tcW w:w="1134" w:type="dxa"/>
-            <w:tcBorders>
-              <w:top w:val="nil"/>
-              <w:left w:val="nil"/>
-              <w:bottom w:val="single" w:sz="8" w:space="0" w:color="auto"/>
-              <w:right w:val="single" w:sz="8" w:space="0" w:color="auto"/>
-            </w:tcBorders>
             <w:shd w:val="clear" w:color="auto" w:fill="FFFFFF"/>
             <w:tcMar>
               <w:top w:w="0" w:type="dxa"/>
@@ -6895,17 +8595,29 @@
             </w:pPr>
           </w:p>
         </w:tc>
+        <w:tc>
+          <w:tcPr>
+            <w:tcW w:w="1134" w:type="dxa"/>
+            <w:shd w:val="clear" w:color="auto" w:fill="FFFFFF"/>
+          </w:tcPr>
+          <w:p>
+            <w:pPr>
+              <w:spacing w:before="100" w:beforeAutospacing="1" w:after="100" w:afterAutospacing="1"/>
+              <w:jc w:val="center"/>
+              <w:rPr>
+                <w:rFonts w:eastAsia="Times New Roman" w:cs="Arial"/>
+                <w:sz w:val="24"/>
+                <w:highlight w:val="yellow"/>
+                <w:lang w:eastAsia="sv-SE"/>
+              </w:rPr>
+            </w:pPr>
+          </w:p>
+        </w:tc>
       </w:tr>
       <w:tr>
         <w:tc>
           <w:tcPr>
-            <w:tcW w:w="2390" w:type="dxa"/>
-            <w:tcBorders>
-              <w:top w:val="nil"/>
-              <w:left w:val="single" w:sz="8" w:space="0" w:color="auto"/>
-              <w:bottom w:val="nil"/>
-              <w:right w:val="single" w:sz="8" w:space="0" w:color="auto"/>
-            </w:tcBorders>
+            <w:tcW w:w="2484" w:type="dxa"/>
             <w:tcMar>
               <w:top w:w="0" w:type="dxa"/>
               <w:left w:w="108" w:type="dxa"/>
@@ -6938,12 +8650,6 @@
         <w:tc>
           <w:tcPr>
             <w:tcW w:w="1120" w:type="dxa"/>
-            <w:tcBorders>
-              <w:top w:val="nil"/>
-              <w:left w:val="nil"/>
-              <w:bottom w:val="nil"/>
-              <w:right w:val="single" w:sz="8" w:space="0" w:color="auto"/>
-            </w:tcBorders>
             <w:shd w:val="clear" w:color="auto" w:fill="FFFFFF"/>
             <w:tcMar>
               <w:top w:w="0" w:type="dxa"/>
@@ -6968,12 +8674,6 @@
         <w:tc>
           <w:tcPr>
             <w:tcW w:w="1134" w:type="dxa"/>
-            <w:tcBorders>
-              <w:top w:val="nil"/>
-              <w:left w:val="nil"/>
-              <w:bottom w:val="nil"/>
-              <w:right w:val="single" w:sz="8" w:space="0" w:color="auto"/>
-            </w:tcBorders>
             <w:shd w:val="clear" w:color="auto" w:fill="FFFFFF"/>
             <w:tcMar>
               <w:top w:w="0" w:type="dxa"/>
@@ -6998,12 +8698,6 @@
         <w:tc>
           <w:tcPr>
             <w:tcW w:w="1134" w:type="dxa"/>
-            <w:tcBorders>
-              <w:top w:val="nil"/>
-              <w:left w:val="nil"/>
-              <w:bottom w:val="nil"/>
-              <w:right w:val="single" w:sz="8" w:space="0" w:color="auto"/>
-            </w:tcBorders>
             <w:shd w:val="clear" w:color="auto" w:fill="FFFFFF"/>
             <w:tcMar>
               <w:top w:w="0" w:type="dxa"/>
@@ -7024,22 +8718,40 @@
                 <w:lang w:eastAsia="sv-SE"/>
               </w:rPr>
             </w:pPr>
+            <w:r>
+              <w:rPr>
+                <w:rFonts w:eastAsia="Times New Roman" w:cs="Arial"/>
+                <w:sz w:val="24"/>
+                <w:highlight w:val="yellow"/>
+                <w:lang w:eastAsia="sv-SE"/>
+              </w:rPr>
+              <w:t>x</w:t>
+            </w:r>
+          </w:p>
+        </w:tc>
+        <w:tc>
+          <w:tcPr>
+            <w:tcW w:w="1134" w:type="dxa"/>
+            <w:shd w:val="clear" w:color="auto" w:fill="FFFFFF"/>
+          </w:tcPr>
+          <w:p>
+            <w:pPr>
+              <w:spacing w:before="100" w:beforeAutospacing="1" w:after="100" w:afterAutospacing="1"/>
+              <w:jc w:val="center"/>
+              <w:rPr>
+                <w:rFonts w:eastAsia="Times New Roman" w:cs="Arial"/>
+                <w:sz w:val="24"/>
+                <w:highlight w:val="yellow"/>
+                <w:lang w:eastAsia="sv-SE"/>
+              </w:rPr>
+            </w:pPr>
           </w:p>
         </w:tc>
       </w:tr>
       <w:tr>
-        <w:trPr>
-          <w:trHeight w:val="73"/>
-        </w:trPr>
-        <w:tc>
-          <w:tcPr>
-            <w:tcW w:w="2390" w:type="dxa"/>
-            <w:tcBorders>
-              <w:top w:val="nil"/>
-              <w:left w:val="single" w:sz="8" w:space="0" w:color="auto"/>
-              <w:bottom w:val="single" w:sz="8" w:space="0" w:color="auto"/>
-              <w:right w:val="single" w:sz="8" w:space="0" w:color="auto"/>
-            </w:tcBorders>
+        <w:tc>
+          <w:tcPr>
+            <w:tcW w:w="2484" w:type="dxa"/>
             <w:tcMar>
               <w:top w:w="0" w:type="dxa"/>
               <w:left w:w="108" w:type="dxa"/>
@@ -7057,17 +8769,20 @@
                 <w:lang w:eastAsia="sv-SE"/>
               </w:rPr>
             </w:pPr>
+            <w:r>
+              <w:rPr>
+                <w:rFonts w:eastAsia="Times New Roman" w:cs="Arial"/>
+                <w:sz w:val="24"/>
+                <w:highlight w:val="yellow"/>
+                <w:lang w:eastAsia="sv-SE"/>
+              </w:rPr>
+              <w:t>GetProductCatalogue</w:t>
+            </w:r>
           </w:p>
         </w:tc>
         <w:tc>
           <w:tcPr>
             <w:tcW w:w="1120" w:type="dxa"/>
-            <w:tcBorders>
-              <w:top w:val="nil"/>
-              <w:left w:val="nil"/>
-              <w:bottom w:val="single" w:sz="8" w:space="0" w:color="auto"/>
-              <w:right w:val="single" w:sz="8" w:space="0" w:color="auto"/>
-            </w:tcBorders>
             <w:shd w:val="clear" w:color="auto" w:fill="FFFFFF"/>
             <w:tcMar>
               <w:top w:w="0" w:type="dxa"/>
@@ -7079,6 +8794,7 @@
           <w:p>
             <w:pPr>
               <w:spacing w:before="100" w:beforeAutospacing="1" w:after="100" w:afterAutospacing="1"/>
+              <w:jc w:val="center"/>
               <w:rPr>
                 <w:rFonts w:eastAsia="Times New Roman" w:cs="Arial"/>
                 <w:sz w:val="24"/>
@@ -7091,12 +8807,6 @@
         <w:tc>
           <w:tcPr>
             <w:tcW w:w="1134" w:type="dxa"/>
-            <w:tcBorders>
-              <w:top w:val="nil"/>
-              <w:left w:val="nil"/>
-              <w:bottom w:val="single" w:sz="8" w:space="0" w:color="auto"/>
-              <w:right w:val="single" w:sz="8" w:space="0" w:color="auto"/>
-            </w:tcBorders>
             <w:shd w:val="clear" w:color="auto" w:fill="FFFFFF"/>
             <w:tcMar>
               <w:top w:w="0" w:type="dxa"/>
@@ -7108,6 +8818,7 @@
           <w:p>
             <w:pPr>
               <w:spacing w:before="100" w:beforeAutospacing="1" w:after="100" w:afterAutospacing="1"/>
+              <w:jc w:val="center"/>
               <w:rPr>
                 <w:rFonts w:eastAsia="Times New Roman" w:cs="Arial"/>
                 <w:sz w:val="24"/>
@@ -7120,12 +8831,6 @@
         <w:tc>
           <w:tcPr>
             <w:tcW w:w="1134" w:type="dxa"/>
-            <w:tcBorders>
-              <w:top w:val="nil"/>
-              <w:left w:val="nil"/>
-              <w:bottom w:val="single" w:sz="8" w:space="0" w:color="auto"/>
-              <w:right w:val="single" w:sz="8" w:space="0" w:color="auto"/>
-            </w:tcBorders>
             <w:shd w:val="clear" w:color="auto" w:fill="FFFFFF"/>
             <w:tcMar>
               <w:top w:w="0" w:type="dxa"/>
@@ -7137,6 +8842,7 @@
           <w:p>
             <w:pPr>
               <w:spacing w:before="100" w:beforeAutospacing="1" w:after="100" w:afterAutospacing="1"/>
+              <w:jc w:val="center"/>
               <w:rPr>
                 <w:rFonts w:eastAsia="Times New Roman" w:cs="Arial"/>
                 <w:sz w:val="24"/>
@@ -7146,27 +8852,15 @@
             </w:pPr>
           </w:p>
         </w:tc>
-      </w:tr>
-      <w:tr>
-        <w:tc>
-          <w:tcPr>
-            <w:tcW w:w="2390" w:type="dxa"/>
-            <w:tcBorders>
-              <w:top w:val="nil"/>
-              <w:left w:val="single" w:sz="8" w:space="0" w:color="auto"/>
-              <w:bottom w:val="single" w:sz="8" w:space="0" w:color="auto"/>
-              <w:right w:val="single" w:sz="8" w:space="0" w:color="auto"/>
-            </w:tcBorders>
-            <w:tcMar>
-              <w:top w:w="0" w:type="dxa"/>
-              <w:left w:w="108" w:type="dxa"/>
-              <w:bottom w:w="0" w:type="dxa"/>
-              <w:right w:w="108" w:type="dxa"/>
-            </w:tcMar>
+        <w:tc>
+          <w:tcPr>
+            <w:tcW w:w="1134" w:type="dxa"/>
+            <w:shd w:val="clear" w:color="auto" w:fill="FFFFFF"/>
           </w:tcPr>
           <w:p>
             <w:pPr>
               <w:spacing w:before="100" w:beforeAutospacing="1" w:after="100" w:afterAutospacing="1"/>
+              <w:jc w:val="center"/>
               <w:rPr>
                 <w:rFonts w:eastAsia="Times New Roman" w:cs="Arial"/>
                 <w:sz w:val="24"/>
@@ -7181,98 +8875,8 @@
                 <w:highlight w:val="yellow"/>
                 <w:lang w:eastAsia="sv-SE"/>
               </w:rPr>
-              <w:t>GetProductCatalogue</w:t>
-            </w:r>
-          </w:p>
-        </w:tc>
-        <w:tc>
-          <w:tcPr>
-            <w:tcW w:w="1120" w:type="dxa"/>
-            <w:tcBorders>
-              <w:top w:val="nil"/>
-              <w:left w:val="nil"/>
-              <w:bottom w:val="single" w:sz="8" w:space="0" w:color="auto"/>
-              <w:right w:val="single" w:sz="8" w:space="0" w:color="auto"/>
-            </w:tcBorders>
-            <w:shd w:val="clear" w:color="auto" w:fill="FFFFFF"/>
-            <w:tcMar>
-              <w:top w:w="0" w:type="dxa"/>
-              <w:left w:w="108" w:type="dxa"/>
-              <w:bottom w:w="0" w:type="dxa"/>
-              <w:right w:w="108" w:type="dxa"/>
-            </w:tcMar>
-          </w:tcPr>
-          <w:p>
-            <w:pPr>
-              <w:spacing w:before="100" w:beforeAutospacing="1" w:after="100" w:afterAutospacing="1"/>
-              <w:jc w:val="center"/>
-              <w:rPr>
-                <w:rFonts w:eastAsia="Times New Roman" w:cs="Arial"/>
-                <w:sz w:val="24"/>
-                <w:highlight w:val="yellow"/>
-                <w:lang w:eastAsia="sv-SE"/>
-              </w:rPr>
-            </w:pPr>
-          </w:p>
-        </w:tc>
-        <w:tc>
-          <w:tcPr>
-            <w:tcW w:w="1134" w:type="dxa"/>
-            <w:tcBorders>
-              <w:top w:val="nil"/>
-              <w:left w:val="nil"/>
-              <w:bottom w:val="single" w:sz="8" w:space="0" w:color="auto"/>
-              <w:right w:val="single" w:sz="8" w:space="0" w:color="auto"/>
-            </w:tcBorders>
-            <w:shd w:val="clear" w:color="auto" w:fill="FFFFFF"/>
-            <w:tcMar>
-              <w:top w:w="0" w:type="dxa"/>
-              <w:left w:w="108" w:type="dxa"/>
-              <w:bottom w:w="0" w:type="dxa"/>
-              <w:right w:w="108" w:type="dxa"/>
-            </w:tcMar>
-          </w:tcPr>
-          <w:p>
-            <w:pPr>
-              <w:spacing w:before="100" w:beforeAutospacing="1" w:after="100" w:afterAutospacing="1"/>
-              <w:jc w:val="center"/>
-              <w:rPr>
-                <w:rFonts w:eastAsia="Times New Roman" w:cs="Arial"/>
-                <w:sz w:val="24"/>
-                <w:highlight w:val="yellow"/>
-                <w:lang w:eastAsia="sv-SE"/>
-              </w:rPr>
-            </w:pPr>
-          </w:p>
-        </w:tc>
-        <w:tc>
-          <w:tcPr>
-            <w:tcW w:w="1134" w:type="dxa"/>
-            <w:tcBorders>
-              <w:top w:val="nil"/>
-              <w:left w:val="nil"/>
-              <w:bottom w:val="single" w:sz="8" w:space="0" w:color="auto"/>
-              <w:right w:val="single" w:sz="8" w:space="0" w:color="auto"/>
-            </w:tcBorders>
-            <w:shd w:val="clear" w:color="auto" w:fill="FFFFFF"/>
-            <w:tcMar>
-              <w:top w:w="0" w:type="dxa"/>
-              <w:left w:w="108" w:type="dxa"/>
-              <w:bottom w:w="0" w:type="dxa"/>
-              <w:right w:w="108" w:type="dxa"/>
-            </w:tcMar>
-          </w:tcPr>
-          <w:p>
-            <w:pPr>
-              <w:spacing w:before="100" w:beforeAutospacing="1" w:after="100" w:afterAutospacing="1"/>
-              <w:jc w:val="center"/>
-              <w:rPr>
-                <w:rFonts w:eastAsia="Times New Roman" w:cs="Arial"/>
-                <w:sz w:val="24"/>
-                <w:highlight w:val="yellow"/>
-                <w:lang w:eastAsia="sv-SE"/>
-              </w:rPr>
-            </w:pPr>
+              <w:t>x</w:t>
+            </w:r>
           </w:p>
         </w:tc>
       </w:tr>
@@ -7288,29 +8892,30 @@
       <w:pPr>
         <w:pStyle w:val="Heading2"/>
       </w:pPr>
-      <w:bookmarkStart w:id="33" w:name="_Toc357754849"/>
-      <w:bookmarkStart w:id="34" w:name="_Toc253402767"/>
+      <w:bookmarkStart w:id="35" w:name="_Toc357754849"/>
+      <w:bookmarkStart w:id="36" w:name="_Toc254423219"/>
       <w:r>
         <w:t>Adressering</w:t>
       </w:r>
-      <w:bookmarkEnd w:id="33"/>
-      <w:bookmarkEnd w:id="34"/>
+      <w:bookmarkEnd w:id="35"/>
+      <w:bookmarkEnd w:id="36"/>
     </w:p>
     <w:p>
       <w:r>
         <w:t>Tjänstedomänen tillämpar system-adressering.</w:t>
       </w:r>
-    </w:p>
-    <w:p/>
-    <w:p>
-      <w:pPr>
-        <w:pStyle w:val="BodyText"/>
-      </w:pPr>
       <w:r>
-        <w:t>Det kan också ske genom att tjänstekonsumenten är producent för Engagemangsindex notifieringskontrakt (ProcessNotification). Notifieringen innehåller information om en förändringar i utbud. Genom att använda informationen om källsystemets HSA-id kan tjänstekonsumenten direkt adressera källsystemet i syfte att hämta information om den händelse som skapade notifiering.</w:t>
+        <w:t xml:space="preserve"> För SLL’s lokala tillämpning finns det idag inget behov av aggregering. Källsys</w:t>
+      </w:r>
+      <w:r>
+        <w:t>tem adresserar tjänsten med SLL’s</w:t>
+      </w:r>
+      <w:r>
+        <w:t xml:space="preserve"> HSA-id.</w:t>
       </w:r>
     </w:p>
     <w:p/>
+    <w:p/>
     <w:p>
       <w:pPr>
         <w:rPr>
@@ -7321,77 +8926,34 @@
     <w:p>
       <w:pPr>
         <w:pStyle w:val="Heading2"/>
-        <w:rPr>
-          <w:highlight w:val="yellow"/>
-        </w:rPr>
-      </w:pPr>
-      <w:bookmarkStart w:id="35" w:name="_Toc357754850"/>
-      <w:bookmarkStart w:id="36" w:name="_Toc253402768"/>
+      </w:pPr>
+      <w:bookmarkStart w:id="37" w:name="_Toc357754850"/>
+      <w:bookmarkStart w:id="38" w:name="_Toc254423220"/>
       <w:r>
-        <w:rPr>
-          <w:highlight w:val="yellow"/>
-        </w:rPr>
         <w:t>Aggregering och engagemangsindex</w:t>
-      </w:r>
-      <w:bookmarkEnd w:id="35"/>
-      <w:bookmarkEnd w:id="36"/>
-    </w:p>
-    <w:p>
-      <w:pPr>
-        <w:pStyle w:val="BodyText"/>
-      </w:pPr>
-      <w:r>
-        <w:t>Alla källsystem ska uppdatera engagemangsindex. Engagemangsindex ska uppdateras så snart en händelse inträffar som påverkar indexposterna enligt beskrivningen nedan.</w:t>
-      </w:r>
-    </w:p>
-    <w:p>
-      <w:pPr>
-        <w:pStyle w:val="BodyText"/>
-      </w:pPr>
-      <w:r>
-        <w:t>All uppdatering av engagemangsindex sker genom att källsystemet anropar engagemangsindex genom tjänstekontraktet urn:riv:itintegration:engagementindex:UpdateResponder:1 (”index-push”) eller genom att erbjuda tjänsteproducent för tjänstekontraktet urn:riv:itintegration:engagementindex:GetUpdatesResponder:1 (”index-pull”). Ladda hem Engagemangsindex WSDL, scheman och tjänstekontraktsbeskrivning för detaljer.</w:t>
-      </w:r>
-    </w:p>
-    <w:p>
-      <w:pPr>
-        <w:pStyle w:val="BodyText"/>
-      </w:pPr>
-      <w:r>
-        <w:t>Följande regler gäller för innehållet i begäran till engagemangsindex för uppdateringar som rör denna tjänstedomän:</w:t>
-      </w:r>
-    </w:p>
-    <w:p>
-      <w:pPr>
-        <w:rPr>
-          <w:color w:val="4F81BD" w:themeColor="accent1"/>
-        </w:rPr>
-      </w:pPr>
-    </w:p>
-    <w:p>
-      <w:pPr>
-        <w:pStyle w:val="Heading2"/>
-        <w:rPr>
-          <w:highlight w:val="yellow"/>
-        </w:rPr>
-      </w:pPr>
-      <w:bookmarkStart w:id="37" w:name="_Toc357754851"/>
-      <w:bookmarkStart w:id="38" w:name="_Toc253402769"/>
-      <w:r>
-        <w:rPr>
-          <w:highlight w:val="yellow"/>
-        </w:rPr>
-        <w:t>Annat…</w:t>
       </w:r>
       <w:bookmarkEnd w:id="37"/>
       <w:bookmarkEnd w:id="38"/>
     </w:p>
     <w:p>
+      <w:r>
+        <w:t>Inga krav på aggregering eller uppdatering av engagemangsindex i denna version.</w:t>
+      </w:r>
+    </w:p>
+    <w:p>
+      <w:pPr>
+        <w:rPr>
+          <w:color w:val="4F81BD" w:themeColor="accent1"/>
+        </w:rPr>
+      </w:pPr>
+    </w:p>
+    <w:p>
       <w:pPr>
         <w:pStyle w:val="Heading1"/>
       </w:pPr>
       <w:bookmarkStart w:id="39" w:name="_Toc224960921"/>
       <w:bookmarkStart w:id="40" w:name="_Toc357754852"/>
-      <w:bookmarkStart w:id="41" w:name="_Toc253402770"/>
+      <w:bookmarkStart w:id="41" w:name="_Toc254423221"/>
       <w:r>
         <w:t>Tjänstedomänens krav och regler</w:t>
       </w:r>
@@ -7413,7 +8975,7 @@
         <w:pStyle w:val="Heading2"/>
       </w:pPr>
       <w:bookmarkStart w:id="42" w:name="_Toc357754853"/>
-      <w:bookmarkStart w:id="43" w:name="_Toc253402771"/>
+      <w:bookmarkStart w:id="43" w:name="_Toc254423222"/>
       <w:r>
         <w:t>Informationssäkerhet och juridik</w:t>
       </w:r>
@@ -7477,6 +9039,7 @@
     <w:p/>
     <w:p>
       <w:r>
+        <w:lastRenderedPageBreak/>
         <w:t xml:space="preserve">4.1.2.1 Informationssäkerhet </w:t>
       </w:r>
     </w:p>
@@ -7512,7 +9075,7 @@
       <w:pPr>
         <w:pStyle w:val="Heading2"/>
       </w:pPr>
-      <w:bookmarkStart w:id="44" w:name="_Toc253402772"/>
+      <w:bookmarkStart w:id="44" w:name="_Toc254423223"/>
       <w:r>
         <w:t>Icke funktionella krav</w:t>
       </w:r>
@@ -7520,10 +9083,15 @@
     </w:p>
     <w:p>
       <w:r>
-        <w:t>Det är verksamhetens ansvar att data inte finns dubblerad i flera källsystem eller att samma enhet finns representerad med flera HSAId’n.</w:t>
+        <w:t xml:space="preserve">Det är verksamhetens ansvar att data </w:t>
       </w:r>
       <w:r>
-        <w:t xml:space="preserve"> Detta för att undvika dubbletter för konsumenter som använder en producent eller den aggregerade tjänsten.</w:t>
+        <w:t>som returneras av källsystem har nationella HSAid’n, samt</w:t>
+      </w:r>
+    </w:p>
+    <w:p>
+      <w:r>
+        <w:t>att dessa finns i öppna dataplattformen.</w:t>
       </w:r>
     </w:p>
     <w:p/>
@@ -7531,7 +9099,7 @@
       <w:pPr>
         <w:pStyle w:val="Heading3"/>
       </w:pPr>
-      <w:bookmarkStart w:id="45" w:name="_Toc253402773"/>
+      <w:bookmarkStart w:id="45" w:name="_Toc254423224"/>
       <w:r>
         <w:t>SLA krav</w:t>
       </w:r>
@@ -7634,21 +9202,10 @@
             <w:tcW w:w="4154" w:type="dxa"/>
           </w:tcPr>
           <w:p>
-            <w:pPr>
-              <w:rPr>
-                <w:highlight w:val="yellow"/>
-              </w:rPr>
-            </w:pPr>
-            <w:r>
-              <w:rPr>
-                <w:highlight w:val="yellow"/>
-              </w:rPr>
+            <w:r>
               <w:t>&lt; 1 sekund för 95% av alla anrop</w:t>
             </w:r>
             <w:r>
-              <w:rPr>
-                <w:highlight w:val="yellow"/>
-              </w:rPr>
               <w:t xml:space="preserve"> </w:t>
             </w:r>
           </w:p>
@@ -7676,15 +9233,7 @@
             <w:tcW w:w="4154" w:type="dxa"/>
           </w:tcPr>
           <w:p>
-            <w:pPr>
-              <w:rPr>
-                <w:highlight w:val="yellow"/>
-              </w:rPr>
-            </w:pPr>
-            <w:r>
-              <w:rPr>
-                <w:highlight w:val="yellow"/>
-              </w:rPr>
+            <w:r>
               <w:t>24x7, 99,5%</w:t>
             </w:r>
           </w:p>
@@ -7712,15 +9261,7 @@
             <w:tcW w:w="4154" w:type="dxa"/>
           </w:tcPr>
           <w:p>
-            <w:pPr>
-              <w:rPr>
-                <w:highlight w:val="yellow"/>
-              </w:rPr>
-            </w:pPr>
-            <w:r>
-              <w:rPr>
-                <w:highlight w:val="yellow"/>
-              </w:rPr>
+            <w:r>
               <w:t>1 transaktion per sekund</w:t>
             </w:r>
           </w:p>
@@ -7748,16 +9289,8 @@
             <w:tcW w:w="4154" w:type="dxa"/>
           </w:tcPr>
           <w:p>
-            <w:pPr>
-              <w:rPr>
-                <w:highlight w:val="yellow"/>
-              </w:rPr>
-            </w:pPr>
-            <w:r>
-              <w:rPr>
-                <w:highlight w:val="yellow"/>
-              </w:rPr>
-              <w:t>Ingen information får vara äldre än…</w:t>
+            <w:r>
+              <w:t>Inget krav på aktualitet</w:t>
             </w:r>
           </w:p>
         </w:tc>
@@ -7794,14 +9327,8 @@
                 <w:tab w:val="left" w:pos="2935"/>
               </w:tabs>
               <w:jc w:val="both"/>
-              <w:rPr>
-                <w:highlight w:val="yellow"/>
-              </w:rPr>
-            </w:pPr>
-            <w:r>
-              <w:rPr>
-                <w:highlight w:val="yellow"/>
-              </w:rPr>
+            </w:pPr>
+            <w:r>
               <w:t>1 dygn</w:t>
             </w:r>
           </w:p>
@@ -7812,7 +9339,13 @@
           </w:tcPr>
           <w:p>
             <w:r>
-              <w:t>Vid katstrof, bortfall av hel hall</w:t>
+              <w:t>Vid kat</w:t>
+            </w:r>
+            <w:r>
+              <w:t>a</w:t>
+            </w:r>
+            <w:r>
+              <w:t>strof, bortfall av hel hall</w:t>
             </w:r>
           </w:p>
         </w:tc>
@@ -7827,7 +9360,7 @@
       <w:pPr>
         <w:pStyle w:val="Heading3"/>
       </w:pPr>
-      <w:bookmarkStart w:id="46" w:name="_Toc253402774"/>
+      <w:bookmarkStart w:id="46" w:name="_Toc254423225"/>
       <w:r>
         <w:t>Övriga krav</w:t>
       </w:r>
@@ -7881,7 +9414,7 @@
       <w:bookmarkStart w:id="47" w:name="_Toc357754854"/>
       <w:bookmarkStart w:id="48" w:name="_Toc224960922"/>
       <w:bookmarkStart w:id="49" w:name="_Toc357754855"/>
-      <w:bookmarkStart w:id="50" w:name="_Toc253402775"/>
+      <w:bookmarkStart w:id="50" w:name="_Toc254423226"/>
       <w:bookmarkEnd w:id="13"/>
       <w:bookmarkEnd w:id="14"/>
       <w:bookmarkEnd w:id="15"/>
@@ -7901,7 +9434,6 @@
     </w:p>
     <w:p>
       <w:r>
-        <w:lastRenderedPageBreak/>
         <w:t xml:space="preserve">Ett lyckad anrop motsvaras av </w:t>
       </w:r>
       <w:r>
@@ -7914,6 +9446,7 @@
     <w:p/>
     <w:p>
       <w:r>
+        <w:lastRenderedPageBreak/>
         <w:t xml:space="preserve">Ett tekniskt fel returnerar ett SoapFault. </w:t>
       </w:r>
     </w:p>
@@ -7928,7 +9461,7 @@
       <w:pPr>
         <w:pStyle w:val="Heading3"/>
       </w:pPr>
-      <w:bookmarkStart w:id="51" w:name="_Toc253402776"/>
+      <w:bookmarkStart w:id="51" w:name="_Toc254423227"/>
       <w:r>
         <w:t>Krav på en tjänsteproducent</w:t>
       </w:r>
@@ -8090,7 +9623,6 @@
         <w:pStyle w:val="Heading4"/>
       </w:pPr>
       <w:r>
-        <w:lastRenderedPageBreak/>
         <w:t>Tekniska fel</w:t>
       </w:r>
     </w:p>
@@ -8111,6 +9643,7 @@
     </w:p>
     <w:p>
       <w:r>
+        <w:lastRenderedPageBreak/>
         <w:t>Istället rekommenderas att ett log-id förmedlas, som ger möjlighet för tjänsteproducentens förvaltning att bistå tjänstekonsumentens förvaltning med felsökning.</w:t>
       </w:r>
     </w:p>
@@ -8119,7 +9652,7 @@
       <w:pPr>
         <w:pStyle w:val="Heading3"/>
       </w:pPr>
-      <w:bookmarkStart w:id="52" w:name="_Toc253402777"/>
+      <w:bookmarkStart w:id="52" w:name="_Toc254423228"/>
       <w:r>
         <w:t>Krav på en tjänstekonsument</w:t>
       </w:r>
@@ -8156,7 +9689,7 @@
       <w:pPr>
         <w:pStyle w:val="Heading1"/>
       </w:pPr>
-      <w:bookmarkStart w:id="53" w:name="_Toc253402778"/>
+      <w:bookmarkStart w:id="53" w:name="_Toc254423229"/>
       <w:r>
         <w:t xml:space="preserve">Tjänstedomänens </w:t>
       </w:r>
@@ -8173,12 +9706,13 @@
         <w:t>Här beskrivs de meddelandemodeller som tjänstekontrakten bygger på. För varje meddelandemodell beskrivs hur mappning ser ut delvis mot V-TIM, här version 2.2 samt mot schema (XSD) för tjänstekontrakt.</w:t>
       </w:r>
     </w:p>
+    <w:p/>
     <w:p>
       <w:pPr>
         <w:pStyle w:val="Heading2"/>
       </w:pPr>
       <w:bookmarkStart w:id="55" w:name="_Toc357754856"/>
-      <w:bookmarkStart w:id="56" w:name="_Toc253402779"/>
+      <w:bookmarkStart w:id="56" w:name="_Toc254423230"/>
       <w:r>
         <w:t>V-MIM</w:t>
       </w:r>
@@ -8190,355 +9724,7 @@
     </w:p>
     <w:p>
       <w:r>
-        <w:rPr>
-          <w:color w:val="4F81BD" w:themeColor="accent1"/>
-        </w:rPr>
-        <w:t xml:space="preserve">En eller flera </w:t>
-      </w:r>
-      <w:r>
-        <w:rPr>
-          <w:color w:val="4F81BD" w:themeColor="accent1"/>
-        </w:rPr>
-        <w:t>meddelandeinformations</w:t>
-      </w:r>
-      <w:r>
-        <w:rPr>
-          <w:color w:val="4F81BD" w:themeColor="accent1"/>
-        </w:rPr>
-        <w:t>modeller som beskriver information</w:t>
-      </w:r>
-      <w:r>
-        <w:rPr>
-          <w:color w:val="4F81BD" w:themeColor="accent1"/>
-        </w:rPr>
-        <w:t>en</w:t>
-      </w:r>
-      <w:r>
-        <w:rPr>
-          <w:color w:val="4F81BD" w:themeColor="accent1"/>
-        </w:rPr>
-        <w:t xml:space="preserve"> som </w:t>
-      </w:r>
-      <w:r>
-        <w:rPr>
-          <w:color w:val="4F81BD" w:themeColor="accent1"/>
-        </w:rPr>
-        <w:t xml:space="preserve">används av tjänsterna i </w:t>
-      </w:r>
-      <w:r>
-        <w:rPr>
-          <w:color w:val="4F81BD" w:themeColor="accent1"/>
-        </w:rPr>
-        <w:t>domänen.</w:t>
-      </w:r>
-      <w:r>
-        <w:t xml:space="preserve">  </w:t>
-      </w:r>
-      <w:r>
-        <w:rPr>
-          <w:color w:val="4F81BD" w:themeColor="accent1"/>
-        </w:rPr>
-        <w:t>Detta bör ske både i form av diagram och tabell som beskriver mappningen.</w:t>
-      </w:r>
-    </w:p>
-    <w:p/>
-    <w:p>
-      <w:pPr>
-        <w:ind w:left="-851"/>
-      </w:pPr>
-    </w:p>
-    <w:p>
-      <w:r>
-        <w:rPr>
-          <w:color w:val="4F81BD" w:themeColor="accent1"/>
-        </w:rPr>
-        <w:t>PLATS FÖR BILD MED DIAGRAM</w:t>
-      </w:r>
-    </w:p>
-    <w:p/>
-    <w:p/>
-    <w:tbl>
-      <w:tblPr>
-        <w:tblW w:w="0" w:type="auto"/>
-        <w:tblInd w:w="-176" w:type="dxa"/>
-        <w:tblBorders>
-          <w:top w:val="single" w:sz="8" w:space="0" w:color="4F81BD"/>
-          <w:left w:val="single" w:sz="8" w:space="0" w:color="4F81BD"/>
-          <w:bottom w:val="single" w:sz="8" w:space="0" w:color="4F81BD"/>
-          <w:right w:val="single" w:sz="8" w:space="0" w:color="4F81BD"/>
-        </w:tblBorders>
-        <w:tblLook w:val="04A0" w:firstRow="1" w:lastRow="0" w:firstColumn="1" w:lastColumn="0" w:noHBand="0" w:noVBand="1"/>
-      </w:tblPr>
-      <w:tblGrid>
-        <w:gridCol w:w="4040"/>
-        <w:gridCol w:w="4041"/>
-      </w:tblGrid>
-      <w:tr>
-        <w:tc>
-          <w:tcPr>
-            <w:tcW w:w="4040" w:type="dxa"/>
-            <w:shd w:val="clear" w:color="auto" w:fill="4F81BD"/>
-          </w:tcPr>
-          <w:p>
-            <w:pPr>
-              <w:rPr>
-                <w:rFonts w:ascii="Calibri" w:hAnsi="Calibri"/>
-                <w:b/>
-                <w:bCs/>
-                <w:sz w:val="22"/>
-              </w:rPr>
-            </w:pPr>
-            <w:r>
-              <w:rPr>
-                <w:rFonts w:ascii="Calibri" w:hAnsi="Calibri"/>
-                <w:b/>
-                <w:bCs/>
-                <w:sz w:val="22"/>
-              </w:rPr>
-              <w:t>Klass.attribut</w:t>
-            </w:r>
-          </w:p>
-        </w:tc>
-        <w:tc>
-          <w:tcPr>
-            <w:tcW w:w="4041" w:type="dxa"/>
-            <w:shd w:val="clear" w:color="auto" w:fill="4F81BD"/>
-          </w:tcPr>
-          <w:p>
-            <w:pPr>
-              <w:rPr>
-                <w:rFonts w:ascii="Calibri" w:hAnsi="Calibri"/>
-                <w:b/>
-                <w:bCs/>
-                <w:sz w:val="22"/>
-              </w:rPr>
-            </w:pPr>
-            <w:r>
-              <w:rPr>
-                <w:rFonts w:ascii="Calibri" w:hAnsi="Calibri"/>
-                <w:b/>
-                <w:bCs/>
-                <w:sz w:val="22"/>
-              </w:rPr>
-              <w:t>Mappning mot V-TIM 2.2</w:t>
-            </w:r>
-          </w:p>
-        </w:tc>
-      </w:tr>
-      <w:tr>
-        <w:tc>
-          <w:tcPr>
-            <w:tcW w:w="4040" w:type="dxa"/>
-            <w:tcBorders>
-              <w:top w:val="single" w:sz="8" w:space="0" w:color="4F81BD"/>
-              <w:left w:val="single" w:sz="8" w:space="0" w:color="4F81BD"/>
-              <w:bottom w:val="single" w:sz="8" w:space="0" w:color="4F81BD"/>
-            </w:tcBorders>
-            <w:shd w:val="clear" w:color="auto" w:fill="auto"/>
-          </w:tcPr>
-          <w:p>
-            <w:pPr>
-              <w:tabs>
-                <w:tab w:val="left" w:pos="1213"/>
-              </w:tabs>
-              <w:rPr>
-                <w:rFonts w:ascii="Calibri" w:hAnsi="Calibri"/>
-                <w:b/>
-                <w:bCs/>
-                <w:sz w:val="22"/>
-                <w:highlight w:val="yellow"/>
-              </w:rPr>
-            </w:pPr>
-            <w:r>
-              <w:rPr>
-                <w:rFonts w:ascii="Calibri" w:hAnsi="Calibri"/>
-                <w:b/>
-                <w:bCs/>
-                <w:sz w:val="22"/>
-                <w:highlight w:val="yellow"/>
-              </w:rPr>
-              <w:t>Aktivitet</w:t>
-            </w:r>
-            <w:r>
-              <w:rPr>
-                <w:rFonts w:ascii="Calibri" w:hAnsi="Calibri"/>
-                <w:b/>
-                <w:bCs/>
-                <w:sz w:val="22"/>
-                <w:highlight w:val="yellow"/>
-              </w:rPr>
-              <w:tab/>
-            </w:r>
-          </w:p>
-        </w:tc>
-        <w:tc>
-          <w:tcPr>
-            <w:tcW w:w="4041" w:type="dxa"/>
-            <w:tcBorders>
-              <w:top w:val="single" w:sz="8" w:space="0" w:color="4F81BD"/>
-              <w:bottom w:val="single" w:sz="4" w:space="0" w:color="auto"/>
-            </w:tcBorders>
-            <w:shd w:val="clear" w:color="auto" w:fill="auto"/>
-          </w:tcPr>
-          <w:p>
-            <w:pPr>
-              <w:rPr>
-                <w:rFonts w:ascii="Calibri" w:hAnsi="Calibri"/>
-                <w:sz w:val="22"/>
-                <w:highlight w:val="yellow"/>
-              </w:rPr>
-            </w:pPr>
-            <w:r>
-              <w:rPr>
-                <w:rFonts w:ascii="Calibri" w:hAnsi="Calibri"/>
-                <w:sz w:val="22"/>
-                <w:highlight w:val="yellow"/>
-              </w:rPr>
-              <w:t>Aktivitet</w:t>
-            </w:r>
-          </w:p>
-        </w:tc>
-      </w:tr>
-      <w:tr>
-        <w:tc>
-          <w:tcPr>
-            <w:tcW w:w="4040" w:type="dxa"/>
-            <w:shd w:val="clear" w:color="auto" w:fill="auto"/>
-          </w:tcPr>
-          <w:p>
-            <w:pPr>
-              <w:rPr>
-                <w:rFonts w:ascii="Calibri" w:hAnsi="Calibri"/>
-                <w:b/>
-                <w:bCs/>
-                <w:sz w:val="22"/>
-                <w:highlight w:val="yellow"/>
-              </w:rPr>
-            </w:pPr>
-            <w:r>
-              <w:rPr>
-                <w:rFonts w:ascii="Calibri" w:hAnsi="Calibri"/>
-                <w:b/>
-                <w:bCs/>
-                <w:sz w:val="22"/>
-                <w:highlight w:val="yellow"/>
-              </w:rPr>
-              <w:t>…</w:t>
-            </w:r>
-          </w:p>
-        </w:tc>
-        <w:tc>
-          <w:tcPr>
-            <w:tcW w:w="4041" w:type="dxa"/>
-            <w:tcBorders>
-              <w:top w:val="single" w:sz="4" w:space="0" w:color="auto"/>
-            </w:tcBorders>
-            <w:shd w:val="clear" w:color="auto" w:fill="auto"/>
-          </w:tcPr>
-          <w:p>
-            <w:pPr>
-              <w:rPr>
-                <w:rFonts w:ascii="Calibri" w:hAnsi="Calibri"/>
-                <w:sz w:val="22"/>
-                <w:highlight w:val="yellow"/>
-              </w:rPr>
-            </w:pPr>
-            <w:r>
-              <w:rPr>
-                <w:rFonts w:ascii="Calibri" w:hAnsi="Calibri"/>
-                <w:sz w:val="22"/>
-                <w:highlight w:val="yellow"/>
-              </w:rPr>
-              <w:t>…</w:t>
-            </w:r>
-          </w:p>
-        </w:tc>
-      </w:tr>
-    </w:tbl>
-    <w:p>
-      <w:bookmarkStart w:id="57" w:name="_Toc176141590"/>
-      <w:bookmarkStart w:id="58" w:name="_Toc176141594"/>
-      <w:bookmarkStart w:id="59" w:name="_Toc182360207"/>
-      <w:bookmarkStart w:id="60" w:name="_Toc182360366"/>
-      <w:bookmarkStart w:id="61" w:name="_Toc182362292"/>
-      <w:bookmarkEnd w:id="57"/>
-      <w:bookmarkEnd w:id="58"/>
-      <w:bookmarkEnd w:id="59"/>
-      <w:bookmarkEnd w:id="60"/>
-      <w:bookmarkEnd w:id="61"/>
-    </w:p>
-    <w:p/>
-    <w:p/>
-    <w:p/>
-    <w:p>
-      <w:pPr>
-        <w:pStyle w:val="Heading2"/>
-      </w:pPr>
-      <w:bookmarkStart w:id="62" w:name="_Toc357754857"/>
-      <w:bookmarkStart w:id="63" w:name="_Toc253402780"/>
-      <w:r>
-        <w:t>Formatregler</w:t>
-      </w:r>
-      <w:bookmarkEnd w:id="62"/>
-      <w:bookmarkEnd w:id="63"/>
-    </w:p>
-    <w:p>
-      <w:pPr>
-        <w:pStyle w:val="Heading3"/>
-        <w:rPr>
-          <w:highlight w:val="yellow"/>
-        </w:rPr>
-      </w:pPr>
-      <w:bookmarkStart w:id="64" w:name="_Toc253402781"/>
-      <w:r>
-        <w:rPr>
-          <w:highlight w:val="yellow"/>
-        </w:rPr>
-        <w:t>Regel 1</w:t>
-      </w:r>
-      <w:bookmarkEnd w:id="64"/>
-    </w:p>
-    <w:p>
-      <w:pPr>
-        <w:rPr>
-          <w:color w:val="4F81BD" w:themeColor="accent1"/>
-        </w:rPr>
-      </w:pPr>
-      <w:r>
-        <w:rPr>
-          <w:color w:val="4F81BD" w:themeColor="accent1"/>
-        </w:rPr>
-        <w:t>Beskriv denna regel</w:t>
-      </w:r>
-      <w:r>
-        <w:rPr>
-          <w:color w:val="4F81BD" w:themeColor="accent1"/>
-        </w:rPr>
-        <w:t xml:space="preserve"> som gäller för alla tjänster</w:t>
-      </w:r>
-      <w:r>
-        <w:rPr>
-          <w:color w:val="4F81BD" w:themeColor="accent1"/>
-        </w:rPr>
-        <w:t xml:space="preserve">. </w:t>
-      </w:r>
-      <w:r>
-        <w:rPr>
-          <w:color w:val="4F81BD" w:themeColor="accent1"/>
-        </w:rPr>
-        <w:t>(</w:t>
-      </w:r>
-      <w:r>
-        <w:rPr>
-          <w:color w:val="4F81BD" w:themeColor="accent1"/>
-        </w:rPr>
-        <w:t>Tjänstespecifika regler beskrivs i anslutning till respektive tjänst.</w:t>
-      </w:r>
-      <w:r>
-        <w:rPr>
-          <w:color w:val="4F81BD" w:themeColor="accent1"/>
-        </w:rPr>
-        <w:t>)</w:t>
+        <w:t>Ingen v-tim mappning har gjorts för SLL’s lokala version av kontraktet.</w:t>
       </w:r>
     </w:p>
     <w:p/>
@@ -8560,25 +9746,25 @@
       <w:pPr>
         <w:pStyle w:val="Heading1"/>
       </w:pPr>
-      <w:bookmarkStart w:id="65" w:name="_Toc357754858"/>
-      <w:bookmarkStart w:id="66" w:name="_Toc253402782"/>
+      <w:bookmarkStart w:id="57" w:name="_Toc357754858"/>
+      <w:bookmarkStart w:id="58" w:name="_Toc254423231"/>
       <w:r>
         <w:lastRenderedPageBreak/>
         <w:t>Tjänstekontrakt</w:t>
       </w:r>
       <w:bookmarkEnd w:id="54"/>
-      <w:bookmarkEnd w:id="65"/>
-      <w:bookmarkEnd w:id="66"/>
+      <w:bookmarkEnd w:id="57"/>
+      <w:bookmarkEnd w:id="58"/>
     </w:p>
     <w:p>
       <w:pPr>
         <w:pStyle w:val="Heading2"/>
       </w:pPr>
-      <w:bookmarkStart w:id="67" w:name="_Toc253402783"/>
+      <w:bookmarkStart w:id="59" w:name="_Toc254423232"/>
       <w:r>
         <w:t>FindOffers</w:t>
       </w:r>
-      <w:bookmarkEnd w:id="67"/>
+      <w:bookmarkEnd w:id="59"/>
     </w:p>
     <w:p>
       <w:pPr>
@@ -8617,11 +9803,11 @@
       <w:pPr>
         <w:pStyle w:val="Heading3"/>
       </w:pPr>
-      <w:bookmarkStart w:id="68" w:name="_Toc253402784"/>
+      <w:bookmarkStart w:id="60" w:name="_Toc254423233"/>
       <w:r>
         <w:t>Version</w:t>
       </w:r>
-      <w:bookmarkEnd w:id="68"/>
+      <w:bookmarkEnd w:id="60"/>
     </w:p>
     <w:p>
       <w:r>
@@ -8633,11 +9819,11 @@
       <w:pPr>
         <w:pStyle w:val="Heading3"/>
       </w:pPr>
-      <w:bookmarkStart w:id="69" w:name="_Toc253402785"/>
+      <w:bookmarkStart w:id="61" w:name="_Toc254423234"/>
       <w:r>
         <w:t>Fältregler</w:t>
       </w:r>
-      <w:bookmarkEnd w:id="69"/>
+      <w:bookmarkEnd w:id="61"/>
     </w:p>
     <w:p>
       <w:r>
@@ -12724,9 +13910,11 @@
       <w:pPr>
         <w:pStyle w:val="Heading3"/>
       </w:pPr>
+      <w:bookmarkStart w:id="62" w:name="_Toc254423235"/>
       <w:r>
         <w:t>Övriga regler</w:t>
       </w:r>
+      <w:bookmarkEnd w:id="62"/>
     </w:p>
     <w:p>
       <w:r>
@@ -12789,11 +13977,11 @@
       <w:pPr>
         <w:pStyle w:val="Heading2"/>
       </w:pPr>
-      <w:bookmarkStart w:id="70" w:name="_Toc253402786"/>
+      <w:bookmarkStart w:id="63" w:name="_Toc254423236"/>
       <w:r>
         <w:t>GetCapacities</w:t>
       </w:r>
-      <w:bookmarkEnd w:id="70"/>
+      <w:bookmarkEnd w:id="63"/>
     </w:p>
     <w:p>
       <w:pPr>
@@ -12843,11 +14031,11 @@
       <w:pPr>
         <w:pStyle w:val="Heading3"/>
       </w:pPr>
-      <w:bookmarkStart w:id="71" w:name="_Toc253402787"/>
+      <w:bookmarkStart w:id="64" w:name="_Toc254423237"/>
       <w:r>
         <w:t>Version</w:t>
       </w:r>
-      <w:bookmarkEnd w:id="71"/>
+      <w:bookmarkEnd w:id="64"/>
     </w:p>
     <w:p>
       <w:r>
@@ -12859,12 +14047,12 @@
       <w:pPr>
         <w:pStyle w:val="Heading3"/>
       </w:pPr>
-      <w:bookmarkStart w:id="72" w:name="_Toc253402788"/>
+      <w:bookmarkStart w:id="65" w:name="_Toc254423238"/>
       <w:r>
         <w:lastRenderedPageBreak/>
         <w:t>Fältregler</w:t>
       </w:r>
-      <w:bookmarkEnd w:id="72"/>
+      <w:bookmarkEnd w:id="65"/>
     </w:p>
     <w:tbl>
       <w:tblPr>
@@ -15077,9 +16265,11 @@
       <w:pPr>
         <w:pStyle w:val="Heading3"/>
       </w:pPr>
+      <w:bookmarkStart w:id="66" w:name="_Toc254423239"/>
       <w:r>
         <w:t>Övriga regler</w:t>
       </w:r>
+      <w:bookmarkEnd w:id="66"/>
     </w:p>
     <w:p>
       <w:r>
@@ -15139,12 +16329,12 @@
       <w:pPr>
         <w:pStyle w:val="Heading2"/>
       </w:pPr>
-      <w:bookmarkStart w:id="73" w:name="_Toc253402789"/>
+      <w:bookmarkStart w:id="67" w:name="_Toc254423240"/>
       <w:r>
         <w:lastRenderedPageBreak/>
         <w:t>GetProductCatalogue</w:t>
       </w:r>
-      <w:bookmarkEnd w:id="73"/>
+      <w:bookmarkEnd w:id="67"/>
     </w:p>
     <w:p>
       <w:r>
@@ -15168,11 +16358,11 @@
       <w:pPr>
         <w:pStyle w:val="Heading3"/>
       </w:pPr>
-      <w:bookmarkStart w:id="74" w:name="_Toc253402790"/>
+      <w:bookmarkStart w:id="68" w:name="_Toc254423241"/>
       <w:r>
         <w:t>Version</w:t>
       </w:r>
-      <w:bookmarkEnd w:id="74"/>
+      <w:bookmarkEnd w:id="68"/>
     </w:p>
     <w:p>
       <w:r>
@@ -15184,11 +16374,11 @@
       <w:pPr>
         <w:pStyle w:val="Heading3"/>
       </w:pPr>
-      <w:bookmarkStart w:id="75" w:name="_Toc253402791"/>
+      <w:bookmarkStart w:id="69" w:name="_Toc254423242"/>
       <w:r>
         <w:t>Fältregler</w:t>
       </w:r>
-      <w:bookmarkEnd w:id="75"/>
+      <w:bookmarkEnd w:id="69"/>
     </w:p>
     <w:p/>
     <w:tbl>
@@ -16943,9 +18133,11 @@
       <w:pPr>
         <w:pStyle w:val="Heading3"/>
       </w:pPr>
+      <w:bookmarkStart w:id="70" w:name="_Toc254423243"/>
       <w:r>
         <w:t>Övriga regler</w:t>
       </w:r>
+      <w:bookmarkEnd w:id="70"/>
     </w:p>
     <w:p>
       <w:r>
@@ -17003,12 +18195,12 @@
       <w:pPr>
         <w:pStyle w:val="Heading2"/>
       </w:pPr>
-      <w:bookmarkStart w:id="76" w:name="_Toc253402792"/>
+      <w:bookmarkStart w:id="71" w:name="_Toc254423244"/>
       <w:r>
         <w:lastRenderedPageBreak/>
         <w:t>PullOffers</w:t>
       </w:r>
-      <w:bookmarkEnd w:id="76"/>
+      <w:bookmarkEnd w:id="71"/>
     </w:p>
     <w:p>
       <w:pPr>
@@ -17039,11 +18231,11 @@
       <w:pPr>
         <w:pStyle w:val="Heading3"/>
       </w:pPr>
-      <w:bookmarkStart w:id="77" w:name="_Toc253402793"/>
+      <w:bookmarkStart w:id="72" w:name="_Toc254423245"/>
       <w:r>
         <w:t>Version</w:t>
       </w:r>
-      <w:bookmarkEnd w:id="77"/>
+      <w:bookmarkEnd w:id="72"/>
     </w:p>
     <w:p>
       <w:r>
@@ -17055,11 +18247,11 @@
       <w:pPr>
         <w:pStyle w:val="Heading3"/>
       </w:pPr>
-      <w:bookmarkStart w:id="78" w:name="_Toc253402794"/>
+      <w:bookmarkStart w:id="73" w:name="_Toc254423246"/>
       <w:r>
         <w:t>Fältregler</w:t>
       </w:r>
-      <w:bookmarkEnd w:id="78"/>
+      <w:bookmarkEnd w:id="73"/>
     </w:p>
     <w:tbl>
       <w:tblPr>
@@ -21576,11 +22768,11 @@
       <w:pPr>
         <w:pStyle w:val="Heading3"/>
       </w:pPr>
-      <w:bookmarkStart w:id="79" w:name="_Toc253402795"/>
+      <w:bookmarkStart w:id="74" w:name="_Toc254423247"/>
       <w:r>
         <w:t>Övriga regler</w:t>
       </w:r>
-      <w:bookmarkEnd w:id="79"/>
+      <w:bookmarkEnd w:id="74"/>
     </w:p>
     <w:p>
       <w:r>
@@ -21637,11 +22829,11 @@
       <w:pPr>
         <w:pStyle w:val="Heading3"/>
       </w:pPr>
-      <w:bookmarkStart w:id="80" w:name="_Toc253402796"/>
+      <w:bookmarkStart w:id="75" w:name="_Toc254423248"/>
       <w:r>
         <w:t>Annan information om kontraktet</w:t>
       </w:r>
-      <w:bookmarkEnd w:id="80"/>
+      <w:bookmarkEnd w:id="75"/>
     </w:p>
     <w:p>
       <w:r>
@@ -21681,9 +22873,9 @@
       </w:pPr>
     </w:p>
     <w:sectPr>
-      <w:headerReference w:type="default" r:id="rId11"/>
-      <w:headerReference w:type="first" r:id="rId12"/>
-      <w:footerReference w:type="first" r:id="rId13"/>
+      <w:headerReference w:type="default" r:id="rId15"/>
+      <w:headerReference w:type="first" r:id="rId16"/>
+      <w:footerReference w:type="first" r:id="rId17"/>
       <w:pgSz w:w="11906" w:h="16838" w:code="9"/>
       <w:pgMar w:top="2495" w:right="1531" w:bottom="1701" w:left="1701" w:header="1304" w:footer="907" w:gutter="0"/>
       <w:cols w:space="708"/>
@@ -21755,7 +22947,7 @@
     <w:pPr>
       <w:pStyle w:val="Footer"/>
     </w:pPr>
-    <w:bookmarkStart w:id="94" w:name="Footer"/>
+    <w:bookmarkStart w:id="89" w:name="Footer"/>
     <w:r>
       <w:rPr>
         <w:i/>
@@ -21801,7 +22993,7 @@
       </w:rPr>
       <w:t xml:space="preserve"> styrs av representanter från landsting och regioner, Sveriges Kommuner och Landsting (SKL), kommunerna och de privata vårdgivarna.</w:t>
     </w:r>
-    <w:bookmarkEnd w:id="94"/>
+    <w:bookmarkEnd w:id="89"/>
     <w:r>
       <w:rPr>
         <w:rFonts w:cs="Georgia"/>
@@ -22025,11 +23217,11 @@
     <w:r>
       <w:tab/>
     </w:r>
-    <w:bookmarkStart w:id="81" w:name="Date1"/>
+    <w:bookmarkStart w:id="76" w:name="Date1"/>
     <w:r>
       <w:t>23 maj 2013</w:t>
     </w:r>
-    <w:bookmarkEnd w:id="81"/>
+    <w:bookmarkEnd w:id="76"/>
   </w:p>
   <w:p>
     <w:pPr>
@@ -22040,13 +23232,13 @@
     <w:r>
       <w:tab/>
     </w:r>
-    <w:bookmarkStart w:id="82" w:name="LDnr1"/>
-    <w:bookmarkEnd w:id="82"/>
+    <w:bookmarkStart w:id="77" w:name="LDnr1"/>
+    <w:bookmarkEnd w:id="77"/>
     <w:r>
       <w:t xml:space="preserve"> </w:t>
     </w:r>
-    <w:bookmarkStart w:id="83" w:name="Dnr1"/>
-    <w:bookmarkEnd w:id="83"/>
+    <w:bookmarkStart w:id="78" w:name="Dnr1"/>
+    <w:bookmarkEnd w:id="78"/>
     <w:r>
       <w:rPr>
         <w:rFonts w:cs="Georgia"/>
@@ -22165,7 +23357,7 @@
                                 <w:sz w:val="16"/>
                                 <w:szCs w:val="16"/>
                               </w:rPr>
-                              <w:t>17</w:t>
+                              <w:t>19</w:t>
                             </w:r>
                           </w:fldSimple>
                           <w:r>
@@ -22256,7 +23448,7 @@
                           <w:sz w:val="16"/>
                           <w:szCs w:val="16"/>
                         </w:rPr>
-                        <w:t>17</w:t>
+                        <w:t>19</w:t>
                       </w:r>
                     </w:fldSimple>
                     <w:r>
@@ -22352,11 +23544,11 @@
     <w:r>
       <w:tab/>
     </w:r>
-    <w:bookmarkStart w:id="84" w:name="Date"/>
+    <w:bookmarkStart w:id="79" w:name="Date"/>
     <w:r>
       <w:t>23 maj 2013</w:t>
     </w:r>
-    <w:bookmarkEnd w:id="84"/>
+    <w:bookmarkEnd w:id="79"/>
   </w:p>
   <w:p>
     <w:pPr>
@@ -22367,13 +23559,13 @@
     <w:r>
       <w:tab/>
     </w:r>
-    <w:bookmarkStart w:id="85" w:name="LDnr"/>
-    <w:bookmarkEnd w:id="85"/>
+    <w:bookmarkStart w:id="80" w:name="LDnr"/>
+    <w:bookmarkEnd w:id="80"/>
     <w:r>
       <w:t xml:space="preserve"> </w:t>
     </w:r>
-    <w:bookmarkStart w:id="86" w:name="Dnr"/>
-    <w:bookmarkEnd w:id="86"/>
+    <w:bookmarkStart w:id="81" w:name="Dnr"/>
+    <w:bookmarkEnd w:id="81"/>
   </w:p>
   <w:p/>
   <w:tbl>
@@ -22447,10 +23639,10 @@
             </w:rPr>
             <w:t>Vxl: 08-452 70 00</w:t>
           </w:r>
-          <w:bookmarkStart w:id="87" w:name="PhoneDirect"/>
-          <w:bookmarkStart w:id="88" w:name="LMobile"/>
-          <w:bookmarkEnd w:id="87"/>
-          <w:bookmarkEnd w:id="88"/>
+          <w:bookmarkStart w:id="82" w:name="PhoneDirect"/>
+          <w:bookmarkStart w:id="83" w:name="LMobile"/>
+          <w:bookmarkEnd w:id="82"/>
+          <w:bookmarkEnd w:id="83"/>
           <w:r>
             <w:rPr>
               <w:rFonts w:cs="Georgia"/>
@@ -22459,8 +23651,8 @@
             </w:rPr>
             <w:t xml:space="preserve"> </w:t>
           </w:r>
-          <w:bookmarkStart w:id="89" w:name="Mobile"/>
-          <w:bookmarkEnd w:id="89"/>
+          <w:bookmarkStart w:id="84" w:name="Mobile"/>
+          <w:bookmarkEnd w:id="84"/>
         </w:p>
         <w:p>
           <w:pPr>
@@ -22528,8 +23720,8 @@
             <w:fldChar w:fldCharType="end"/>
           </w:r>
         </w:p>
-        <w:bookmarkStart w:id="90" w:name="Email"/>
-        <w:bookmarkEnd w:id="90"/>
+        <w:bookmarkStart w:id="85" w:name="Email"/>
+        <w:bookmarkEnd w:id="85"/>
         <w:p>
           <w:pPr>
             <w:pStyle w:val="Header"/>
@@ -22618,10 +23810,10 @@
           <w:r>
             <w:t xml:space="preserve"> </w:t>
           </w:r>
-          <w:bookmarkStart w:id="91" w:name="slask"/>
-          <w:bookmarkStart w:id="92" w:name="Addressee"/>
-          <w:bookmarkEnd w:id="91"/>
-          <w:bookmarkEnd w:id="92"/>
+          <w:bookmarkStart w:id="86" w:name="slask"/>
+          <w:bookmarkStart w:id="87" w:name="Addressee"/>
+          <w:bookmarkEnd w:id="86"/>
+          <w:bookmarkEnd w:id="87"/>
         </w:p>
       </w:tc>
     </w:tr>
@@ -22714,8 +23906,8 @@
     <w:pPr>
       <w:pStyle w:val="Header"/>
     </w:pPr>
-    <w:bookmarkStart w:id="93" w:name="Radera2"/>
-    <w:bookmarkEnd w:id="93"/>
+    <w:bookmarkStart w:id="88" w:name="Radera2"/>
+    <w:bookmarkEnd w:id="88"/>
   </w:p>
   <w:p>
     <w:pPr>
@@ -22843,7 +24035,7 @@
                                 <w:sz w:val="16"/>
                                 <w:szCs w:val="16"/>
                               </w:rPr>
-                              <w:t>17</w:t>
+                              <w:t>19</w:t>
                             </w:r>
                           </w:fldSimple>
                           <w:r>
@@ -22934,7 +24126,7 @@
                           <w:sz w:val="16"/>
                           <w:szCs w:val="16"/>
                         </w:rPr>
-                        <w:t>17</w:t>
+                        <w:t>19</w:t>
                       </w:r>
                     </w:fldSimple>
                     <w:r>
@@ -25987,6 +27179,36 @@
   </w:num>
   <w:num w:numId="28">
     <w:abstractNumId w:val="8"/>
+  </w:num>
+  <w:num w:numId="29">
+    <w:abstractNumId w:val="10"/>
+    <w:lvlOverride w:ilvl="0">
+      <w:startOverride w:val="1"/>
+    </w:lvlOverride>
+    <w:lvlOverride w:ilvl="1">
+      <w:startOverride w:val="1"/>
+    </w:lvlOverride>
+    <w:lvlOverride w:ilvl="2">
+      <w:startOverride w:val="1"/>
+    </w:lvlOverride>
+    <w:lvlOverride w:ilvl="3">
+      <w:startOverride w:val="1"/>
+    </w:lvlOverride>
+    <w:lvlOverride w:ilvl="4">
+      <w:startOverride w:val="1"/>
+    </w:lvlOverride>
+    <w:lvlOverride w:ilvl="5">
+      <w:startOverride w:val="1"/>
+    </w:lvlOverride>
+    <w:lvlOverride w:ilvl="6">
+      <w:startOverride w:val="1"/>
+    </w:lvlOverride>
+    <w:lvlOverride w:ilvl="7">
+      <w:startOverride w:val="1"/>
+    </w:lvlOverride>
+    <w:lvlOverride w:ilvl="8">
+      <w:startOverride w:val="1"/>
+    </w:lvlOverride>
   </w:num>
 </w:numbering>
 </file>
@@ -28073,7 +29295,7 @@
 </file>
 
 <file path=customXml/itemProps1.xml><?xml version="1.0" encoding="utf-8"?>
-<ds:datastoreItem xmlns:ds="http://schemas.openxmlformats.org/officeDocument/2006/customXml" ds:itemID="{007B49F3-7CBC-124C-AC9B-C9424F6C8CCD}">
+<ds:datastoreItem xmlns:ds="http://schemas.openxmlformats.org/officeDocument/2006/customXml" ds:itemID="{E9E00FBB-E34B-D44B-9C2A-ECD8EB20A123}">
   <ds:schemaRefs>
     <ds:schemaRef ds:uri="http://schemas.openxmlformats.org/officeDocument/2006/bibliography"/>
   </ds:schemaRefs>
